--- a/Syll.docx
+++ b/Syll.docx
@@ -3471,7 +3471,7 @@
         <w:pStyle w:val="Corpsdetexte"/>
       </w:pPr>
       <w:r>
-        <w:t xml:space="preserve">La Figure 3.2montre deux diagrammes circulaires de notre distribution. De même que pour les diagrammes en bâtons, que ce soient les fréquences absolues ou les fréquences relatives importe peu de termes de forme de graphe, mais l’informatin donnée varie légèrement: dans le premier cas, on peut dénombrer le nombre de fumeur et de non fumeur, dans le second cas, on peut déterminer le pourcentage de personnse qui fument ou ne fument pas dans l’échantillon.</w:t>
+        <w:t xml:space="preserve">La Figure 3.2 montre deux diagrammes circulaires de notre distribution. De même que pour les diagrammes en bâtons, que ce soient les fréquences absolues ou les fréquences relatives importe peu de termes de forme de graphe, mais l’informatin donnée varie légèrement: dans le premier cas, on peut dénombrer le nombre de fumeur et de non fumeur, dans le second cas, on peut déterminer le pourcentage de personnse qui fument ou ne fument pas dans l’échantillon.</w:t>
       </w:r>
     </w:p>
     <w:p>
@@ -6630,15 +6630,38 @@
       <w:pPr>
         <w:pStyle w:val="Titre5"/>
       </w:pPr>
-      <w:bookmarkStart w:id="50" w:name="diagramme-en-escaliers"/>
+      <w:bookmarkStart w:id="50" w:name="diagramme-des-frequences-cumulees"/>
       <w:bookmarkEnd w:id="50"/>
       <w:r>
-        <w:t xml:space="preserve">Diagramme en escaliers</w:t>
+        <w:t xml:space="preserve">Diagramme des fréquences cumulées</w:t>
       </w:r>
     </w:p>
     <w:p>
       <w:pPr>
         <w:pStyle w:val="FirstParagraph"/>
+      </w:pPr>
+      <w:r>
+        <w:t xml:space="preserve">Le diagramme des fréquences cumulées consiste à représenter les différentes valeurs que peut prendre la variable à représenter par des bâtonnets dont la hauteur varie en fonction non plus de la fréquence (absolue ou relative) mais en fonction de la fréquence</w:t>
+      </w:r>
+      <w:r>
+        <w:t xml:space="preserve"> </w:t>
+      </w:r>
+      <w:r>
+        <w:rPr>
+          <w:b/>
+        </w:rPr>
+        <w:t xml:space="preserve">cumulée</w:t>
+      </w:r>
+      <w:r>
+        <w:t xml:space="preserve"> </w:t>
+      </w:r>
+      <w:r>
+        <w:t xml:space="preserve">associée à cette valeur. Le dernier bâton du diagramme des fréquences cumulées aura nécessairement une hauteur égale à n si l’on représente les fréquences absolues, et une auteur égale à 1 si l’on représente les fréquences relatives. Une fois encore, l’allure générale du graphique est la même, que l’on représente les fréquences absolues ou relatives sur le diagramme. En revanche, l’information donnée est un petit peu différente: dans le premier cas, on peut dénombrer le nombre de ménages dont le nombre d’enfants atteint au maximum la valeur représentée par le bâtonnet, dans le second cas, on peut déterminer le pourcentage de ménages dont le nombre d’enfants atteint au maximum la valeur représentée par le bâtonnet.</w:t>
+      </w:r>
+    </w:p>
+    <w:p>
+      <w:pPr>
+        <w:pStyle w:val="Corpsdetexte"/>
       </w:pPr>
       <w:r>
         <w:t xml:space="preserve">Figure 3.5</w:t>
@@ -6650,7 +6673,7 @@
         <w:rPr>
           <w:i/>
         </w:rPr>
-        <w:t xml:space="preserve">Diagramme en escalier représentant les fréquences cumulées de la distribution de la Table 3.3</w:t>
+        <w:t xml:space="preserve">Diagramme des fréquences cumulées de la distribution de la Table 3.3</w:t>
       </w:r>
       <w:r>
         <w:t xml:space="preserve"> </w:t>
@@ -6665,7 +6688,7 @@
               <a:graphicData uri="http://schemas.openxmlformats.org/drawingml/2006/picture">
                 <pic:pic>
                   <pic:nvPicPr>
-                    <pic:cNvPr descr="Syll_files/figure-docx/Enf_nb3-1.png" id="0" name="Picture"/>
+                    <pic:cNvPr descr="Syll_files/figure-docx/barplotcum_data3.1-1.png" id="0" name="Picture"/>
                     <pic:cNvPicPr>
                       <a:picLocks noChangeArrowheads="1" noChangeAspect="1"/>
                     </pic:cNvPicPr>
@@ -6700,51 +6723,25 @@
     </w:p>
     <w:p>
       <w:pPr>
-        <w:pStyle w:val="Titre3"/>
-      </w:pPr>
-      <w:bookmarkStart w:id="52" w:name="variables-quantitatives-continues"/>
-      <w:bookmarkEnd w:id="52"/>
-      <w:r>
-        <w:t xml:space="preserve">Variables quantitatives continues</w:t>
-      </w:r>
-    </w:p>
-    <w:p>
-      <w:pPr>
-        <w:pStyle w:val="Titre4"/>
-      </w:pPr>
-      <w:bookmarkStart w:id="53" w:name="simplification-des-donnees-1"/>
-      <w:bookmarkEnd w:id="53"/>
-      <w:r>
-        <w:t xml:space="preserve">Simplification des données</w:t>
-      </w:r>
-    </w:p>
-    <w:p>
-      <w:pPr>
-        <w:pStyle w:val="FirstParagraph"/>
-      </w:pPr>
-      <w:r>
-        <w:t xml:space="preserve">Dans la mesure où les variables</w:t>
-      </w:r>
-      <w:r>
-        <w:t xml:space="preserve"> </w:t>
-      </w:r>
-      <w:r>
-        <w:rPr>
-          <w:b/>
-          <w:i/>
-        </w:rPr>
-        <w:t xml:space="preserve">continues</w:t>
-      </w:r>
-      <w:r>
-        <w:t xml:space="preserve">, il n’est pas possible d’associer une fréquence à chaque valeur possible de la variable, similairement à ce que l’on fait pour des variables discrètes. On procédera alors à des regroupements des valeurs en classes (d’amplitude à déterminer), et on déterminera les fréquences associées à ces classes.</w:t>
-      </w:r>
-    </w:p>
-    <w:p>
-      <w:pPr>
         <w:pStyle w:val="Corpsdetexte"/>
       </w:pPr>
       <w:r>
-        <w:t xml:space="preserve">Il existe de nombreux critères pour déterminer le nombre de classes. De manière générale, plus on aura de classes, plus grande sera la précision. Lorsque l’on doit effectuer les calculs manuellement, on se contentera généralement d’une dizaine de classes. Le choix peut également être guidé par des raisons théoriques(catégories pré-existantes dans la nature). Lorsqu’on utilise des logiciels informatiques prévus à cet effet, on peut par contre travailler avec beaucoup plus de classes (soit des classes ayant une amplitude nettement plus faible), ce qui permettra de se faire une idée bien plus précise de l’allure des données, comme nous y reviendrons à la fin de cette sous-section (voir la partie sur les distributions statistiques).</w:t>
+        <w:t xml:space="preserve">Il arrive que l’on parle de</w:t>
+      </w:r>
+      <w:r>
+        <w:t xml:space="preserve"> </w:t>
+      </w:r>
+      <w:r>
+        <w:t xml:space="preserve">“</w:t>
+      </w:r>
+      <w:r>
+        <w:t xml:space="preserve">diagramme en escalier</w:t>
+      </w:r>
+      <w:r>
+        <w:t xml:space="preserve">”</w:t>
+      </w:r>
+      <w:r>
+        <w:t xml:space="preserve">, et que l’on choisisse plutôt ce mode de représentation, dans lequel un point noir indique la fréquence associée à une catégorie en particulier. L’information fournie par les diagrammes en escalier et les diagrammes des fréquences cumulées est identique.</w:t>
       </w:r>
     </w:p>
     <w:p>
@@ -6752,53 +6749,7 @@
         <w:pStyle w:val="Corpsdetexte"/>
       </w:pPr>
       <w:r>
-        <w:t xml:space="preserve">Lorsque c’est possible, il est préférable d’utiliser des classes ayant toutes la même amplitude, tel que dans la Table 3.6 et la Table 3.7, notamment pour des raisons de lisibilité graphique. Cependant, il peut arriver que pour des raisons théoriques, nous soyons amenés à envisager des classes de tailles différentes. Par exemple, si l’on veut distinguer des caractéristiques de la petite enfance, enfance, adolescence, âge adulte et troisième âge, on pourra créer 5 classes: une regroupant les individus de 0 à 3 ans, de ceux de 3 à 12 ans , de 12 à 18 ans, 18 à 65 ans et de plus de 65 ans (voir la Table 3.8).</w:t>
-      </w:r>
-    </w:p>
-    <w:p>
-      <w:pPr>
-        <w:pStyle w:val="Corpsdetexte"/>
-      </w:pPr>
-      <w:r>
-        <w:t xml:space="preserve">Enfin, le</w:t>
-      </w:r>
-      <w:r>
-        <w:t xml:space="preserve"> </w:t>
-      </w:r>
-      <w:r>
-        <w:rPr>
-          <w:b/>
-        </w:rPr>
-        <w:t xml:space="preserve">centre de classe</w:t>
-      </w:r>
-      <w:r>
-        <w:t xml:space="preserve"> </w:t>
-      </w:r>
-      <w:r>
-        <w:t xml:space="preserve">est la valeur qui se trouve à égale distance de la borne inférieure et de la borne supérieure d’une classe. Connaître cette valeur servira à estimer les</w:t>
-      </w:r>
-      <w:r>
-        <w:t xml:space="preserve"> </w:t>
-      </w:r>
-      <w:r>
-        <w:rPr>
-          <w:b/>
-        </w:rPr>
-        <w:t xml:space="preserve">quantiles</w:t>
-      </w:r>
-      <w:r>
-        <w:t xml:space="preserve"> </w:t>
-      </w:r>
-      <w:r>
-        <w:t xml:space="preserve">de variables continues (ce concept sera très prochainement expliqué).</w:t>
-      </w:r>
-    </w:p>
-    <w:p>
-      <w:pPr>
-        <w:pStyle w:val="Corpsdetexte"/>
-      </w:pPr>
-      <w:r>
-        <w:t xml:space="preserve">Table 3.6</w:t>
+        <w:t xml:space="preserve">Figure 3.6</w:t>
       </w:r>
       <w:r>
         <w:br w:type="textWrapping"/>
@@ -6807,2122 +6758,7 @@
         <w:rPr>
           <w:i/>
         </w:rPr>
-        <w:t xml:space="preserve">Table des PIB par habitants de 45 pays d’Europe</w:t>
-      </w:r>
-    </w:p>
-    <w:tbl>
-      <w:tblPr>
-        <w:tblStyle w:val="TableNormal"/>
-        <w:tblW w:type="pct" w:w="0.0"/>
-        <w:tblLook w:firstRow="1"/>
-      </w:tblPr>
-      <w:tblGrid/>
-      <w:tr>
-        <w:trPr>
-          <w:cnfStyle w:firstRow="1"/>
-        </w:trPr>
-        <w:tc>
-          <w:tcPr>
-            <w:tcBorders>
-              <w:bottom w:val="single"/>
-            </w:tcBorders>
-            <w:vAlign w:val="bottom"/>
-          </w:tcPr>
-          <w:p>
-            <w:pPr>
-              <w:pStyle w:val="Compact"/>
-              <w:jc w:val="center"/>
-            </w:pPr>
-            <w:r>
-              <w:t xml:space="preserve">Classe</w:t>
-            </w:r>
-          </w:p>
-        </w:tc>
-        <w:tc>
-          <w:tcPr>
-            <w:tcBorders>
-              <w:bottom w:val="single"/>
-            </w:tcBorders>
-            <w:vAlign w:val="bottom"/>
-          </w:tcPr>
-          <w:p>
-            <w:pPr>
-              <w:pStyle w:val="Compact"/>
-              <w:jc w:val="center"/>
-            </w:pPr>
-            <w:r>
-              <w:t xml:space="preserve">Centre de classe</w:t>
-            </w:r>
-          </w:p>
-        </w:tc>
-        <w:tc>
-          <w:tcPr>
-            <w:tcBorders>
-              <w:bottom w:val="single"/>
-            </w:tcBorders>
-            <w:vAlign w:val="bottom"/>
-          </w:tcPr>
-          <w:p>
-            <w:pPr>
-              <w:pStyle w:val="Compact"/>
-              <w:jc w:val="center"/>
-            </w:pPr>
-            <m:oMath>
-              <m:sSub>
-                <m:e>
-                  <m:r>
-                    <m:t>n</m:t>
-                  </m:r>
-                </m:e>
-                <m:sub>
-                  <m:r>
-                    <m:t>j</m:t>
-                  </m:r>
-                </m:sub>
-              </m:sSub>
-            </m:oMath>
-          </w:p>
-        </w:tc>
-        <w:tc>
-          <w:tcPr>
-            <w:tcBorders>
-              <w:bottom w:val="single"/>
-            </w:tcBorders>
-            <w:vAlign w:val="bottom"/>
-          </w:tcPr>
-          <w:p>
-            <w:pPr>
-              <w:pStyle w:val="Compact"/>
-              <w:jc w:val="center"/>
-            </w:pPr>
-            <m:oMath>
-              <m:sSub>
-                <m:e>
-                  <m:r>
-                    <m:t>f</m:t>
-                  </m:r>
-                </m:e>
-                <m:sub>
-                  <m:r>
-                    <m:t>j</m:t>
-                  </m:r>
-                </m:sub>
-              </m:sSub>
-            </m:oMath>
-            <w:r>
-              <w:t xml:space="preserve"> </w:t>
-            </w:r>
-            <w:r>
-              <w:t xml:space="preserve">(en%)</w:t>
-            </w:r>
-          </w:p>
-        </w:tc>
-        <w:tc>
-          <w:tcPr>
-            <w:tcBorders>
-              <w:bottom w:val="single"/>
-            </w:tcBorders>
-            <w:vAlign w:val="bottom"/>
-          </w:tcPr>
-          <w:p>
-            <w:pPr>
-              <w:pStyle w:val="Compact"/>
-              <w:jc w:val="center"/>
-            </w:pPr>
-            <m:oMath>
-              <m:sSub>
-                <m:e>
-                  <m:r>
-                    <m:t>N</m:t>
-                  </m:r>
-                </m:e>
-                <m:sub>
-                  <m:r>
-                    <m:t>j</m:t>
-                  </m:r>
-                </m:sub>
-              </m:sSub>
-            </m:oMath>
-          </w:p>
-        </w:tc>
-        <w:tc>
-          <w:tcPr>
-            <w:tcBorders>
-              <w:bottom w:val="single"/>
-            </w:tcBorders>
-            <w:vAlign w:val="bottom"/>
-          </w:tcPr>
-          <w:p>
-            <w:pPr>
-              <w:pStyle w:val="Compact"/>
-              <w:jc w:val="center"/>
-            </w:pPr>
-            <m:oMath>
-              <m:sSub>
-                <m:e>
-                  <m:r>
-                    <m:t>F</m:t>
-                  </m:r>
-                </m:e>
-                <m:sub>
-                  <m:r>
-                    <m:t>j</m:t>
-                  </m:r>
-                </m:sub>
-              </m:sSub>
-            </m:oMath>
-            <w:r>
-              <w:t xml:space="preserve"> </w:t>
-            </w:r>
-            <w:r>
-              <w:t xml:space="preserve">(en %)</w:t>
-            </w:r>
-          </w:p>
-        </w:tc>
-      </w:tr>
-      <w:tr>
-        <w:tc>
-          <w:p>
-            <w:pPr>
-              <w:pStyle w:val="Compact"/>
-              <w:jc w:val="center"/>
-            </w:pPr>
-            <w:r>
-              <w:t xml:space="preserve">[0-20000[</w:t>
-            </w:r>
-          </w:p>
-        </w:tc>
-        <w:tc>
-          <w:p>
-            <w:pPr>
-              <w:pStyle w:val="Compact"/>
-              <w:jc w:val="center"/>
-            </w:pPr>
-            <w:r>
-              <w:t xml:space="preserve">10000</w:t>
-            </w:r>
-          </w:p>
-        </w:tc>
-        <w:tc>
-          <w:p>
-            <w:pPr>
-              <w:pStyle w:val="Compact"/>
-              <w:jc w:val="center"/>
-            </w:pPr>
-            <w:r>
-              <w:t xml:space="preserve">20</w:t>
-            </w:r>
-          </w:p>
-        </w:tc>
-        <w:tc>
-          <w:p>
-            <w:pPr>
-              <w:pStyle w:val="Compact"/>
-              <w:jc w:val="center"/>
-            </w:pPr>
-            <w:r>
-              <w:t xml:space="preserve">100</w:t>
-            </w:r>
-          </w:p>
-        </w:tc>
-        <w:tc>
-          <w:p>
-            <w:pPr>
-              <w:pStyle w:val="Compact"/>
-              <w:jc w:val="center"/>
-            </w:pPr>
-            <w:r>
-              <w:t xml:space="preserve">20</w:t>
-            </w:r>
-          </w:p>
-        </w:tc>
-        <w:tc>
-          <w:p>
-            <w:pPr>
-              <w:pStyle w:val="Compact"/>
-              <w:jc w:val="center"/>
-            </w:pPr>
-            <w:r>
-              <w:t xml:space="preserve">44.44</w:t>
-            </w:r>
-          </w:p>
-        </w:tc>
-      </w:tr>
-      <w:tr>
-        <w:tc>
-          <w:p>
-            <w:pPr>
-              <w:pStyle w:val="Compact"/>
-              <w:jc w:val="center"/>
-            </w:pPr>
-            <w:r>
-              <w:t xml:space="preserve">[20000-40000[</w:t>
-            </w:r>
-          </w:p>
-        </w:tc>
-        <w:tc>
-          <w:p>
-            <w:pPr>
-              <w:pStyle w:val="Compact"/>
-              <w:jc w:val="center"/>
-            </w:pPr>
-            <w:r>
-              <w:t xml:space="preserve">30000</w:t>
-            </w:r>
-          </w:p>
-        </w:tc>
-        <w:tc>
-          <w:p>
-            <w:pPr>
-              <w:pStyle w:val="Compact"/>
-              <w:jc w:val="center"/>
-            </w:pPr>
-            <w:r>
-              <w:t xml:space="preserve">9</w:t>
-            </w:r>
-          </w:p>
-        </w:tc>
-        <w:tc>
-          <w:p>
-            <w:pPr>
-              <w:pStyle w:val="Compact"/>
-              <w:jc w:val="center"/>
-            </w:pPr>
-            <w:r>
-              <w:t xml:space="preserve">100</w:t>
-            </w:r>
-          </w:p>
-        </w:tc>
-        <w:tc>
-          <w:p>
-            <w:pPr>
-              <w:pStyle w:val="Compact"/>
-              <w:jc w:val="center"/>
-            </w:pPr>
-            <w:r>
-              <w:t xml:space="preserve">29</w:t>
-            </w:r>
-          </w:p>
-        </w:tc>
-        <w:tc>
-          <w:p>
-            <w:pPr>
-              <w:pStyle w:val="Compact"/>
-              <w:jc w:val="center"/>
-            </w:pPr>
-            <w:r>
-              <w:t xml:space="preserve">64.44</w:t>
-            </w:r>
-          </w:p>
-        </w:tc>
-      </w:tr>
-      <w:tr>
-        <w:tc>
-          <w:p>
-            <w:pPr>
-              <w:pStyle w:val="Compact"/>
-              <w:jc w:val="center"/>
-            </w:pPr>
-            <w:r>
-              <w:t xml:space="preserve">[40000-60000[</w:t>
-            </w:r>
-          </w:p>
-        </w:tc>
-        <w:tc>
-          <w:p>
-            <w:pPr>
-              <w:pStyle w:val="Compact"/>
-              <w:jc w:val="center"/>
-            </w:pPr>
-            <w:r>
-              <w:t xml:space="preserve">50000</w:t>
-            </w:r>
-          </w:p>
-        </w:tc>
-        <w:tc>
-          <w:p>
-            <w:pPr>
-              <w:pStyle w:val="Compact"/>
-              <w:jc w:val="center"/>
-            </w:pPr>
-            <w:r>
-              <w:t xml:space="preserve">11</w:t>
-            </w:r>
-          </w:p>
-        </w:tc>
-        <w:tc>
-          <w:p>
-            <w:pPr>
-              <w:pStyle w:val="Compact"/>
-              <w:jc w:val="center"/>
-            </w:pPr>
-            <w:r>
-              <w:t xml:space="preserve">100</w:t>
-            </w:r>
-          </w:p>
-        </w:tc>
-        <w:tc>
-          <w:p>
-            <w:pPr>
-              <w:pStyle w:val="Compact"/>
-              <w:jc w:val="center"/>
-            </w:pPr>
-            <w:r>
-              <w:t xml:space="preserve">40</w:t>
-            </w:r>
-          </w:p>
-        </w:tc>
-        <w:tc>
-          <w:p>
-            <w:pPr>
-              <w:pStyle w:val="Compact"/>
-              <w:jc w:val="center"/>
-            </w:pPr>
-            <w:r>
-              <w:t xml:space="preserve">88.89</w:t>
-            </w:r>
-          </w:p>
-        </w:tc>
-      </w:tr>
-      <w:tr>
-        <w:tc>
-          <w:p>
-            <w:pPr>
-              <w:pStyle w:val="Compact"/>
-              <w:jc w:val="center"/>
-            </w:pPr>
-            <w:r>
-              <w:t xml:space="preserve">[60000-80000[</w:t>
-            </w:r>
-          </w:p>
-        </w:tc>
-        <w:tc>
-          <w:p>
-            <w:pPr>
-              <w:pStyle w:val="Compact"/>
-              <w:jc w:val="center"/>
-            </w:pPr>
-            <w:r>
-              <w:t xml:space="preserve">70000</w:t>
-            </w:r>
-          </w:p>
-        </w:tc>
-        <w:tc>
-          <w:p>
-            <w:pPr>
-              <w:pStyle w:val="Compact"/>
-              <w:jc w:val="center"/>
-            </w:pPr>
-            <w:r>
-              <w:t xml:space="preserve">3</w:t>
-            </w:r>
-          </w:p>
-        </w:tc>
-        <w:tc>
-          <w:p>
-            <w:pPr>
-              <w:pStyle w:val="Compact"/>
-              <w:jc w:val="center"/>
-            </w:pPr>
-            <w:r>
-              <w:t xml:space="preserve">100</w:t>
-            </w:r>
-          </w:p>
-        </w:tc>
-        <w:tc>
-          <w:p>
-            <w:pPr>
-              <w:pStyle w:val="Compact"/>
-              <w:jc w:val="center"/>
-            </w:pPr>
-            <w:r>
-              <w:t xml:space="preserve">43</w:t>
-            </w:r>
-          </w:p>
-        </w:tc>
-        <w:tc>
-          <w:p>
-            <w:pPr>
-              <w:pStyle w:val="Compact"/>
-              <w:jc w:val="center"/>
-            </w:pPr>
-            <w:r>
-              <w:t xml:space="preserve">95.56</w:t>
-            </w:r>
-          </w:p>
-        </w:tc>
-      </w:tr>
-      <w:tr>
-        <w:tc>
-          <w:p>
-            <w:pPr>
-              <w:pStyle w:val="Compact"/>
-              <w:jc w:val="center"/>
-            </w:pPr>
-            <w:r>
-              <w:t xml:space="preserve">[80000-1e+05[</w:t>
-            </w:r>
-          </w:p>
-        </w:tc>
-        <w:tc>
-          <w:p>
-            <w:pPr>
-              <w:pStyle w:val="Compact"/>
-              <w:jc w:val="center"/>
-            </w:pPr>
-            <w:r>
-              <w:t xml:space="preserve">90000</w:t>
-            </w:r>
-          </w:p>
-        </w:tc>
-        <w:tc>
-          <w:p>
-            <w:pPr>
-              <w:pStyle w:val="Compact"/>
-              <w:jc w:val="center"/>
-            </w:pPr>
-            <w:r>
-              <w:t xml:space="preserve">1</w:t>
-            </w:r>
-          </w:p>
-        </w:tc>
-        <w:tc>
-          <w:p>
-            <w:pPr>
-              <w:pStyle w:val="Compact"/>
-              <w:jc w:val="center"/>
-            </w:pPr>
-            <w:r>
-              <w:t xml:space="preserve">100</w:t>
-            </w:r>
-          </w:p>
-        </w:tc>
-        <w:tc>
-          <w:p>
-            <w:pPr>
-              <w:pStyle w:val="Compact"/>
-              <w:jc w:val="center"/>
-            </w:pPr>
-            <w:r>
-              <w:t xml:space="preserve">44</w:t>
-            </w:r>
-          </w:p>
-        </w:tc>
-        <w:tc>
-          <w:p>
-            <w:pPr>
-              <w:pStyle w:val="Compact"/>
-              <w:jc w:val="center"/>
-            </w:pPr>
-            <w:r>
-              <w:t xml:space="preserve">97.78</w:t>
-            </w:r>
-          </w:p>
-        </w:tc>
-      </w:tr>
-      <w:tr>
-        <w:tc>
-          <w:p>
-            <w:pPr>
-              <w:pStyle w:val="Compact"/>
-              <w:jc w:val="center"/>
-            </w:pPr>
-            <w:r>
-              <w:t xml:space="preserve">[1e+05-120000[</w:t>
-            </w:r>
-          </w:p>
-        </w:tc>
-        <w:tc>
-          <w:p>
-            <w:pPr>
-              <w:pStyle w:val="Compact"/>
-              <w:jc w:val="center"/>
-            </w:pPr>
-            <w:r>
-              <w:t xml:space="preserve">110000</w:t>
-            </w:r>
-          </w:p>
-        </w:tc>
-        <w:tc>
-          <w:p>
-            <w:pPr>
-              <w:pStyle w:val="Compact"/>
-              <w:jc w:val="center"/>
-            </w:pPr>
-            <w:r>
-              <w:t xml:space="preserve">1</w:t>
-            </w:r>
-          </w:p>
-        </w:tc>
-        <w:tc>
-          <w:p>
-            <w:pPr>
-              <w:pStyle w:val="Compact"/>
-              <w:jc w:val="center"/>
-            </w:pPr>
-            <w:r>
-              <w:t xml:space="preserve">100</w:t>
-            </w:r>
-          </w:p>
-        </w:tc>
-        <w:tc>
-          <w:p>
-            <w:pPr>
-              <w:pStyle w:val="Compact"/>
-              <w:jc w:val="center"/>
-            </w:pPr>
-            <w:r>
-              <w:t xml:space="preserve">45</w:t>
-            </w:r>
-          </w:p>
-        </w:tc>
-        <w:tc>
-          <w:p>
-            <w:pPr>
-              <w:pStyle w:val="Compact"/>
-              <w:jc w:val="center"/>
-            </w:pPr>
-            <w:r>
-              <w:t xml:space="preserve">100.00</w:t>
-            </w:r>
-          </w:p>
-        </w:tc>
-      </w:tr>
-    </w:tbl>
-    <w:p>
-      <w:pPr>
-        <w:pStyle w:val="Corpsdetexte"/>
-      </w:pPr>
-      <w:r>
-        <w:t xml:space="preserve">Source:</w:t>
-      </w:r>
-      <w:r>
-        <w:t xml:space="preserve"> </w:t>
-      </w:r>
-      <w:hyperlink r:id="rId54">
-        <w:r>
-          <w:rPr>
-            <w:rStyle w:val="Lienhypertexte"/>
-          </w:rPr>
-          <w:t xml:space="preserve">https://fr.tradingeconomics.com/country-list/gdp-per-capitaécontinent=europe</w:t>
-        </w:r>
-      </w:hyperlink>
-    </w:p>
-    <w:p>
-      <w:pPr>
-        <w:pStyle w:val="Corpsdetexte"/>
-      </w:pPr>
-      <w:r>
-        <w:t xml:space="preserve">Table 3.7</w:t>
-      </w:r>
-      <w:r>
-        <w:br w:type="textWrapping"/>
-      </w:r>
-      <w:r>
-        <w:rPr>
-          <w:i/>
-        </w:rPr>
-        <w:t xml:space="preserve">Table de fréquence de catégories d’âges dans un échantillon de 20000 personnes</w:t>
-      </w:r>
-    </w:p>
-    <w:tbl>
-      <w:tblPr>
-        <w:tblStyle w:val="TableNormal"/>
-        <w:tblW w:type="pct" w:w="0.0"/>
-        <w:tblLook w:firstRow="1"/>
-      </w:tblPr>
-      <w:tblGrid/>
-      <w:tr>
-        <w:trPr>
-          <w:cnfStyle w:firstRow="1"/>
-        </w:trPr>
-        <w:tc>
-          <w:tcPr>
-            <w:tcBorders>
-              <w:bottom w:val="single"/>
-            </w:tcBorders>
-            <w:vAlign w:val="bottom"/>
-          </w:tcPr>
-          <w:p>
-            <w:pPr>
-              <w:pStyle w:val="Compact"/>
-              <w:jc w:val="center"/>
-            </w:pPr>
-            <w:r>
-              <w:t xml:space="preserve">Classe</w:t>
-            </w:r>
-          </w:p>
-        </w:tc>
-        <w:tc>
-          <w:tcPr>
-            <w:tcBorders>
-              <w:bottom w:val="single"/>
-            </w:tcBorders>
-            <w:vAlign w:val="bottom"/>
-          </w:tcPr>
-          <w:p>
-            <w:pPr>
-              <w:pStyle w:val="Compact"/>
-              <w:jc w:val="center"/>
-            </w:pPr>
-            <w:r>
-              <w:t xml:space="preserve">Centre</w:t>
-            </w:r>
-          </w:p>
-        </w:tc>
-        <w:tc>
-          <w:tcPr>
-            <w:tcBorders>
-              <w:bottom w:val="single"/>
-            </w:tcBorders>
-            <w:vAlign w:val="bottom"/>
-          </w:tcPr>
-          <w:p>
-            <w:pPr>
-              <w:pStyle w:val="Compact"/>
-              <w:jc w:val="center"/>
-            </w:pPr>
-            <m:oMath>
-              <m:sSub>
-                <m:e>
-                  <m:r>
-                    <m:t>n</m:t>
-                  </m:r>
-                </m:e>
-                <m:sub>
-                  <m:r>
-                    <m:t>j</m:t>
-                  </m:r>
-                </m:sub>
-              </m:sSub>
-            </m:oMath>
-          </w:p>
-        </w:tc>
-        <w:tc>
-          <w:tcPr>
-            <w:tcBorders>
-              <w:bottom w:val="single"/>
-            </w:tcBorders>
-            <w:vAlign w:val="bottom"/>
-          </w:tcPr>
-          <w:p>
-            <w:pPr>
-              <w:pStyle w:val="Compact"/>
-              <w:jc w:val="center"/>
-            </w:pPr>
-            <m:oMath>
-              <m:sSub>
-                <m:e>
-                  <m:r>
-                    <m:t>f</m:t>
-                  </m:r>
-                </m:e>
-                <m:sub>
-                  <m:r>
-                    <m:t>j</m:t>
-                  </m:r>
-                </m:sub>
-              </m:sSub>
-            </m:oMath>
-            <w:r>
-              <w:t xml:space="preserve"> </w:t>
-            </w:r>
-            <w:r>
-              <w:t xml:space="preserve">(en%)</w:t>
-            </w:r>
-          </w:p>
-        </w:tc>
-        <w:tc>
-          <w:tcPr>
-            <w:tcBorders>
-              <w:bottom w:val="single"/>
-            </w:tcBorders>
-            <w:vAlign w:val="bottom"/>
-          </w:tcPr>
-          <w:p>
-            <w:pPr>
-              <w:pStyle w:val="Compact"/>
-              <w:jc w:val="center"/>
-            </w:pPr>
-            <m:oMath>
-              <m:sSub>
-                <m:e>
-                  <m:r>
-                    <m:t>N</m:t>
-                  </m:r>
-                </m:e>
-                <m:sub>
-                  <m:r>
-                    <m:t>j</m:t>
-                  </m:r>
-                </m:sub>
-              </m:sSub>
-            </m:oMath>
-          </w:p>
-        </w:tc>
-        <w:tc>
-          <w:tcPr>
-            <w:tcBorders>
-              <w:bottom w:val="single"/>
-            </w:tcBorders>
-            <w:vAlign w:val="bottom"/>
-          </w:tcPr>
-          <w:p>
-            <w:pPr>
-              <w:pStyle w:val="Compact"/>
-              <w:jc w:val="center"/>
-            </w:pPr>
-            <m:oMath>
-              <m:sSub>
-                <m:e>
-                  <m:r>
-                    <m:t>F</m:t>
-                  </m:r>
-                </m:e>
-                <m:sub>
-                  <m:r>
-                    <m:t>j</m:t>
-                  </m:r>
-                </m:sub>
-              </m:sSub>
-            </m:oMath>
-            <w:r>
-              <w:t xml:space="preserve"> </w:t>
-            </w:r>
-            <w:r>
-              <w:t xml:space="preserve">(en %)</w:t>
-            </w:r>
-          </w:p>
-        </w:tc>
-      </w:tr>
-      <w:tr>
-        <w:tc>
-          <w:p>
-            <w:pPr>
-              <w:pStyle w:val="Compact"/>
-              <w:jc w:val="center"/>
-            </w:pPr>
-            <w:r>
-              <w:t xml:space="preserve">[0-10[</w:t>
-            </w:r>
-          </w:p>
-        </w:tc>
-        <w:tc>
-          <w:p>
-            <w:pPr>
-              <w:pStyle w:val="Compact"/>
-              <w:jc w:val="center"/>
-            </w:pPr>
-            <w:r>
-              <w:t xml:space="preserve">5</w:t>
-            </w:r>
-          </w:p>
-        </w:tc>
-        <w:tc>
-          <w:p>
-            <w:pPr>
-              <w:pStyle w:val="Compact"/>
-              <w:jc w:val="center"/>
-            </w:pPr>
-            <w:r>
-              <w:t xml:space="preserve">2994</w:t>
-            </w:r>
-          </w:p>
-        </w:tc>
-        <w:tc>
-          <w:p>
-            <w:pPr>
-              <w:pStyle w:val="Compact"/>
-              <w:jc w:val="center"/>
-            </w:pPr>
-            <w:r>
-              <w:t xml:space="preserve">14.97</w:t>
-            </w:r>
-          </w:p>
-        </w:tc>
-        <w:tc>
-          <w:p>
-            <w:pPr>
-              <w:pStyle w:val="Compact"/>
-              <w:jc w:val="center"/>
-            </w:pPr>
-            <w:r>
-              <w:t xml:space="preserve">2994</w:t>
-            </w:r>
-          </w:p>
-        </w:tc>
-        <w:tc>
-          <w:p>
-            <w:pPr>
-              <w:pStyle w:val="Compact"/>
-              <w:jc w:val="center"/>
-            </w:pPr>
-            <w:r>
-              <w:t xml:space="preserve">14.97</w:t>
-            </w:r>
-          </w:p>
-        </w:tc>
-      </w:tr>
-      <w:tr>
-        <w:tc>
-          <w:p>
-            <w:pPr>
-              <w:pStyle w:val="Compact"/>
-              <w:jc w:val="center"/>
-            </w:pPr>
-            <w:r>
-              <w:t xml:space="preserve">[10-20[</w:t>
-            </w:r>
-          </w:p>
-        </w:tc>
-        <w:tc>
-          <w:p>
-            <w:pPr>
-              <w:pStyle w:val="Compact"/>
-              <w:jc w:val="center"/>
-            </w:pPr>
-            <w:r>
-              <w:t xml:space="preserve">15</w:t>
-            </w:r>
-          </w:p>
-        </w:tc>
-        <w:tc>
-          <w:p>
-            <w:pPr>
-              <w:pStyle w:val="Compact"/>
-              <w:jc w:val="center"/>
-            </w:pPr>
-            <w:r>
-              <w:t xml:space="preserve">3006</w:t>
-            </w:r>
-          </w:p>
-        </w:tc>
-        <w:tc>
-          <w:p>
-            <w:pPr>
-              <w:pStyle w:val="Compact"/>
-              <w:jc w:val="center"/>
-            </w:pPr>
-            <w:r>
-              <w:t xml:space="preserve">15.03</w:t>
-            </w:r>
-          </w:p>
-        </w:tc>
-        <w:tc>
-          <w:p>
-            <w:pPr>
-              <w:pStyle w:val="Compact"/>
-              <w:jc w:val="center"/>
-            </w:pPr>
-            <w:r>
-              <w:t xml:space="preserve">6000</w:t>
-            </w:r>
-          </w:p>
-        </w:tc>
-        <w:tc>
-          <w:p>
-            <w:pPr>
-              <w:pStyle w:val="Compact"/>
-              <w:jc w:val="center"/>
-            </w:pPr>
-            <w:r>
-              <w:t xml:space="preserve">30.00</w:t>
-            </w:r>
-          </w:p>
-        </w:tc>
-      </w:tr>
-      <w:tr>
-        <w:tc>
-          <w:p>
-            <w:pPr>
-              <w:pStyle w:val="Compact"/>
-              <w:jc w:val="center"/>
-            </w:pPr>
-            <w:r>
-              <w:t xml:space="preserve">[20-30[</w:t>
-            </w:r>
-          </w:p>
-        </w:tc>
-        <w:tc>
-          <w:p>
-            <w:pPr>
-              <w:pStyle w:val="Compact"/>
-              <w:jc w:val="center"/>
-            </w:pPr>
-            <w:r>
-              <w:t xml:space="preserve">25</w:t>
-            </w:r>
-          </w:p>
-        </w:tc>
-        <w:tc>
-          <w:p>
-            <w:pPr>
-              <w:pStyle w:val="Compact"/>
-              <w:jc w:val="center"/>
-            </w:pPr>
-            <w:r>
-              <w:t xml:space="preserve">3455</w:t>
-            </w:r>
-          </w:p>
-        </w:tc>
-        <w:tc>
-          <w:p>
-            <w:pPr>
-              <w:pStyle w:val="Compact"/>
-              <w:jc w:val="center"/>
-            </w:pPr>
-            <w:r>
-              <w:t xml:space="preserve">17.27</w:t>
-            </w:r>
-          </w:p>
-        </w:tc>
-        <w:tc>
-          <w:p>
-            <w:pPr>
-              <w:pStyle w:val="Compact"/>
-              <w:jc w:val="center"/>
-            </w:pPr>
-            <w:r>
-              <w:t xml:space="preserve">9455</w:t>
-            </w:r>
-          </w:p>
-        </w:tc>
-        <w:tc>
-          <w:p>
-            <w:pPr>
-              <w:pStyle w:val="Compact"/>
-              <w:jc w:val="center"/>
-            </w:pPr>
-            <w:r>
-              <w:t xml:space="preserve">47.27</w:t>
-            </w:r>
-          </w:p>
-        </w:tc>
-      </w:tr>
-      <w:tr>
-        <w:tc>
-          <w:p>
-            <w:pPr>
-              <w:pStyle w:val="Compact"/>
-              <w:jc w:val="center"/>
-            </w:pPr>
-            <w:r>
-              <w:t xml:space="preserve">[30-40[</w:t>
-            </w:r>
-          </w:p>
-        </w:tc>
-        <w:tc>
-          <w:p>
-            <w:pPr>
-              <w:pStyle w:val="Compact"/>
-              <w:jc w:val="center"/>
-            </w:pPr>
-            <w:r>
-              <w:t xml:space="preserve">35</w:t>
-            </w:r>
-          </w:p>
-        </w:tc>
-        <w:tc>
-          <w:p>
-            <w:pPr>
-              <w:pStyle w:val="Compact"/>
-              <w:jc w:val="center"/>
-            </w:pPr>
-            <w:r>
-              <w:t xml:space="preserve">2304</w:t>
-            </w:r>
-          </w:p>
-        </w:tc>
-        <w:tc>
-          <w:p>
-            <w:pPr>
-              <w:pStyle w:val="Compact"/>
-              <w:jc w:val="center"/>
-            </w:pPr>
-            <w:r>
-              <w:t xml:space="preserve">11.52</w:t>
-            </w:r>
-          </w:p>
-        </w:tc>
-        <w:tc>
-          <w:p>
-            <w:pPr>
-              <w:pStyle w:val="Compact"/>
-              <w:jc w:val="center"/>
-            </w:pPr>
-            <w:r>
-              <w:t xml:space="preserve">11759</w:t>
-            </w:r>
-          </w:p>
-        </w:tc>
-        <w:tc>
-          <w:p>
-            <w:pPr>
-              <w:pStyle w:val="Compact"/>
-              <w:jc w:val="center"/>
-            </w:pPr>
-            <w:r>
-              <w:t xml:space="preserve">58.80</w:t>
-            </w:r>
-          </w:p>
-        </w:tc>
-      </w:tr>
-      <w:tr>
-        <w:tc>
-          <w:p>
-            <w:pPr>
-              <w:pStyle w:val="Compact"/>
-              <w:jc w:val="center"/>
-            </w:pPr>
-            <w:r>
-              <w:t xml:space="preserve">[40-50[</w:t>
-            </w:r>
-          </w:p>
-        </w:tc>
-        <w:tc>
-          <w:p>
-            <w:pPr>
-              <w:pStyle w:val="Compact"/>
-              <w:jc w:val="center"/>
-            </w:pPr>
-            <w:r>
-              <w:t xml:space="preserve">45</w:t>
-            </w:r>
-          </w:p>
-        </w:tc>
-        <w:tc>
-          <w:p>
-            <w:pPr>
-              <w:pStyle w:val="Compact"/>
-              <w:jc w:val="center"/>
-            </w:pPr>
-            <w:r>
-              <w:t xml:space="preserve">1732</w:t>
-            </w:r>
-          </w:p>
-        </w:tc>
-        <w:tc>
-          <w:p>
-            <w:pPr>
-              <w:pStyle w:val="Compact"/>
-              <w:jc w:val="center"/>
-            </w:pPr>
-            <w:r>
-              <w:t xml:space="preserve">8.66</w:t>
-            </w:r>
-          </w:p>
-        </w:tc>
-        <w:tc>
-          <w:p>
-            <w:pPr>
-              <w:pStyle w:val="Compact"/>
-              <w:jc w:val="center"/>
-            </w:pPr>
-            <w:r>
-              <w:t xml:space="preserve">13491</w:t>
-            </w:r>
-          </w:p>
-        </w:tc>
-        <w:tc>
-          <w:p>
-            <w:pPr>
-              <w:pStyle w:val="Compact"/>
-              <w:jc w:val="center"/>
-            </w:pPr>
-            <w:r>
-              <w:t xml:space="preserve">67.45</w:t>
-            </w:r>
-          </w:p>
-        </w:tc>
-      </w:tr>
-      <w:tr>
-        <w:tc>
-          <w:p>
-            <w:pPr>
-              <w:pStyle w:val="Compact"/>
-              <w:jc w:val="center"/>
-            </w:pPr>
-            <w:r>
-              <w:t xml:space="preserve">[50-60[</w:t>
-            </w:r>
-          </w:p>
-        </w:tc>
-        <w:tc>
-          <w:p>
-            <w:pPr>
-              <w:pStyle w:val="Compact"/>
-              <w:jc w:val="center"/>
-            </w:pPr>
-            <w:r>
-              <w:t xml:space="preserve">55</w:t>
-            </w:r>
-          </w:p>
-        </w:tc>
-        <w:tc>
-          <w:p>
-            <w:pPr>
-              <w:pStyle w:val="Compact"/>
-              <w:jc w:val="center"/>
-            </w:pPr>
-            <w:r>
-              <w:t xml:space="preserve">2016</w:t>
-            </w:r>
-          </w:p>
-        </w:tc>
-        <w:tc>
-          <w:p>
-            <w:pPr>
-              <w:pStyle w:val="Compact"/>
-              <w:jc w:val="center"/>
-            </w:pPr>
-            <w:r>
-              <w:t xml:space="preserve">10.08</w:t>
-            </w:r>
-          </w:p>
-        </w:tc>
-        <w:tc>
-          <w:p>
-            <w:pPr>
-              <w:pStyle w:val="Compact"/>
-              <w:jc w:val="center"/>
-            </w:pPr>
-            <w:r>
-              <w:t xml:space="preserve">15507</w:t>
-            </w:r>
-          </w:p>
-        </w:tc>
-        <w:tc>
-          <w:p>
-            <w:pPr>
-              <w:pStyle w:val="Compact"/>
-              <w:jc w:val="center"/>
-            </w:pPr>
-            <w:r>
-              <w:t xml:space="preserve">77.53</w:t>
-            </w:r>
-          </w:p>
-        </w:tc>
-      </w:tr>
-      <w:tr>
-        <w:tc>
-          <w:p>
-            <w:pPr>
-              <w:pStyle w:val="Compact"/>
-              <w:jc w:val="center"/>
-            </w:pPr>
-            <w:r>
-              <w:t xml:space="preserve">[60-70[</w:t>
-            </w:r>
-          </w:p>
-        </w:tc>
-        <w:tc>
-          <w:p>
-            <w:pPr>
-              <w:pStyle w:val="Compact"/>
-              <w:jc w:val="center"/>
-            </w:pPr>
-            <w:r>
-              <w:t xml:space="preserve">65</w:t>
-            </w:r>
-          </w:p>
-        </w:tc>
-        <w:tc>
-          <w:p>
-            <w:pPr>
-              <w:pStyle w:val="Compact"/>
-              <w:jc w:val="center"/>
-            </w:pPr>
-            <w:r>
-              <w:t xml:space="preserve">1794</w:t>
-            </w:r>
-          </w:p>
-        </w:tc>
-        <w:tc>
-          <w:p>
-            <w:pPr>
-              <w:pStyle w:val="Compact"/>
-              <w:jc w:val="center"/>
-            </w:pPr>
-            <w:r>
-              <w:t xml:space="preserve">8.97</w:t>
-            </w:r>
-          </w:p>
-        </w:tc>
-        <w:tc>
-          <w:p>
-            <w:pPr>
-              <w:pStyle w:val="Compact"/>
-              <w:jc w:val="center"/>
-            </w:pPr>
-            <w:r>
-              <w:t xml:space="preserve">17301</w:t>
-            </w:r>
-          </w:p>
-        </w:tc>
-        <w:tc>
-          <w:p>
-            <w:pPr>
-              <w:pStyle w:val="Compact"/>
-              <w:jc w:val="center"/>
-            </w:pPr>
-            <w:r>
-              <w:t xml:space="preserve">86.50</w:t>
-            </w:r>
-          </w:p>
-        </w:tc>
-      </w:tr>
-      <w:tr>
-        <w:tc>
-          <w:p>
-            <w:pPr>
-              <w:pStyle w:val="Compact"/>
-              <w:jc w:val="center"/>
-            </w:pPr>
-            <w:r>
-              <w:t xml:space="preserve">[70-80[</w:t>
-            </w:r>
-          </w:p>
-        </w:tc>
-        <w:tc>
-          <w:p>
-            <w:pPr>
-              <w:pStyle w:val="Compact"/>
-              <w:jc w:val="center"/>
-            </w:pPr>
-            <w:r>
-              <w:t xml:space="preserve">75</w:t>
-            </w:r>
-          </w:p>
-        </w:tc>
-        <w:tc>
-          <w:p>
-            <w:pPr>
-              <w:pStyle w:val="Compact"/>
-              <w:jc w:val="center"/>
-            </w:pPr>
-            <w:r>
-              <w:t xml:space="preserve">699</w:t>
-            </w:r>
-          </w:p>
-        </w:tc>
-        <w:tc>
-          <w:p>
-            <w:pPr>
-              <w:pStyle w:val="Compact"/>
-              <w:jc w:val="center"/>
-            </w:pPr>
-            <w:r>
-              <w:t xml:space="preserve">3.50</w:t>
-            </w:r>
-          </w:p>
-        </w:tc>
-        <w:tc>
-          <w:p>
-            <w:pPr>
-              <w:pStyle w:val="Compact"/>
-              <w:jc w:val="center"/>
-            </w:pPr>
-            <w:r>
-              <w:t xml:space="preserve">18000</w:t>
-            </w:r>
-          </w:p>
-        </w:tc>
-        <w:tc>
-          <w:p>
-            <w:pPr>
-              <w:pStyle w:val="Compact"/>
-              <w:jc w:val="center"/>
-            </w:pPr>
-            <w:r>
-              <w:t xml:space="preserve">90.00</w:t>
-            </w:r>
-          </w:p>
-        </w:tc>
-      </w:tr>
-      <w:tr>
-        <w:tc>
-          <w:p>
-            <w:pPr>
-              <w:pStyle w:val="Compact"/>
-              <w:jc w:val="center"/>
-            </w:pPr>
-            <w:r>
-              <w:t xml:space="preserve">[80-90[</w:t>
-            </w:r>
-          </w:p>
-        </w:tc>
-        <w:tc>
-          <w:p>
-            <w:pPr>
-              <w:pStyle w:val="Compact"/>
-              <w:jc w:val="center"/>
-            </w:pPr>
-            <w:r>
-              <w:t xml:space="preserve">85</w:t>
-            </w:r>
-          </w:p>
-        </w:tc>
-        <w:tc>
-          <w:p>
-            <w:pPr>
-              <w:pStyle w:val="Compact"/>
-              <w:jc w:val="center"/>
-            </w:pPr>
-            <w:r>
-              <w:t xml:space="preserve">1051</w:t>
-            </w:r>
-          </w:p>
-        </w:tc>
-        <w:tc>
-          <w:p>
-            <w:pPr>
-              <w:pStyle w:val="Compact"/>
-              <w:jc w:val="center"/>
-            </w:pPr>
-            <w:r>
-              <w:t xml:space="preserve">5.25</w:t>
-            </w:r>
-          </w:p>
-        </w:tc>
-        <w:tc>
-          <w:p>
-            <w:pPr>
-              <w:pStyle w:val="Compact"/>
-              <w:jc w:val="center"/>
-            </w:pPr>
-            <w:r>
-              <w:t xml:space="preserve">19051</w:t>
-            </w:r>
-          </w:p>
-        </w:tc>
-        <w:tc>
-          <w:p>
-            <w:pPr>
-              <w:pStyle w:val="Compact"/>
-              <w:jc w:val="center"/>
-            </w:pPr>
-            <w:r>
-              <w:t xml:space="preserve">95.25</w:t>
-            </w:r>
-          </w:p>
-        </w:tc>
-      </w:tr>
-      <w:tr>
-        <w:tc>
-          <w:p>
-            <w:pPr>
-              <w:pStyle w:val="Compact"/>
-              <w:jc w:val="center"/>
-            </w:pPr>
-            <w:r>
-              <w:t xml:space="preserve">[90-100[</w:t>
-            </w:r>
-          </w:p>
-        </w:tc>
-        <w:tc>
-          <w:p>
-            <w:pPr>
-              <w:pStyle w:val="Compact"/>
-              <w:jc w:val="center"/>
-            </w:pPr>
-            <w:r>
-              <w:t xml:space="preserve">95</w:t>
-            </w:r>
-          </w:p>
-        </w:tc>
-        <w:tc>
-          <w:p>
-            <w:pPr>
-              <w:pStyle w:val="Compact"/>
-              <w:jc w:val="center"/>
-            </w:pPr>
-            <w:r>
-              <w:t xml:space="preserve">749</w:t>
-            </w:r>
-          </w:p>
-        </w:tc>
-        <w:tc>
-          <w:p>
-            <w:pPr>
-              <w:pStyle w:val="Compact"/>
-              <w:jc w:val="center"/>
-            </w:pPr>
-            <w:r>
-              <w:t xml:space="preserve">3.74</w:t>
-            </w:r>
-          </w:p>
-        </w:tc>
-        <w:tc>
-          <w:p>
-            <w:pPr>
-              <w:pStyle w:val="Compact"/>
-              <w:jc w:val="center"/>
-            </w:pPr>
-            <w:r>
-              <w:t xml:space="preserve">19800</w:t>
-            </w:r>
-          </w:p>
-        </w:tc>
-        <w:tc>
-          <w:p>
-            <w:pPr>
-              <w:pStyle w:val="Compact"/>
-              <w:jc w:val="center"/>
-            </w:pPr>
-            <w:r>
-              <w:t xml:space="preserve">99.00</w:t>
-            </w:r>
-          </w:p>
-        </w:tc>
-      </w:tr>
-      <w:tr>
-        <w:tc>
-          <w:p>
-            <w:pPr>
-              <w:pStyle w:val="Compact"/>
-              <w:jc w:val="center"/>
-            </w:pPr>
-            <w:r>
-              <w:t xml:space="preserve">[100-110[</w:t>
-            </w:r>
-          </w:p>
-        </w:tc>
-        <w:tc>
-          <w:p>
-            <w:pPr>
-              <w:pStyle w:val="Compact"/>
-              <w:jc w:val="center"/>
-            </w:pPr>
-            <w:r>
-              <w:t xml:space="preserve">105</w:t>
-            </w:r>
-          </w:p>
-        </w:tc>
-        <w:tc>
-          <w:p>
-            <w:pPr>
-              <w:pStyle w:val="Compact"/>
-              <w:jc w:val="center"/>
-            </w:pPr>
-            <w:r>
-              <w:t xml:space="preserve">200</w:t>
-            </w:r>
-          </w:p>
-        </w:tc>
-        <w:tc>
-          <w:p>
-            <w:pPr>
-              <w:pStyle w:val="Compact"/>
-              <w:jc w:val="center"/>
-            </w:pPr>
-            <w:r>
-              <w:t xml:space="preserve">1.00</w:t>
-            </w:r>
-          </w:p>
-        </w:tc>
-        <w:tc>
-          <w:p>
-            <w:pPr>
-              <w:pStyle w:val="Compact"/>
-              <w:jc w:val="center"/>
-            </w:pPr>
-            <w:r>
-              <w:t xml:space="preserve">20000</w:t>
-            </w:r>
-          </w:p>
-        </w:tc>
-        <w:tc>
-          <w:p>
-            <w:pPr>
-              <w:pStyle w:val="Compact"/>
-              <w:jc w:val="center"/>
-            </w:pPr>
-            <w:r>
-              <w:t xml:space="preserve">100.00</w:t>
-            </w:r>
-          </w:p>
-        </w:tc>
-      </w:tr>
-    </w:tbl>
-    <w:p>
-      <w:pPr>
-        <w:pStyle w:val="Corpsdetexte"/>
-      </w:pPr>
-      <w:r>
-        <w:t xml:space="preserve">Table 3.8</w:t>
-      </w:r>
-      <w:r>
-        <w:br w:type="textWrapping"/>
-      </w:r>
-      <w:r>
-        <w:rPr>
-          <w:i/>
-        </w:rPr>
-        <w:t xml:space="preserve">Table de fréquence de catégories d’âges dans un échantillon de 20000 personnes</w:t>
-      </w:r>
-    </w:p>
-    <w:tbl>
-      <w:tblPr>
-        <w:tblStyle w:val="TableNormal"/>
-        <w:tblW w:type="pct" w:w="0.0"/>
-        <w:tblLook w:firstRow="1"/>
-      </w:tblPr>
-      <w:tblGrid/>
-      <w:tr>
-        <w:trPr>
-          <w:cnfStyle w:firstRow="1"/>
-        </w:trPr>
-        <w:tc>
-          <w:tcPr>
-            <w:tcBorders>
-              <w:bottom w:val="single"/>
-            </w:tcBorders>
-            <w:vAlign w:val="bottom"/>
-          </w:tcPr>
-          <w:p>
-            <w:pPr>
-              <w:pStyle w:val="Compact"/>
-              <w:jc w:val="center"/>
-            </w:pPr>
-            <w:r>
-              <w:t xml:space="preserve">Classe</w:t>
-            </w:r>
-          </w:p>
-        </w:tc>
-        <w:tc>
-          <w:tcPr>
-            <w:tcBorders>
-              <w:bottom w:val="single"/>
-            </w:tcBorders>
-            <w:vAlign w:val="bottom"/>
-          </w:tcPr>
-          <w:p>
-            <w:pPr>
-              <w:pStyle w:val="Compact"/>
-              <w:jc w:val="center"/>
-            </w:pPr>
-            <w:r>
-              <w:t xml:space="preserve">Centre</w:t>
-            </w:r>
-          </w:p>
-        </w:tc>
-        <w:tc>
-          <w:tcPr>
-            <w:tcBorders>
-              <w:bottom w:val="single"/>
-            </w:tcBorders>
-            <w:vAlign w:val="bottom"/>
-          </w:tcPr>
-          <w:p>
-            <w:pPr>
-              <w:pStyle w:val="Compact"/>
-              <w:jc w:val="center"/>
-            </w:pPr>
-            <m:oMath>
-              <m:sSub>
-                <m:e>
-                  <m:r>
-                    <m:t>n</m:t>
-                  </m:r>
-                </m:e>
-                <m:sub>
-                  <m:r>
-                    <m:t>j</m:t>
-                  </m:r>
-                </m:sub>
-              </m:sSub>
-            </m:oMath>
-          </w:p>
-        </w:tc>
-        <w:tc>
-          <w:tcPr>
-            <w:tcBorders>
-              <w:bottom w:val="single"/>
-            </w:tcBorders>
-            <w:vAlign w:val="bottom"/>
-          </w:tcPr>
-          <w:p>
-            <w:pPr>
-              <w:pStyle w:val="Compact"/>
-              <w:jc w:val="center"/>
-            </w:pPr>
-            <m:oMath>
-              <m:sSub>
-                <m:e>
-                  <m:r>
-                    <m:t>f</m:t>
-                  </m:r>
-                </m:e>
-                <m:sub>
-                  <m:r>
-                    <m:t>j</m:t>
-                  </m:r>
-                </m:sub>
-              </m:sSub>
-            </m:oMath>
-            <w:r>
-              <w:t xml:space="preserve"> </w:t>
-            </w:r>
-            <w:r>
-              <w:t xml:space="preserve">(en%)</w:t>
-            </w:r>
-          </w:p>
-        </w:tc>
-        <w:tc>
-          <w:tcPr>
-            <w:tcBorders>
-              <w:bottom w:val="single"/>
-            </w:tcBorders>
-            <w:vAlign w:val="bottom"/>
-          </w:tcPr>
-          <w:p>
-            <w:pPr>
-              <w:pStyle w:val="Compact"/>
-              <w:jc w:val="center"/>
-            </w:pPr>
-            <m:oMath>
-              <m:sSub>
-                <m:e>
-                  <m:r>
-                    <m:t>N</m:t>
-                  </m:r>
-                </m:e>
-                <m:sub>
-                  <m:r>
-                    <m:t>j</m:t>
-                  </m:r>
-                </m:sub>
-              </m:sSub>
-            </m:oMath>
-          </w:p>
-        </w:tc>
-        <w:tc>
-          <w:tcPr>
-            <w:tcBorders>
-              <w:bottom w:val="single"/>
-            </w:tcBorders>
-            <w:vAlign w:val="bottom"/>
-          </w:tcPr>
-          <w:p>
-            <w:pPr>
-              <w:pStyle w:val="Compact"/>
-              <w:jc w:val="center"/>
-            </w:pPr>
-            <m:oMath>
-              <m:sSub>
-                <m:e>
-                  <m:r>
-                    <m:t>F</m:t>
-                  </m:r>
-                </m:e>
-                <m:sub>
-                  <m:r>
-                    <m:t>j</m:t>
-                  </m:r>
-                </m:sub>
-              </m:sSub>
-            </m:oMath>
-            <w:r>
-              <w:t xml:space="preserve"> </w:t>
-            </w:r>
-            <w:r>
-              <w:t xml:space="preserve">(en %)</w:t>
-            </w:r>
-          </w:p>
-        </w:tc>
-      </w:tr>
-      <w:tr>
-        <w:tc>
-          <w:p>
-            <w:pPr>
-              <w:pStyle w:val="Compact"/>
-              <w:jc w:val="center"/>
-            </w:pPr>
-            <w:r>
-              <w:t xml:space="preserve">[0-3[</w:t>
-            </w:r>
-          </w:p>
-        </w:tc>
-        <w:tc>
-          <w:p>
-            <w:pPr>
-              <w:pStyle w:val="Compact"/>
-              <w:jc w:val="center"/>
-            </w:pPr>
-            <w:r>
-              <w:t xml:space="preserve">1.5</w:t>
-            </w:r>
-          </w:p>
-        </w:tc>
-        <w:tc>
-          <w:p>
-            <w:pPr>
-              <w:pStyle w:val="Compact"/>
-              <w:jc w:val="center"/>
-            </w:pPr>
-            <w:r>
-              <w:t xml:space="preserve">1450</w:t>
-            </w:r>
-          </w:p>
-        </w:tc>
-        <w:tc>
-          <w:p>
-            <w:pPr>
-              <w:pStyle w:val="Compact"/>
-              <w:jc w:val="center"/>
-            </w:pPr>
-            <w:r>
-              <w:t xml:space="preserve">7.25</w:t>
-            </w:r>
-          </w:p>
-        </w:tc>
-        <w:tc>
-          <w:p>
-            <w:pPr>
-              <w:pStyle w:val="Compact"/>
-              <w:jc w:val="center"/>
-            </w:pPr>
-            <w:r>
-              <w:t xml:space="preserve">1450</w:t>
-            </w:r>
-          </w:p>
-        </w:tc>
-        <w:tc>
-          <w:p>
-            <w:pPr>
-              <w:pStyle w:val="Compact"/>
-              <w:jc w:val="center"/>
-            </w:pPr>
-            <w:r>
-              <w:t xml:space="preserve">7.25</w:t>
-            </w:r>
-          </w:p>
-        </w:tc>
-      </w:tr>
-      <w:tr>
-        <w:tc>
-          <w:p>
-            <w:pPr>
-              <w:pStyle w:val="Compact"/>
-              <w:jc w:val="center"/>
-            </w:pPr>
-            <w:r>
-              <w:t xml:space="preserve">[3-12[</w:t>
-            </w:r>
-          </w:p>
-        </w:tc>
-        <w:tc>
-          <w:p>
-            <w:pPr>
-              <w:pStyle w:val="Compact"/>
-              <w:jc w:val="center"/>
-            </w:pPr>
-            <w:r>
-              <w:t xml:space="preserve">7.5</w:t>
-            </w:r>
-          </w:p>
-        </w:tc>
-        <w:tc>
-          <w:p>
-            <w:pPr>
-              <w:pStyle w:val="Compact"/>
-              <w:jc w:val="center"/>
-            </w:pPr>
-            <w:r>
-              <w:t xml:space="preserve">2001</w:t>
-            </w:r>
-          </w:p>
-        </w:tc>
-        <w:tc>
-          <w:p>
-            <w:pPr>
-              <w:pStyle w:val="Compact"/>
-              <w:jc w:val="center"/>
-            </w:pPr>
-            <w:r>
-              <w:t xml:space="preserve">10.01</w:t>
-            </w:r>
-          </w:p>
-        </w:tc>
-        <w:tc>
-          <w:p>
-            <w:pPr>
-              <w:pStyle w:val="Compact"/>
-              <w:jc w:val="center"/>
-            </w:pPr>
-            <w:r>
-              <w:t xml:space="preserve">3451</w:t>
-            </w:r>
-          </w:p>
-        </w:tc>
-        <w:tc>
-          <w:p>
-            <w:pPr>
-              <w:pStyle w:val="Compact"/>
-              <w:jc w:val="center"/>
-            </w:pPr>
-            <w:r>
-              <w:t xml:space="preserve">17.25</w:t>
-            </w:r>
-          </w:p>
-        </w:tc>
-      </w:tr>
-      <w:tr>
-        <w:tc>
-          <w:p>
-            <w:pPr>
-              <w:pStyle w:val="Compact"/>
-              <w:jc w:val="center"/>
-            </w:pPr>
-            <w:r>
-              <w:t xml:space="preserve">[12-18[</w:t>
-            </w:r>
-          </w:p>
-        </w:tc>
-        <w:tc>
-          <w:p>
-            <w:pPr>
-              <w:pStyle w:val="Compact"/>
-              <w:jc w:val="center"/>
-            </w:pPr>
-            <w:r>
-              <w:t xml:space="preserve">15.0</w:t>
-            </w:r>
-          </w:p>
-        </w:tc>
-        <w:tc>
-          <w:p>
-            <w:pPr>
-              <w:pStyle w:val="Compact"/>
-              <w:jc w:val="center"/>
-            </w:pPr>
-            <w:r>
-              <w:t xml:space="preserve">1999</w:t>
-            </w:r>
-          </w:p>
-        </w:tc>
-        <w:tc>
-          <w:p>
-            <w:pPr>
-              <w:pStyle w:val="Compact"/>
-              <w:jc w:val="center"/>
-            </w:pPr>
-            <w:r>
-              <w:t xml:space="preserve">9.99</w:t>
-            </w:r>
-          </w:p>
-        </w:tc>
-        <w:tc>
-          <w:p>
-            <w:pPr>
-              <w:pStyle w:val="Compact"/>
-              <w:jc w:val="center"/>
-            </w:pPr>
-            <w:r>
-              <w:t xml:space="preserve">5450</w:t>
-            </w:r>
-          </w:p>
-        </w:tc>
-        <w:tc>
-          <w:p>
-            <w:pPr>
-              <w:pStyle w:val="Compact"/>
-              <w:jc w:val="center"/>
-            </w:pPr>
-            <w:r>
-              <w:t xml:space="preserve">27.25</w:t>
-            </w:r>
-          </w:p>
-        </w:tc>
-      </w:tr>
-      <w:tr>
-        <w:tc>
-          <w:p>
-            <w:pPr>
-              <w:pStyle w:val="Compact"/>
-              <w:jc w:val="center"/>
-            </w:pPr>
-            <w:r>
-              <w:t xml:space="preserve">[18-65[</w:t>
-            </w:r>
-          </w:p>
-        </w:tc>
-        <w:tc>
-          <w:p>
-            <w:pPr>
-              <w:pStyle w:val="Compact"/>
-              <w:jc w:val="center"/>
-            </w:pPr>
-            <w:r>
-              <w:t xml:space="preserve">41.5</w:t>
-            </w:r>
-          </w:p>
-        </w:tc>
-        <w:tc>
-          <w:p>
-            <w:pPr>
-              <w:pStyle w:val="Compact"/>
-              <w:jc w:val="center"/>
-            </w:pPr>
-            <w:r>
-              <w:t xml:space="preserve">11501</w:t>
-            </w:r>
-          </w:p>
-        </w:tc>
-        <w:tc>
-          <w:p>
-            <w:pPr>
-              <w:pStyle w:val="Compact"/>
-              <w:jc w:val="center"/>
-            </w:pPr>
-            <w:r>
-              <w:t xml:space="preserve">57.50</w:t>
-            </w:r>
-          </w:p>
-        </w:tc>
-        <w:tc>
-          <w:p>
-            <w:pPr>
-              <w:pStyle w:val="Compact"/>
-              <w:jc w:val="center"/>
-            </w:pPr>
-            <w:r>
-              <w:t xml:space="preserve">16951</w:t>
-            </w:r>
-          </w:p>
-        </w:tc>
-        <w:tc>
-          <w:p>
-            <w:pPr>
-              <w:pStyle w:val="Compact"/>
-              <w:jc w:val="center"/>
-            </w:pPr>
-            <w:r>
-              <w:t xml:space="preserve">84.75</w:t>
-            </w:r>
-          </w:p>
-        </w:tc>
-      </w:tr>
-      <w:tr>
-        <w:tc>
-          <w:p>
-            <w:pPr>
-              <w:pStyle w:val="Compact"/>
-              <w:jc w:val="center"/>
-            </w:pPr>
-            <w:r>
-              <w:t xml:space="preserve">[65-110[</w:t>
-            </w:r>
-          </w:p>
-        </w:tc>
-        <w:tc>
-          <w:p>
-            <w:pPr>
-              <w:pStyle w:val="Compact"/>
-              <w:jc w:val="center"/>
-            </w:pPr>
-            <w:r>
-              <w:t xml:space="preserve">87.5</w:t>
-            </w:r>
-          </w:p>
-        </w:tc>
-        <w:tc>
-          <w:p>
-            <w:pPr>
-              <w:pStyle w:val="Compact"/>
-              <w:jc w:val="center"/>
-            </w:pPr>
-            <w:r>
-              <w:t xml:space="preserve">3049</w:t>
-            </w:r>
-          </w:p>
-        </w:tc>
-        <w:tc>
-          <w:p>
-            <w:pPr>
-              <w:pStyle w:val="Compact"/>
-              <w:jc w:val="center"/>
-            </w:pPr>
-            <w:r>
-              <w:t xml:space="preserve">15.25</w:t>
-            </w:r>
-          </w:p>
-        </w:tc>
-        <w:tc>
-          <w:p>
-            <w:pPr>
-              <w:pStyle w:val="Compact"/>
-              <w:jc w:val="center"/>
-            </w:pPr>
-            <w:r>
-              <w:t xml:space="preserve">20000</w:t>
-            </w:r>
-          </w:p>
-        </w:tc>
-        <w:tc>
-          <w:p>
-            <w:pPr>
-              <w:pStyle w:val="Compact"/>
-              <w:jc w:val="center"/>
-            </w:pPr>
-            <w:r>
-              <w:t xml:space="preserve">100.00</w:t>
-            </w:r>
-          </w:p>
-        </w:tc>
-      </w:tr>
-    </w:tbl>
-    <w:p>
-      <w:pPr>
-        <w:pStyle w:val="Titre4"/>
-      </w:pPr>
-      <w:bookmarkStart w:id="55" w:name="realisation-graphique-1"/>
-      <w:bookmarkEnd w:id="55"/>
-      <w:r>
-        <w:t xml:space="preserve">Réalisation graphique</w:t>
-      </w:r>
-    </w:p>
-    <w:p>
-      <w:pPr>
-        <w:pStyle w:val="Titre5"/>
-      </w:pPr>
-      <w:bookmarkStart w:id="56" w:name="histogramme"/>
-      <w:bookmarkEnd w:id="56"/>
-      <w:r>
-        <w:t xml:space="preserve">Histogramme</w:t>
-      </w:r>
-    </w:p>
-    <w:p>
-      <w:pPr>
-        <w:pStyle w:val="FirstParagraph"/>
-      </w:pPr>
-      <w:r>
-        <w:t xml:space="preserve">Le graphique le plus couramment utilisé pour représenter des variables continues est l’histogramme. Un histogramme ressemble à un diagramme en bâtons, mais au lieu d’avoir des bâtons isolés qui représentent une valeur unique, on a des rectangles, collés les uns aux autres (pour rendre compte du caractère continu de la variable) qui représentent une classe de valeurs.</w:t>
-      </w:r>
-    </w:p>
-    <w:p>
-      <w:pPr>
-        <w:pStyle w:val="Corpsdetexte"/>
-      </w:pPr>
-      <w:r>
-        <w:t xml:space="preserve">Les classes de valeurs sont représentées en abcisse. Lorsque toutes les classes sont de taille égale, la hauteur des rectangles est proportionnelle aux fréquences (absolues ou relatives; les fréquences correspondent à l’ordonnée), tel qu’on peut le voir dans la Figure 3.3 ainsi que dans la Figure 3.7 .</w:t>
-      </w:r>
-    </w:p>
-    <w:p>
-      <w:pPr>
-        <w:pStyle w:val="Corpsdetexte"/>
-      </w:pPr>
-      <w:r>
-        <w:t xml:space="preserve">Figure 3.6</w:t>
-      </w:r>
-      <w:r>
-        <w:br w:type="textWrapping"/>
-      </w:r>
-      <w:r>
-        <w:rPr>
-          <w:i/>
-        </w:rPr>
-        <w:t xml:space="preserve">Histogramme de la distribution de la Table 3.6</w:t>
+        <w:t xml:space="preserve">Diagramme en escalier représentant les fréquences cumulées de la distribution de la Table 3.3</w:t>
       </w:r>
       <w:r>
         <w:t xml:space="preserve"> </w:t>
@@ -8937,13 +6773,13 @@
               <a:graphicData uri="http://schemas.openxmlformats.org/drawingml/2006/picture">
                 <pic:pic>
                   <pic:nvPicPr>
-                    <pic:cNvPr descr="Syll_files/figure-docx/PIB-1.png" id="0" name="Picture"/>
+                    <pic:cNvPr descr="Syll_files/figure-docx/Enf_nb4-1.png" id="0" name="Picture"/>
                     <pic:cNvPicPr>
                       <a:picLocks noChangeArrowheads="1" noChangeAspect="1"/>
                     </pic:cNvPicPr>
                   </pic:nvPicPr>
                   <pic:blipFill>
-                    <a:blip r:embed="rId57"/>
+                    <a:blip r:embed="rId52"/>
                     <a:stretch>
                       <a:fillRect/>
                     </a:stretch>
@@ -8972,10 +6808,2282 @@
     </w:p>
     <w:p>
       <w:pPr>
+        <w:pStyle w:val="Titre3"/>
+      </w:pPr>
+      <w:bookmarkStart w:id="53" w:name="variables-quantitatives-continues"/>
+      <w:bookmarkEnd w:id="53"/>
+      <w:r>
+        <w:t xml:space="preserve">Variables quantitatives continues</w:t>
+      </w:r>
+    </w:p>
+    <w:p>
+      <w:pPr>
+        <w:pStyle w:val="Titre4"/>
+      </w:pPr>
+      <w:bookmarkStart w:id="54" w:name="simplification-des-donnees-1"/>
+      <w:bookmarkEnd w:id="54"/>
+      <w:r>
+        <w:t xml:space="preserve">Simplification des données</w:t>
+      </w:r>
+    </w:p>
+    <w:p>
+      <w:pPr>
+        <w:pStyle w:val="FirstParagraph"/>
+      </w:pPr>
+      <w:r>
+        <w:t xml:space="preserve">Dans la mesure où les variables</w:t>
+      </w:r>
+      <w:r>
+        <w:t xml:space="preserve"> </w:t>
+      </w:r>
+      <w:r>
+        <w:rPr>
+          <w:b/>
+          <w:i/>
+        </w:rPr>
+        <w:t xml:space="preserve">continues</w:t>
+      </w:r>
+      <w:r>
+        <w:t xml:space="preserve">, il n’est pas possible d’associer une fréquence à chaque valeur possible de la variable, similairement à ce que l’on fait pour des variables discrètes. On procédera alors à des regroupements des valeurs en classes (d’amplitude à déterminer), et on déterminera les fréquences associées à ces classes.</w:t>
+      </w:r>
+    </w:p>
+    <w:p>
+      <w:pPr>
         <w:pStyle w:val="Corpsdetexte"/>
       </w:pPr>
       <w:r>
+        <w:t xml:space="preserve">Il existe de nombreux critères pour déterminer le nombre de classes. De manière générale, plus on aura de classes, plus grande sera la précision. Lorsque l’on doit effectuer les calculs manuellement, on se contentera généralement d’une dizaine de classes. Le choix peut également être guidé par des raisons théoriques(catégories pré-existantes dans la nature). Lorsqu’on utilise des logiciels informatiques prévus à cet effet, on peut par contre travailler avec beaucoup plus de classes (soit des classes ayant une amplitude nettement plus faible), ce qui permettra de se faire une idée bien plus précise de l’allure des données, comme nous y reviendrons à la fin de cette sous-section (voir la partie sur les distributions statistiques).</w:t>
+      </w:r>
+    </w:p>
+    <w:p>
+      <w:pPr>
+        <w:pStyle w:val="Corpsdetexte"/>
+      </w:pPr>
+      <w:r>
+        <w:t xml:space="preserve">Lorsque c’est possible, il est préférable d’utiliser des classes ayant toutes la même amplitude, tel que dans la Table 3.6 et la Table 3.7, notamment pour des raisons de lisibilité graphique. Cependant, il peut arriver que pour des raisons théoriques, nous soyons amenés à envisager des classes de tailles différentes. Par exemple, si l’on veut distinguer des caractéristiques de la petite enfance, enfance, adolescence, âge adulte et troisième âge, on pourra créer 5 classes: une regroupant les individus de 0 à 3 ans, de ceux de 3 à 12 ans , de 12 à 18 ans, 18 à 65 ans et de plus de 65 ans (voir la Table 3.8).</w:t>
+      </w:r>
+    </w:p>
+    <w:p>
+      <w:pPr>
+        <w:pStyle w:val="Corpsdetexte"/>
+      </w:pPr>
+      <w:r>
+        <w:t xml:space="preserve">Enfin, le</w:t>
+      </w:r>
+      <w:r>
+        <w:t xml:space="preserve"> </w:t>
+      </w:r>
+      <w:r>
+        <w:rPr>
+          <w:b/>
+        </w:rPr>
+        <w:t xml:space="preserve">centre de classe</w:t>
+      </w:r>
+      <w:r>
+        <w:t xml:space="preserve"> </w:t>
+      </w:r>
+      <w:r>
+        <w:t xml:space="preserve">est la valeur qui se trouve à égale distance de la borne inférieure et de la borne supérieure d’une classe. Connaître cette valeur servira à estimer les</w:t>
+      </w:r>
+      <w:r>
+        <w:t xml:space="preserve"> </w:t>
+      </w:r>
+      <w:r>
+        <w:rPr>
+          <w:b/>
+        </w:rPr>
+        <w:t xml:space="preserve">quantiles</w:t>
+      </w:r>
+      <w:r>
+        <w:t xml:space="preserve"> </w:t>
+      </w:r>
+      <w:r>
+        <w:t xml:space="preserve">de variables continues (ce concept sera très prochainement expliqué).</w:t>
+      </w:r>
+    </w:p>
+    <w:p>
+      <w:pPr>
+        <w:pStyle w:val="Corpsdetexte"/>
+      </w:pPr>
+      <w:r>
+        <w:t xml:space="preserve">Table 3.6</w:t>
+      </w:r>
+      <w:r>
+        <w:br w:type="textWrapping"/>
+      </w:r>
+      <w:r>
+        <w:rPr>
+          <w:i/>
+        </w:rPr>
+        <w:t xml:space="preserve">Table des PIB par habitants de 45 pays d’Europe</w:t>
+      </w:r>
+    </w:p>
+    <w:tbl>
+      <w:tblPr>
+        <w:tblStyle w:val="TableNormal"/>
+        <w:tblW w:type="pct" w:w="0.0"/>
+        <w:tblLook w:firstRow="1"/>
+      </w:tblPr>
+      <w:tblGrid/>
+      <w:tr>
+        <w:trPr>
+          <w:cnfStyle w:firstRow="1"/>
+        </w:trPr>
+        <w:tc>
+          <w:tcPr>
+            <w:tcBorders>
+              <w:bottom w:val="single"/>
+            </w:tcBorders>
+            <w:vAlign w:val="bottom"/>
+          </w:tcPr>
+          <w:p>
+            <w:pPr>
+              <w:pStyle w:val="Compact"/>
+              <w:jc w:val="center"/>
+            </w:pPr>
+            <w:r>
+              <w:t xml:space="preserve">Classe</w:t>
+            </w:r>
+          </w:p>
+        </w:tc>
+        <w:tc>
+          <w:tcPr>
+            <w:tcBorders>
+              <w:bottom w:val="single"/>
+            </w:tcBorders>
+            <w:vAlign w:val="bottom"/>
+          </w:tcPr>
+          <w:p>
+            <w:pPr>
+              <w:pStyle w:val="Compact"/>
+              <w:jc w:val="center"/>
+            </w:pPr>
+            <w:r>
+              <w:t xml:space="preserve">Centre de classe</w:t>
+            </w:r>
+          </w:p>
+        </w:tc>
+        <w:tc>
+          <w:tcPr>
+            <w:tcBorders>
+              <w:bottom w:val="single"/>
+            </w:tcBorders>
+            <w:vAlign w:val="bottom"/>
+          </w:tcPr>
+          <w:p>
+            <w:pPr>
+              <w:pStyle w:val="Compact"/>
+              <w:jc w:val="center"/>
+            </w:pPr>
+            <m:oMath>
+              <m:sSub>
+                <m:e>
+                  <m:r>
+                    <m:t>n</m:t>
+                  </m:r>
+                </m:e>
+                <m:sub>
+                  <m:r>
+                    <m:t>j</m:t>
+                  </m:r>
+                </m:sub>
+              </m:sSub>
+            </m:oMath>
+          </w:p>
+        </w:tc>
+        <w:tc>
+          <w:tcPr>
+            <w:tcBorders>
+              <w:bottom w:val="single"/>
+            </w:tcBorders>
+            <w:vAlign w:val="bottom"/>
+          </w:tcPr>
+          <w:p>
+            <w:pPr>
+              <w:pStyle w:val="Compact"/>
+              <w:jc w:val="center"/>
+            </w:pPr>
+            <m:oMath>
+              <m:sSub>
+                <m:e>
+                  <m:r>
+                    <m:t>f</m:t>
+                  </m:r>
+                </m:e>
+                <m:sub>
+                  <m:r>
+                    <m:t>j</m:t>
+                  </m:r>
+                </m:sub>
+              </m:sSub>
+            </m:oMath>
+            <w:r>
+              <w:t xml:space="preserve"> </w:t>
+            </w:r>
+            <w:r>
+              <w:t xml:space="preserve">(en%)</w:t>
+            </w:r>
+          </w:p>
+        </w:tc>
+        <w:tc>
+          <w:tcPr>
+            <w:tcBorders>
+              <w:bottom w:val="single"/>
+            </w:tcBorders>
+            <w:vAlign w:val="bottom"/>
+          </w:tcPr>
+          <w:p>
+            <w:pPr>
+              <w:pStyle w:val="Compact"/>
+              <w:jc w:val="center"/>
+            </w:pPr>
+            <m:oMath>
+              <m:sSub>
+                <m:e>
+                  <m:r>
+                    <m:t>N</m:t>
+                  </m:r>
+                </m:e>
+                <m:sub>
+                  <m:r>
+                    <m:t>j</m:t>
+                  </m:r>
+                </m:sub>
+              </m:sSub>
+            </m:oMath>
+          </w:p>
+        </w:tc>
+        <w:tc>
+          <w:tcPr>
+            <w:tcBorders>
+              <w:bottom w:val="single"/>
+            </w:tcBorders>
+            <w:vAlign w:val="bottom"/>
+          </w:tcPr>
+          <w:p>
+            <w:pPr>
+              <w:pStyle w:val="Compact"/>
+              <w:jc w:val="center"/>
+            </w:pPr>
+            <m:oMath>
+              <m:sSub>
+                <m:e>
+                  <m:r>
+                    <m:t>F</m:t>
+                  </m:r>
+                </m:e>
+                <m:sub>
+                  <m:r>
+                    <m:t>j</m:t>
+                  </m:r>
+                </m:sub>
+              </m:sSub>
+            </m:oMath>
+            <w:r>
+              <w:t xml:space="preserve"> </w:t>
+            </w:r>
+            <w:r>
+              <w:t xml:space="preserve">(en %)</w:t>
+            </w:r>
+          </w:p>
+        </w:tc>
+      </w:tr>
+      <w:tr>
+        <w:tc>
+          <w:p>
+            <w:pPr>
+              <w:pStyle w:val="Compact"/>
+              <w:jc w:val="center"/>
+            </w:pPr>
+            <w:r>
+              <w:t xml:space="preserve">[0-20000[</w:t>
+            </w:r>
+          </w:p>
+        </w:tc>
+        <w:tc>
+          <w:p>
+            <w:pPr>
+              <w:pStyle w:val="Compact"/>
+              <w:jc w:val="center"/>
+            </w:pPr>
+            <w:r>
+              <w:t xml:space="preserve">10000</w:t>
+            </w:r>
+          </w:p>
+        </w:tc>
+        <w:tc>
+          <w:p>
+            <w:pPr>
+              <w:pStyle w:val="Compact"/>
+              <w:jc w:val="center"/>
+            </w:pPr>
+            <w:r>
+              <w:t xml:space="preserve">20</w:t>
+            </w:r>
+          </w:p>
+        </w:tc>
+        <w:tc>
+          <w:p>
+            <w:pPr>
+              <w:pStyle w:val="Compact"/>
+              <w:jc w:val="center"/>
+            </w:pPr>
+            <w:r>
+              <w:t xml:space="preserve">100</w:t>
+            </w:r>
+          </w:p>
+        </w:tc>
+        <w:tc>
+          <w:p>
+            <w:pPr>
+              <w:pStyle w:val="Compact"/>
+              <w:jc w:val="center"/>
+            </w:pPr>
+            <w:r>
+              <w:t xml:space="preserve">20</w:t>
+            </w:r>
+          </w:p>
+        </w:tc>
+        <w:tc>
+          <w:p>
+            <w:pPr>
+              <w:pStyle w:val="Compact"/>
+              <w:jc w:val="center"/>
+            </w:pPr>
+            <w:r>
+              <w:t xml:space="preserve">44.44</w:t>
+            </w:r>
+          </w:p>
+        </w:tc>
+      </w:tr>
+      <w:tr>
+        <w:tc>
+          <w:p>
+            <w:pPr>
+              <w:pStyle w:val="Compact"/>
+              <w:jc w:val="center"/>
+            </w:pPr>
+            <w:r>
+              <w:t xml:space="preserve">[20000-40000[</w:t>
+            </w:r>
+          </w:p>
+        </w:tc>
+        <w:tc>
+          <w:p>
+            <w:pPr>
+              <w:pStyle w:val="Compact"/>
+              <w:jc w:val="center"/>
+            </w:pPr>
+            <w:r>
+              <w:t xml:space="preserve">30000</w:t>
+            </w:r>
+          </w:p>
+        </w:tc>
+        <w:tc>
+          <w:p>
+            <w:pPr>
+              <w:pStyle w:val="Compact"/>
+              <w:jc w:val="center"/>
+            </w:pPr>
+            <w:r>
+              <w:t xml:space="preserve">9</w:t>
+            </w:r>
+          </w:p>
+        </w:tc>
+        <w:tc>
+          <w:p>
+            <w:pPr>
+              <w:pStyle w:val="Compact"/>
+              <w:jc w:val="center"/>
+            </w:pPr>
+            <w:r>
+              <w:t xml:space="preserve">100</w:t>
+            </w:r>
+          </w:p>
+        </w:tc>
+        <w:tc>
+          <w:p>
+            <w:pPr>
+              <w:pStyle w:val="Compact"/>
+              <w:jc w:val="center"/>
+            </w:pPr>
+            <w:r>
+              <w:t xml:space="preserve">29</w:t>
+            </w:r>
+          </w:p>
+        </w:tc>
+        <w:tc>
+          <w:p>
+            <w:pPr>
+              <w:pStyle w:val="Compact"/>
+              <w:jc w:val="center"/>
+            </w:pPr>
+            <w:r>
+              <w:t xml:space="preserve">64.44</w:t>
+            </w:r>
+          </w:p>
+        </w:tc>
+      </w:tr>
+      <w:tr>
+        <w:tc>
+          <w:p>
+            <w:pPr>
+              <w:pStyle w:val="Compact"/>
+              <w:jc w:val="center"/>
+            </w:pPr>
+            <w:r>
+              <w:t xml:space="preserve">[40000-60000[</w:t>
+            </w:r>
+          </w:p>
+        </w:tc>
+        <w:tc>
+          <w:p>
+            <w:pPr>
+              <w:pStyle w:val="Compact"/>
+              <w:jc w:val="center"/>
+            </w:pPr>
+            <w:r>
+              <w:t xml:space="preserve">50000</w:t>
+            </w:r>
+          </w:p>
+        </w:tc>
+        <w:tc>
+          <w:p>
+            <w:pPr>
+              <w:pStyle w:val="Compact"/>
+              <w:jc w:val="center"/>
+            </w:pPr>
+            <w:r>
+              <w:t xml:space="preserve">11</w:t>
+            </w:r>
+          </w:p>
+        </w:tc>
+        <w:tc>
+          <w:p>
+            <w:pPr>
+              <w:pStyle w:val="Compact"/>
+              <w:jc w:val="center"/>
+            </w:pPr>
+            <w:r>
+              <w:t xml:space="preserve">100</w:t>
+            </w:r>
+          </w:p>
+        </w:tc>
+        <w:tc>
+          <w:p>
+            <w:pPr>
+              <w:pStyle w:val="Compact"/>
+              <w:jc w:val="center"/>
+            </w:pPr>
+            <w:r>
+              <w:t xml:space="preserve">40</w:t>
+            </w:r>
+          </w:p>
+        </w:tc>
+        <w:tc>
+          <w:p>
+            <w:pPr>
+              <w:pStyle w:val="Compact"/>
+              <w:jc w:val="center"/>
+            </w:pPr>
+            <w:r>
+              <w:t xml:space="preserve">88.89</w:t>
+            </w:r>
+          </w:p>
+        </w:tc>
+      </w:tr>
+      <w:tr>
+        <w:tc>
+          <w:p>
+            <w:pPr>
+              <w:pStyle w:val="Compact"/>
+              <w:jc w:val="center"/>
+            </w:pPr>
+            <w:r>
+              <w:t xml:space="preserve">[60000-80000[</w:t>
+            </w:r>
+          </w:p>
+        </w:tc>
+        <w:tc>
+          <w:p>
+            <w:pPr>
+              <w:pStyle w:val="Compact"/>
+              <w:jc w:val="center"/>
+            </w:pPr>
+            <w:r>
+              <w:t xml:space="preserve">70000</w:t>
+            </w:r>
+          </w:p>
+        </w:tc>
+        <w:tc>
+          <w:p>
+            <w:pPr>
+              <w:pStyle w:val="Compact"/>
+              <w:jc w:val="center"/>
+            </w:pPr>
+            <w:r>
+              <w:t xml:space="preserve">3</w:t>
+            </w:r>
+          </w:p>
+        </w:tc>
+        <w:tc>
+          <w:p>
+            <w:pPr>
+              <w:pStyle w:val="Compact"/>
+              <w:jc w:val="center"/>
+            </w:pPr>
+            <w:r>
+              <w:t xml:space="preserve">100</w:t>
+            </w:r>
+          </w:p>
+        </w:tc>
+        <w:tc>
+          <w:p>
+            <w:pPr>
+              <w:pStyle w:val="Compact"/>
+              <w:jc w:val="center"/>
+            </w:pPr>
+            <w:r>
+              <w:t xml:space="preserve">43</w:t>
+            </w:r>
+          </w:p>
+        </w:tc>
+        <w:tc>
+          <w:p>
+            <w:pPr>
+              <w:pStyle w:val="Compact"/>
+              <w:jc w:val="center"/>
+            </w:pPr>
+            <w:r>
+              <w:t xml:space="preserve">95.56</w:t>
+            </w:r>
+          </w:p>
+        </w:tc>
+      </w:tr>
+      <w:tr>
+        <w:tc>
+          <w:p>
+            <w:pPr>
+              <w:pStyle w:val="Compact"/>
+              <w:jc w:val="center"/>
+            </w:pPr>
+            <w:r>
+              <w:t xml:space="preserve">[80000-1e+05[</w:t>
+            </w:r>
+          </w:p>
+        </w:tc>
+        <w:tc>
+          <w:p>
+            <w:pPr>
+              <w:pStyle w:val="Compact"/>
+              <w:jc w:val="center"/>
+            </w:pPr>
+            <w:r>
+              <w:t xml:space="preserve">90000</w:t>
+            </w:r>
+          </w:p>
+        </w:tc>
+        <w:tc>
+          <w:p>
+            <w:pPr>
+              <w:pStyle w:val="Compact"/>
+              <w:jc w:val="center"/>
+            </w:pPr>
+            <w:r>
+              <w:t xml:space="preserve">1</w:t>
+            </w:r>
+          </w:p>
+        </w:tc>
+        <w:tc>
+          <w:p>
+            <w:pPr>
+              <w:pStyle w:val="Compact"/>
+              <w:jc w:val="center"/>
+            </w:pPr>
+            <w:r>
+              <w:t xml:space="preserve">100</w:t>
+            </w:r>
+          </w:p>
+        </w:tc>
+        <w:tc>
+          <w:p>
+            <w:pPr>
+              <w:pStyle w:val="Compact"/>
+              <w:jc w:val="center"/>
+            </w:pPr>
+            <w:r>
+              <w:t xml:space="preserve">44</w:t>
+            </w:r>
+          </w:p>
+        </w:tc>
+        <w:tc>
+          <w:p>
+            <w:pPr>
+              <w:pStyle w:val="Compact"/>
+              <w:jc w:val="center"/>
+            </w:pPr>
+            <w:r>
+              <w:t xml:space="preserve">97.78</w:t>
+            </w:r>
+          </w:p>
+        </w:tc>
+      </w:tr>
+      <w:tr>
+        <w:tc>
+          <w:p>
+            <w:pPr>
+              <w:pStyle w:val="Compact"/>
+              <w:jc w:val="center"/>
+            </w:pPr>
+            <w:r>
+              <w:t xml:space="preserve">[1e+05-120000[</w:t>
+            </w:r>
+          </w:p>
+        </w:tc>
+        <w:tc>
+          <w:p>
+            <w:pPr>
+              <w:pStyle w:val="Compact"/>
+              <w:jc w:val="center"/>
+            </w:pPr>
+            <w:r>
+              <w:t xml:space="preserve">110000</w:t>
+            </w:r>
+          </w:p>
+        </w:tc>
+        <w:tc>
+          <w:p>
+            <w:pPr>
+              <w:pStyle w:val="Compact"/>
+              <w:jc w:val="center"/>
+            </w:pPr>
+            <w:r>
+              <w:t xml:space="preserve">1</w:t>
+            </w:r>
+          </w:p>
+        </w:tc>
+        <w:tc>
+          <w:p>
+            <w:pPr>
+              <w:pStyle w:val="Compact"/>
+              <w:jc w:val="center"/>
+            </w:pPr>
+            <w:r>
+              <w:t xml:space="preserve">100</w:t>
+            </w:r>
+          </w:p>
+        </w:tc>
+        <w:tc>
+          <w:p>
+            <w:pPr>
+              <w:pStyle w:val="Compact"/>
+              <w:jc w:val="center"/>
+            </w:pPr>
+            <w:r>
+              <w:t xml:space="preserve">45</w:t>
+            </w:r>
+          </w:p>
+        </w:tc>
+        <w:tc>
+          <w:p>
+            <w:pPr>
+              <w:pStyle w:val="Compact"/>
+              <w:jc w:val="center"/>
+            </w:pPr>
+            <w:r>
+              <w:t xml:space="preserve">100.00</w:t>
+            </w:r>
+          </w:p>
+        </w:tc>
+      </w:tr>
+    </w:tbl>
+    <w:p>
+      <w:pPr>
+        <w:pStyle w:val="Corpsdetexte"/>
+      </w:pPr>
+      <w:r>
+        <w:t xml:space="preserve">Source:</w:t>
+      </w:r>
+      <w:r>
+        <w:t xml:space="preserve"> </w:t>
+      </w:r>
+      <w:hyperlink r:id="rId55">
+        <w:r>
+          <w:rPr>
+            <w:rStyle w:val="Lienhypertexte"/>
+          </w:rPr>
+          <w:t xml:space="preserve">https://fr.tradingeconomics.com/country-list/gdp-per-capitaécontinent=europe</w:t>
+        </w:r>
+      </w:hyperlink>
+    </w:p>
+    <w:p>
+      <w:pPr>
+        <w:pStyle w:val="Corpsdetexte"/>
+      </w:pPr>
+      <w:r>
+        <w:t xml:space="preserve">Table 3.7</w:t>
+      </w:r>
+      <w:r>
+        <w:br w:type="textWrapping"/>
+      </w:r>
+      <w:r>
+        <w:rPr>
+          <w:i/>
+        </w:rPr>
+        <w:t xml:space="preserve">Table de fréquence de catégories d’âges dans un échantillon de 20000 personnes</w:t>
+      </w:r>
+    </w:p>
+    <w:tbl>
+      <w:tblPr>
+        <w:tblStyle w:val="TableNormal"/>
+        <w:tblW w:type="pct" w:w="0.0"/>
+        <w:tblLook w:firstRow="1"/>
+      </w:tblPr>
+      <w:tblGrid/>
+      <w:tr>
+        <w:trPr>
+          <w:cnfStyle w:firstRow="1"/>
+        </w:trPr>
+        <w:tc>
+          <w:tcPr>
+            <w:tcBorders>
+              <w:bottom w:val="single"/>
+            </w:tcBorders>
+            <w:vAlign w:val="bottom"/>
+          </w:tcPr>
+          <w:p>
+            <w:pPr>
+              <w:pStyle w:val="Compact"/>
+              <w:jc w:val="center"/>
+            </w:pPr>
+            <w:r>
+              <w:t xml:space="preserve">Classe</w:t>
+            </w:r>
+          </w:p>
+        </w:tc>
+        <w:tc>
+          <w:tcPr>
+            <w:tcBorders>
+              <w:bottom w:val="single"/>
+            </w:tcBorders>
+            <w:vAlign w:val="bottom"/>
+          </w:tcPr>
+          <w:p>
+            <w:pPr>
+              <w:pStyle w:val="Compact"/>
+              <w:jc w:val="center"/>
+            </w:pPr>
+            <w:r>
+              <w:t xml:space="preserve">Centre</w:t>
+            </w:r>
+          </w:p>
+        </w:tc>
+        <w:tc>
+          <w:tcPr>
+            <w:tcBorders>
+              <w:bottom w:val="single"/>
+            </w:tcBorders>
+            <w:vAlign w:val="bottom"/>
+          </w:tcPr>
+          <w:p>
+            <w:pPr>
+              <w:pStyle w:val="Compact"/>
+              <w:jc w:val="center"/>
+            </w:pPr>
+            <m:oMath>
+              <m:sSub>
+                <m:e>
+                  <m:r>
+                    <m:t>n</m:t>
+                  </m:r>
+                </m:e>
+                <m:sub>
+                  <m:r>
+                    <m:t>j</m:t>
+                  </m:r>
+                </m:sub>
+              </m:sSub>
+            </m:oMath>
+          </w:p>
+        </w:tc>
+        <w:tc>
+          <w:tcPr>
+            <w:tcBorders>
+              <w:bottom w:val="single"/>
+            </w:tcBorders>
+            <w:vAlign w:val="bottom"/>
+          </w:tcPr>
+          <w:p>
+            <w:pPr>
+              <w:pStyle w:val="Compact"/>
+              <w:jc w:val="center"/>
+            </w:pPr>
+            <m:oMath>
+              <m:sSub>
+                <m:e>
+                  <m:r>
+                    <m:t>f</m:t>
+                  </m:r>
+                </m:e>
+                <m:sub>
+                  <m:r>
+                    <m:t>j</m:t>
+                  </m:r>
+                </m:sub>
+              </m:sSub>
+            </m:oMath>
+            <w:r>
+              <w:t xml:space="preserve"> </w:t>
+            </w:r>
+            <w:r>
+              <w:t xml:space="preserve">(en%)</w:t>
+            </w:r>
+          </w:p>
+        </w:tc>
+        <w:tc>
+          <w:tcPr>
+            <w:tcBorders>
+              <w:bottom w:val="single"/>
+            </w:tcBorders>
+            <w:vAlign w:val="bottom"/>
+          </w:tcPr>
+          <w:p>
+            <w:pPr>
+              <w:pStyle w:val="Compact"/>
+              <w:jc w:val="center"/>
+            </w:pPr>
+            <m:oMath>
+              <m:sSub>
+                <m:e>
+                  <m:r>
+                    <m:t>N</m:t>
+                  </m:r>
+                </m:e>
+                <m:sub>
+                  <m:r>
+                    <m:t>j</m:t>
+                  </m:r>
+                </m:sub>
+              </m:sSub>
+            </m:oMath>
+          </w:p>
+        </w:tc>
+        <w:tc>
+          <w:tcPr>
+            <w:tcBorders>
+              <w:bottom w:val="single"/>
+            </w:tcBorders>
+            <w:vAlign w:val="bottom"/>
+          </w:tcPr>
+          <w:p>
+            <w:pPr>
+              <w:pStyle w:val="Compact"/>
+              <w:jc w:val="center"/>
+            </w:pPr>
+            <m:oMath>
+              <m:sSub>
+                <m:e>
+                  <m:r>
+                    <m:t>F</m:t>
+                  </m:r>
+                </m:e>
+                <m:sub>
+                  <m:r>
+                    <m:t>j</m:t>
+                  </m:r>
+                </m:sub>
+              </m:sSub>
+            </m:oMath>
+            <w:r>
+              <w:t xml:space="preserve"> </w:t>
+            </w:r>
+            <w:r>
+              <w:t xml:space="preserve">(en %)</w:t>
+            </w:r>
+          </w:p>
+        </w:tc>
+      </w:tr>
+      <w:tr>
+        <w:tc>
+          <w:p>
+            <w:pPr>
+              <w:pStyle w:val="Compact"/>
+              <w:jc w:val="center"/>
+            </w:pPr>
+            <w:r>
+              <w:t xml:space="preserve">[0-10[</w:t>
+            </w:r>
+          </w:p>
+        </w:tc>
+        <w:tc>
+          <w:p>
+            <w:pPr>
+              <w:pStyle w:val="Compact"/>
+              <w:jc w:val="center"/>
+            </w:pPr>
+            <w:r>
+              <w:t xml:space="preserve">5</w:t>
+            </w:r>
+          </w:p>
+        </w:tc>
+        <w:tc>
+          <w:p>
+            <w:pPr>
+              <w:pStyle w:val="Compact"/>
+              <w:jc w:val="center"/>
+            </w:pPr>
+            <w:r>
+              <w:t xml:space="preserve">2994</w:t>
+            </w:r>
+          </w:p>
+        </w:tc>
+        <w:tc>
+          <w:p>
+            <w:pPr>
+              <w:pStyle w:val="Compact"/>
+              <w:jc w:val="center"/>
+            </w:pPr>
+            <w:r>
+              <w:t xml:space="preserve">14.97</w:t>
+            </w:r>
+          </w:p>
+        </w:tc>
+        <w:tc>
+          <w:p>
+            <w:pPr>
+              <w:pStyle w:val="Compact"/>
+              <w:jc w:val="center"/>
+            </w:pPr>
+            <w:r>
+              <w:t xml:space="preserve">2994</w:t>
+            </w:r>
+          </w:p>
+        </w:tc>
+        <w:tc>
+          <w:p>
+            <w:pPr>
+              <w:pStyle w:val="Compact"/>
+              <w:jc w:val="center"/>
+            </w:pPr>
+            <w:r>
+              <w:t xml:space="preserve">14.97</w:t>
+            </w:r>
+          </w:p>
+        </w:tc>
+      </w:tr>
+      <w:tr>
+        <w:tc>
+          <w:p>
+            <w:pPr>
+              <w:pStyle w:val="Compact"/>
+              <w:jc w:val="center"/>
+            </w:pPr>
+            <w:r>
+              <w:t xml:space="preserve">[10-20[</w:t>
+            </w:r>
+          </w:p>
+        </w:tc>
+        <w:tc>
+          <w:p>
+            <w:pPr>
+              <w:pStyle w:val="Compact"/>
+              <w:jc w:val="center"/>
+            </w:pPr>
+            <w:r>
+              <w:t xml:space="preserve">15</w:t>
+            </w:r>
+          </w:p>
+        </w:tc>
+        <w:tc>
+          <w:p>
+            <w:pPr>
+              <w:pStyle w:val="Compact"/>
+              <w:jc w:val="center"/>
+            </w:pPr>
+            <w:r>
+              <w:t xml:space="preserve">3006</w:t>
+            </w:r>
+          </w:p>
+        </w:tc>
+        <w:tc>
+          <w:p>
+            <w:pPr>
+              <w:pStyle w:val="Compact"/>
+              <w:jc w:val="center"/>
+            </w:pPr>
+            <w:r>
+              <w:t xml:space="preserve">15.03</w:t>
+            </w:r>
+          </w:p>
+        </w:tc>
+        <w:tc>
+          <w:p>
+            <w:pPr>
+              <w:pStyle w:val="Compact"/>
+              <w:jc w:val="center"/>
+            </w:pPr>
+            <w:r>
+              <w:t xml:space="preserve">6000</w:t>
+            </w:r>
+          </w:p>
+        </w:tc>
+        <w:tc>
+          <w:p>
+            <w:pPr>
+              <w:pStyle w:val="Compact"/>
+              <w:jc w:val="center"/>
+            </w:pPr>
+            <w:r>
+              <w:t xml:space="preserve">30.00</w:t>
+            </w:r>
+          </w:p>
+        </w:tc>
+      </w:tr>
+      <w:tr>
+        <w:tc>
+          <w:p>
+            <w:pPr>
+              <w:pStyle w:val="Compact"/>
+              <w:jc w:val="center"/>
+            </w:pPr>
+            <w:r>
+              <w:t xml:space="preserve">[20-30[</w:t>
+            </w:r>
+          </w:p>
+        </w:tc>
+        <w:tc>
+          <w:p>
+            <w:pPr>
+              <w:pStyle w:val="Compact"/>
+              <w:jc w:val="center"/>
+            </w:pPr>
+            <w:r>
+              <w:t xml:space="preserve">25</w:t>
+            </w:r>
+          </w:p>
+        </w:tc>
+        <w:tc>
+          <w:p>
+            <w:pPr>
+              <w:pStyle w:val="Compact"/>
+              <w:jc w:val="center"/>
+            </w:pPr>
+            <w:r>
+              <w:t xml:space="preserve">3455</w:t>
+            </w:r>
+          </w:p>
+        </w:tc>
+        <w:tc>
+          <w:p>
+            <w:pPr>
+              <w:pStyle w:val="Compact"/>
+              <w:jc w:val="center"/>
+            </w:pPr>
+            <w:r>
+              <w:t xml:space="preserve">17.27</w:t>
+            </w:r>
+          </w:p>
+        </w:tc>
+        <w:tc>
+          <w:p>
+            <w:pPr>
+              <w:pStyle w:val="Compact"/>
+              <w:jc w:val="center"/>
+            </w:pPr>
+            <w:r>
+              <w:t xml:space="preserve">9455</w:t>
+            </w:r>
+          </w:p>
+        </w:tc>
+        <w:tc>
+          <w:p>
+            <w:pPr>
+              <w:pStyle w:val="Compact"/>
+              <w:jc w:val="center"/>
+            </w:pPr>
+            <w:r>
+              <w:t xml:space="preserve">47.27</w:t>
+            </w:r>
+          </w:p>
+        </w:tc>
+      </w:tr>
+      <w:tr>
+        <w:tc>
+          <w:p>
+            <w:pPr>
+              <w:pStyle w:val="Compact"/>
+              <w:jc w:val="center"/>
+            </w:pPr>
+            <w:r>
+              <w:t xml:space="preserve">[30-40[</w:t>
+            </w:r>
+          </w:p>
+        </w:tc>
+        <w:tc>
+          <w:p>
+            <w:pPr>
+              <w:pStyle w:val="Compact"/>
+              <w:jc w:val="center"/>
+            </w:pPr>
+            <w:r>
+              <w:t xml:space="preserve">35</w:t>
+            </w:r>
+          </w:p>
+        </w:tc>
+        <w:tc>
+          <w:p>
+            <w:pPr>
+              <w:pStyle w:val="Compact"/>
+              <w:jc w:val="center"/>
+            </w:pPr>
+            <w:r>
+              <w:t xml:space="preserve">2304</w:t>
+            </w:r>
+          </w:p>
+        </w:tc>
+        <w:tc>
+          <w:p>
+            <w:pPr>
+              <w:pStyle w:val="Compact"/>
+              <w:jc w:val="center"/>
+            </w:pPr>
+            <w:r>
+              <w:t xml:space="preserve">11.52</w:t>
+            </w:r>
+          </w:p>
+        </w:tc>
+        <w:tc>
+          <w:p>
+            <w:pPr>
+              <w:pStyle w:val="Compact"/>
+              <w:jc w:val="center"/>
+            </w:pPr>
+            <w:r>
+              <w:t xml:space="preserve">11759</w:t>
+            </w:r>
+          </w:p>
+        </w:tc>
+        <w:tc>
+          <w:p>
+            <w:pPr>
+              <w:pStyle w:val="Compact"/>
+              <w:jc w:val="center"/>
+            </w:pPr>
+            <w:r>
+              <w:t xml:space="preserve">58.80</w:t>
+            </w:r>
+          </w:p>
+        </w:tc>
+      </w:tr>
+      <w:tr>
+        <w:tc>
+          <w:p>
+            <w:pPr>
+              <w:pStyle w:val="Compact"/>
+              <w:jc w:val="center"/>
+            </w:pPr>
+            <w:r>
+              <w:t xml:space="preserve">[40-50[</w:t>
+            </w:r>
+          </w:p>
+        </w:tc>
+        <w:tc>
+          <w:p>
+            <w:pPr>
+              <w:pStyle w:val="Compact"/>
+              <w:jc w:val="center"/>
+            </w:pPr>
+            <w:r>
+              <w:t xml:space="preserve">45</w:t>
+            </w:r>
+          </w:p>
+        </w:tc>
+        <w:tc>
+          <w:p>
+            <w:pPr>
+              <w:pStyle w:val="Compact"/>
+              <w:jc w:val="center"/>
+            </w:pPr>
+            <w:r>
+              <w:t xml:space="preserve">1732</w:t>
+            </w:r>
+          </w:p>
+        </w:tc>
+        <w:tc>
+          <w:p>
+            <w:pPr>
+              <w:pStyle w:val="Compact"/>
+              <w:jc w:val="center"/>
+            </w:pPr>
+            <w:r>
+              <w:t xml:space="preserve">8.66</w:t>
+            </w:r>
+          </w:p>
+        </w:tc>
+        <w:tc>
+          <w:p>
+            <w:pPr>
+              <w:pStyle w:val="Compact"/>
+              <w:jc w:val="center"/>
+            </w:pPr>
+            <w:r>
+              <w:t xml:space="preserve">13491</w:t>
+            </w:r>
+          </w:p>
+        </w:tc>
+        <w:tc>
+          <w:p>
+            <w:pPr>
+              <w:pStyle w:val="Compact"/>
+              <w:jc w:val="center"/>
+            </w:pPr>
+            <w:r>
+              <w:t xml:space="preserve">67.45</w:t>
+            </w:r>
+          </w:p>
+        </w:tc>
+      </w:tr>
+      <w:tr>
+        <w:tc>
+          <w:p>
+            <w:pPr>
+              <w:pStyle w:val="Compact"/>
+              <w:jc w:val="center"/>
+            </w:pPr>
+            <w:r>
+              <w:t xml:space="preserve">[50-60[</w:t>
+            </w:r>
+          </w:p>
+        </w:tc>
+        <w:tc>
+          <w:p>
+            <w:pPr>
+              <w:pStyle w:val="Compact"/>
+              <w:jc w:val="center"/>
+            </w:pPr>
+            <w:r>
+              <w:t xml:space="preserve">55</w:t>
+            </w:r>
+          </w:p>
+        </w:tc>
+        <w:tc>
+          <w:p>
+            <w:pPr>
+              <w:pStyle w:val="Compact"/>
+              <w:jc w:val="center"/>
+            </w:pPr>
+            <w:r>
+              <w:t xml:space="preserve">2016</w:t>
+            </w:r>
+          </w:p>
+        </w:tc>
+        <w:tc>
+          <w:p>
+            <w:pPr>
+              <w:pStyle w:val="Compact"/>
+              <w:jc w:val="center"/>
+            </w:pPr>
+            <w:r>
+              <w:t xml:space="preserve">10.08</w:t>
+            </w:r>
+          </w:p>
+        </w:tc>
+        <w:tc>
+          <w:p>
+            <w:pPr>
+              <w:pStyle w:val="Compact"/>
+              <w:jc w:val="center"/>
+            </w:pPr>
+            <w:r>
+              <w:t xml:space="preserve">15507</w:t>
+            </w:r>
+          </w:p>
+        </w:tc>
+        <w:tc>
+          <w:p>
+            <w:pPr>
+              <w:pStyle w:val="Compact"/>
+              <w:jc w:val="center"/>
+            </w:pPr>
+            <w:r>
+              <w:t xml:space="preserve">77.53</w:t>
+            </w:r>
+          </w:p>
+        </w:tc>
+      </w:tr>
+      <w:tr>
+        <w:tc>
+          <w:p>
+            <w:pPr>
+              <w:pStyle w:val="Compact"/>
+              <w:jc w:val="center"/>
+            </w:pPr>
+            <w:r>
+              <w:t xml:space="preserve">[60-70[</w:t>
+            </w:r>
+          </w:p>
+        </w:tc>
+        <w:tc>
+          <w:p>
+            <w:pPr>
+              <w:pStyle w:val="Compact"/>
+              <w:jc w:val="center"/>
+            </w:pPr>
+            <w:r>
+              <w:t xml:space="preserve">65</w:t>
+            </w:r>
+          </w:p>
+        </w:tc>
+        <w:tc>
+          <w:p>
+            <w:pPr>
+              <w:pStyle w:val="Compact"/>
+              <w:jc w:val="center"/>
+            </w:pPr>
+            <w:r>
+              <w:t xml:space="preserve">1794</w:t>
+            </w:r>
+          </w:p>
+        </w:tc>
+        <w:tc>
+          <w:p>
+            <w:pPr>
+              <w:pStyle w:val="Compact"/>
+              <w:jc w:val="center"/>
+            </w:pPr>
+            <w:r>
+              <w:t xml:space="preserve">8.97</w:t>
+            </w:r>
+          </w:p>
+        </w:tc>
+        <w:tc>
+          <w:p>
+            <w:pPr>
+              <w:pStyle w:val="Compact"/>
+              <w:jc w:val="center"/>
+            </w:pPr>
+            <w:r>
+              <w:t xml:space="preserve">17301</w:t>
+            </w:r>
+          </w:p>
+        </w:tc>
+        <w:tc>
+          <w:p>
+            <w:pPr>
+              <w:pStyle w:val="Compact"/>
+              <w:jc w:val="center"/>
+            </w:pPr>
+            <w:r>
+              <w:t xml:space="preserve">86.50</w:t>
+            </w:r>
+          </w:p>
+        </w:tc>
+      </w:tr>
+      <w:tr>
+        <w:tc>
+          <w:p>
+            <w:pPr>
+              <w:pStyle w:val="Compact"/>
+              <w:jc w:val="center"/>
+            </w:pPr>
+            <w:r>
+              <w:t xml:space="preserve">[70-80[</w:t>
+            </w:r>
+          </w:p>
+        </w:tc>
+        <w:tc>
+          <w:p>
+            <w:pPr>
+              <w:pStyle w:val="Compact"/>
+              <w:jc w:val="center"/>
+            </w:pPr>
+            <w:r>
+              <w:t xml:space="preserve">75</w:t>
+            </w:r>
+          </w:p>
+        </w:tc>
+        <w:tc>
+          <w:p>
+            <w:pPr>
+              <w:pStyle w:val="Compact"/>
+              <w:jc w:val="center"/>
+            </w:pPr>
+            <w:r>
+              <w:t xml:space="preserve">699</w:t>
+            </w:r>
+          </w:p>
+        </w:tc>
+        <w:tc>
+          <w:p>
+            <w:pPr>
+              <w:pStyle w:val="Compact"/>
+              <w:jc w:val="center"/>
+            </w:pPr>
+            <w:r>
+              <w:t xml:space="preserve">3.50</w:t>
+            </w:r>
+          </w:p>
+        </w:tc>
+        <w:tc>
+          <w:p>
+            <w:pPr>
+              <w:pStyle w:val="Compact"/>
+              <w:jc w:val="center"/>
+            </w:pPr>
+            <w:r>
+              <w:t xml:space="preserve">18000</w:t>
+            </w:r>
+          </w:p>
+        </w:tc>
+        <w:tc>
+          <w:p>
+            <w:pPr>
+              <w:pStyle w:val="Compact"/>
+              <w:jc w:val="center"/>
+            </w:pPr>
+            <w:r>
+              <w:t xml:space="preserve">90.00</w:t>
+            </w:r>
+          </w:p>
+        </w:tc>
+      </w:tr>
+      <w:tr>
+        <w:tc>
+          <w:p>
+            <w:pPr>
+              <w:pStyle w:val="Compact"/>
+              <w:jc w:val="center"/>
+            </w:pPr>
+            <w:r>
+              <w:t xml:space="preserve">[80-90[</w:t>
+            </w:r>
+          </w:p>
+        </w:tc>
+        <w:tc>
+          <w:p>
+            <w:pPr>
+              <w:pStyle w:val="Compact"/>
+              <w:jc w:val="center"/>
+            </w:pPr>
+            <w:r>
+              <w:t xml:space="preserve">85</w:t>
+            </w:r>
+          </w:p>
+        </w:tc>
+        <w:tc>
+          <w:p>
+            <w:pPr>
+              <w:pStyle w:val="Compact"/>
+              <w:jc w:val="center"/>
+            </w:pPr>
+            <w:r>
+              <w:t xml:space="preserve">1051</w:t>
+            </w:r>
+          </w:p>
+        </w:tc>
+        <w:tc>
+          <w:p>
+            <w:pPr>
+              <w:pStyle w:val="Compact"/>
+              <w:jc w:val="center"/>
+            </w:pPr>
+            <w:r>
+              <w:t xml:space="preserve">5.25</w:t>
+            </w:r>
+          </w:p>
+        </w:tc>
+        <w:tc>
+          <w:p>
+            <w:pPr>
+              <w:pStyle w:val="Compact"/>
+              <w:jc w:val="center"/>
+            </w:pPr>
+            <w:r>
+              <w:t xml:space="preserve">19051</w:t>
+            </w:r>
+          </w:p>
+        </w:tc>
+        <w:tc>
+          <w:p>
+            <w:pPr>
+              <w:pStyle w:val="Compact"/>
+              <w:jc w:val="center"/>
+            </w:pPr>
+            <w:r>
+              <w:t xml:space="preserve">95.25</w:t>
+            </w:r>
+          </w:p>
+        </w:tc>
+      </w:tr>
+      <w:tr>
+        <w:tc>
+          <w:p>
+            <w:pPr>
+              <w:pStyle w:val="Compact"/>
+              <w:jc w:val="center"/>
+            </w:pPr>
+            <w:r>
+              <w:t xml:space="preserve">[90-100[</w:t>
+            </w:r>
+          </w:p>
+        </w:tc>
+        <w:tc>
+          <w:p>
+            <w:pPr>
+              <w:pStyle w:val="Compact"/>
+              <w:jc w:val="center"/>
+            </w:pPr>
+            <w:r>
+              <w:t xml:space="preserve">95</w:t>
+            </w:r>
+          </w:p>
+        </w:tc>
+        <w:tc>
+          <w:p>
+            <w:pPr>
+              <w:pStyle w:val="Compact"/>
+              <w:jc w:val="center"/>
+            </w:pPr>
+            <w:r>
+              <w:t xml:space="preserve">749</w:t>
+            </w:r>
+          </w:p>
+        </w:tc>
+        <w:tc>
+          <w:p>
+            <w:pPr>
+              <w:pStyle w:val="Compact"/>
+              <w:jc w:val="center"/>
+            </w:pPr>
+            <w:r>
+              <w:t xml:space="preserve">3.74</w:t>
+            </w:r>
+          </w:p>
+        </w:tc>
+        <w:tc>
+          <w:p>
+            <w:pPr>
+              <w:pStyle w:val="Compact"/>
+              <w:jc w:val="center"/>
+            </w:pPr>
+            <w:r>
+              <w:t xml:space="preserve">19800</w:t>
+            </w:r>
+          </w:p>
+        </w:tc>
+        <w:tc>
+          <w:p>
+            <w:pPr>
+              <w:pStyle w:val="Compact"/>
+              <w:jc w:val="center"/>
+            </w:pPr>
+            <w:r>
+              <w:t xml:space="preserve">99.00</w:t>
+            </w:r>
+          </w:p>
+        </w:tc>
+      </w:tr>
+      <w:tr>
+        <w:tc>
+          <w:p>
+            <w:pPr>
+              <w:pStyle w:val="Compact"/>
+              <w:jc w:val="center"/>
+            </w:pPr>
+            <w:r>
+              <w:t xml:space="preserve">[100-110[</w:t>
+            </w:r>
+          </w:p>
+        </w:tc>
+        <w:tc>
+          <w:p>
+            <w:pPr>
+              <w:pStyle w:val="Compact"/>
+              <w:jc w:val="center"/>
+            </w:pPr>
+            <w:r>
+              <w:t xml:space="preserve">105</w:t>
+            </w:r>
+          </w:p>
+        </w:tc>
+        <w:tc>
+          <w:p>
+            <w:pPr>
+              <w:pStyle w:val="Compact"/>
+              <w:jc w:val="center"/>
+            </w:pPr>
+            <w:r>
+              <w:t xml:space="preserve">200</w:t>
+            </w:r>
+          </w:p>
+        </w:tc>
+        <w:tc>
+          <w:p>
+            <w:pPr>
+              <w:pStyle w:val="Compact"/>
+              <w:jc w:val="center"/>
+            </w:pPr>
+            <w:r>
+              <w:t xml:space="preserve">1.00</w:t>
+            </w:r>
+          </w:p>
+        </w:tc>
+        <w:tc>
+          <w:p>
+            <w:pPr>
+              <w:pStyle w:val="Compact"/>
+              <w:jc w:val="center"/>
+            </w:pPr>
+            <w:r>
+              <w:t xml:space="preserve">20000</w:t>
+            </w:r>
+          </w:p>
+        </w:tc>
+        <w:tc>
+          <w:p>
+            <w:pPr>
+              <w:pStyle w:val="Compact"/>
+              <w:jc w:val="center"/>
+            </w:pPr>
+            <w:r>
+              <w:t xml:space="preserve">100.00</w:t>
+            </w:r>
+          </w:p>
+        </w:tc>
+      </w:tr>
+    </w:tbl>
+    <w:p>
+      <w:pPr>
+        <w:pStyle w:val="Corpsdetexte"/>
+      </w:pPr>
+      <w:r>
+        <w:t xml:space="preserve">Table 3.8</w:t>
+      </w:r>
+      <w:r>
+        <w:br w:type="textWrapping"/>
+      </w:r>
+      <w:r>
+        <w:rPr>
+          <w:i/>
+        </w:rPr>
+        <w:t xml:space="preserve">Table de fréquence de catégories d’âges dans un échantillon de 20000 personnes</w:t>
+      </w:r>
+    </w:p>
+    <w:tbl>
+      <w:tblPr>
+        <w:tblStyle w:val="TableNormal"/>
+        <w:tblW w:type="pct" w:w="0.0"/>
+        <w:tblLook w:firstRow="1"/>
+      </w:tblPr>
+      <w:tblGrid/>
+      <w:tr>
+        <w:trPr>
+          <w:cnfStyle w:firstRow="1"/>
+        </w:trPr>
+        <w:tc>
+          <w:tcPr>
+            <w:tcBorders>
+              <w:bottom w:val="single"/>
+            </w:tcBorders>
+            <w:vAlign w:val="bottom"/>
+          </w:tcPr>
+          <w:p>
+            <w:pPr>
+              <w:pStyle w:val="Compact"/>
+              <w:jc w:val="center"/>
+            </w:pPr>
+            <w:r>
+              <w:t xml:space="preserve">Classe</w:t>
+            </w:r>
+          </w:p>
+        </w:tc>
+        <w:tc>
+          <w:tcPr>
+            <w:tcBorders>
+              <w:bottom w:val="single"/>
+            </w:tcBorders>
+            <w:vAlign w:val="bottom"/>
+          </w:tcPr>
+          <w:p>
+            <w:pPr>
+              <w:pStyle w:val="Compact"/>
+              <w:jc w:val="center"/>
+            </w:pPr>
+            <w:r>
+              <w:t xml:space="preserve">Centre</w:t>
+            </w:r>
+          </w:p>
+        </w:tc>
+        <w:tc>
+          <w:tcPr>
+            <w:tcBorders>
+              <w:bottom w:val="single"/>
+            </w:tcBorders>
+            <w:vAlign w:val="bottom"/>
+          </w:tcPr>
+          <w:p>
+            <w:pPr>
+              <w:pStyle w:val="Compact"/>
+              <w:jc w:val="center"/>
+            </w:pPr>
+            <m:oMath>
+              <m:sSub>
+                <m:e>
+                  <m:r>
+                    <m:t>n</m:t>
+                  </m:r>
+                </m:e>
+                <m:sub>
+                  <m:r>
+                    <m:t>j</m:t>
+                  </m:r>
+                </m:sub>
+              </m:sSub>
+            </m:oMath>
+          </w:p>
+        </w:tc>
+        <w:tc>
+          <w:tcPr>
+            <w:tcBorders>
+              <w:bottom w:val="single"/>
+            </w:tcBorders>
+            <w:vAlign w:val="bottom"/>
+          </w:tcPr>
+          <w:p>
+            <w:pPr>
+              <w:pStyle w:val="Compact"/>
+              <w:jc w:val="center"/>
+            </w:pPr>
+            <m:oMath>
+              <m:sSub>
+                <m:e>
+                  <m:r>
+                    <m:t>f</m:t>
+                  </m:r>
+                </m:e>
+                <m:sub>
+                  <m:r>
+                    <m:t>j</m:t>
+                  </m:r>
+                </m:sub>
+              </m:sSub>
+            </m:oMath>
+            <w:r>
+              <w:t xml:space="preserve"> </w:t>
+            </w:r>
+            <w:r>
+              <w:t xml:space="preserve">(en%)</w:t>
+            </w:r>
+          </w:p>
+        </w:tc>
+        <w:tc>
+          <w:tcPr>
+            <w:tcBorders>
+              <w:bottom w:val="single"/>
+            </w:tcBorders>
+            <w:vAlign w:val="bottom"/>
+          </w:tcPr>
+          <w:p>
+            <w:pPr>
+              <w:pStyle w:val="Compact"/>
+              <w:jc w:val="center"/>
+            </w:pPr>
+            <m:oMath>
+              <m:sSub>
+                <m:e>
+                  <m:r>
+                    <m:t>N</m:t>
+                  </m:r>
+                </m:e>
+                <m:sub>
+                  <m:r>
+                    <m:t>j</m:t>
+                  </m:r>
+                </m:sub>
+              </m:sSub>
+            </m:oMath>
+          </w:p>
+        </w:tc>
+        <w:tc>
+          <w:tcPr>
+            <w:tcBorders>
+              <w:bottom w:val="single"/>
+            </w:tcBorders>
+            <w:vAlign w:val="bottom"/>
+          </w:tcPr>
+          <w:p>
+            <w:pPr>
+              <w:pStyle w:val="Compact"/>
+              <w:jc w:val="center"/>
+            </w:pPr>
+            <m:oMath>
+              <m:sSub>
+                <m:e>
+                  <m:r>
+                    <m:t>F</m:t>
+                  </m:r>
+                </m:e>
+                <m:sub>
+                  <m:r>
+                    <m:t>j</m:t>
+                  </m:r>
+                </m:sub>
+              </m:sSub>
+            </m:oMath>
+            <w:r>
+              <w:t xml:space="preserve"> </w:t>
+            </w:r>
+            <w:r>
+              <w:t xml:space="preserve">(en %)</w:t>
+            </w:r>
+          </w:p>
+        </w:tc>
+      </w:tr>
+      <w:tr>
+        <w:tc>
+          <w:p>
+            <w:pPr>
+              <w:pStyle w:val="Compact"/>
+              <w:jc w:val="center"/>
+            </w:pPr>
+            <w:r>
+              <w:t xml:space="preserve">[0-3[</w:t>
+            </w:r>
+          </w:p>
+        </w:tc>
+        <w:tc>
+          <w:p>
+            <w:pPr>
+              <w:pStyle w:val="Compact"/>
+              <w:jc w:val="center"/>
+            </w:pPr>
+            <w:r>
+              <w:t xml:space="preserve">1.5</w:t>
+            </w:r>
+          </w:p>
+        </w:tc>
+        <w:tc>
+          <w:p>
+            <w:pPr>
+              <w:pStyle w:val="Compact"/>
+              <w:jc w:val="center"/>
+            </w:pPr>
+            <w:r>
+              <w:t xml:space="preserve">1450</w:t>
+            </w:r>
+          </w:p>
+        </w:tc>
+        <w:tc>
+          <w:p>
+            <w:pPr>
+              <w:pStyle w:val="Compact"/>
+              <w:jc w:val="center"/>
+            </w:pPr>
+            <w:r>
+              <w:t xml:space="preserve">7.25</w:t>
+            </w:r>
+          </w:p>
+        </w:tc>
+        <w:tc>
+          <w:p>
+            <w:pPr>
+              <w:pStyle w:val="Compact"/>
+              <w:jc w:val="center"/>
+            </w:pPr>
+            <w:r>
+              <w:t xml:space="preserve">1450</w:t>
+            </w:r>
+          </w:p>
+        </w:tc>
+        <w:tc>
+          <w:p>
+            <w:pPr>
+              <w:pStyle w:val="Compact"/>
+              <w:jc w:val="center"/>
+            </w:pPr>
+            <w:r>
+              <w:t xml:space="preserve">7.25</w:t>
+            </w:r>
+          </w:p>
+        </w:tc>
+      </w:tr>
+      <w:tr>
+        <w:tc>
+          <w:p>
+            <w:pPr>
+              <w:pStyle w:val="Compact"/>
+              <w:jc w:val="center"/>
+            </w:pPr>
+            <w:r>
+              <w:t xml:space="preserve">[3-12[</w:t>
+            </w:r>
+          </w:p>
+        </w:tc>
+        <w:tc>
+          <w:p>
+            <w:pPr>
+              <w:pStyle w:val="Compact"/>
+              <w:jc w:val="center"/>
+            </w:pPr>
+            <w:r>
+              <w:t xml:space="preserve">7.5</w:t>
+            </w:r>
+          </w:p>
+        </w:tc>
+        <w:tc>
+          <w:p>
+            <w:pPr>
+              <w:pStyle w:val="Compact"/>
+              <w:jc w:val="center"/>
+            </w:pPr>
+            <w:r>
+              <w:t xml:space="preserve">2001</w:t>
+            </w:r>
+          </w:p>
+        </w:tc>
+        <w:tc>
+          <w:p>
+            <w:pPr>
+              <w:pStyle w:val="Compact"/>
+              <w:jc w:val="center"/>
+            </w:pPr>
+            <w:r>
+              <w:t xml:space="preserve">10.01</w:t>
+            </w:r>
+          </w:p>
+        </w:tc>
+        <w:tc>
+          <w:p>
+            <w:pPr>
+              <w:pStyle w:val="Compact"/>
+              <w:jc w:val="center"/>
+            </w:pPr>
+            <w:r>
+              <w:t xml:space="preserve">3451</w:t>
+            </w:r>
+          </w:p>
+        </w:tc>
+        <w:tc>
+          <w:p>
+            <w:pPr>
+              <w:pStyle w:val="Compact"/>
+              <w:jc w:val="center"/>
+            </w:pPr>
+            <w:r>
+              <w:t xml:space="preserve">17.25</w:t>
+            </w:r>
+          </w:p>
+        </w:tc>
+      </w:tr>
+      <w:tr>
+        <w:tc>
+          <w:p>
+            <w:pPr>
+              <w:pStyle w:val="Compact"/>
+              <w:jc w:val="center"/>
+            </w:pPr>
+            <w:r>
+              <w:t xml:space="preserve">[12-18[</w:t>
+            </w:r>
+          </w:p>
+        </w:tc>
+        <w:tc>
+          <w:p>
+            <w:pPr>
+              <w:pStyle w:val="Compact"/>
+              <w:jc w:val="center"/>
+            </w:pPr>
+            <w:r>
+              <w:t xml:space="preserve">15.0</w:t>
+            </w:r>
+          </w:p>
+        </w:tc>
+        <w:tc>
+          <w:p>
+            <w:pPr>
+              <w:pStyle w:val="Compact"/>
+              <w:jc w:val="center"/>
+            </w:pPr>
+            <w:r>
+              <w:t xml:space="preserve">1999</w:t>
+            </w:r>
+          </w:p>
+        </w:tc>
+        <w:tc>
+          <w:p>
+            <w:pPr>
+              <w:pStyle w:val="Compact"/>
+              <w:jc w:val="center"/>
+            </w:pPr>
+            <w:r>
+              <w:t xml:space="preserve">9.99</w:t>
+            </w:r>
+          </w:p>
+        </w:tc>
+        <w:tc>
+          <w:p>
+            <w:pPr>
+              <w:pStyle w:val="Compact"/>
+              <w:jc w:val="center"/>
+            </w:pPr>
+            <w:r>
+              <w:t xml:space="preserve">5450</w:t>
+            </w:r>
+          </w:p>
+        </w:tc>
+        <w:tc>
+          <w:p>
+            <w:pPr>
+              <w:pStyle w:val="Compact"/>
+              <w:jc w:val="center"/>
+            </w:pPr>
+            <w:r>
+              <w:t xml:space="preserve">27.25</w:t>
+            </w:r>
+          </w:p>
+        </w:tc>
+      </w:tr>
+      <w:tr>
+        <w:tc>
+          <w:p>
+            <w:pPr>
+              <w:pStyle w:val="Compact"/>
+              <w:jc w:val="center"/>
+            </w:pPr>
+            <w:r>
+              <w:t xml:space="preserve">[18-65[</w:t>
+            </w:r>
+          </w:p>
+        </w:tc>
+        <w:tc>
+          <w:p>
+            <w:pPr>
+              <w:pStyle w:val="Compact"/>
+              <w:jc w:val="center"/>
+            </w:pPr>
+            <w:r>
+              <w:t xml:space="preserve">41.5</w:t>
+            </w:r>
+          </w:p>
+        </w:tc>
+        <w:tc>
+          <w:p>
+            <w:pPr>
+              <w:pStyle w:val="Compact"/>
+              <w:jc w:val="center"/>
+            </w:pPr>
+            <w:r>
+              <w:t xml:space="preserve">11501</w:t>
+            </w:r>
+          </w:p>
+        </w:tc>
+        <w:tc>
+          <w:p>
+            <w:pPr>
+              <w:pStyle w:val="Compact"/>
+              <w:jc w:val="center"/>
+            </w:pPr>
+            <w:r>
+              <w:t xml:space="preserve">57.50</w:t>
+            </w:r>
+          </w:p>
+        </w:tc>
+        <w:tc>
+          <w:p>
+            <w:pPr>
+              <w:pStyle w:val="Compact"/>
+              <w:jc w:val="center"/>
+            </w:pPr>
+            <w:r>
+              <w:t xml:space="preserve">16951</w:t>
+            </w:r>
+          </w:p>
+        </w:tc>
+        <w:tc>
+          <w:p>
+            <w:pPr>
+              <w:pStyle w:val="Compact"/>
+              <w:jc w:val="center"/>
+            </w:pPr>
+            <w:r>
+              <w:t xml:space="preserve">84.75</w:t>
+            </w:r>
+          </w:p>
+        </w:tc>
+      </w:tr>
+      <w:tr>
+        <w:tc>
+          <w:p>
+            <w:pPr>
+              <w:pStyle w:val="Compact"/>
+              <w:jc w:val="center"/>
+            </w:pPr>
+            <w:r>
+              <w:t xml:space="preserve">[65-110[</w:t>
+            </w:r>
+          </w:p>
+        </w:tc>
+        <w:tc>
+          <w:p>
+            <w:pPr>
+              <w:pStyle w:val="Compact"/>
+              <w:jc w:val="center"/>
+            </w:pPr>
+            <w:r>
+              <w:t xml:space="preserve">87.5</w:t>
+            </w:r>
+          </w:p>
+        </w:tc>
+        <w:tc>
+          <w:p>
+            <w:pPr>
+              <w:pStyle w:val="Compact"/>
+              <w:jc w:val="center"/>
+            </w:pPr>
+            <w:r>
+              <w:t xml:space="preserve">3049</w:t>
+            </w:r>
+          </w:p>
+        </w:tc>
+        <w:tc>
+          <w:p>
+            <w:pPr>
+              <w:pStyle w:val="Compact"/>
+              <w:jc w:val="center"/>
+            </w:pPr>
+            <w:r>
+              <w:t xml:space="preserve">15.25</w:t>
+            </w:r>
+          </w:p>
+        </w:tc>
+        <w:tc>
+          <w:p>
+            <w:pPr>
+              <w:pStyle w:val="Compact"/>
+              <w:jc w:val="center"/>
+            </w:pPr>
+            <w:r>
+              <w:t xml:space="preserve">20000</w:t>
+            </w:r>
+          </w:p>
+        </w:tc>
+        <w:tc>
+          <w:p>
+            <w:pPr>
+              <w:pStyle w:val="Compact"/>
+              <w:jc w:val="center"/>
+            </w:pPr>
+            <w:r>
+              <w:t xml:space="preserve">100.00</w:t>
+            </w:r>
+          </w:p>
+        </w:tc>
+      </w:tr>
+    </w:tbl>
+    <w:p>
+      <w:pPr>
+        <w:pStyle w:val="Titre4"/>
+      </w:pPr>
+      <w:bookmarkStart w:id="56" w:name="realisation-graphique-1"/>
+      <w:bookmarkEnd w:id="56"/>
+      <w:r>
+        <w:t xml:space="preserve">Réalisation graphique</w:t>
+      </w:r>
+    </w:p>
+    <w:p>
+      <w:pPr>
+        <w:pStyle w:val="Titre5"/>
+      </w:pPr>
+      <w:bookmarkStart w:id="57" w:name="histogramme"/>
+      <w:bookmarkEnd w:id="57"/>
+      <w:r>
+        <w:t xml:space="preserve">Histogramme</w:t>
+      </w:r>
+    </w:p>
+    <w:p>
+      <w:pPr>
+        <w:pStyle w:val="FirstParagraph"/>
+      </w:pPr>
+      <w:r>
+        <w:t xml:space="preserve">Le graphique le plus couramment utilisé pour représenter des variables continues est l’histogramme. Un histogramme ressemble à un diagramme en bâtons, mais au lieu d’avoir des bâtons isolés qui représentent une valeur unique, on a des rectangles, collés les uns aux autres (pour rendre compte du caractère continu de la variable) qui représentent une classe de valeurs.</w:t>
+      </w:r>
+    </w:p>
+    <w:p>
+      <w:pPr>
+        <w:pStyle w:val="Corpsdetexte"/>
+      </w:pPr>
+      <w:r>
+        <w:t xml:space="preserve">Les classes de valeurs sont représentées en abcisse. Lorsque toutes les classes sont de taille égale, la hauteur des rectangles est proportionnelle aux fréquences (absolues ou relatives; les fréquences correspondent à l’ordonnée), tel qu’on peut le voir dans la Figure 3.3 ainsi que dans la Figure 3.8 .</w:t>
+      </w:r>
+    </w:p>
+    <w:p>
+      <w:pPr>
+        <w:pStyle w:val="Corpsdetexte"/>
+      </w:pPr>
+      <w:r>
         <w:t xml:space="preserve">Figure 3.7</w:t>
+      </w:r>
+      <w:r>
+        <w:br w:type="textWrapping"/>
+      </w:r>
+      <w:r>
+        <w:rPr>
+          <w:i/>
+        </w:rPr>
+        <w:t xml:space="preserve">Histogramme de la distribution de la Table 3.6</w:t>
+      </w:r>
+      <w:r>
+        <w:t xml:space="preserve"> </w:t>
+      </w:r>
+      <w:r>
+        <w:drawing>
+          <wp:inline>
+            <wp:extent cx="4620126" cy="3696101"/>
+            <wp:effectExtent b="0" l="0" r="0" t="0"/>
+            <wp:docPr descr="" title="" id="1" name="Picture"/>
+            <a:graphic>
+              <a:graphicData uri="http://schemas.openxmlformats.org/drawingml/2006/picture">
+                <pic:pic>
+                  <pic:nvPicPr>
+                    <pic:cNvPr descr="Syll_files/figure-docx/PIB-1.png" id="0" name="Picture"/>
+                    <pic:cNvPicPr>
+                      <a:picLocks noChangeArrowheads="1" noChangeAspect="1"/>
+                    </pic:cNvPicPr>
+                  </pic:nvPicPr>
+                  <pic:blipFill>
+                    <a:blip r:embed="rId58"/>
+                    <a:stretch>
+                      <a:fillRect/>
+                    </a:stretch>
+                  </pic:blipFill>
+                  <pic:spPr bwMode="auto">
+                    <a:xfrm>
+                      <a:off x="0" y="0"/>
+                      <a:ext cx="4620126" cy="3696101"/>
+                    </a:xfrm>
+                    <a:prstGeom prst="rect">
+                      <a:avLst/>
+                    </a:prstGeom>
+                    <a:noFill/>
+                    <a:ln w="9525">
+                      <a:noFill/>
+                      <a:headEnd/>
+                      <a:tailEnd/>
+                    </a:ln>
+                  </pic:spPr>
+                </pic:pic>
+              </a:graphicData>
+            </a:graphic>
+          </wp:inline>
+        </w:drawing>
+      </w:r>
+    </w:p>
+    <w:p>
+      <w:pPr>
+        <w:pStyle w:val="Corpsdetexte"/>
+      </w:pPr>
+      <w:r>
+        <w:t xml:space="preserve">Figure 3.8</w:t>
       </w:r>
       <w:r>
         <w:br w:type="textWrapping"/>
@@ -9005,7 +9113,7 @@
                     </pic:cNvPicPr>
                   </pic:nvPicPr>
                   <pic:blipFill>
-                    <a:blip r:embed="rId58"/>
+                    <a:blip r:embed="rId59"/>
                     <a:stretch>
                       <a:fillRect/>
                     </a:stretch>
@@ -9100,7 +9208,7 @@
         <w:pStyle w:val="Corpsdetexte"/>
       </w:pPr>
       <w:r>
-        <w:t xml:space="preserve">Figure 3.8</w:t>
+        <w:t xml:space="preserve">Figure 3.9</w:t>
       </w:r>
       <w:r>
         <w:t xml:space="preserve"> </w:t>
@@ -9125,88 +9233,6 @@
                 <pic:pic>
                   <pic:nvPicPr>
                     <pic:cNvPr descr="Syll_files/figure-docx/ageb-1.png" id="0" name="Picture"/>
-                    <pic:cNvPicPr>
-                      <a:picLocks noChangeArrowheads="1" noChangeAspect="1"/>
-                    </pic:cNvPicPr>
-                  </pic:nvPicPr>
-                  <pic:blipFill>
-                    <a:blip r:embed="rId59"/>
-                    <a:stretch>
-                      <a:fillRect/>
-                    </a:stretch>
-                  </pic:blipFill>
-                  <pic:spPr bwMode="auto">
-                    <a:xfrm>
-                      <a:off x="0" y="0"/>
-                      <a:ext cx="4620126" cy="3696101"/>
-                    </a:xfrm>
-                    <a:prstGeom prst="rect">
-                      <a:avLst/>
-                    </a:prstGeom>
-                    <a:noFill/>
-                    <a:ln w="9525">
-                      <a:noFill/>
-                      <a:headEnd/>
-                      <a:tailEnd/>
-                    </a:ln>
-                  </pic:spPr>
-                </pic:pic>
-              </a:graphicData>
-            </a:graphic>
-          </wp:inline>
-        </w:drawing>
-      </w:r>
-    </w:p>
-    <w:p>
-      <w:pPr>
-        <w:pStyle w:val="Corpsdetexte"/>
-      </w:pPr>
-      <w:r>
-        <w:t xml:space="preserve">Dans la mesure où les données sont continues, cela signifie que toutes les valeurs de la variable représentée sont considérées comme possibles. Par exemple, le premier rectangle de la Figure 3.7 englobe toutes les personnes dont l’âge est compris entre 0 et 10 ans (incluant les personnes ayant 2,38574 ans), et lorsque je me déplace du premier centre de classe vers le deuxième centre de classe, j’envisage n’importe quelle valeur comprise entre 5 et 15. Pour mieux rendre compte de la continuité de la variable, on peut tracer ce qu’on appelle le</w:t>
-      </w:r>
-      <w:r>
-        <w:t xml:space="preserve"> </w:t>
-      </w:r>
-      <w:r>
-        <w:rPr>
-          <w:b/>
-        </w:rPr>
-        <w:t xml:space="preserve">polygone des effectifs</w:t>
-      </w:r>
-      <w:r>
-        <w:t xml:space="preserve">, en reliant par des segments de droite le centre du côté supérieur de chaque rectangle.</w:t>
-      </w:r>
-    </w:p>
-    <w:p>
-      <w:pPr>
-        <w:pStyle w:val="Corpsdetexte"/>
-      </w:pPr>
-      <w:r>
-        <w:t xml:space="preserve">Figure 3.9</w:t>
-      </w:r>
-      <w:r>
-        <w:br w:type="textWrapping"/>
-      </w:r>
-      <w:r>
-        <w:rPr>
-          <w:i/>
-        </w:rPr>
-        <w:t xml:space="preserve">Histogramme de la distribution de la Table 3.6 et polygone des effectifs</w:t>
-      </w:r>
-      <w:r>
-        <w:t xml:space="preserve"> </w:t>
-      </w:r>
-      <w:r>
-        <w:drawing>
-          <wp:inline>
-            <wp:extent cx="4620126" cy="3696101"/>
-            <wp:effectExtent b="0" l="0" r="0" t="0"/>
-            <wp:docPr descr="" title="" id="1" name="Picture"/>
-            <a:graphic>
-              <a:graphicData uri="http://schemas.openxmlformats.org/drawingml/2006/picture">
-                <pic:pic>
-                  <pic:nvPicPr>
-                    <pic:cNvPr descr="Syll_files/figure-docx/polygon_PIB-1.png" id="0" name="Picture"/>
                     <pic:cNvPicPr>
                       <a:picLocks noChangeArrowheads="1" noChangeAspect="1"/>
                     </pic:cNvPicPr>
@@ -9244,6 +9270,26 @@
         <w:pStyle w:val="Corpsdetexte"/>
       </w:pPr>
       <w:r>
+        <w:t xml:space="preserve">Dans la mesure où les données sont continues, cela signifie que toutes les valeurs de la variable représentée sont considérées comme possibles. Par exemple, le premier rectangle de la Figure 3.8 englobe toutes les personnes dont l’âge est compris entre 0 et 10 ans (incluant les personnes ayant 2,38574 ans), et lorsque je me déplace du premier centre de classe vers le deuxième centre de classe, j’envisage n’importe quelle valeur comprise entre 5 et 15. Pour mieux rendre compte de la continuité de la variable, on peut tracer ce qu’on appelle le</w:t>
+      </w:r>
+      <w:r>
+        <w:t xml:space="preserve"> </w:t>
+      </w:r>
+      <w:r>
+        <w:rPr>
+          <w:b/>
+        </w:rPr>
+        <w:t xml:space="preserve">polygone des effectifs</w:t>
+      </w:r>
+      <w:r>
+        <w:t xml:space="preserve">, en reliant par des segments de droite le centre du côté supérieur de chaque rectangle.</w:t>
+      </w:r>
+    </w:p>
+    <w:p>
+      <w:pPr>
+        <w:pStyle w:val="Corpsdetexte"/>
+      </w:pPr>
+      <w:r>
         <w:t xml:space="preserve">Figure 3.10</w:t>
       </w:r>
       <w:r>
@@ -9253,7 +9299,7 @@
         <w:rPr>
           <w:i/>
         </w:rPr>
-        <w:t xml:space="preserve">Histogramme de la distribution de la Table 3.7 et polygone des effectifs</w:t>
+        <w:t xml:space="preserve">Histogramme de la distribution de la Table 3.6 et polygone des effectifs</w:t>
       </w:r>
       <w:r>
         <w:t xml:space="preserve"> </w:t>
@@ -9268,7 +9314,7 @@
               <a:graphicData uri="http://schemas.openxmlformats.org/drawingml/2006/picture">
                 <pic:pic>
                   <pic:nvPicPr>
-                    <pic:cNvPr descr="Syll_files/figure-docx/polygon_Agea-1.png" id="0" name="Picture"/>
+                    <pic:cNvPr descr="Syll_files/figure-docx/polygon_PIB-1.png" id="0" name="Picture"/>
                     <pic:cNvPicPr>
                       <a:picLocks noChangeArrowheads="1" noChangeAspect="1"/>
                     </pic:cNvPicPr>
@@ -9303,36 +9349,10 @@
     </w:p>
     <w:p>
       <w:pPr>
-        <w:pStyle w:val="Titre5"/>
-      </w:pPr>
-      <w:bookmarkStart w:id="62" w:name="histogramme-des-effectifs-ou-frequences-cumulees"/>
-      <w:bookmarkEnd w:id="62"/>
-      <w:r>
-        <w:t xml:space="preserve">Histogramme des effectifs (ou fréquences) cumulé(e)s</w:t>
-      </w:r>
-    </w:p>
-    <w:p>
-      <w:pPr>
-        <w:pStyle w:val="FirstParagraph"/>
-      </w:pPr>
-      <w:r>
-        <w:t xml:space="preserve">Les histogrammes des effectifs (ou fréquences) cumulées ressemblet aux diagrammes en escalier, si ce n’est que cette fois, les différents bâtons sont collés les uns aux autres pour rendre compte du caractère continu de la variable.</w:t>
-      </w:r>
-    </w:p>
-    <w:p>
-      <w:pPr>
         <w:pStyle w:val="Corpsdetexte"/>
       </w:pPr>
       <w:r>
-        <w:t xml:space="preserve">De même que pour les histogrammes vu dans la section précédente, il est possible de tracer le polygone des effectifs (ou fréquences) cumulé(e)s pour mieux rendre compte du caractère continu de la variable.</w:t>
-      </w:r>
-    </w:p>
-    <w:p>
-      <w:pPr>
-        <w:pStyle w:val="Corpsdetexte"/>
-      </w:pPr>
-      <w:r>
-        <w:t xml:space="preserve">Figure 3.9</w:t>
+        <w:t xml:space="preserve">Figure 3.12</w:t>
       </w:r>
       <w:r>
         <w:br w:type="textWrapping"/>
@@ -9341,7 +9361,7 @@
         <w:rPr>
           <w:i/>
         </w:rPr>
-        <w:t xml:space="preserve">Histogramme de la distribution de la Table 3.6 et polygone des effectifs</w:t>
+        <w:t xml:space="preserve">Histogramme de la distribution de la Table 3.7 et polygone des effectifs</w:t>
       </w:r>
       <w:r>
         <w:t xml:space="preserve"> </w:t>
@@ -9356,13 +9376,13 @@
               <a:graphicData uri="http://schemas.openxmlformats.org/drawingml/2006/picture">
                 <pic:pic>
                   <pic:nvPicPr>
-                    <pic:cNvPr descr="Syll_files/figure-docx/cumpolygon_PIB-1.png" id="0" name="Picture"/>
+                    <pic:cNvPr descr="Syll_files/figure-docx/polygon_Agea-1.png" id="0" name="Picture"/>
                     <pic:cNvPicPr>
                       <a:picLocks noChangeArrowheads="1" noChangeAspect="1"/>
                     </pic:cNvPicPr>
                   </pic:nvPicPr>
                   <pic:blipFill>
-                    <a:blip r:embed="rId63"/>
+                    <a:blip r:embed="rId62"/>
                     <a:stretch>
                       <a:fillRect/>
                     </a:stretch>
@@ -9391,18 +9411,49 @@
     </w:p>
     <w:p>
       <w:pPr>
-        <w:pStyle w:val="Titre4"/>
-      </w:pPr>
-      <w:bookmarkStart w:id="64" w:name="remarque-les-distributions"/>
-      <w:bookmarkEnd w:id="64"/>
-      <w:r>
-        <w:t xml:space="preserve">Remarque: les distributions</w:t>
+        <w:pStyle w:val="Titre5"/>
+      </w:pPr>
+      <w:bookmarkStart w:id="63" w:name="histogramme-des-effectifs-ou-frequences-cumulees"/>
+      <w:bookmarkEnd w:id="63"/>
+      <w:r>
+        <w:t xml:space="preserve">Histogramme des effectifs (ou fréquences) cumulé(e)s</w:t>
       </w:r>
     </w:p>
     <w:p>
       <w:pPr>
         <w:pStyle w:val="FirstParagraph"/>
       </w:pPr>
+      <w:r>
+        <w:t xml:space="preserve">Les histogrammes des effectifs (ou fréquences) cumulées ressemblent aux diagrammes des fréquences cumulées, si ce n’est que cette fois, les différents bâtons sont collés les uns aux autres pour rendre compte du caractère continu de la variable.</w:t>
+      </w:r>
+    </w:p>
+    <w:p>
+      <w:pPr>
+        <w:pStyle w:val="Corpsdetexte"/>
+      </w:pPr>
+      <w:r>
+        <w:t xml:space="preserve">De même que pour les histogrammes vu dans la section précédente, il est possible de tracer le polygone des effectifs (ou fréquences) cumulé(e)s pour mieux rendre compte du caractère continu de la variable.</w:t>
+      </w:r>
+    </w:p>
+    <w:p>
+      <w:pPr>
+        <w:pStyle w:val="Corpsdetexte"/>
+      </w:pPr>
+      <w:r>
+        <w:t xml:space="preserve">Figure 3.10</w:t>
+      </w:r>
+      <w:r>
+        <w:br w:type="textWrapping"/>
+      </w:r>
+      <w:r>
+        <w:rPr>
+          <w:i/>
+        </w:rPr>
+        <w:t xml:space="preserve">Histogramme de la distribution de la Table 3.6 et polygone des effectifs</w:t>
+      </w:r>
+      <w:r>
+        <w:t xml:space="preserve"> </w:t>
+      </w:r>
       <w:r>
         <w:drawing>
           <wp:inline>
@@ -9413,13 +9464,13 @@
               <a:graphicData uri="http://schemas.openxmlformats.org/drawingml/2006/picture">
                 <pic:pic>
                   <pic:nvPicPr>
-                    <pic:cNvPr descr="Syll_files/figure-docx/cumpolygon_PIB3-1.png" id="0" name="Picture"/>
+                    <pic:cNvPr descr="Syll_files/figure-docx/cumpolygon_PIB-1.png" id="0" name="Picture"/>
                     <pic:cNvPicPr>
                       <a:picLocks noChangeArrowheads="1" noChangeAspect="1"/>
                     </pic:cNvPicPr>
                   </pic:nvPicPr>
                   <pic:blipFill>
-                    <a:blip r:embed="rId65"/>
+                    <a:blip r:embed="rId64"/>
                     <a:stretch>
                       <a:fillRect/>
                     </a:stretch>
@@ -9448,10 +9499,93 @@
     </w:p>
     <w:p>
       <w:pPr>
+        <w:pStyle w:val="Titre4"/>
+      </w:pPr>
+      <w:bookmarkStart w:id="65" w:name="remarque-les-distributions"/>
+      <w:bookmarkEnd w:id="65"/>
+      <w:r>
+        <w:t xml:space="preserve">Remarque: les distributions</w:t>
+      </w:r>
+    </w:p>
+    <w:p>
+      <w:pPr>
+        <w:pStyle w:val="FirstParagraph"/>
+      </w:pPr>
+      <w:r>
+        <w:t xml:space="preserve">Il a été brièvement mentionné que lorsque le nombre de classe augmente (ce qui revient à dire que l’amplitude de chaque classe diminue), l’allure générale des données se dessine avec plus de précision. Cela est illustré dans la Figure 3.11, où les mêmes données sont représentées à l’aide de trois histogrammes, dont le nombre de classes varie (11 classes dans l’histogramme de gauche,55 classes dans l’histogramme du milieu et 1.1</w:t>
+      </w:r>
+      <w:r>
+        <w:t xml:space="preserve">10^{5} classes dans l’histogramme de droite). Au fur et à mesure que le nombre de classes augmentent, l’allure de l’histogramme se rapproche d’une courbe, jusqu’à se lisser parfaitement. Cette courbe lisse représente ce qu’on appelle la distribution des données.</w:t>
+      </w:r>
+    </w:p>
+    <w:p>
+      <w:pPr>
+        <w:pStyle w:val="Corpsdetexte"/>
+      </w:pPr>
+      <w:r>
+        <w:t xml:space="preserve">Figure 3.11</w:t>
+      </w:r>
+      <w:r>
+        <w:br w:type="textWrapping"/>
+      </w:r>
+      <w:r>
+        <w:rPr>
+          <w:i/>
+        </w:rPr>
+        <w:t xml:space="preserve">De l’histogramme vers la distribution de données</w:t>
+      </w:r>
+      <w:r>
+        <w:t xml:space="preserve"> </w:t>
+      </w:r>
+      <w:r>
+        <w:drawing>
+          <wp:inline>
+            <wp:extent cx="4620126" cy="3696101"/>
+            <wp:effectExtent b="0" l="0" r="0" t="0"/>
+            <wp:docPr descr="" title="" id="1" name="Picture"/>
+            <a:graphic>
+              <a:graphicData uri="http://schemas.openxmlformats.org/drawingml/2006/picture">
+                <pic:pic>
+                  <pic:nvPicPr>
+                    <pic:cNvPr descr="Syll_files/figure-docx/Figuredistribution-1.png" id="0" name="Picture"/>
+                    <pic:cNvPicPr>
+                      <a:picLocks noChangeArrowheads="1" noChangeAspect="1"/>
+                    </pic:cNvPicPr>
+                  </pic:nvPicPr>
+                  <pic:blipFill>
+                    <a:blip r:embed="rId66"/>
+                    <a:stretch>
+                      <a:fillRect/>
+                    </a:stretch>
+                  </pic:blipFill>
+                  <pic:spPr bwMode="auto">
+                    <a:xfrm>
+                      <a:off x="0" y="0"/>
+                      <a:ext cx="4620126" cy="3696101"/>
+                    </a:xfrm>
+                    <a:prstGeom prst="rect">
+                      <a:avLst/>
+                    </a:prstGeom>
+                    <a:noFill/>
+                    <a:ln w="9525">
+                      <a:noFill/>
+                      <a:headEnd/>
+                      <a:tailEnd/>
+                    </a:ln>
+                  </pic:spPr>
+                </pic:pic>
+              </a:graphicData>
+            </a:graphic>
+          </wp:inline>
+        </w:drawing>
+      </w:r>
+    </w:p>
+    <w:p>
+      <w:pPr>
         <w:pStyle w:val="Titre2"/>
       </w:pPr>
-      <w:bookmarkStart w:id="66" w:name="les-graphiques-construits-sur-base-des-quantiles"/>
-      <w:bookmarkEnd w:id="66"/>
+      <w:bookmarkStart w:id="67" w:name="les-graphiques-construits-sur-base-des-quantiles"/>
+      <w:bookmarkEnd w:id="67"/>
       <w:r>
         <w:t xml:space="preserve">Les graphiques construits sur base des quantiles</w:t>
       </w:r>
@@ -9669,8 +9803,8 @@
       <w:pPr>
         <w:pStyle w:val="Titre3"/>
       </w:pPr>
-      <w:bookmarkStart w:id="67" w:name="variables-quantitatives-discretes-1"/>
-      <w:bookmarkEnd w:id="67"/>
+      <w:bookmarkStart w:id="68" w:name="variables-quantitatives-discretes-1"/>
+      <w:bookmarkEnd w:id="68"/>
       <w:r>
         <w:t xml:space="preserve">Variables quantitatives discrètes</w:t>
       </w:r>
@@ -9679,8 +9813,8 @@
       <w:pPr>
         <w:pStyle w:val="Titre4"/>
       </w:pPr>
-      <w:bookmarkStart w:id="68" w:name="simplification-des-donnees-calcul-de-la-mediane-et-des-quartiles"/>
-      <w:bookmarkEnd w:id="68"/>
+      <w:bookmarkStart w:id="69" w:name="simplification-des-donnees-calcul-de-la-mediane-et-des-quartiles"/>
+      <w:bookmarkEnd w:id="69"/>
       <w:r>
         <w:t xml:space="preserve">Simplification des données: calcul de la médiane et des quartiles</w:t>
       </w:r>
@@ -9689,8 +9823,8 @@
       <w:pPr>
         <w:pStyle w:val="Titre5"/>
       </w:pPr>
-      <w:bookmarkStart w:id="69" w:name="au-depart-de-donnees-brutes"/>
-      <w:bookmarkEnd w:id="69"/>
+      <w:bookmarkStart w:id="70" w:name="au-depart-de-donnees-brutes"/>
+      <w:bookmarkEnd w:id="70"/>
       <w:r>
         <w:t xml:space="preserve">Au départ de données brutes</w:t>
       </w:r>
@@ -10787,8 +10921,8 @@
       <w:pPr>
         <w:pStyle w:val="Titre5"/>
       </w:pPr>
-      <w:bookmarkStart w:id="70" w:name="au-depart-de-tableaux-de-frequences"/>
-      <w:bookmarkEnd w:id="70"/>
+      <w:bookmarkStart w:id="71" w:name="au-depart-de-tableaux-de-frequences"/>
+      <w:bookmarkEnd w:id="71"/>
       <w:r>
         <w:t xml:space="preserve">Au départ de tableaux de fréquences</w:t>
       </w:r>
@@ -12968,8 +13102,8 @@
       <w:pPr>
         <w:pStyle w:val="Titre4"/>
       </w:pPr>
-      <w:bookmarkStart w:id="71" w:name="realisation-graphique-le-boxplot-appelee-egalement-boite-a-moustaches"/>
-      <w:bookmarkEnd w:id="71"/>
+      <w:bookmarkStart w:id="72" w:name="realisation-graphique-le-boxplot-appelee-egalement-boite-a-moustaches"/>
+      <w:bookmarkEnd w:id="72"/>
       <w:r>
         <w:t xml:space="preserve">Réalisation graphique: le boxplot (appelée également</w:t>
       </w:r>
@@ -13848,7 +13982,7 @@
         <w:pStyle w:val="Corpsdetexte"/>
       </w:pPr>
       <w:r>
-        <w:t xml:space="preserve">La Figure 3.12 est une représentation graphique des données de la Table 3.14.</w:t>
+        <w:t xml:space="preserve">La Figure 3.14 est une représentation graphique des données de la Table 3.14.</w:t>
       </w:r>
     </w:p>
     <w:p>
@@ -13856,7 +13990,7 @@
         <w:pStyle w:val="Corpsdetexte"/>
       </w:pPr>
       <w:r>
-        <w:t xml:space="preserve">Figure 3.12</w:t>
+        <w:t xml:space="preserve">Figure 3.14</w:t>
       </w:r>
       <w:r>
         <w:br w:type="textWrapping"/>
@@ -13886,7 +14020,7 @@
                     </pic:cNvPicPr>
                   </pic:nvPicPr>
                   <pic:blipFill>
-                    <a:blip r:embed="rId72"/>
+                    <a:blip r:embed="rId73"/>
                     <a:stretch>
                       <a:fillRect/>
                     </a:stretch>
@@ -14129,8 +14263,8 @@
       <w:pPr>
         <w:pStyle w:val="Titre3"/>
       </w:pPr>
-      <w:bookmarkStart w:id="73" w:name="variables-quantitatives-continues-1"/>
-      <w:bookmarkEnd w:id="73"/>
+      <w:bookmarkStart w:id="74" w:name="variables-quantitatives-continues-1"/>
+      <w:bookmarkEnd w:id="74"/>
       <w:r>
         <w:t xml:space="preserve">Variables quantitatives continues</w:t>
       </w:r>
@@ -14139,8 +14273,8 @@
       <w:pPr>
         <w:pStyle w:val="Titre4"/>
       </w:pPr>
-      <w:bookmarkStart w:id="74" w:name="simplification-des-donnees-calcul-de-la-mediane-et-des-quartiles-1"/>
-      <w:bookmarkEnd w:id="74"/>
+      <w:bookmarkStart w:id="75" w:name="simplification-des-donnees-calcul-de-la-mediane-et-des-quartiles-1"/>
+      <w:bookmarkEnd w:id="75"/>
       <w:r>
         <w:t xml:space="preserve">Simplification des données: calcul de la médiane et des quartiles</w:t>
       </w:r>
@@ -14149,8 +14283,8 @@
       <w:pPr>
         <w:pStyle w:val="Titre5"/>
       </w:pPr>
-      <w:bookmarkStart w:id="75" w:name="au-depart-de-donnees-brutes-1"/>
-      <w:bookmarkEnd w:id="75"/>
+      <w:bookmarkStart w:id="76" w:name="au-depart-de-donnees-brutes-1"/>
+      <w:bookmarkEnd w:id="76"/>
       <w:r>
         <w:t xml:space="preserve">Au départ de données brutes</w:t>
       </w:r>
@@ -14167,8 +14301,8 @@
       <w:pPr>
         <w:pStyle w:val="Titre5"/>
       </w:pPr>
-      <w:bookmarkStart w:id="76" w:name="au-depart-de-tableaux-de-frequences-1"/>
-      <w:bookmarkEnd w:id="76"/>
+      <w:bookmarkStart w:id="77" w:name="au-depart-de-tableaux-de-frequences-1"/>
+      <w:bookmarkEnd w:id="77"/>
       <w:r>
         <w:t xml:space="preserve">Au départ de tableaux de fréquences</w:t>
       </w:r>
@@ -14221,7 +14355,7 @@
                     </pic:cNvPicPr>
                   </pic:nvPicPr>
                   <pic:blipFill>
-                    <a:blip r:embed="rId77"/>
+                    <a:blip r:embed="rId78"/>
                     <a:stretch>
                       <a:fillRect/>
                     </a:stretch>
@@ -14317,8 +14451,8 @@
       <w:pPr>
         <w:pStyle w:val="Titre4"/>
       </w:pPr>
-      <w:bookmarkStart w:id="78" w:name="realisation-graphique-le-boxplot"/>
-      <w:bookmarkEnd w:id="78"/>
+      <w:bookmarkStart w:id="79" w:name="realisation-graphique-le-boxplot"/>
+      <w:bookmarkEnd w:id="79"/>
       <w:r>
         <w:t xml:space="preserve">Réalisation graphique: le boxplot</w:t>
       </w:r>
@@ -14335,8 +14469,8 @@
       <w:pPr>
         <w:pStyle w:val="Titre6"/>
       </w:pPr>
-      <w:bookmarkStart w:id="79" w:name="pagebreak-5"/>
-      <w:bookmarkEnd w:id="79"/>
+      <w:bookmarkStart w:id="80" w:name="pagebreak-5"/>
+      <w:bookmarkEnd w:id="80"/>
       <w:r>
         <w:t xml:space="preserve">Pagebreak</w:t>
       </w:r>
@@ -14345,8 +14479,8 @@
       <w:pPr>
         <w:pStyle w:val="Titre1"/>
       </w:pPr>
-      <w:bookmarkStart w:id="80" w:name="chapitre-4-exploration-algebrique-des-donnees-a-une-dimension"/>
-      <w:bookmarkEnd w:id="80"/>
+      <w:bookmarkStart w:id="81" w:name="chapitre-4-exploration-algebrique-des-donnees-a-une-dimension"/>
+      <w:bookmarkEnd w:id="81"/>
       <w:r>
         <w:t xml:space="preserve">Chapitre 4: exploration algébrique des données à une dimension</w:t>
       </w:r>
@@ -14450,8 +14584,8 @@
       <w:pPr>
         <w:pStyle w:val="Titre2"/>
       </w:pPr>
-      <w:bookmarkStart w:id="81" w:name="mesures-de-tendance-centrale"/>
-      <w:bookmarkEnd w:id="81"/>
+      <w:bookmarkStart w:id="82" w:name="mesures-de-tendance-centrale"/>
+      <w:bookmarkEnd w:id="82"/>
       <w:r>
         <w:t xml:space="preserve">Mesures de tendance centrale</w:t>
       </w:r>
@@ -15238,8 +15372,8 @@
       <w:pPr>
         <w:pStyle w:val="Titre3"/>
       </w:pPr>
-      <w:bookmarkStart w:id="82" w:name="mode"/>
-      <w:bookmarkEnd w:id="82"/>
+      <w:bookmarkStart w:id="83" w:name="mode"/>
+      <w:bookmarkEnd w:id="83"/>
       <w:r>
         <w:t xml:space="preserve">Mode</w:t>
       </w:r>
@@ -15990,8 +16124,8 @@
       <w:pPr>
         <w:pStyle w:val="Titre3"/>
       </w:pPr>
-      <w:bookmarkStart w:id="83" w:name="moyenne"/>
-      <w:bookmarkEnd w:id="83"/>
+      <w:bookmarkStart w:id="84" w:name="moyenne"/>
+      <w:bookmarkEnd w:id="84"/>
       <w:r>
         <w:t xml:space="preserve">Moyenne</w:t>
       </w:r>
@@ -17142,8 +17276,8 @@
       <w:pPr>
         <w:pStyle w:val="Titre2"/>
       </w:pPr>
-      <w:bookmarkStart w:id="84" w:name="mesures-de-dispersion"/>
-      <w:bookmarkEnd w:id="84"/>
+      <w:bookmarkStart w:id="85" w:name="mesures-de-dispersion"/>
+      <w:bookmarkEnd w:id="85"/>
       <w:r>
         <w:t xml:space="preserve">Mesures de dispersion</w:t>
       </w:r>
@@ -17682,7 +17816,7 @@
                     </pic:cNvPicPr>
                   </pic:nvPicPr>
                   <pic:blipFill>
-                    <a:blip r:embed="rId85"/>
+                    <a:blip r:embed="rId86"/>
                     <a:stretch>
                       <a:fillRect/>
                     </a:stretch>
@@ -17720,33 +17854,45 @@
         <w:br w:type="textWrapping"/>
       </w:r>
       <w:r>
-        <w:t xml:space="preserve">* l’étendue</w:t>
-      </w:r>
-      <w:r>
-        <w:t xml:space="preserve"> </w:t>
-      </w:r>
-      <w:r>
-        <w:t xml:space="preserve">* l’écart interquartile</w:t>
-      </w:r>
-      <w:r>
-        <w:t xml:space="preserve"> </w:t>
-      </w:r>
-      <w:r>
-        <w:t xml:space="preserve">* l’écart moyen absolu</w:t>
-      </w:r>
-      <w:r>
-        <w:t xml:space="preserve"> </w:t>
-      </w:r>
-      <w:r>
-        <w:t xml:space="preserve">* la variance et l’écart-type</w:t>
+        <w:rPr>
+          <w:i/>
+        </w:rPr>
+        <w:t xml:space="preserve">L’étendue</w:t>
+      </w:r>
+      <w:r>
+        <w:rPr>
+          <w:i/>
+        </w:rPr>
+        <w:t xml:space="preserve"> </w:t>
+      </w:r>
+      <w:r>
+        <w:t xml:space="preserve">L’écart interquartile</w:t>
+      </w:r>
+      <w:r>
+        <w:t xml:space="preserve"> </w:t>
+      </w:r>
+      <w:r>
+        <w:rPr>
+          <w:i/>
+        </w:rPr>
+        <w:t xml:space="preserve">L’écart moyen absolu</w:t>
+      </w:r>
+      <w:r>
+        <w:rPr>
+          <w:i/>
+        </w:rPr>
+        <w:t xml:space="preserve"> </w:t>
+      </w:r>
+      <w:r>
+        <w:t xml:space="preserve">La variance et l’écart-type</w:t>
       </w:r>
     </w:p>
     <w:p>
       <w:pPr>
         <w:pStyle w:val="Titre3"/>
       </w:pPr>
-      <w:bookmarkStart w:id="86" w:name="etendue"/>
-      <w:bookmarkEnd w:id="86"/>
+      <w:bookmarkStart w:id="87" w:name="etendue"/>
+      <w:bookmarkEnd w:id="87"/>
       <w:r>
         <w:t xml:space="preserve">Etendue</w:t>
       </w:r>
@@ -17872,8 +18018,8 @@
       <w:pPr>
         <w:pStyle w:val="Titre3"/>
       </w:pPr>
-      <w:bookmarkStart w:id="87" w:name="ecart-interquartile"/>
-      <w:bookmarkEnd w:id="87"/>
+      <w:bookmarkStart w:id="88" w:name="ecart-interquartile"/>
+      <w:bookmarkEnd w:id="88"/>
       <w:r>
         <w:t xml:space="preserve">Ecart interquartile</w:t>
       </w:r>
@@ -17957,8 +18103,8 @@
       <w:pPr>
         <w:pStyle w:val="Titre3"/>
       </w:pPr>
-      <w:bookmarkStart w:id="88" w:name="ecart-moyen-absolu-ema"/>
-      <w:bookmarkEnd w:id="88"/>
+      <w:bookmarkStart w:id="89" w:name="ecart-moyen-absolu-ema"/>
+      <w:bookmarkEnd w:id="89"/>
       <w:r>
         <w:t xml:space="preserve">Ecart moyen absolu (EMA)</w:t>
       </w:r>
@@ -19351,185 +19497,225 @@
       <w:r>
         <w:t xml:space="preserve">Appliquée aux notes de mathématiques de la Table 4.3, cela donne</w:t>
       </w:r>
-      <w:r>
-        <w:t xml:space="preserve"> </w:t>
-      </w:r>
-      <m:oMath>
-        <m:f>
-          <m:fPr>
-            <m:type m:val="bar"/>
-          </m:fPr>
-          <m:num>
-            <m:r>
-              <m:t>1</m:t>
-            </m:r>
-            <m:r>
-              <m:t>+</m:t>
-            </m:r>
-            <m:r>
-              <m:t>0.5</m:t>
-            </m:r>
-            <m:r>
-              <m:t>+</m:t>
-            </m:r>
-            <m:r>
-              <m:t>1.5</m:t>
-            </m:r>
-            <m:r>
-              <m:t>+</m:t>
-            </m:r>
-            <m:r>
-              <m:t>2.5</m:t>
-            </m:r>
-            <m:r>
-              <m:t>+</m:t>
-            </m:r>
-            <m:r>
-              <m:t>0</m:t>
-            </m:r>
-            <m:r>
-              <m:t>+</m:t>
-            </m:r>
-            <m:r>
-              <m:t>1.5</m:t>
-            </m:r>
-            <m:r>
-              <m:t>+</m:t>
-            </m:r>
-            <m:r>
-              <m:t>2.5</m:t>
-            </m:r>
-            <m:r>
-              <m:t>+</m:t>
-            </m:r>
-            <m:r>
-              <m:t>1</m:t>
-            </m:r>
-            <m:r>
-              <m:t>+</m:t>
-            </m:r>
-            <m:r>
-              <m:t>2</m:t>
-            </m:r>
-            <m:r>
-              <m:t>+</m:t>
-            </m:r>
-            <m:r>
-              <m:t>1.5</m:t>
-            </m:r>
-          </m:num>
-          <m:den>
-            <m:r>
-              <m:t>10</m:t>
-            </m:r>
-          </m:den>
-        </m:f>
-        <m:r>
-          <m:t>=</m:t>
-        </m:r>
-        <m:r>
-          <m:t>1.4</m:t>
-        </m:r>
-      </m:oMath>
-      <w:r>
-        <w:t xml:space="preserve">. Cela revient à dire que les notes s’écartent en moyenne de 1.4 points par rapport à la moyenne de 6.</w:t>
-      </w:r>
     </w:p>
     <w:p>
       <w:pPr>
         <w:pStyle w:val="Corpsdetexte"/>
       </w:pPr>
+      <m:oMathPara>
+        <m:oMathParaPr>
+          <m:jc m:val="center"/>
+        </m:oMathParaPr>
+        <m:oMath>
+          <m:f>
+            <m:fPr>
+              <m:type m:val="bar"/>
+            </m:fPr>
+            <m:num>
+              <m:r>
+                <m:t>1</m:t>
+              </m:r>
+              <m:r>
+                <m:t>+</m:t>
+              </m:r>
+              <m:r>
+                <m:t>0.5</m:t>
+              </m:r>
+              <m:r>
+                <m:t>+</m:t>
+              </m:r>
+              <m:r>
+                <m:t>1.5</m:t>
+              </m:r>
+              <m:r>
+                <m:t>+</m:t>
+              </m:r>
+              <m:r>
+                <m:t>2.5</m:t>
+              </m:r>
+              <m:r>
+                <m:t>+</m:t>
+              </m:r>
+              <m:r>
+                <m:t>0</m:t>
+              </m:r>
+              <m:r>
+                <m:t>+</m:t>
+              </m:r>
+              <m:r>
+                <m:t>1.5</m:t>
+              </m:r>
+              <m:r>
+                <m:t>+</m:t>
+              </m:r>
+              <m:r>
+                <m:t>2.5</m:t>
+              </m:r>
+              <m:r>
+                <m:t>+</m:t>
+              </m:r>
+              <m:r>
+                <m:t>1</m:t>
+              </m:r>
+              <m:r>
+                <m:t>+</m:t>
+              </m:r>
+              <m:r>
+                <m:t>2</m:t>
+              </m:r>
+              <m:r>
+                <m:t>+</m:t>
+              </m:r>
+              <m:r>
+                <m:t>1.5</m:t>
+              </m:r>
+            </m:num>
+            <m:den>
+              <m:r>
+                <m:t>10</m:t>
+              </m:r>
+            </m:den>
+          </m:f>
+          <m:r>
+            <m:t>=</m:t>
+          </m:r>
+          <m:r>
+            <m:t>1.4</m:t>
+          </m:r>
+        </m:oMath>
+      </m:oMathPara>
+    </w:p>
+    <w:p>
+      <w:pPr>
+        <w:pStyle w:val="FirstParagraph"/>
+      </w:pPr>
+      <w:r>
+        <w:t xml:space="preserve">.</w:t>
+      </w:r>
+    </w:p>
+    <w:p>
+      <w:pPr>
+        <w:pStyle w:val="Corpsdetexte"/>
+      </w:pPr>
+      <w:r>
+        <w:t xml:space="preserve">Cela revient à dire que les notes s’écartent en moyenne de 1.4 points par rapport à la moyenne de 6.</w:t>
+      </w:r>
+    </w:p>
+    <w:p>
+      <w:pPr>
+        <w:pStyle w:val="Corpsdetexte"/>
+      </w:pPr>
       <w:r>
         <w:t xml:space="preserve">Appliquée aux notes de français de la Table 4.3, cela donne</w:t>
       </w:r>
-      <w:r>
-        <w:t xml:space="preserve"> </w:t>
-      </w:r>
-      <m:oMath>
-        <m:f>
-          <m:fPr>
-            <m:type m:val="bar"/>
-          </m:fPr>
-          <m:num>
-            <m:r>
-              <m:t>0</m:t>
-            </m:r>
-            <m:r>
-              <m:t>+</m:t>
-            </m:r>
-            <m:r>
-              <m:t>0</m:t>
-            </m:r>
-            <m:r>
-              <m:t>+</m:t>
-            </m:r>
-            <m:r>
-              <m:t>1</m:t>
-            </m:r>
-            <m:r>
-              <m:t>+</m:t>
-            </m:r>
-            <m:r>
-              <m:t>0.5</m:t>
-            </m:r>
-            <m:r>
-              <m:t>+</m:t>
-            </m:r>
-            <m:r>
-              <m:t>0.5</m:t>
-            </m:r>
-            <m:r>
-              <m:t>+</m:t>
-            </m:r>
-            <m:r>
-              <m:t>0.5</m:t>
-            </m:r>
-            <m:r>
-              <m:t>+</m:t>
-            </m:r>
-            <m:r>
-              <m:t>0.5</m:t>
-            </m:r>
-            <m:r>
-              <m:t>+</m:t>
-            </m:r>
-            <m:r>
-              <m:t>0.5</m:t>
-            </m:r>
-            <m:r>
-              <m:t>+</m:t>
-            </m:r>
-            <m:r>
-              <m:t>0</m:t>
-            </m:r>
-            <m:r>
-              <m:t>+</m:t>
-            </m:r>
-            <m:r>
-              <m:t>0.5</m:t>
-            </m:r>
-          </m:num>
-          <m:den>
-            <m:r>
-              <m:t>10</m:t>
-            </m:r>
-          </m:den>
-        </m:f>
-        <m:r>
-          <m:t>=</m:t>
-        </m:r>
-        <m:r>
-          <m:t>0.4</m:t>
-        </m:r>
-      </m:oMath>
-      <w:r>
-        <w:t xml:space="preserve">. Cela revient à dire que les notes s’écartent en moyenne de 0.4 points par rapport à la moyenne de 6.</w:t>
-      </w:r>
     </w:p>
     <w:p>
       <w:pPr>
         <w:pStyle w:val="Corpsdetexte"/>
       </w:pPr>
+      <m:oMathPara>
+        <m:oMathParaPr>
+          <m:jc m:val="center"/>
+        </m:oMathParaPr>
+        <m:oMath>
+          <m:f>
+            <m:fPr>
+              <m:type m:val="bar"/>
+            </m:fPr>
+            <m:num>
+              <m:r>
+                <m:t>0</m:t>
+              </m:r>
+              <m:r>
+                <m:t>+</m:t>
+              </m:r>
+              <m:r>
+                <m:t>0</m:t>
+              </m:r>
+              <m:r>
+                <m:t>+</m:t>
+              </m:r>
+              <m:r>
+                <m:t>1</m:t>
+              </m:r>
+              <m:r>
+                <m:t>+</m:t>
+              </m:r>
+              <m:r>
+                <m:t>0.5</m:t>
+              </m:r>
+              <m:r>
+                <m:t>+</m:t>
+              </m:r>
+              <m:r>
+                <m:t>0.5</m:t>
+              </m:r>
+              <m:r>
+                <m:t>+</m:t>
+              </m:r>
+              <m:r>
+                <m:t>0.5</m:t>
+              </m:r>
+              <m:r>
+                <m:t>+</m:t>
+              </m:r>
+              <m:r>
+                <m:t>0.5</m:t>
+              </m:r>
+              <m:r>
+                <m:t>+</m:t>
+              </m:r>
+              <m:r>
+                <m:t>0.5</m:t>
+              </m:r>
+              <m:r>
+                <m:t>+</m:t>
+              </m:r>
+              <m:r>
+                <m:t>0</m:t>
+              </m:r>
+              <m:r>
+                <m:t>+</m:t>
+              </m:r>
+              <m:r>
+                <m:t>0.5</m:t>
+              </m:r>
+            </m:num>
+            <m:den>
+              <m:r>
+                <m:t>10</m:t>
+              </m:r>
+            </m:den>
+          </m:f>
+          <m:r>
+            <m:t>=</m:t>
+          </m:r>
+          <m:r>
+            <m:t>0.4</m:t>
+          </m:r>
+        </m:oMath>
+      </m:oMathPara>
+    </w:p>
+    <w:p>
+      <w:pPr>
+        <w:pStyle w:val="FirstParagraph"/>
+      </w:pPr>
+      <w:r>
+        <w:t xml:space="preserve">.</w:t>
+      </w:r>
+    </w:p>
+    <w:p>
+      <w:pPr>
+        <w:pStyle w:val="Corpsdetexte"/>
+      </w:pPr>
+      <w:r>
+        <w:t xml:space="preserve">Cela revient à dire que les notes s’écartent en moyenne de 0.4 points par rapport à la moyenne de 6.</w:t>
+      </w:r>
+    </w:p>
+    <w:p>
+      <w:pPr>
+        <w:pStyle w:val="Corpsdetexte"/>
+      </w:pPr>
       <w:r>
         <w:t xml:space="preserve">Bien que cette mesure est une excellente façon de se représenter la dispersion, elle est totalement supplantée par l’écar-type. Cela provient du fait que l’écart-type est dérivé de la variance qui jouit de propriétés mathématiques qui lui font jouer un rôle central en statistique théorique.</w:t>
       </w:r>
@@ -19538,8 +19724,8 @@
       <w:pPr>
         <w:pStyle w:val="Titre3"/>
       </w:pPr>
-      <w:bookmarkStart w:id="89" w:name="variance-et-ecart-type"/>
-      <w:bookmarkEnd w:id="89"/>
+      <w:bookmarkStart w:id="90" w:name="variance-et-ecart-type"/>
+      <w:bookmarkEnd w:id="90"/>
       <w:r>
         <w:t xml:space="preserve">Variance et ecart-type</w:t>
       </w:r>
@@ -19674,90 +19860,110 @@
         <w:pStyle w:val="FirstParagraph"/>
       </w:pPr>
       <w:r>
-        <w:t xml:space="preserve">Appliquée aux notes de mathématiques de la Table 4.3, cela donne</w:t>
-      </w:r>
-      <w:r>
-        <w:t xml:space="preserve"> </w:t>
-      </w:r>
-      <m:oMath>
-        <m:f>
-          <m:fPr>
-            <m:type m:val="bar"/>
-          </m:fPr>
-          <m:num>
-            <m:r>
-              <m:t>1</m:t>
-            </m:r>
-            <m:r>
-              <m:t>+</m:t>
-            </m:r>
-            <m:r>
-              <m:t>0.25</m:t>
-            </m:r>
-            <m:r>
-              <m:t>+</m:t>
-            </m:r>
-            <m:r>
-              <m:t>2.25</m:t>
-            </m:r>
-            <m:r>
-              <m:t>+</m:t>
-            </m:r>
-            <m:r>
-              <m:t>6.25</m:t>
-            </m:r>
-            <m:r>
-              <m:t>+</m:t>
-            </m:r>
-            <m:r>
-              <m:t>0</m:t>
-            </m:r>
-            <m:r>
-              <m:t>+</m:t>
-            </m:r>
-            <m:r>
-              <m:t>2.25</m:t>
-            </m:r>
-            <m:r>
-              <m:t>+</m:t>
-            </m:r>
-            <m:r>
-              <m:t>6.25</m:t>
-            </m:r>
-            <m:r>
-              <m:t>+</m:t>
-            </m:r>
-            <m:r>
-              <m:t>1</m:t>
-            </m:r>
-            <m:r>
-              <m:t>+</m:t>
-            </m:r>
-            <m:r>
-              <m:t>4</m:t>
-            </m:r>
-            <m:r>
-              <m:t>+</m:t>
-            </m:r>
-            <m:r>
-              <m:t>2.25</m:t>
-            </m:r>
-          </m:num>
-          <m:den>
-            <m:r>
-              <m:t>10</m:t>
-            </m:r>
-          </m:den>
-        </m:f>
-        <m:r>
-          <m:t>=</m:t>
-        </m:r>
-        <m:r>
-          <m:t>2.55</m:t>
-        </m:r>
-      </m:oMath>
-      <w:r>
-        <w:t xml:space="preserve">. Il y a cependant un petit problème: la moyenne de la somme des carrés des écarts (SCE) est un chiffre dont l’unité est le carré de l’unité des données étudiées. Trouver une variance de 2.55 revient à dire que les notes s’écartent en moyenne de 2.55</w:t>
+        <w:t xml:space="preserve">Appliquée aux notes de mathématiques de la Table 4.3, cela donne:</w:t>
+      </w:r>
+    </w:p>
+    <w:p>
+      <w:pPr>
+        <w:pStyle w:val="Corpsdetexte"/>
+      </w:pPr>
+      <m:oMathPara>
+        <m:oMathParaPr>
+          <m:jc m:val="center"/>
+        </m:oMathParaPr>
+        <m:oMath>
+          <m:f>
+            <m:fPr>
+              <m:type m:val="bar"/>
+            </m:fPr>
+            <m:num>
+              <m:r>
+                <m:t>1</m:t>
+              </m:r>
+              <m:r>
+                <m:t>+</m:t>
+              </m:r>
+              <m:r>
+                <m:t>0.25</m:t>
+              </m:r>
+              <m:r>
+                <m:t>+</m:t>
+              </m:r>
+              <m:r>
+                <m:t>2.25</m:t>
+              </m:r>
+              <m:r>
+                <m:t>+</m:t>
+              </m:r>
+              <m:r>
+                <m:t>6.25</m:t>
+              </m:r>
+              <m:r>
+                <m:t>+</m:t>
+              </m:r>
+              <m:r>
+                <m:t>0</m:t>
+              </m:r>
+              <m:r>
+                <m:t>+</m:t>
+              </m:r>
+              <m:r>
+                <m:t>2.25</m:t>
+              </m:r>
+              <m:r>
+                <m:t>+</m:t>
+              </m:r>
+              <m:r>
+                <m:t>6.25</m:t>
+              </m:r>
+              <m:r>
+                <m:t>+</m:t>
+              </m:r>
+              <m:r>
+                <m:t>1</m:t>
+              </m:r>
+              <m:r>
+                <m:t>+</m:t>
+              </m:r>
+              <m:r>
+                <m:t>4</m:t>
+              </m:r>
+              <m:r>
+                <m:t>+</m:t>
+              </m:r>
+              <m:r>
+                <m:t>2.25</m:t>
+              </m:r>
+            </m:num>
+            <m:den>
+              <m:r>
+                <m:t>10</m:t>
+              </m:r>
+            </m:den>
+          </m:f>
+          <m:r>
+            <m:t>=</m:t>
+          </m:r>
+          <m:r>
+            <m:t>2.55</m:t>
+          </m:r>
+        </m:oMath>
+      </m:oMathPara>
+    </w:p>
+    <w:p>
+      <w:pPr>
+        <w:pStyle w:val="FirstParagraph"/>
+      </w:pPr>
+      <w:r>
+        <w:t xml:space="preserve">.</w:t>
+      </w:r>
+    </w:p>
+    <w:p>
+      <w:pPr>
+        <w:pStyle w:val="Corpsdetexte"/>
+      </w:pPr>
+      <w:r>
+        <w:t xml:space="preserve">Il y a cependant un petit problème: la moyenne de la somme des carrés des écarts (SCE) est un chiffre dont l’unité est le carré de l’unité des données étudiées. Trouver une variance de 2.55 revient à dire que les notes s’écartent en moyenne de 2.55</w:t>
       </w:r>
       <w:r>
         <w:t xml:space="preserve"> </w:t>
@@ -19835,90 +20041,110 @@
         <w:pStyle w:val="Corpsdetexte"/>
       </w:pPr>
       <w:r>
-        <w:t xml:space="preserve">Appliquée aux notes de français de la Table 4.3, cela donne</w:t>
-      </w:r>
-      <w:r>
-        <w:t xml:space="preserve"> </w:t>
-      </w:r>
-      <m:oMath>
-        <m:f>
-          <m:fPr>
-            <m:type m:val="bar"/>
-          </m:fPr>
-          <m:num>
-            <m:r>
-              <m:t>0</m:t>
-            </m:r>
-            <m:r>
-              <m:t>+</m:t>
-            </m:r>
-            <m:r>
-              <m:t>0</m:t>
-            </m:r>
-            <m:r>
-              <m:t>+</m:t>
-            </m:r>
-            <m:r>
-              <m:t>1</m:t>
-            </m:r>
-            <m:r>
-              <m:t>+</m:t>
-            </m:r>
-            <m:r>
-              <m:t>0.25</m:t>
-            </m:r>
-            <m:r>
-              <m:t>+</m:t>
-            </m:r>
-            <m:r>
-              <m:t>0.25</m:t>
-            </m:r>
-            <m:r>
-              <m:t>+</m:t>
-            </m:r>
-            <m:r>
-              <m:t>0.25</m:t>
-            </m:r>
-            <m:r>
-              <m:t>+</m:t>
-            </m:r>
-            <m:r>
-              <m:t>0.25</m:t>
-            </m:r>
-            <m:r>
-              <m:t>+</m:t>
-            </m:r>
-            <m:r>
-              <m:t>0.25</m:t>
-            </m:r>
-            <m:r>
-              <m:t>+</m:t>
-            </m:r>
-            <m:r>
-              <m:t>0</m:t>
-            </m:r>
-            <m:r>
-              <m:t>+</m:t>
-            </m:r>
-            <m:r>
-              <m:t>0.25</m:t>
-            </m:r>
-          </m:num>
-          <m:den>
-            <m:r>
-              <m:t>10</m:t>
-            </m:r>
-          </m:den>
-        </m:f>
-        <m:r>
-          <m:t>=</m:t>
-        </m:r>
-        <m:r>
-          <m:t>0.25</m:t>
-        </m:r>
-      </m:oMath>
-      <w:r>
-        <w:t xml:space="preserve">. L’écart-type, soit la racine carrée de la variance vaut</w:t>
+        <w:t xml:space="preserve">Appliquée aux notes de français de la Table 4.3, cela donne:</w:t>
+      </w:r>
+    </w:p>
+    <w:p>
+      <w:pPr>
+        <w:pStyle w:val="Corpsdetexte"/>
+      </w:pPr>
+      <m:oMathPara>
+        <m:oMathParaPr>
+          <m:jc m:val="center"/>
+        </m:oMathParaPr>
+        <m:oMath>
+          <m:f>
+            <m:fPr>
+              <m:type m:val="bar"/>
+            </m:fPr>
+            <m:num>
+              <m:r>
+                <m:t>0</m:t>
+              </m:r>
+              <m:r>
+                <m:t>+</m:t>
+              </m:r>
+              <m:r>
+                <m:t>0</m:t>
+              </m:r>
+              <m:r>
+                <m:t>+</m:t>
+              </m:r>
+              <m:r>
+                <m:t>1</m:t>
+              </m:r>
+              <m:r>
+                <m:t>+</m:t>
+              </m:r>
+              <m:r>
+                <m:t>0.25</m:t>
+              </m:r>
+              <m:r>
+                <m:t>+</m:t>
+              </m:r>
+              <m:r>
+                <m:t>0.25</m:t>
+              </m:r>
+              <m:r>
+                <m:t>+</m:t>
+              </m:r>
+              <m:r>
+                <m:t>0.25</m:t>
+              </m:r>
+              <m:r>
+                <m:t>+</m:t>
+              </m:r>
+              <m:r>
+                <m:t>0.25</m:t>
+              </m:r>
+              <m:r>
+                <m:t>+</m:t>
+              </m:r>
+              <m:r>
+                <m:t>0.25</m:t>
+              </m:r>
+              <m:r>
+                <m:t>+</m:t>
+              </m:r>
+              <m:r>
+                <m:t>0</m:t>
+              </m:r>
+              <m:r>
+                <m:t>+</m:t>
+              </m:r>
+              <m:r>
+                <m:t>0.25</m:t>
+              </m:r>
+            </m:num>
+            <m:den>
+              <m:r>
+                <m:t>10</m:t>
+              </m:r>
+            </m:den>
+          </m:f>
+          <m:r>
+            <m:t>=</m:t>
+          </m:r>
+          <m:r>
+            <m:t>0.25</m:t>
+          </m:r>
+        </m:oMath>
+      </m:oMathPara>
+    </w:p>
+    <w:p>
+      <w:pPr>
+        <w:pStyle w:val="FirstParagraph"/>
+      </w:pPr>
+      <w:r>
+        <w:t xml:space="preserve">.</w:t>
+      </w:r>
+    </w:p>
+    <w:p>
+      <w:pPr>
+        <w:pStyle w:val="Corpsdetexte"/>
+      </w:pPr>
+      <w:r>
+        <w:t xml:space="preserve">L’écart-type, soit la racine carrée de la variance vaut</w:t>
       </w:r>
       <w:r>
         <w:t xml:space="preserve"> </w:t>
@@ -19961,31 +20187,463 @@
       <w:r>
         <w:t xml:space="preserve">La variance et l’écart-type souffrent de la même limite que la moyenne: ils sont tous les deux sensibles aux valeurs abberrantes. Cette sensibilité est accentuée par le fait que l’on élève les écarts au carré!</w:t>
       </w:r>
-      <w:r>
-        <w:t xml:space="preserve"> </w:t>
-      </w:r>
-      <w:r>
-        <w:t xml:space="preserve">## Mesures d’asymétrie et d’aplatissement</w:t>
+    </w:p>
+    <w:p>
+      <w:pPr>
+        <w:pStyle w:val="Titre2"/>
+      </w:pPr>
+      <w:bookmarkStart w:id="91" w:name="mesures-dasymetrie-et-daplatissement"/>
+      <w:bookmarkEnd w:id="91"/>
+      <w:r>
+        <w:t xml:space="preserve">Mesures d’asymétrie et d’aplatissement</w:t>
+      </w:r>
+    </w:p>
+    <w:p>
+      <w:pPr>
+        <w:pStyle w:val="FirstParagraph"/>
+      </w:pPr>
+      <w:r>
+        <w:t xml:space="preserve">Les distributions statistiques peuvent avoir plusieurs formes. Nous avons déjà envisagé la différence entre les distributions unimodales et bimodales. Il est également possible de distinguer les formes des distributions sur base d’autres paramètres, tels que l’</w:t>
+      </w:r>
+      <w:r>
+        <w:rPr>
+          <w:b/>
+        </w:rPr>
+        <w:t xml:space="preserve">asymétrie</w:t>
+      </w:r>
+      <w:r>
+        <w:t xml:space="preserve"> </w:t>
+      </w:r>
+      <w:r>
+        <w:t xml:space="preserve">et l’</w:t>
+      </w:r>
+      <w:r>
+        <w:rPr>
+          <w:b/>
+        </w:rPr>
+        <w:t xml:space="preserve">aplatissement</w:t>
+      </w:r>
+      <w:r>
+        <w:t xml:space="preserve">.</w:t>
       </w:r>
     </w:p>
     <w:p>
       <w:pPr>
         <w:pStyle w:val="Titre3"/>
       </w:pPr>
-      <w:bookmarkStart w:id="90" w:name="skewness"/>
-      <w:bookmarkEnd w:id="90"/>
-      <w:r>
-        <w:t xml:space="preserve">Skewness</w:t>
+      <w:bookmarkStart w:id="92" w:name="mesure-dasymetrie"/>
+      <w:bookmarkEnd w:id="92"/>
+      <w:r>
+        <w:t xml:space="preserve">Mesure d’asymétrie</w:t>
+      </w:r>
+    </w:p>
+    <w:p>
+      <w:pPr>
+        <w:pStyle w:val="FirstParagraph"/>
+      </w:pPr>
+      <w:r>
+        <w:t xml:space="preserve">Une distribution symétrique est telle que la moyenne et la médiane sont confondues. Sur la partie centrale de la Figure 4.2, on observe graphiquement que la première moitié de la distribution partie à gauche de la médiane) est la parfaite symétrie orthogonale de la deuxième moitié de la distribution (la partie à droite de la médiane).</w:t>
+      </w:r>
+    </w:p>
+    <w:p>
+      <w:pPr>
+        <w:pStyle w:val="Corpsdetexte"/>
+      </w:pPr>
+      <w:r>
+        <w:t xml:space="preserve">Figure 4.2</w:t>
+      </w:r>
+      <w:r>
+        <w:br w:type="textWrapping"/>
+      </w:r>
+      <w:r>
+        <w:rPr>
+          <w:i/>
+        </w:rPr>
+        <w:t xml:space="preserve">Exemple de distributions à asymétrie négative (gauche) symétrique (milieu) et à asymétrie positive (droite)</w:t>
+      </w:r>
+      <w:r>
+        <w:t xml:space="preserve"> </w:t>
+      </w:r>
+      <w:r>
+        <w:drawing>
+          <wp:inline>
+            <wp:extent cx="4620126" cy="3696101"/>
+            <wp:effectExtent b="0" l="0" r="0" t="0"/>
+            <wp:docPr descr="" title="" id="1" name="Picture"/>
+            <a:graphic>
+              <a:graphicData uri="http://schemas.openxmlformats.org/drawingml/2006/picture">
+                <pic:pic>
+                  <pic:nvPicPr>
+                    <pic:cNvPr descr="Syll_files/figure-docx/unnamed-chunk-44-1.png" id="0" name="Picture"/>
+                    <pic:cNvPicPr>
+                      <a:picLocks noChangeArrowheads="1" noChangeAspect="1"/>
+                    </pic:cNvPicPr>
+                  </pic:nvPicPr>
+                  <pic:blipFill>
+                    <a:blip r:embed="rId93"/>
+                    <a:stretch>
+                      <a:fillRect/>
+                    </a:stretch>
+                  </pic:blipFill>
+                  <pic:spPr bwMode="auto">
+                    <a:xfrm>
+                      <a:off x="0" y="0"/>
+                      <a:ext cx="4620126" cy="3696101"/>
+                    </a:xfrm>
+                    <a:prstGeom prst="rect">
+                      <a:avLst/>
+                    </a:prstGeom>
+                    <a:noFill/>
+                    <a:ln w="9525">
+                      <a:noFill/>
+                      <a:headEnd/>
+                      <a:tailEnd/>
+                    </a:ln>
+                  </pic:spPr>
+                </pic:pic>
+              </a:graphicData>
+            </a:graphic>
+          </wp:inline>
+        </w:drawing>
+      </w:r>
+    </w:p>
+    <w:p>
+      <w:pPr>
+        <w:pStyle w:val="Corpsdetexte"/>
+      </w:pPr>
+      <w:r>
+        <w:t xml:space="preserve">Une distribution peut également présenter une asymétrie négative (si la queue de la distribution tend vers les valeurs négatives de l’axe x; extrêmité gauche de la Figure 4.2) ou une asymétrie positive (si la queue de la distribution tend vers les valeurs positives de l’axe x; extrêmité droite de la Figure 4.2).</w:t>
+      </w:r>
+    </w:p>
+    <w:p>
+      <w:pPr>
+        <w:pStyle w:val="Corpsdetexte"/>
+      </w:pPr>
+      <w:r>
+        <w:t xml:space="preserve">Bien qu’il existe plusieurs mesures d’asymétrie, la plus courante est celle proposée par Pearson, dont voici la formule:</w:t>
+      </w:r>
+    </w:p>
+    <w:p>
+      <w:pPr>
+        <w:pStyle w:val="Corpsdetexte"/>
+      </w:pPr>
+      <m:oMathPara>
+        <m:oMathParaPr>
+          <m:jc m:val="center"/>
+        </m:oMathParaPr>
+        <m:oMath>
+          <m:r>
+            <m:t>G</m:t>
+          </m:r>
+          <m:r>
+            <m:t>1</m:t>
+          </m:r>
+          <m:r>
+            <m:t>=</m:t>
+          </m:r>
+          <m:f>
+            <m:fPr>
+              <m:type m:val="bar"/>
+            </m:fPr>
+            <m:num>
+              <m:sSub>
+                <m:e>
+                  <m:r>
+                    <m:t>M</m:t>
+                  </m:r>
+                </m:e>
+                <m:sub>
+                  <m:r>
+                    <m:t>3</m:t>
+                  </m:r>
+                </m:sub>
+              </m:sSub>
+            </m:num>
+            <m:den>
+              <m:sSup>
+                <m:e>
+                  <m:r>
+                    <m:t>S</m:t>
+                  </m:r>
+                </m:e>
+                <m:sup>
+                  <m:r>
+                    <m:t>3</m:t>
+                  </m:r>
+                </m:sup>
+              </m:sSup>
+            </m:den>
+          </m:f>
+        </m:oMath>
+      </m:oMathPara>
+    </w:p>
+    <w:p>
+      <w:pPr>
+        <w:pStyle w:val="FirstParagraph"/>
+      </w:pPr>
+      <m:oMathPara>
+        <m:oMathParaPr>
+          <m:jc m:val="center"/>
+        </m:oMathParaPr>
+        <m:oMath>
+          <m:r>
+            <m:t>a</m:t>
+          </m:r>
+          <m:r>
+            <m:t>v</m:t>
+          </m:r>
+          <m:r>
+            <m:t>e</m:t>
+          </m:r>
+          <m:r>
+            <m:t>c</m:t>
+          </m:r>
+          <m:r>
+            <m:t>,</m:t>
+          </m:r>
+          <m:sSub>
+            <m:e>
+              <m:r>
+                <m:t>M</m:t>
+              </m:r>
+            </m:e>
+            <m:sub>
+              <m:r>
+                <m:t>3</m:t>
+              </m:r>
+            </m:sub>
+          </m:sSub>
+          <m:r>
+            <m:t>=</m:t>
+          </m:r>
+          <m:f>
+            <m:fPr>
+              <m:type m:val="bar"/>
+            </m:fPr>
+            <m:num>
+              <m:nary>
+                <m:naryPr>
+                  <m:chr m:val="∑"/>
+                  <m:limLoc m:val="undOvr"/>
+                  <m:subHide m:val="0"/>
+                  <m:supHide m:val="0"/>
+                </m:naryPr>
+                <m:sub>
+                  <m:r>
+                    <m:t>i</m:t>
+                  </m:r>
+                  <m:r>
+                    <m:t>=</m:t>
+                  </m:r>
+                  <m:r>
+                    <m:t>1</m:t>
+                  </m:r>
+                </m:sub>
+                <m:sup>
+                  <m:r>
+                    <m:t>n</m:t>
+                  </m:r>
+                </m:sup>
+                <m:e>
+                  <m:r>
+                    <m:t>(</m:t>
+                  </m:r>
+                </m:e>
+              </m:nary>
+              <m:sSub>
+                <m:e>
+                  <m:r>
+                    <m:t>X</m:t>
+                  </m:r>
+                </m:e>
+                <m:sub>
+                  <m:r>
+                    <m:t>i</m:t>
+                  </m:r>
+                </m:sub>
+              </m:sSub>
+              <m:r>
+                <m:t>−</m:t>
+              </m:r>
+              <m:bar>
+                <m:barPr>
+                  <m:pos m:val="top"/>
+                </m:barPr>
+                <m:e>
+                  <m:r>
+                    <m:t>X</m:t>
+                  </m:r>
+                </m:e>
+              </m:bar>
+              <m:sSup>
+                <m:e>
+                  <m:r>
+                    <m:t>)</m:t>
+                  </m:r>
+                </m:e>
+                <m:sup>
+                  <m:r>
+                    <m:t>3</m:t>
+                  </m:r>
+                </m:sup>
+              </m:sSup>
+            </m:num>
+            <m:den>
+              <m:r>
+                <m:t>n</m:t>
+              </m:r>
+            </m:den>
+          </m:f>
+        </m:oMath>
+      </m:oMathPara>
+    </w:p>
+    <w:p>
+      <w:pPr>
+        <w:pStyle w:val="FirstParagraph"/>
+      </w:pPr>
+      <m:oMathPara>
+        <m:oMathParaPr>
+          <m:jc m:val="center"/>
+        </m:oMathParaPr>
+        <m:oMath>
+          <m:r>
+            <m:t>S</m:t>
+          </m:r>
+          <m:r>
+            <m:t>=</m:t>
+          </m:r>
+          <m:rad>
+            <m:radPr>
+              <m:degHide m:val="1"/>
+            </m:radPr>
+            <m:deg/>
+            <m:e>
+              <m:f>
+                <m:fPr>
+                  <m:type m:val="bar"/>
+                </m:fPr>
+                <m:num>
+                  <m:nary>
+                    <m:naryPr>
+                      <m:chr m:val="∑"/>
+                      <m:limLoc m:val="undOvr"/>
+                      <m:subHide m:val="0"/>
+                      <m:supHide m:val="0"/>
+                    </m:naryPr>
+                    <m:sub>
+                      <m:r>
+                        <m:t>i</m:t>
+                      </m:r>
+                      <m:r>
+                        <m:t>=</m:t>
+                      </m:r>
+                      <m:r>
+                        <m:t>1</m:t>
+                      </m:r>
+                    </m:sub>
+                    <m:sup>
+                      <m:r>
+                        <m:t>n</m:t>
+                      </m:r>
+                    </m:sup>
+                    <m:e>
+                      <m:r>
+                        <m:t>(</m:t>
+                      </m:r>
+                    </m:e>
+                  </m:nary>
+                  <m:r>
+                    <m:t>(</m:t>
+                  </m:r>
+                  <m:sSub>
+                    <m:e>
+                      <m:r>
+                        <m:t>X</m:t>
+                      </m:r>
+                    </m:e>
+                    <m:sub>
+                      <m:r>
+                        <m:t>i</m:t>
+                      </m:r>
+                    </m:sub>
+                  </m:sSub>
+                  <m:r>
+                    <m:t>−</m:t>
+                  </m:r>
+                  <m:bar>
+                    <m:barPr>
+                      <m:pos m:val="top"/>
+                    </m:barPr>
+                    <m:e>
+                      <m:r>
+                        <m:t>X</m:t>
+                      </m:r>
+                    </m:e>
+                  </m:bar>
+                  <m:sSup>
+                    <m:e>
+                      <m:r>
+                        <m:t>)</m:t>
+                      </m:r>
+                    </m:e>
+                    <m:sup>
+                      <m:r>
+                        <m:t>2</m:t>
+                      </m:r>
+                    </m:sup>
+                  </m:sSup>
+                  <m:r>
+                    <m:t>)</m:t>
+                  </m:r>
+                </m:num>
+                <m:den>
+                  <m:r>
+                    <m:t>n</m:t>
+                  </m:r>
+                </m:den>
+              </m:f>
+            </m:e>
+          </m:rad>
+        </m:oMath>
+      </m:oMathPara>
+    </w:p>
+    <w:p>
+      <w:pPr>
+        <w:pStyle w:val="FirstParagraph"/>
+      </w:pPr>
+      <w:r>
+        <w:t xml:space="preserve">Il n’est pas important que vous puissiez calculer cela manuellement. Par contre, vous devez pouvoir interpréter sa valeur:</w:t>
+      </w:r>
+      <w:r>
+        <w:br w:type="textWrapping"/>
+      </w:r>
+      <w:r>
+        <w:rPr>
+          <w:i/>
+        </w:rPr>
+        <w:t xml:space="preserve">Lorsque la distribution est parfaitement symétrique, le coefficient G1 vaut exactement 0.</w:t>
+      </w:r>
+      <w:r>
+        <w:br w:type="textWrapping"/>
+      </w:r>
+      <w:r>
+        <w:t xml:space="preserve">Lorsque la distribution présente une asymétrie positive, le coefficient G1 a une valeur supérieure à 0.</w:t>
+      </w:r>
+      <w:r>
+        <w:br w:type="textWrapping"/>
+      </w:r>
+      <w:r>
+        <w:t xml:space="preserve">*Lorsque la distribution présente une asymétrie négative, le coefficient G1 a une valeur inférieure à 0.</w:t>
       </w:r>
     </w:p>
     <w:p>
       <w:pPr>
         <w:pStyle w:val="Titre3"/>
       </w:pPr>
-      <w:bookmarkStart w:id="91" w:name="kurtosis"/>
-      <w:bookmarkEnd w:id="91"/>
-      <w:r>
-        <w:t xml:space="preserve">Kurtosis</w:t>
+      <w:bookmarkStart w:id="94" w:name="mesure-daplatissement"/>
+      <w:bookmarkEnd w:id="94"/>
+      <w:r>
+        <w:t xml:space="preserve">Mesure d’aplatissement</w:t>
       </w:r>
     </w:p>
     <w:p>
@@ -19993,15 +20651,522 @@
         <w:pStyle w:val="FirstParagraph"/>
       </w:pPr>
       <w:r>
-        <w:t xml:space="preserve">Ici, ne pas leur demander de le calculer (sans intérêt). Plutôt leur demander de savoir interpréter.</w:t>
+        <w:t xml:space="preserve">Pour correctement comprendre la mesure d’aplatissement, il faut savoir que la distribution de référence est la distribution normale (ou courbe en cloche, représentée sur la</w:t>
+      </w:r>
+      <w:r>
+        <w:t xml:space="preserve"> </w:t>
+      </w:r>
+      <w:r>
+        <w:rPr>
+          <w:rStyle w:val="VerbatimChar"/>
+        </w:rPr>
+        <w:t xml:space="preserve">Figure 4.3</w:t>
+      </w:r>
+      <w:r>
+        <w:t xml:space="preserve">)</w:t>
+      </w:r>
+    </w:p>
+    <w:p>
+      <w:pPr>
+        <w:pStyle w:val="Corpsdetexte"/>
+      </w:pPr>
+      <w:r>
+        <w:t xml:space="preserve">Figure 4.3</w:t>
+      </w:r>
+      <w:r>
+        <w:br w:type="textWrapping"/>
+      </w:r>
+      <w:r>
+        <w:rPr>
+          <w:i/>
+        </w:rPr>
+        <w:t xml:space="preserve">Distribution normale (appelée aussi courbe en cloche)</w:t>
+      </w:r>
+      <w:r>
+        <w:t xml:space="preserve"> </w:t>
+      </w:r>
+      <w:r>
+        <w:drawing>
+          <wp:inline>
+            <wp:extent cx="4620126" cy="3696101"/>
+            <wp:effectExtent b="0" l="0" r="0" t="0"/>
+            <wp:docPr descr="" title="" id="1" name="Picture"/>
+            <a:graphic>
+              <a:graphicData uri="http://schemas.openxmlformats.org/drawingml/2006/picture">
+                <pic:pic>
+                  <pic:nvPicPr>
+                    <pic:cNvPr descr="Syll_files/figure-docx/unnamed-chunk-45-1.png" id="0" name="Picture"/>
+                    <pic:cNvPicPr>
+                      <a:picLocks noChangeArrowheads="1" noChangeAspect="1"/>
+                    </pic:cNvPicPr>
+                  </pic:nvPicPr>
+                  <pic:blipFill>
+                    <a:blip r:embed="rId95"/>
+                    <a:stretch>
+                      <a:fillRect/>
+                    </a:stretch>
+                  </pic:blipFill>
+                  <pic:spPr bwMode="auto">
+                    <a:xfrm>
+                      <a:off x="0" y="0"/>
+                      <a:ext cx="4620126" cy="3696101"/>
+                    </a:xfrm>
+                    <a:prstGeom prst="rect">
+                      <a:avLst/>
+                    </a:prstGeom>
+                    <a:noFill/>
+                    <a:ln w="9525">
+                      <a:noFill/>
+                      <a:headEnd/>
+                      <a:tailEnd/>
+                    </a:ln>
+                  </pic:spPr>
+                </pic:pic>
+              </a:graphicData>
+            </a:graphic>
+          </wp:inline>
+        </w:drawing>
+      </w:r>
+    </w:p>
+    <w:p>
+      <w:pPr>
+        <w:pStyle w:val="Corpsdetexte"/>
+      </w:pPr>
+      <w:r>
+        <w:t xml:space="preserve">Une distribution dont le kurtosis vaut 0 est une distribution qui n’est ni plus plate ni plus pointue que la fameuse courbe en cloche que l’on appelle</w:t>
+      </w:r>
+      <w:r>
+        <w:t xml:space="preserve"> </w:t>
+      </w:r>
+      <w:r>
+        <w:rPr>
+          <w:b/>
+        </w:rPr>
+        <w:t xml:space="preserve">distribution normale</w:t>
+      </w:r>
+      <w:r>
+        <w:t xml:space="preserve">. Une distribution dite</w:t>
+      </w:r>
+      <w:r>
+        <w:t xml:space="preserve"> </w:t>
+      </w:r>
+      <w:r>
+        <w:rPr>
+          <w:b/>
+        </w:rPr>
+        <w:t xml:space="preserve">leptokurtique</w:t>
+      </w:r>
+      <w:r>
+        <w:t xml:space="preserve"> </w:t>
+      </w:r>
+      <w:r>
+        <w:t xml:space="preserve">est une distribution qui est plus pointue et avec des extrémités plus épaisses que la distribution normale. Enfin, une distribution dite</w:t>
+      </w:r>
+      <w:r>
+        <w:t xml:space="preserve"> </w:t>
+      </w:r>
+      <w:r>
+        <w:rPr>
+          <w:b/>
+        </w:rPr>
+        <w:t xml:space="preserve">platikurtique</w:t>
+      </w:r>
+      <w:r>
+        <w:t xml:space="preserve"> </w:t>
+      </w:r>
+      <w:r>
+        <w:t xml:space="preserve">est une distribution aplatie, dont le centre et les extrémités sont moins fournies que ceux d’une distribution normale.</w:t>
+      </w:r>
+    </w:p>
+    <w:p>
+      <w:pPr>
+        <w:pStyle w:val="Corpsdetexte"/>
+      </w:pPr>
+      <w:r>
+        <w:t xml:space="preserve">Figure 4.4</w:t>
+      </w:r>
+      <w:r>
+        <w:br w:type="textWrapping"/>
+      </w:r>
+      <w:r>
+        <w:rPr>
+          <w:i/>
+        </w:rPr>
+        <w:t xml:space="preserve">Exemple de distributions d’aplatissement normale, leptokurtique et platikurtiques</w:t>
+      </w:r>
+      <w:r>
+        <w:t xml:space="preserve"> </w:t>
+      </w:r>
+      <w:r>
+        <w:drawing>
+          <wp:inline>
+            <wp:extent cx="4620126" cy="3696101"/>
+            <wp:effectExtent b="0" l="0" r="0" t="0"/>
+            <wp:docPr descr="" title="" id="1" name="Picture"/>
+            <a:graphic>
+              <a:graphicData uri="http://schemas.openxmlformats.org/drawingml/2006/picture">
+                <pic:pic>
+                  <pic:nvPicPr>
+                    <pic:cNvPr descr="Syll_files/figure-docx/unnamed-chunk-46-1.png" id="0" name="Picture"/>
+                    <pic:cNvPicPr>
+                      <a:picLocks noChangeArrowheads="1" noChangeAspect="1"/>
+                    </pic:cNvPicPr>
+                  </pic:nvPicPr>
+                  <pic:blipFill>
+                    <a:blip r:embed="rId96"/>
+                    <a:stretch>
+                      <a:fillRect/>
+                    </a:stretch>
+                  </pic:blipFill>
+                  <pic:spPr bwMode="auto">
+                    <a:xfrm>
+                      <a:off x="0" y="0"/>
+                      <a:ext cx="4620126" cy="3696101"/>
+                    </a:xfrm>
+                    <a:prstGeom prst="rect">
+                      <a:avLst/>
+                    </a:prstGeom>
+                    <a:noFill/>
+                    <a:ln w="9525">
+                      <a:noFill/>
+                      <a:headEnd/>
+                      <a:tailEnd/>
+                    </a:ln>
+                  </pic:spPr>
+                </pic:pic>
+              </a:graphicData>
+            </a:graphic>
+          </wp:inline>
+        </w:drawing>
+      </w:r>
+    </w:p>
+    <w:p>
+      <w:pPr>
+        <w:pStyle w:val="Corpsdetexte"/>
+      </w:pPr>
+      <w:r>
+        <w:t xml:space="preserve">De nouveau, il existe plusieurs mesures de kurtosis. Voici celle proposée par Pearson:</w:t>
+      </w:r>
+    </w:p>
+    <w:p>
+      <w:pPr>
+        <w:pStyle w:val="Corpsdetexte"/>
+      </w:pPr>
+      <m:oMathPara>
+        <m:oMathParaPr>
+          <m:jc m:val="center"/>
+        </m:oMathParaPr>
+        <m:oMath>
+          <m:r>
+            <m:t>G</m:t>
+          </m:r>
+          <m:r>
+            <m:t>2</m:t>
+          </m:r>
+          <m:r>
+            <m:t>=</m:t>
+          </m:r>
+          <m:f>
+            <m:fPr>
+              <m:type m:val="bar"/>
+            </m:fPr>
+            <m:num>
+              <m:sSub>
+                <m:e>
+                  <m:r>
+                    <m:t>M</m:t>
+                  </m:r>
+                </m:e>
+                <m:sub>
+                  <m:r>
+                    <m:t>4</m:t>
+                  </m:r>
+                </m:sub>
+              </m:sSub>
+            </m:num>
+            <m:den>
+              <m:sSup>
+                <m:e>
+                  <m:r>
+                    <m:t>S</m:t>
+                  </m:r>
+                </m:e>
+                <m:sup>
+                  <m:r>
+                    <m:t>4</m:t>
+                  </m:r>
+                </m:sup>
+              </m:sSup>
+            </m:den>
+          </m:f>
+          <m:r>
+            <m:t>−</m:t>
+          </m:r>
+          <m:r>
+            <m:t>3</m:t>
+          </m:r>
+        </m:oMath>
+      </m:oMathPara>
+    </w:p>
+    <w:p>
+      <w:pPr>
+        <w:pStyle w:val="FirstParagraph"/>
+      </w:pPr>
+      <m:oMathPara>
+        <m:oMathParaPr>
+          <m:jc m:val="center"/>
+        </m:oMathParaPr>
+        <m:oMath>
+          <m:r>
+            <m:t>a</m:t>
+          </m:r>
+          <m:r>
+            <m:t>v</m:t>
+          </m:r>
+          <m:r>
+            <m:t>e</m:t>
+          </m:r>
+          <m:r>
+            <m:t>c</m:t>
+          </m:r>
+          <m:r>
+            <m:t>,</m:t>
+          </m:r>
+          <m:sSub>
+            <m:e>
+              <m:r>
+                <m:t>M</m:t>
+              </m:r>
+            </m:e>
+            <m:sub>
+              <m:r>
+                <m:t>4</m:t>
+              </m:r>
+            </m:sub>
+          </m:sSub>
+          <m:r>
+            <m:t>=</m:t>
+          </m:r>
+          <m:f>
+            <m:fPr>
+              <m:type m:val="bar"/>
+            </m:fPr>
+            <m:num>
+              <m:nary>
+                <m:naryPr>
+                  <m:chr m:val="∑"/>
+                  <m:limLoc m:val="undOvr"/>
+                  <m:subHide m:val="0"/>
+                  <m:supHide m:val="0"/>
+                </m:naryPr>
+                <m:sub>
+                  <m:r>
+                    <m:t>i</m:t>
+                  </m:r>
+                  <m:r>
+                    <m:t>=</m:t>
+                  </m:r>
+                  <m:r>
+                    <m:t>1</m:t>
+                  </m:r>
+                </m:sub>
+                <m:sup>
+                  <m:r>
+                    <m:t>n</m:t>
+                  </m:r>
+                </m:sup>
+                <m:e>
+                  <m:r>
+                    <m:t>(</m:t>
+                  </m:r>
+                </m:e>
+              </m:nary>
+              <m:sSub>
+                <m:e>
+                  <m:r>
+                    <m:t>X</m:t>
+                  </m:r>
+                </m:e>
+                <m:sub>
+                  <m:r>
+                    <m:t>i</m:t>
+                  </m:r>
+                </m:sub>
+              </m:sSub>
+              <m:r>
+                <m:t>−</m:t>
+              </m:r>
+              <m:bar>
+                <m:barPr>
+                  <m:pos m:val="top"/>
+                </m:barPr>
+                <m:e>
+                  <m:r>
+                    <m:t>X</m:t>
+                  </m:r>
+                </m:e>
+              </m:bar>
+              <m:sSup>
+                <m:e>
+                  <m:r>
+                    <m:t>)</m:t>
+                  </m:r>
+                </m:e>
+                <m:sup>
+                  <m:r>
+                    <m:t>4</m:t>
+                  </m:r>
+                </m:sup>
+              </m:sSup>
+            </m:num>
+            <m:den>
+              <m:r>
+                <m:t>n</m:t>
+              </m:r>
+            </m:den>
+          </m:f>
+        </m:oMath>
+      </m:oMathPara>
+    </w:p>
+    <w:p>
+      <w:pPr>
+        <w:pStyle w:val="FirstParagraph"/>
+      </w:pPr>
+      <m:oMathPara>
+        <m:oMathParaPr>
+          <m:jc m:val="center"/>
+        </m:oMathParaPr>
+        <m:oMath>
+          <m:r>
+            <m:t>S</m:t>
+          </m:r>
+          <m:r>
+            <m:t>=</m:t>
+          </m:r>
+          <m:rad>
+            <m:radPr>
+              <m:degHide m:val="1"/>
+            </m:radPr>
+            <m:deg/>
+            <m:e>
+              <m:f>
+                <m:fPr>
+                  <m:type m:val="bar"/>
+                </m:fPr>
+                <m:num>
+                  <m:nary>
+                    <m:naryPr>
+                      <m:chr m:val="∑"/>
+                      <m:limLoc m:val="undOvr"/>
+                      <m:subHide m:val="0"/>
+                      <m:supHide m:val="0"/>
+                    </m:naryPr>
+                    <m:sub>
+                      <m:r>
+                        <m:t>i</m:t>
+                      </m:r>
+                      <m:r>
+                        <m:t>=</m:t>
+                      </m:r>
+                      <m:r>
+                        <m:t>1</m:t>
+                      </m:r>
+                    </m:sub>
+                    <m:sup>
+                      <m:r>
+                        <m:t>n</m:t>
+                      </m:r>
+                    </m:sup>
+                    <m:e>
+                      <m:r>
+                        <m:t>(</m:t>
+                      </m:r>
+                    </m:e>
+                  </m:nary>
+                  <m:sSub>
+                    <m:e>
+                      <m:r>
+                        <m:t>X</m:t>
+                      </m:r>
+                    </m:e>
+                    <m:sub>
+                      <m:r>
+                        <m:t>i</m:t>
+                      </m:r>
+                    </m:sub>
+                  </m:sSub>
+                  <m:r>
+                    <m:t>−</m:t>
+                  </m:r>
+                  <m:bar>
+                    <m:barPr>
+                      <m:pos m:val="top"/>
+                    </m:barPr>
+                    <m:e>
+                      <m:r>
+                        <m:t>X</m:t>
+                      </m:r>
+                    </m:e>
+                  </m:bar>
+                  <m:sSup>
+                    <m:e>
+                      <m:r>
+                        <m:t>)</m:t>
+                      </m:r>
+                    </m:e>
+                    <m:sup>
+                      <m:r>
+                        <m:t>2</m:t>
+                      </m:r>
+                    </m:sup>
+                  </m:sSup>
+                </m:num>
+                <m:den>
+                  <m:r>
+                    <m:t>n</m:t>
+                  </m:r>
+                </m:den>
+              </m:f>
+            </m:e>
+          </m:rad>
+        </m:oMath>
+      </m:oMathPara>
+    </w:p>
+    <w:p>
+      <w:pPr>
+        <w:pStyle w:val="FirstParagraph"/>
+      </w:pPr>
+      <w:r>
+        <w:t xml:space="preserve">De même que pour la mesure d’asymétrie, il n’est pas important que vous puissiez calculer cela manuellement. Par contre, vous devez pouvoir interpréter sa valeur:</w:t>
+      </w:r>
+      <w:r>
+        <w:br w:type="textWrapping"/>
+      </w:r>
+      <w:r>
+        <w:rPr>
+          <w:i/>
+        </w:rPr>
+        <w:t xml:space="preserve">Lorsque la distribution a l’aplatissement d’une distribution normale, le coefficient G2 vaut exactement 0.</w:t>
+      </w:r>
+      <w:r>
+        <w:br w:type="textWrapping"/>
+      </w:r>
+      <w:r>
+        <w:t xml:space="preserve">Lorsque la distribution est leptokurtique, le coefficient G2 a une valeur supérieure à 0.</w:t>
+      </w:r>
+      <w:r>
+        <w:br w:type="textWrapping"/>
+      </w:r>
+      <w:r>
+        <w:t xml:space="preserve">*Lorsque la distribution est platikurtique, le coefficient G2 a une valeur inférieure à 0.</w:t>
       </w:r>
     </w:p>
     <w:p>
       <w:pPr>
         <w:pStyle w:val="Titre6"/>
       </w:pPr>
-      <w:bookmarkStart w:id="92" w:name="pagebreak-6"/>
-      <w:bookmarkEnd w:id="92"/>
+      <w:bookmarkStart w:id="97" w:name="pagebreak-6"/>
+      <w:bookmarkEnd w:id="97"/>
       <w:r>
         <w:t xml:space="preserve">Pagebreak</w:t>
       </w:r>
@@ -20010,18 +21175,28 @@
       <w:pPr>
         <w:pStyle w:val="Titre1"/>
       </w:pPr>
-      <w:bookmarkStart w:id="93" w:name="chapitre-5-relation-entre-deux-variables-continues-le-coefficient-r-de-pearson"/>
-      <w:bookmarkEnd w:id="93"/>
+      <w:bookmarkStart w:id="98" w:name="chapitre-5-relation-entre-deux-variables-continues-le-coefficient-r-de-pearson"/>
+      <w:bookmarkEnd w:id="98"/>
       <w:r>
         <w:t xml:space="preserve">Chapitre 5: relation entre deux variables continues: le coefficient r de Pearson</w:t>
       </w:r>
     </w:p>
     <w:p>
       <w:pPr>
+        <w:pStyle w:val="Titre6"/>
+      </w:pPr>
+      <w:bookmarkStart w:id="99" w:name="pagebreak-7"/>
+      <w:bookmarkEnd w:id="99"/>
+      <w:r>
+        <w:t xml:space="preserve">Pagebreak</w:t>
+      </w:r>
+    </w:p>
+    <w:p>
+      <w:pPr>
         <w:pStyle w:val="Titre1"/>
       </w:pPr>
-      <w:bookmarkStart w:id="94" w:name="references"/>
-      <w:bookmarkEnd w:id="94"/>
+      <w:bookmarkStart w:id="100" w:name="references"/>
+      <w:bookmarkEnd w:id="100"/>
       <w:r>
         <w:t xml:space="preserve">Références</w:t>
       </w:r>
@@ -20055,7 +21230,7 @@
         <w:pStyle w:val="Corpsdetexte"/>
       </w:pPr>
       <w:r>
-        <w:t xml:space="preserve">–&gt; Il est possible via Rmarkdown de générer une biblio mais je ne sais pas encore le faire :)</w:t>
+        <w:t xml:space="preserve">Support office</w:t>
       </w:r>
     </w:p>
     <w:sectPr>
@@ -20458,7 +21633,7 @@
     </w:lvl>
   </w:abstractNum>
   <w:abstractNum w:abstractNumId="990">
-    <w:nsid w:val="ff0b3256"/>
+    <w:nsid w:val="496093dd"/>
     <w:multiLevelType w:val="multilevel"/>
     <w:lvl w:ilvl="0">
       <w:numFmt w:val="bullet"/>
@@ -20539,7 +21714,7 @@
     </w:lvl>
   </w:abstractNum>
   <w:abstractNum w:abstractNumId="991">
-    <w:nsid w:val="eb63cb0c"/>
+    <w:nsid w:val="99b58cf4"/>
     <w:multiLevelType w:val="multilevel"/>
     <w:lvl w:ilvl="0">
       <w:numFmt w:val="bullet"/>
@@ -20620,7 +21795,7 @@
     </w:lvl>
   </w:abstractNum>
   <w:abstractNum w:abstractNumId="99421">
-    <w:nsid w:val="e75643ca"/>
+    <w:nsid w:val="d2556652"/>
     <w:multiLevelType w:val="multilevel"/>
     <w:lvl w:ilvl="0">
       <w:start w:val="1"/>

--- a/Syll.docx
+++ b/Syll.docx
@@ -17433,18 +17433,18 @@
               <w:jc w:val="center"/>
             </w:pPr>
             <w:r>
-              <w:t xml:space="preserve">5.0</w:t>
-            </w:r>
-          </w:p>
-        </w:tc>
-        <w:tc>
-          <w:p>
-            <w:pPr>
-              <w:pStyle w:val="Compact"/>
-              <w:jc w:val="center"/>
-            </w:pPr>
-            <w:r>
-              <w:t xml:space="preserve">6.0</w:t>
+              <w:t xml:space="preserve">8.5</w:t>
+            </w:r>
+          </w:p>
+        </w:tc>
+        <w:tc>
+          <w:p>
+            <w:pPr>
+              <w:pStyle w:val="Compact"/>
+              <w:jc w:val="center"/>
+            </w:pPr>
+            <w:r>
+              <w:t xml:space="preserve">7.0</w:t>
             </w:r>
           </w:p>
         </w:tc>
@@ -17468,7 +17468,7 @@
               <w:jc w:val="center"/>
             </w:pPr>
             <w:r>
-              <w:t xml:space="preserve">6.5</w:t>
+              <w:t xml:space="preserve">4.0</w:t>
             </w:r>
           </w:p>
         </w:tc>
@@ -17514,7 +17514,7 @@
               <w:jc w:val="center"/>
             </w:pPr>
             <w:r>
-              <w:t xml:space="preserve">7.0</w:t>
+              <w:t xml:space="preserve">5.5</w:t>
             </w:r>
           </w:p>
         </w:tc>
@@ -17538,18 +17538,18 @@
               <w:jc w:val="center"/>
             </w:pPr>
             <w:r>
-              <w:t xml:space="preserve">8.5</w:t>
-            </w:r>
-          </w:p>
-        </w:tc>
-        <w:tc>
-          <w:p>
-            <w:pPr>
-              <w:pStyle w:val="Compact"/>
-              <w:jc w:val="center"/>
-            </w:pPr>
-            <w:r>
-              <w:t xml:space="preserve">5.5</w:t>
+              <w:t xml:space="preserve">6.0</w:t>
+            </w:r>
+          </w:p>
+        </w:tc>
+        <w:tc>
+          <w:p>
+            <w:pPr>
+              <w:pStyle w:val="Compact"/>
+              <w:jc w:val="center"/>
+            </w:pPr>
+            <w:r>
+              <w:t xml:space="preserve">6.0</w:t>
             </w:r>
           </w:p>
         </w:tc>
@@ -17573,18 +17573,18 @@
               <w:jc w:val="center"/>
             </w:pPr>
             <w:r>
-              <w:t xml:space="preserve">6.0</w:t>
-            </w:r>
-          </w:p>
-        </w:tc>
-        <w:tc>
-          <w:p>
-            <w:pPr>
-              <w:pStyle w:val="Compact"/>
-              <w:jc w:val="center"/>
-            </w:pPr>
-            <w:r>
-              <w:t xml:space="preserve">5.5</w:t>
+              <w:t xml:space="preserve">3.5</w:t>
+            </w:r>
+          </w:p>
+        </w:tc>
+        <w:tc>
+          <w:p>
+            <w:pPr>
+              <w:pStyle w:val="Compact"/>
+              <w:jc w:val="center"/>
+            </w:pPr>
+            <w:r>
+              <w:t xml:space="preserve">4.5</w:t>
             </w:r>
           </w:p>
         </w:tc>
@@ -17608,18 +17608,18 @@
               <w:jc w:val="center"/>
             </w:pPr>
             <w:r>
-              <w:t xml:space="preserve">7.5</w:t>
-            </w:r>
-          </w:p>
-        </w:tc>
-        <w:tc>
-          <w:p>
-            <w:pPr>
-              <w:pStyle w:val="Compact"/>
-              <w:jc w:val="center"/>
-            </w:pPr>
-            <w:r>
-              <w:t xml:space="preserve">5.5</w:t>
+              <w:t xml:space="preserve">6.5</w:t>
+            </w:r>
+          </w:p>
+        </w:tc>
+        <w:tc>
+          <w:p>
+            <w:pPr>
+              <w:pStyle w:val="Compact"/>
+              <w:jc w:val="center"/>
+            </w:pPr>
+            <w:r>
+              <w:t xml:space="preserve">6.0</w:t>
             </w:r>
           </w:p>
         </w:tc>
@@ -17643,18 +17643,18 @@
               <w:jc w:val="center"/>
             </w:pPr>
             <w:r>
-              <w:t xml:space="preserve">3.5</w:t>
-            </w:r>
-          </w:p>
-        </w:tc>
-        <w:tc>
-          <w:p>
-            <w:pPr>
-              <w:pStyle w:val="Compact"/>
-              <w:jc w:val="center"/>
-            </w:pPr>
-            <w:r>
-              <w:t xml:space="preserve">5.5</w:t>
+              <w:t xml:space="preserve">7.0</w:t>
+            </w:r>
+          </w:p>
+        </w:tc>
+        <w:tc>
+          <w:p>
+            <w:pPr>
+              <w:pStyle w:val="Compact"/>
+              <w:jc w:val="center"/>
+            </w:pPr>
+            <w:r>
+              <w:t xml:space="preserve">6.5</w:t>
             </w:r>
           </w:p>
         </w:tc>
@@ -17678,18 +17678,18 @@
               <w:jc w:val="center"/>
             </w:pPr>
             <w:r>
-              <w:t xml:space="preserve">7.0</w:t>
-            </w:r>
-          </w:p>
-        </w:tc>
-        <w:tc>
-          <w:p>
-            <w:pPr>
-              <w:pStyle w:val="Compact"/>
-              <w:jc w:val="center"/>
-            </w:pPr>
-            <w:r>
-              <w:t xml:space="preserve">6.5</w:t>
+              <w:t xml:space="preserve">5.0</w:t>
+            </w:r>
+          </w:p>
+        </w:tc>
+        <w:tc>
+          <w:p>
+            <w:pPr>
+              <w:pStyle w:val="Compact"/>
+              <w:jc w:val="center"/>
+            </w:pPr>
+            <w:r>
+              <w:t xml:space="preserve">5.5</w:t>
             </w:r>
           </w:p>
         </w:tc>
@@ -17713,18 +17713,18 @@
               <w:jc w:val="center"/>
             </w:pPr>
             <w:r>
-              <w:t xml:space="preserve">4.0</w:t>
-            </w:r>
-          </w:p>
-        </w:tc>
-        <w:tc>
-          <w:p>
-            <w:pPr>
-              <w:pStyle w:val="Compact"/>
-              <w:jc w:val="center"/>
-            </w:pPr>
-            <w:r>
-              <w:t xml:space="preserve">6.0</w:t>
+              <w:t xml:space="preserve">7.5</w:t>
+            </w:r>
+          </w:p>
+        </w:tc>
+        <w:tc>
+          <w:p>
+            <w:pPr>
+              <w:pStyle w:val="Compact"/>
+              <w:jc w:val="center"/>
+            </w:pPr>
+            <w:r>
+              <w:t xml:space="preserve">6.5</w:t>
             </w:r>
           </w:p>
         </w:tc>
@@ -18003,7 +18003,7 @@
         <w:pStyle w:val="FirstParagraph"/>
       </w:pPr>
       <w:r>
-        <w:t xml:space="preserve">Dans l’exemple des notes de cours de la Table 4.3, on trouve que l’étendue des notes en français vaut 1.5, et que celle des notes en mathématiques vaut 5.</w:t>
+        <w:t xml:space="preserve">Dans l’exemple des notes de cours de la Table 4.3, on trouve que l’étendue des notes en français vaut 2.5, et que celle des notes en mathématiques vaut 5.</w:t>
       </w:r>
     </w:p>
     <w:p>
@@ -18319,18 +18319,18 @@
               <w:jc w:val="center"/>
             </w:pPr>
             <w:r>
-              <w:t xml:space="preserve">5.0</w:t>
-            </w:r>
-          </w:p>
-        </w:tc>
-        <w:tc>
-          <w:p>
-            <w:pPr>
-              <w:pStyle w:val="Compact"/>
-              <w:jc w:val="center"/>
-            </w:pPr>
-            <w:r>
-              <w:t xml:space="preserve">-1.0</w:t>
+              <w:t xml:space="preserve">8.5</w:t>
+            </w:r>
+          </w:p>
+        </w:tc>
+        <w:tc>
+          <w:p>
+            <w:pPr>
+              <w:pStyle w:val="Compact"/>
+              <w:jc w:val="center"/>
+            </w:pPr>
+            <w:r>
+              <w:t xml:space="preserve">2.5</w:t>
             </w:r>
           </w:p>
         </w:tc>
@@ -18354,18 +18354,18 @@
               <w:jc w:val="center"/>
             </w:pPr>
             <w:r>
-              <w:t xml:space="preserve">6.5</w:t>
-            </w:r>
-          </w:p>
-        </w:tc>
-        <w:tc>
-          <w:p>
-            <w:pPr>
-              <w:pStyle w:val="Compact"/>
-              <w:jc w:val="center"/>
-            </w:pPr>
-            <w:r>
-              <w:t xml:space="preserve">0.5</w:t>
+              <w:t xml:space="preserve">4.0</w:t>
+            </w:r>
+          </w:p>
+        </w:tc>
+        <w:tc>
+          <w:p>
+            <w:pPr>
+              <w:pStyle w:val="Compact"/>
+              <w:jc w:val="center"/>
+            </w:pPr>
+            <w:r>
+              <w:t xml:space="preserve">-2.0</w:t>
             </w:r>
           </w:p>
         </w:tc>
@@ -18424,18 +18424,18 @@
               <w:jc w:val="center"/>
             </w:pPr>
             <w:r>
-              <w:t xml:space="preserve">8.5</w:t>
-            </w:r>
-          </w:p>
-        </w:tc>
-        <w:tc>
-          <w:p>
-            <w:pPr>
-              <w:pStyle w:val="Compact"/>
-              <w:jc w:val="center"/>
-            </w:pPr>
-            <w:r>
-              <w:t xml:space="preserve">2.5</w:t>
+              <w:t xml:space="preserve">6.0</w:t>
+            </w:r>
+          </w:p>
+        </w:tc>
+        <w:tc>
+          <w:p>
+            <w:pPr>
+              <w:pStyle w:val="Compact"/>
+              <w:jc w:val="center"/>
+            </w:pPr>
+            <w:r>
+              <w:t xml:space="preserve">0.0</w:t>
             </w:r>
           </w:p>
         </w:tc>
@@ -18459,18 +18459,18 @@
               <w:jc w:val="center"/>
             </w:pPr>
             <w:r>
-              <w:t xml:space="preserve">6.0</w:t>
-            </w:r>
-          </w:p>
-        </w:tc>
-        <w:tc>
-          <w:p>
-            <w:pPr>
-              <w:pStyle w:val="Compact"/>
-              <w:jc w:val="center"/>
-            </w:pPr>
-            <w:r>
-              <w:t xml:space="preserve">0.0</w:t>
+              <w:t xml:space="preserve">3.5</w:t>
+            </w:r>
+          </w:p>
+        </w:tc>
+        <w:tc>
+          <w:p>
+            <w:pPr>
+              <w:pStyle w:val="Compact"/>
+              <w:jc w:val="center"/>
+            </w:pPr>
+            <w:r>
+              <w:t xml:space="preserve">-2.5</w:t>
             </w:r>
           </w:p>
         </w:tc>
@@ -18494,18 +18494,18 @@
               <w:jc w:val="center"/>
             </w:pPr>
             <w:r>
-              <w:t xml:space="preserve">7.5</w:t>
-            </w:r>
-          </w:p>
-        </w:tc>
-        <w:tc>
-          <w:p>
-            <w:pPr>
-              <w:pStyle w:val="Compact"/>
-              <w:jc w:val="center"/>
-            </w:pPr>
-            <w:r>
-              <w:t xml:space="preserve">1.5</w:t>
+              <w:t xml:space="preserve">6.5</w:t>
+            </w:r>
+          </w:p>
+        </w:tc>
+        <w:tc>
+          <w:p>
+            <w:pPr>
+              <w:pStyle w:val="Compact"/>
+              <w:jc w:val="center"/>
+            </w:pPr>
+            <w:r>
+              <w:t xml:space="preserve">0.5</w:t>
             </w:r>
           </w:p>
         </w:tc>
@@ -18529,18 +18529,18 @@
               <w:jc w:val="center"/>
             </w:pPr>
             <w:r>
-              <w:t xml:space="preserve">3.5</w:t>
-            </w:r>
-          </w:p>
-        </w:tc>
-        <w:tc>
-          <w:p>
-            <w:pPr>
-              <w:pStyle w:val="Compact"/>
-              <w:jc w:val="center"/>
-            </w:pPr>
-            <w:r>
-              <w:t xml:space="preserve">-2.5</w:t>
+              <w:t xml:space="preserve">7.0</w:t>
+            </w:r>
+          </w:p>
+        </w:tc>
+        <w:tc>
+          <w:p>
+            <w:pPr>
+              <w:pStyle w:val="Compact"/>
+              <w:jc w:val="center"/>
+            </w:pPr>
+            <w:r>
+              <w:t xml:space="preserve">1.0</w:t>
             </w:r>
           </w:p>
         </w:tc>
@@ -18564,18 +18564,18 @@
               <w:jc w:val="center"/>
             </w:pPr>
             <w:r>
-              <w:t xml:space="preserve">7.0</w:t>
-            </w:r>
-          </w:p>
-        </w:tc>
-        <w:tc>
-          <w:p>
-            <w:pPr>
-              <w:pStyle w:val="Compact"/>
-              <w:jc w:val="center"/>
-            </w:pPr>
-            <w:r>
-              <w:t xml:space="preserve">1.0</w:t>
+              <w:t xml:space="preserve">5.0</w:t>
+            </w:r>
+          </w:p>
+        </w:tc>
+        <w:tc>
+          <w:p>
+            <w:pPr>
+              <w:pStyle w:val="Compact"/>
+              <w:jc w:val="center"/>
+            </w:pPr>
+            <w:r>
+              <w:t xml:space="preserve">-1.0</w:t>
             </w:r>
           </w:p>
         </w:tc>
@@ -18599,18 +18599,18 @@
               <w:jc w:val="center"/>
             </w:pPr>
             <w:r>
-              <w:t xml:space="preserve">4.0</w:t>
-            </w:r>
-          </w:p>
-        </w:tc>
-        <w:tc>
-          <w:p>
-            <w:pPr>
-              <w:pStyle w:val="Compact"/>
-              <w:jc w:val="center"/>
-            </w:pPr>
-            <w:r>
-              <w:t xml:space="preserve">-2.0</w:t>
+              <w:t xml:space="preserve">7.5</w:t>
+            </w:r>
+          </w:p>
+        </w:tc>
+        <w:tc>
+          <w:p>
+            <w:pPr>
+              <w:pStyle w:val="Compact"/>
+              <w:jc w:val="center"/>
+            </w:pPr>
+            <w:r>
+              <w:t xml:space="preserve">1.5</w:t>
             </w:r>
           </w:p>
         </w:tc>
@@ -18804,18 +18804,18 @@
               <w:jc w:val="center"/>
             </w:pPr>
             <w:r>
-              <w:t xml:space="preserve">6.0</w:t>
-            </w:r>
-          </w:p>
-        </w:tc>
-        <w:tc>
-          <w:p>
-            <w:pPr>
-              <w:pStyle w:val="Compact"/>
-              <w:jc w:val="center"/>
-            </w:pPr>
-            <w:r>
-              <w:t xml:space="preserve">0.0</w:t>
+              <w:t xml:space="preserve">7.0</w:t>
+            </w:r>
+          </w:p>
+        </w:tc>
+        <w:tc>
+          <w:p>
+            <w:pPr>
+              <w:pStyle w:val="Compact"/>
+              <w:jc w:val="center"/>
+            </w:pPr>
+            <w:r>
+              <w:t xml:space="preserve">1.0</w:t>
             </w:r>
           </w:p>
         </w:tc>
@@ -18874,18 +18874,18 @@
               <w:jc w:val="center"/>
             </w:pPr>
             <w:r>
-              <w:t xml:space="preserve">7.0</w:t>
-            </w:r>
-          </w:p>
-        </w:tc>
-        <w:tc>
-          <w:p>
-            <w:pPr>
-              <w:pStyle w:val="Compact"/>
-              <w:jc w:val="center"/>
-            </w:pPr>
-            <w:r>
-              <w:t xml:space="preserve">1.0</w:t>
+              <w:t xml:space="preserve">5.5</w:t>
+            </w:r>
+          </w:p>
+        </w:tc>
+        <w:tc>
+          <w:p>
+            <w:pPr>
+              <w:pStyle w:val="Compact"/>
+              <w:jc w:val="center"/>
+            </w:pPr>
+            <w:r>
+              <w:t xml:space="preserve">-0.5</w:t>
             </w:r>
           </w:p>
         </w:tc>
@@ -18909,18 +18909,18 @@
               <w:jc w:val="center"/>
             </w:pPr>
             <w:r>
-              <w:t xml:space="preserve">5.5</w:t>
-            </w:r>
-          </w:p>
-        </w:tc>
-        <w:tc>
-          <w:p>
-            <w:pPr>
-              <w:pStyle w:val="Compact"/>
-              <w:jc w:val="center"/>
-            </w:pPr>
-            <w:r>
-              <w:t xml:space="preserve">-0.5</w:t>
+              <w:t xml:space="preserve">6.0</w:t>
+            </w:r>
+          </w:p>
+        </w:tc>
+        <w:tc>
+          <w:p>
+            <w:pPr>
+              <w:pStyle w:val="Compact"/>
+              <w:jc w:val="center"/>
+            </w:pPr>
+            <w:r>
+              <w:t xml:space="preserve">0.0</w:t>
             </w:r>
           </w:p>
         </w:tc>
@@ -18944,18 +18944,18 @@
               <w:jc w:val="center"/>
             </w:pPr>
             <w:r>
-              <w:t xml:space="preserve">5.5</w:t>
-            </w:r>
-          </w:p>
-        </w:tc>
-        <w:tc>
-          <w:p>
-            <w:pPr>
-              <w:pStyle w:val="Compact"/>
-              <w:jc w:val="center"/>
-            </w:pPr>
-            <w:r>
-              <w:t xml:space="preserve">-0.5</w:t>
+              <w:t xml:space="preserve">4.5</w:t>
+            </w:r>
+          </w:p>
+        </w:tc>
+        <w:tc>
+          <w:p>
+            <w:pPr>
+              <w:pStyle w:val="Compact"/>
+              <w:jc w:val="center"/>
+            </w:pPr>
+            <w:r>
+              <w:t xml:space="preserve">-1.5</w:t>
             </w:r>
           </w:p>
         </w:tc>
@@ -18979,18 +18979,18 @@
               <w:jc w:val="center"/>
             </w:pPr>
             <w:r>
-              <w:t xml:space="preserve">5.5</w:t>
-            </w:r>
-          </w:p>
-        </w:tc>
-        <w:tc>
-          <w:p>
-            <w:pPr>
-              <w:pStyle w:val="Compact"/>
-              <w:jc w:val="center"/>
-            </w:pPr>
-            <w:r>
-              <w:t xml:space="preserve">-0.5</w:t>
+              <w:t xml:space="preserve">6.0</w:t>
+            </w:r>
+          </w:p>
+        </w:tc>
+        <w:tc>
+          <w:p>
+            <w:pPr>
+              <w:pStyle w:val="Compact"/>
+              <w:jc w:val="center"/>
+            </w:pPr>
+            <w:r>
+              <w:t xml:space="preserve">0.0</w:t>
             </w:r>
           </w:p>
         </w:tc>
@@ -19014,18 +19014,18 @@
               <w:jc w:val="center"/>
             </w:pPr>
             <w:r>
-              <w:t xml:space="preserve">5.5</w:t>
-            </w:r>
-          </w:p>
-        </w:tc>
-        <w:tc>
-          <w:p>
-            <w:pPr>
-              <w:pStyle w:val="Compact"/>
-              <w:jc w:val="center"/>
-            </w:pPr>
-            <w:r>
-              <w:t xml:space="preserve">-0.5</w:t>
+              <w:t xml:space="preserve">6.5</w:t>
+            </w:r>
+          </w:p>
+        </w:tc>
+        <w:tc>
+          <w:p>
+            <w:pPr>
+              <w:pStyle w:val="Compact"/>
+              <w:jc w:val="center"/>
+            </w:pPr>
+            <w:r>
+              <w:t xml:space="preserve">0.5</w:t>
             </w:r>
           </w:p>
         </w:tc>
@@ -19049,18 +19049,18 @@
               <w:jc w:val="center"/>
             </w:pPr>
             <w:r>
-              <w:t xml:space="preserve">6.5</w:t>
-            </w:r>
-          </w:p>
-        </w:tc>
-        <w:tc>
-          <w:p>
-            <w:pPr>
-              <w:pStyle w:val="Compact"/>
-              <w:jc w:val="center"/>
-            </w:pPr>
-            <w:r>
-              <w:t xml:space="preserve">0.5</w:t>
+              <w:t xml:space="preserve">5.5</w:t>
+            </w:r>
+          </w:p>
+        </w:tc>
+        <w:tc>
+          <w:p>
+            <w:pPr>
+              <w:pStyle w:val="Compact"/>
+              <w:jc w:val="center"/>
+            </w:pPr>
+            <w:r>
+              <w:t xml:space="preserve">-0.5</w:t>
             </w:r>
           </w:p>
         </w:tc>
@@ -19084,18 +19084,18 @@
               <w:jc w:val="center"/>
             </w:pPr>
             <w:r>
-              <w:t xml:space="preserve">6.0</w:t>
-            </w:r>
-          </w:p>
-        </w:tc>
-        <w:tc>
-          <w:p>
-            <w:pPr>
-              <w:pStyle w:val="Compact"/>
-              <w:jc w:val="center"/>
-            </w:pPr>
-            <w:r>
-              <w:t xml:space="preserve">0.0</w:t>
+              <w:t xml:space="preserve">6.5</w:t>
+            </w:r>
+          </w:p>
+        </w:tc>
+        <w:tc>
+          <w:p>
+            <w:pPr>
+              <w:pStyle w:val="Compact"/>
+              <w:jc w:val="center"/>
+            </w:pPr>
+            <w:r>
+              <w:t xml:space="preserve">0.5</w:t>
             </w:r>
           </w:p>
         </w:tc>
@@ -19197,16 +19197,13 @@
           <m:t>=</m:t>
         </m:r>
         <m:r>
+          <m:t>2.5</m:t>
+        </m:r>
+        <m:r>
           <m:t>−</m:t>
         </m:r>
         <m:r>
-          <m:t>1</m:t>
-        </m:r>
-        <m:r>
-          <m:t>+</m:t>
-        </m:r>
-        <m:r>
-          <m:t>0.5</m:t>
+          <m:t>2</m:t>
         </m:r>
         <m:r>
           <m:t>−</m:t>
@@ -19218,19 +19215,7 @@
           <m:t>+</m:t>
         </m:r>
         <m:r>
-          <m:t>2.5</m:t>
-        </m:r>
-        <m:r>
-          <m:t>+</m:t>
-        </m:r>
-        <m:r>
           <m:t>0</m:t>
-        </m:r>
-        <m:r>
-          <m:t>+</m:t>
-        </m:r>
-        <m:r>
-          <m:t>1.5</m:t>
         </m:r>
         <m:r>
           <m:t>−</m:t>
@@ -19242,13 +19227,25 @@
           <m:t>+</m:t>
         </m:r>
         <m:r>
+          <m:t>0.5</m:t>
+        </m:r>
+        <m:r>
+          <m:t>+</m:t>
+        </m:r>
+        <m:r>
           <m:t>1</m:t>
         </m:r>
         <m:r>
           <m:t>−</m:t>
         </m:r>
         <m:r>
-          <m:t>2</m:t>
+          <m:t>1</m:t>
+        </m:r>
+        <m:r>
+          <m:t>+</m:t>
+        </m:r>
+        <m:r>
+          <m:t>1.5</m:t>
         </m:r>
         <m:r>
           <m:t>+</m:t>
@@ -19317,7 +19314,31 @@
           <m:t>=</m:t>
         </m:r>
         <m:r>
+          <m:t>1</m:t>
+        </m:r>
+        <m:r>
+          <m:t>+</m:t>
+        </m:r>
+        <m:r>
           <m:t>0</m:t>
+        </m:r>
+        <m:r>
+          <m:t>−</m:t>
+        </m:r>
+        <m:r>
+          <m:t>0.5</m:t>
+        </m:r>
+        <m:r>
+          <m:t>+</m:t>
+        </m:r>
+        <m:r>
+          <m:t>0</m:t>
+        </m:r>
+        <m:r>
+          <m:t>−</m:t>
+        </m:r>
+        <m:r>
+          <m:t>1.5</m:t>
         </m:r>
         <m:r>
           <m:t>+</m:t>
@@ -19327,24 +19348,6 @@
         </m:r>
         <m:r>
           <m:t>+</m:t>
-        </m:r>
-        <m:r>
-          <m:t>1</m:t>
-        </m:r>
-        <m:r>
-          <m:t>−</m:t>
-        </m:r>
-        <m:r>
-          <m:t>0.5</m:t>
-        </m:r>
-        <m:r>
-          <m:t>−</m:t>
-        </m:r>
-        <m:r>
-          <m:t>0.5</m:t>
-        </m:r>
-        <m:r>
-          <m:t>−</m:t>
         </m:r>
         <m:r>
           <m:t>0.5</m:t>
@@ -19360,12 +19363,6 @@
         </m:r>
         <m:r>
           <m:t>0.5</m:t>
-        </m:r>
-        <m:r>
-          <m:t>+</m:t>
-        </m:r>
-        <m:r>
-          <m:t>0</m:t>
         </m:r>
         <m:r>
           <m:t>+</m:t>
@@ -19513,55 +19510,55 @@
             </m:fPr>
             <m:num>
               <m:r>
+                <m:t>2.5</m:t>
+              </m:r>
+              <m:r>
+                <m:t>+</m:t>
+              </m:r>
+              <m:r>
+                <m:t>2</m:t>
+              </m:r>
+              <m:r>
+                <m:t>+</m:t>
+              </m:r>
+              <m:r>
+                <m:t>1.5</m:t>
+              </m:r>
+              <m:r>
+                <m:t>+</m:t>
+              </m:r>
+              <m:r>
+                <m:t>0</m:t>
+              </m:r>
+              <m:r>
+                <m:t>+</m:t>
+              </m:r>
+              <m:r>
+                <m:t>2.5</m:t>
+              </m:r>
+              <m:r>
+                <m:t>+</m:t>
+              </m:r>
+              <m:r>
+                <m:t>0.5</m:t>
+              </m:r>
+              <m:r>
+                <m:t>+</m:t>
+              </m:r>
+              <m:r>
                 <m:t>1</m:t>
               </m:r>
               <m:r>
                 <m:t>+</m:t>
               </m:r>
               <m:r>
-                <m:t>0.5</m:t>
+                <m:t>1</m:t>
               </m:r>
               <m:r>
                 <m:t>+</m:t>
               </m:r>
               <m:r>
                 <m:t>1.5</m:t>
-              </m:r>
-              <m:r>
-                <m:t>+</m:t>
-              </m:r>
-              <m:r>
-                <m:t>2.5</m:t>
-              </m:r>
-              <m:r>
-                <m:t>+</m:t>
-              </m:r>
-              <m:r>
-                <m:t>0</m:t>
-              </m:r>
-              <m:r>
-                <m:t>+</m:t>
-              </m:r>
-              <m:r>
-                <m:t>1.5</m:t>
-              </m:r>
-              <m:r>
-                <m:t>+</m:t>
-              </m:r>
-              <m:r>
-                <m:t>2.5</m:t>
-              </m:r>
-              <m:r>
-                <m:t>+</m:t>
-              </m:r>
-              <m:r>
-                <m:t>1</m:t>
-              </m:r>
-              <m:r>
-                <m:t>+</m:t>
-              </m:r>
-              <m:r>
-                <m:t>2</m:t>
               </m:r>
               <m:r>
                 <m:t>+</m:t>
@@ -19624,24 +19621,42 @@
             </m:fPr>
             <m:num>
               <m:r>
+                <m:t>1</m:t>
+              </m:r>
+              <m:r>
+                <m:t>+</m:t>
+              </m:r>
+              <m:r>
                 <m:t>0</m:t>
               </m:r>
               <m:r>
                 <m:t>+</m:t>
               </m:r>
               <m:r>
+                <m:t>0.5</m:t>
+              </m:r>
+              <m:r>
+                <m:t>+</m:t>
+              </m:r>
+              <m:r>
                 <m:t>0</m:t>
               </m:r>
               <m:r>
                 <m:t>+</m:t>
               </m:r>
               <m:r>
-                <m:t>1</m:t>
+                <m:t>1.5</m:t>
               </m:r>
               <m:r>
                 <m:t>+</m:t>
               </m:r>
               <m:r>
+                <m:t>0</m:t>
+              </m:r>
+              <m:r>
+                <m:t>+</m:t>
+              </m:r>
+              <m:r>
                 <m:t>0.5</m:t>
               </m:r>
               <m:r>
@@ -19655,24 +19670,6 @@
               </m:r>
               <m:r>
                 <m:t>0.5</m:t>
-              </m:r>
-              <m:r>
-                <m:t>+</m:t>
-              </m:r>
-              <m:r>
-                <m:t>0.5</m:t>
-              </m:r>
-              <m:r>
-                <m:t>+</m:t>
-              </m:r>
-              <m:r>
-                <m:t>0.5</m:t>
-              </m:r>
-              <m:r>
-                <m:t>+</m:t>
-              </m:r>
-              <m:r>
-                <m:t>0</m:t>
               </m:r>
               <m:r>
                 <m:t>+</m:t>
@@ -19691,7 +19688,7 @@
             <m:t>=</m:t>
           </m:r>
           <m:r>
-            <m:t>0.4</m:t>
+            <m:t>0.5</m:t>
           </m:r>
         </m:oMath>
       </m:oMathPara>
@@ -19709,7 +19706,7 @@
         <w:pStyle w:val="Corpsdetexte"/>
       </w:pPr>
       <w:r>
-        <w:t xml:space="preserve">Cela revient à dire que les notes s’écartent en moyenne de 0.4 points par rapport à la moyenne de 6.</w:t>
+        <w:t xml:space="preserve">Cela revient à dire que les notes s’écartent en moyenne de 0.5 points par rapport à la moyenne de 6.</w:t>
       </w:r>
     </w:p>
     <w:p>
@@ -19878,55 +19875,55 @@
             </m:fPr>
             <m:num>
               <m:r>
+                <m:t>6.25</m:t>
+              </m:r>
+              <m:r>
+                <m:t>+</m:t>
+              </m:r>
+              <m:r>
+                <m:t>4</m:t>
+              </m:r>
+              <m:r>
+                <m:t>+</m:t>
+              </m:r>
+              <m:r>
+                <m:t>2.25</m:t>
+              </m:r>
+              <m:r>
+                <m:t>+</m:t>
+              </m:r>
+              <m:r>
+                <m:t>0</m:t>
+              </m:r>
+              <m:r>
+                <m:t>+</m:t>
+              </m:r>
+              <m:r>
+                <m:t>6.25</m:t>
+              </m:r>
+              <m:r>
+                <m:t>+</m:t>
+              </m:r>
+              <m:r>
+                <m:t>0.25</m:t>
+              </m:r>
+              <m:r>
+                <m:t>+</m:t>
+              </m:r>
+              <m:r>
                 <m:t>1</m:t>
               </m:r>
               <m:r>
                 <m:t>+</m:t>
               </m:r>
               <m:r>
-                <m:t>0.25</m:t>
+                <m:t>1</m:t>
               </m:r>
               <m:r>
                 <m:t>+</m:t>
               </m:r>
               <m:r>
                 <m:t>2.25</m:t>
-              </m:r>
-              <m:r>
-                <m:t>+</m:t>
-              </m:r>
-              <m:r>
-                <m:t>6.25</m:t>
-              </m:r>
-              <m:r>
-                <m:t>+</m:t>
-              </m:r>
-              <m:r>
-                <m:t>0</m:t>
-              </m:r>
-              <m:r>
-                <m:t>+</m:t>
-              </m:r>
-              <m:r>
-                <m:t>2.25</m:t>
-              </m:r>
-              <m:r>
-                <m:t>+</m:t>
-              </m:r>
-              <m:r>
-                <m:t>6.25</m:t>
-              </m:r>
-              <m:r>
-                <m:t>+</m:t>
-              </m:r>
-              <m:r>
-                <m:t>1</m:t>
-              </m:r>
-              <m:r>
-                <m:t>+</m:t>
-              </m:r>
-              <m:r>
-                <m:t>4</m:t>
               </m:r>
               <m:r>
                 <m:t>+</m:t>
@@ -20059,24 +20056,42 @@
             </m:fPr>
             <m:num>
               <m:r>
+                <m:t>1</m:t>
+              </m:r>
+              <m:r>
+                <m:t>+</m:t>
+              </m:r>
+              <m:r>
                 <m:t>0</m:t>
               </m:r>
               <m:r>
                 <m:t>+</m:t>
               </m:r>
               <m:r>
+                <m:t>0.25</m:t>
+              </m:r>
+              <m:r>
+                <m:t>+</m:t>
+              </m:r>
+              <m:r>
                 <m:t>0</m:t>
               </m:r>
               <m:r>
                 <m:t>+</m:t>
               </m:r>
               <m:r>
-                <m:t>1</m:t>
+                <m:t>2.25</m:t>
               </m:r>
               <m:r>
                 <m:t>+</m:t>
               </m:r>
               <m:r>
+                <m:t>0</m:t>
+              </m:r>
+              <m:r>
+                <m:t>+</m:t>
+              </m:r>
+              <m:r>
                 <m:t>0.25</m:t>
               </m:r>
               <m:r>
@@ -20090,24 +20105,6 @@
               </m:r>
               <m:r>
                 <m:t>0.25</m:t>
-              </m:r>
-              <m:r>
-                <m:t>+</m:t>
-              </m:r>
-              <m:r>
-                <m:t>0.25</m:t>
-              </m:r>
-              <m:r>
-                <m:t>+</m:t>
-              </m:r>
-              <m:r>
-                <m:t>0.25</m:t>
-              </m:r>
-              <m:r>
-                <m:t>+</m:t>
-              </m:r>
-              <m:r>
-                <m:t>0</m:t>
               </m:r>
               <m:r>
                 <m:t>+</m:t>
@@ -20126,7 +20123,7 @@
             <m:t>=</m:t>
           </m:r>
           <m:r>
-            <m:t>0.25</m:t>
+            <m:t>0.45</m:t>
           </m:r>
         </m:oMath>
       </m:oMathPara>
@@ -20157,7 +20154,7 @@
           <m:deg/>
           <m:e>
             <m:r>
-              <m:t>0.25</m:t>
+              <m:t>0.45</m:t>
             </m:r>
           </m:e>
         </m:rad>
@@ -20165,11 +20162,11 @@
           <m:t>=</m:t>
         </m:r>
         <m:r>
-          <m:t>0.5</m:t>
+          <m:t>0.67</m:t>
         </m:r>
       </m:oMath>
       <w:r>
-        <w:t xml:space="preserve">. Nous pouvons maintenant dire que les sujets s’écartent en moyenne de 0.5 points autour de la moyenne de 6.</w:t>
+        <w:t xml:space="preserve">. Nous pouvons maintenant dire que les sujets s’écartent en moyenne de 0.67 points autour de la moyenne de 6.</w:t>
       </w:r>
     </w:p>
     <w:p>
@@ -20177,7 +20174,7 @@
         <w:pStyle w:val="Corpsdetexte"/>
       </w:pPr>
       <w:r>
-        <w:t xml:space="preserve">Remarquez que la mesure de l’écart-type est un petit peu différente de celle que nous obtenions en utilisant l’EMA (Pour le cours de math, écart-type = 1.6 vs. EMA = 1.4; pour le cours de français, écart-type = 0.5 vs. EMA = 0.4). L’écart-type est un petit peu plus conservateur, c’est-à-dire qu’il surestime un petit peu l’erreur par rapport à l’EMA.</w:t>
+        <w:t xml:space="preserve">Remarquez que la mesure de l’écart-type est un petit peu différente de celle que nous obtenions en utilisant l’EMA (Pour le cours de math, écart-type = 1.6 vs. EMA = 1.4; pour le cours de français, écart-type = 0.67 vs. EMA = 0.5). L’écart-type est un petit peu plus conservateur, c’est-à-dire qu’il surestime un petit peu l’erreur par rapport à l’EMA.</w:t>
       </w:r>
     </w:p>
     <w:p>
@@ -21183,10 +21180,1883 @@
     </w:p>
     <w:p>
       <w:pPr>
+        <w:pStyle w:val="FirstParagraph"/>
+      </w:pPr>
+      <w:r>
+        <w:t xml:space="preserve">Jusque là, nous avons passé beaucoup de temps à étudier les variables. Nous avons vu comment il était possible de les représenter graphiquement et aussi comment les étudier algébriquement. Tout cela relève de la statistique descriptive</w:t>
+      </w:r>
+      <w:r>
+        <w:t xml:space="preserve"> </w:t>
+      </w:r>
+      <w:r>
+        <w:rPr>
+          <w:b/>
+        </w:rPr>
+        <w:t xml:space="preserve">univariée</w:t>
+      </w:r>
+      <w:r>
+        <w:t xml:space="preserve">.</w:t>
+      </w:r>
+    </w:p>
+    <w:p>
+      <w:pPr>
+        <w:pStyle w:val="Corpsdetexte"/>
+      </w:pPr>
+      <w:r>
+        <w:t xml:space="preserve">Le dernier objectif de ce cours est d’apprendre à observer comment deux variables peuvent varier</w:t>
+      </w:r>
+      <w:r>
+        <w:t xml:space="preserve"> </w:t>
+      </w:r>
+      <w:r>
+        <w:rPr>
+          <w:b/>
+        </w:rPr>
+        <w:t xml:space="preserve">en même temps</w:t>
+      </w:r>
+      <w:r>
+        <w:t xml:space="preserve">, ou covarier. Cela relève de la statistique</w:t>
+      </w:r>
+      <w:r>
+        <w:t xml:space="preserve"> </w:t>
+      </w:r>
+      <w:r>
+        <w:rPr>
+          <w:b/>
+        </w:rPr>
+        <w:t xml:space="preserve">bivariée</w:t>
+      </w:r>
+      <w:r>
+        <w:t xml:space="preserve">.</w:t>
+      </w:r>
+    </w:p>
+    <w:p>
+      <w:pPr>
+        <w:pStyle w:val="Corpsdetexte"/>
+      </w:pPr>
+      <w:r>
+        <w:t xml:space="preserve">Revenons à l’exemple de la Table 4.4 dans laquelle nous avions étudié la note de 10 étudiants à deux cours: le cours de mathématiques et le cours de français.</w:t>
+      </w:r>
+    </w:p>
+    <w:p>
+      <w:pPr>
+        <w:pStyle w:val="Corpsdetexte"/>
+      </w:pPr>
+      <w:r>
+        <w:t xml:space="preserve">Nous avons déjà précédemment étudié comment les notes de chacun de ces cours pouvaient varier individuellement d’un étudiant à l’autre. La question que nous nous posons maintenant est de savoir comment les notes de ces deux cours</w:t>
+      </w:r>
+      <w:r>
+        <w:t xml:space="preserve"> </w:t>
+      </w:r>
+      <w:r>
+        <w:rPr>
+          <w:b/>
+        </w:rPr>
+        <w:t xml:space="preserve">covarient</w:t>
+      </w:r>
+      <w:r>
+        <w:t xml:space="preserve">. Autrement dit, existe-t-il un lien entre les notes aux deux cours ou encore, lorsque les notes à un cours augmentent, est-ce que celles de l’autre cours tendent à augmenter également?</w:t>
+      </w:r>
+    </w:p>
+    <w:p>
+      <w:pPr>
+        <w:pStyle w:val="Titre2"/>
+      </w:pPr>
+      <w:bookmarkStart w:id="99" w:name="representation-graphique-de-la-relation-entre-deux-variables"/>
+      <w:bookmarkEnd w:id="99"/>
+      <w:r>
+        <w:t xml:space="preserve">Représentation graphique de la relation entre deux variables</w:t>
+      </w:r>
+    </w:p>
+    <w:p>
+      <w:pPr>
+        <w:pStyle w:val="FirstParagraph"/>
+      </w:pPr>
+      <w:r>
+        <w:t xml:space="preserve">Une première manière d’appréhender la question est de se représenter graphiquement la situation. Lorsque l’on souhaite pouvoir étudier le lien entre deux variables, la meilleure représentation graphique consiste à tracer deux axes perpendiculaires, l’un représentant l’une des deux variables, l’autre représentant l’autre variable.</w:t>
+      </w:r>
+    </w:p>
+    <w:p>
+      <w:pPr>
+        <w:pStyle w:val="Corpsdetexte"/>
+      </w:pPr>
+      <w:r>
+        <w:t xml:space="preserve">Table 4.3</w:t>
+      </w:r>
+      <w:r>
+        <w:br w:type="textWrapping"/>
+      </w:r>
+      <w:r>
+        <w:rPr>
+          <w:i/>
+        </w:rPr>
+        <w:t xml:space="preserve">Notes (/10) obtenues par 10 des étudiants en mathématiques et en français</w:t>
+      </w:r>
+    </w:p>
+    <w:tbl>
+      <w:tblPr>
+        <w:tblStyle w:val="TableNormal"/>
+        <w:tblW w:type="pct" w:w="0.0"/>
+        <w:tblLook w:firstRow="1"/>
+      </w:tblPr>
+      <w:tblGrid/>
+      <w:tr>
+        <w:trPr>
+          <w:cnfStyle w:firstRow="1"/>
+        </w:trPr>
+        <w:tc>
+          <w:tcPr>
+            <w:tcBorders>
+              <w:bottom w:val="single"/>
+            </w:tcBorders>
+            <w:vAlign w:val="bottom"/>
+          </w:tcPr>
+          <w:p>
+            <w:pPr>
+              <w:pStyle w:val="Compact"/>
+              <w:jc w:val="center"/>
+            </w:pPr>
+            <m:oMath>
+              <m:r>
+                <m:t>i</m:t>
+              </m:r>
+            </m:oMath>
+          </w:p>
+        </w:tc>
+        <w:tc>
+          <w:tcPr>
+            <w:tcBorders>
+              <w:bottom w:val="single"/>
+            </w:tcBorders>
+            <w:vAlign w:val="bottom"/>
+          </w:tcPr>
+          <w:p>
+            <w:pPr>
+              <w:pStyle w:val="Compact"/>
+              <w:jc w:val="center"/>
+            </w:pPr>
+            <w:r>
+              <w:t xml:space="preserve">math(</w:t>
+            </w:r>
+            <m:oMath>
+              <m:sSub>
+                <m:e>
+                  <m:r>
+                    <m:t>X</m:t>
+                  </m:r>
+                </m:e>
+                <m:sub>
+                  <m:r>
+                    <m:t>i</m:t>
+                  </m:r>
+                </m:sub>
+              </m:sSub>
+              <m:r>
+                <m:t>)</m:t>
+              </m:r>
+            </m:oMath>
+          </w:p>
+        </w:tc>
+        <w:tc>
+          <w:tcPr>
+            <w:tcBorders>
+              <w:bottom w:val="single"/>
+            </w:tcBorders>
+            <w:vAlign w:val="bottom"/>
+          </w:tcPr>
+          <w:p>
+            <w:pPr>
+              <w:pStyle w:val="Compact"/>
+              <w:jc w:val="center"/>
+            </w:pPr>
+            <w:r>
+              <w:t xml:space="preserve">francais(</w:t>
+            </w:r>
+            <m:oMath>
+              <m:sSub>
+                <m:e>
+                  <m:r>
+                    <m:t>Z</m:t>
+                  </m:r>
+                </m:e>
+                <m:sub>
+                  <m:r>
+                    <m:t>i</m:t>
+                  </m:r>
+                </m:sub>
+              </m:sSub>
+              <m:r>
+                <m:t>)</m:t>
+              </m:r>
+            </m:oMath>
+          </w:p>
+        </w:tc>
+      </w:tr>
+      <w:tr>
+        <w:tc>
+          <w:p>
+            <w:pPr>
+              <w:pStyle w:val="Compact"/>
+              <w:jc w:val="center"/>
+            </w:pPr>
+            <w:r>
+              <w:t xml:space="preserve">1</w:t>
+            </w:r>
+          </w:p>
+        </w:tc>
+        <w:tc>
+          <w:p>
+            <w:pPr>
+              <w:pStyle w:val="Compact"/>
+              <w:jc w:val="center"/>
+            </w:pPr>
+            <w:r>
+              <w:t xml:space="preserve">8.5</w:t>
+            </w:r>
+          </w:p>
+        </w:tc>
+        <w:tc>
+          <w:p>
+            <w:pPr>
+              <w:pStyle w:val="Compact"/>
+              <w:jc w:val="center"/>
+            </w:pPr>
+            <w:r>
+              <w:t xml:space="preserve">7.0</w:t>
+            </w:r>
+          </w:p>
+        </w:tc>
+      </w:tr>
+      <w:tr>
+        <w:tc>
+          <w:p>
+            <w:pPr>
+              <w:pStyle w:val="Compact"/>
+              <w:jc w:val="center"/>
+            </w:pPr>
+            <w:r>
+              <w:t xml:space="preserve">2</w:t>
+            </w:r>
+          </w:p>
+        </w:tc>
+        <w:tc>
+          <w:p>
+            <w:pPr>
+              <w:pStyle w:val="Compact"/>
+              <w:jc w:val="center"/>
+            </w:pPr>
+            <w:r>
+              <w:t xml:space="preserve">4.0</w:t>
+            </w:r>
+          </w:p>
+        </w:tc>
+        <w:tc>
+          <w:p>
+            <w:pPr>
+              <w:pStyle w:val="Compact"/>
+              <w:jc w:val="center"/>
+            </w:pPr>
+            <w:r>
+              <w:t xml:space="preserve">6.0</w:t>
+            </w:r>
+          </w:p>
+        </w:tc>
+      </w:tr>
+      <w:tr>
+        <w:tc>
+          <w:p>
+            <w:pPr>
+              <w:pStyle w:val="Compact"/>
+              <w:jc w:val="center"/>
+            </w:pPr>
+            <w:r>
+              <w:t xml:space="preserve">3</w:t>
+            </w:r>
+          </w:p>
+        </w:tc>
+        <w:tc>
+          <w:p>
+            <w:pPr>
+              <w:pStyle w:val="Compact"/>
+              <w:jc w:val="center"/>
+            </w:pPr>
+            <w:r>
+              <w:t xml:space="preserve">4.5</w:t>
+            </w:r>
+          </w:p>
+        </w:tc>
+        <w:tc>
+          <w:p>
+            <w:pPr>
+              <w:pStyle w:val="Compact"/>
+              <w:jc w:val="center"/>
+            </w:pPr>
+            <w:r>
+              <w:t xml:space="preserve">5.5</w:t>
+            </w:r>
+          </w:p>
+        </w:tc>
+      </w:tr>
+      <w:tr>
+        <w:tc>
+          <w:p>
+            <w:pPr>
+              <w:pStyle w:val="Compact"/>
+              <w:jc w:val="center"/>
+            </w:pPr>
+            <w:r>
+              <w:t xml:space="preserve">4</w:t>
+            </w:r>
+          </w:p>
+        </w:tc>
+        <w:tc>
+          <w:p>
+            <w:pPr>
+              <w:pStyle w:val="Compact"/>
+              <w:jc w:val="center"/>
+            </w:pPr>
+            <w:r>
+              <w:t xml:space="preserve">6.0</w:t>
+            </w:r>
+          </w:p>
+        </w:tc>
+        <w:tc>
+          <w:p>
+            <w:pPr>
+              <w:pStyle w:val="Compact"/>
+              <w:jc w:val="center"/>
+            </w:pPr>
+            <w:r>
+              <w:t xml:space="preserve">6.0</w:t>
+            </w:r>
+          </w:p>
+        </w:tc>
+      </w:tr>
+      <w:tr>
+        <w:tc>
+          <w:p>
+            <w:pPr>
+              <w:pStyle w:val="Compact"/>
+              <w:jc w:val="center"/>
+            </w:pPr>
+            <w:r>
+              <w:t xml:space="preserve">5</w:t>
+            </w:r>
+          </w:p>
+        </w:tc>
+        <w:tc>
+          <w:p>
+            <w:pPr>
+              <w:pStyle w:val="Compact"/>
+              <w:jc w:val="center"/>
+            </w:pPr>
+            <w:r>
+              <w:t xml:space="preserve">3.5</w:t>
+            </w:r>
+          </w:p>
+        </w:tc>
+        <w:tc>
+          <w:p>
+            <w:pPr>
+              <w:pStyle w:val="Compact"/>
+              <w:jc w:val="center"/>
+            </w:pPr>
+            <w:r>
+              <w:t xml:space="preserve">4.5</w:t>
+            </w:r>
+          </w:p>
+        </w:tc>
+      </w:tr>
+      <w:tr>
+        <w:tc>
+          <w:p>
+            <w:pPr>
+              <w:pStyle w:val="Compact"/>
+              <w:jc w:val="center"/>
+            </w:pPr>
+            <w:r>
+              <w:t xml:space="preserve">6</w:t>
+            </w:r>
+          </w:p>
+        </w:tc>
+        <w:tc>
+          <w:p>
+            <w:pPr>
+              <w:pStyle w:val="Compact"/>
+              <w:jc w:val="center"/>
+            </w:pPr>
+            <w:r>
+              <w:t xml:space="preserve">6.5</w:t>
+            </w:r>
+          </w:p>
+        </w:tc>
+        <w:tc>
+          <w:p>
+            <w:pPr>
+              <w:pStyle w:val="Compact"/>
+              <w:jc w:val="center"/>
+            </w:pPr>
+            <w:r>
+              <w:t xml:space="preserve">6.0</w:t>
+            </w:r>
+          </w:p>
+        </w:tc>
+      </w:tr>
+      <w:tr>
+        <w:tc>
+          <w:p>
+            <w:pPr>
+              <w:pStyle w:val="Compact"/>
+              <w:jc w:val="center"/>
+            </w:pPr>
+            <w:r>
+              <w:t xml:space="preserve">7</w:t>
+            </w:r>
+          </w:p>
+        </w:tc>
+        <w:tc>
+          <w:p>
+            <w:pPr>
+              <w:pStyle w:val="Compact"/>
+              <w:jc w:val="center"/>
+            </w:pPr>
+            <w:r>
+              <w:t xml:space="preserve">7.0</w:t>
+            </w:r>
+          </w:p>
+        </w:tc>
+        <w:tc>
+          <w:p>
+            <w:pPr>
+              <w:pStyle w:val="Compact"/>
+              <w:jc w:val="center"/>
+            </w:pPr>
+            <w:r>
+              <w:t xml:space="preserve">6.5</w:t>
+            </w:r>
+          </w:p>
+        </w:tc>
+      </w:tr>
+      <w:tr>
+        <w:tc>
+          <w:p>
+            <w:pPr>
+              <w:pStyle w:val="Compact"/>
+              <w:jc w:val="center"/>
+            </w:pPr>
+            <w:r>
+              <w:t xml:space="preserve">8</w:t>
+            </w:r>
+          </w:p>
+        </w:tc>
+        <w:tc>
+          <w:p>
+            <w:pPr>
+              <w:pStyle w:val="Compact"/>
+              <w:jc w:val="center"/>
+            </w:pPr>
+            <w:r>
+              <w:t xml:space="preserve">5.0</w:t>
+            </w:r>
+          </w:p>
+        </w:tc>
+        <w:tc>
+          <w:p>
+            <w:pPr>
+              <w:pStyle w:val="Compact"/>
+              <w:jc w:val="center"/>
+            </w:pPr>
+            <w:r>
+              <w:t xml:space="preserve">5.5</w:t>
+            </w:r>
+          </w:p>
+        </w:tc>
+      </w:tr>
+      <w:tr>
+        <w:tc>
+          <w:p>
+            <w:pPr>
+              <w:pStyle w:val="Compact"/>
+              <w:jc w:val="center"/>
+            </w:pPr>
+            <w:r>
+              <w:t xml:space="preserve">9</w:t>
+            </w:r>
+          </w:p>
+        </w:tc>
+        <w:tc>
+          <w:p>
+            <w:pPr>
+              <w:pStyle w:val="Compact"/>
+              <w:jc w:val="center"/>
+            </w:pPr>
+            <w:r>
+              <w:t xml:space="preserve">7.5</w:t>
+            </w:r>
+          </w:p>
+        </w:tc>
+        <w:tc>
+          <w:p>
+            <w:pPr>
+              <w:pStyle w:val="Compact"/>
+              <w:jc w:val="center"/>
+            </w:pPr>
+            <w:r>
+              <w:t xml:space="preserve">6.5</w:t>
+            </w:r>
+          </w:p>
+        </w:tc>
+      </w:tr>
+      <w:tr>
+        <w:tc>
+          <w:p>
+            <w:pPr>
+              <w:pStyle w:val="Compact"/>
+              <w:jc w:val="center"/>
+            </w:pPr>
+            <w:r>
+              <w:t xml:space="preserve">10</w:t>
+            </w:r>
+          </w:p>
+        </w:tc>
+        <w:tc>
+          <w:p>
+            <w:pPr>
+              <w:pStyle w:val="Compact"/>
+              <w:jc w:val="center"/>
+            </w:pPr>
+            <w:r>
+              <w:t xml:space="preserve">7.5</w:t>
+            </w:r>
+          </w:p>
+        </w:tc>
+        <w:tc>
+          <w:p>
+            <w:pPr>
+              <w:pStyle w:val="Compact"/>
+              <w:jc w:val="center"/>
+            </w:pPr>
+            <w:r>
+              <w:t xml:space="preserve">6.5</w:t>
+            </w:r>
+          </w:p>
+        </w:tc>
+      </w:tr>
+    </w:tbl>
+    <w:p>
+      <w:pPr>
+        <w:pStyle w:val="Corpsdetexte"/>
+      </w:pPr>
+      <w:r>
+        <w:t xml:space="preserve">La Figure 5.1 montre le graphe qui reprend les deux valeurs les unes par rapport aux autres. On y voit un nuage de points, chacun de ceux-ci ayant une double coordonnée: sur l’axe des x, et sur l’axe des y. Par exemple, le point entouré correspond à un individu ayant obtenu la note 3.5 au cours de mathématiques (coordonnée sur l’axe des x) et 4.5 au cours de francais (coordonnée sur l’axe des y).</w:t>
+      </w:r>
+    </w:p>
+    <w:p>
+      <w:pPr>
+        <w:pStyle w:val="Corpsdetexte"/>
+      </w:pPr>
+      <w:r>
+        <w:t xml:space="preserve">Figure 5.1</w:t>
+      </w:r>
+      <w:r>
+        <w:br w:type="textWrapping"/>
+      </w:r>
+      <w:r>
+        <w:rPr>
+          <w:i/>
+        </w:rPr>
+        <w:t xml:space="preserve">Nuage de points représentant la relation entre la note à un cours de math et la note à un cours de français</w:t>
+      </w:r>
+      <w:r>
+        <w:br w:type="textWrapping"/>
+      </w:r>
+      <w:r>
+        <w:drawing>
+          <wp:inline>
+            <wp:extent cx="4620126" cy="3696101"/>
+            <wp:effectExtent b="0" l="0" r="0" t="0"/>
+            <wp:docPr descr="" title="" id="1" name="Picture"/>
+            <a:graphic>
+              <a:graphicData uri="http://schemas.openxmlformats.org/drawingml/2006/picture">
+                <pic:pic>
+                  <pic:nvPicPr>
+                    <pic:cNvPr descr="Syll_files/figure-docx/unnamed-chunk-48-1.png" id="0" name="Picture"/>
+                    <pic:cNvPicPr>
+                      <a:picLocks noChangeArrowheads="1" noChangeAspect="1"/>
+                    </pic:cNvPicPr>
+                  </pic:nvPicPr>
+                  <pic:blipFill>
+                    <a:blip r:embed="rId100"/>
+                    <a:stretch>
+                      <a:fillRect/>
+                    </a:stretch>
+                  </pic:blipFill>
+                  <pic:spPr bwMode="auto">
+                    <a:xfrm>
+                      <a:off x="0" y="0"/>
+                      <a:ext cx="4620126" cy="3696101"/>
+                    </a:xfrm>
+                    <a:prstGeom prst="rect">
+                      <a:avLst/>
+                    </a:prstGeom>
+                    <a:noFill/>
+                    <a:ln w="9525">
+                      <a:noFill/>
+                      <a:headEnd/>
+                      <a:tailEnd/>
+                    </a:ln>
+                  </pic:spPr>
+                </pic:pic>
+              </a:graphicData>
+            </a:graphic>
+          </wp:inline>
+        </w:drawing>
+      </w:r>
+    </w:p>
+    <w:p>
+      <w:pPr>
+        <w:pStyle w:val="Corpsdetexte"/>
+      </w:pPr>
+      <w:r>
+        <w:t xml:space="preserve">En observant le nuage de points dans son ensemble, il apparait que celui-ci n’est pas du tout aléatoire. Globalement, les individus ayant les meilleurs points en mathématiques semblent également avoir des points élevés en français. A contrario, ceux qui ont les moins bon points en mathématiques semblent avoir également de moins bons points en français.</w:t>
+      </w:r>
+    </w:p>
+    <w:p>
+      <w:pPr>
+        <w:pStyle w:val="Corpsdetexte"/>
+      </w:pPr>
+      <w:r>
+        <w:t xml:space="preserve">Pour mieux encore appréhender la relation qui existe entre deux variables, il est possible de tracer, au départ du nuage de points, une droite qui se rapproche le plus possible de l’ensemble des points (selon des règles très précises), que l’on appelera la</w:t>
+      </w:r>
+      <w:r>
+        <w:t xml:space="preserve"> </w:t>
+      </w:r>
+      <w:r>
+        <w:rPr>
+          <w:b/>
+        </w:rPr>
+        <w:t xml:space="preserve">droite de régression</w:t>
+      </w:r>
+      <w:r>
+        <w:t xml:space="preserve">.</w:t>
+      </w:r>
+    </w:p>
+    <w:p>
+      <w:pPr>
+        <w:pStyle w:val="Corpsdetexte"/>
+      </w:pPr>
+      <w:r>
+        <w:t xml:space="preserve">Figure 5.2</w:t>
+      </w:r>
+      <w:r>
+        <w:br w:type="textWrapping"/>
+      </w:r>
+      <w:r>
+        <w:rPr>
+          <w:i/>
+        </w:rPr>
+        <w:t xml:space="preserve">Nuage de points représentant la relation entre la note à un cours de math et la note à un cours de français</w:t>
+      </w:r>
+      <w:r>
+        <w:br w:type="textWrapping"/>
+      </w:r>
+      <w:r>
+        <w:drawing>
+          <wp:inline>
+            <wp:extent cx="4620126" cy="3696101"/>
+            <wp:effectExtent b="0" l="0" r="0" t="0"/>
+            <wp:docPr descr="" title="" id="1" name="Picture"/>
+            <a:graphic>
+              <a:graphicData uri="http://schemas.openxmlformats.org/drawingml/2006/picture">
+                <pic:pic>
+                  <pic:nvPicPr>
+                    <pic:cNvPr descr="Syll_files/figure-docx/unnamed-chunk-49-1.png" id="0" name="Picture"/>
+                    <pic:cNvPicPr>
+                      <a:picLocks noChangeArrowheads="1" noChangeAspect="1"/>
+                    </pic:cNvPicPr>
+                  </pic:nvPicPr>
+                  <pic:blipFill>
+                    <a:blip r:embed="rId101"/>
+                    <a:stretch>
+                      <a:fillRect/>
+                    </a:stretch>
+                  </pic:blipFill>
+                  <pic:spPr bwMode="auto">
+                    <a:xfrm>
+                      <a:off x="0" y="0"/>
+                      <a:ext cx="4620126" cy="3696101"/>
+                    </a:xfrm>
+                    <a:prstGeom prst="rect">
+                      <a:avLst/>
+                    </a:prstGeom>
+                    <a:noFill/>
+                    <a:ln w="9525">
+                      <a:noFill/>
+                      <a:headEnd/>
+                      <a:tailEnd/>
+                    </a:ln>
+                  </pic:spPr>
+                </pic:pic>
+              </a:graphicData>
+            </a:graphic>
+          </wp:inline>
+        </w:drawing>
+      </w:r>
+    </w:p>
+    <w:p>
+      <w:pPr>
+        <w:pStyle w:val="Corpsdetexte"/>
+      </w:pPr>
+      <w:r>
+        <w:t xml:space="preserve">On constate que l’ensemble des points semblent se rapprocher d’une droite de régression dont la pente est croissante. Ca sera le cas chaque fois que la relation linéaire entre deux variables est positive (càd quand le score des deux variables tend à varier dans le même sens).</w:t>
+      </w:r>
+    </w:p>
+    <w:p>
+      <w:pPr>
+        <w:pStyle w:val="Corpsdetexte"/>
+      </w:pPr>
+      <w:r>
+        <w:t xml:space="preserve">Imaginons à présent que nous souhaitions étudier la relation entre le cours de mathématiques et un cours de géographie suivi par les 10 mêmes étudiants.</w:t>
+      </w:r>
+    </w:p>
+    <w:p>
+      <w:pPr>
+        <w:pStyle w:val="Corpsdetexte"/>
+      </w:pPr>
+      <w:r>
+        <w:t xml:space="preserve">Table 4.6</w:t>
+      </w:r>
+      <w:r>
+        <w:br w:type="textWrapping"/>
+      </w:r>
+      <w:r>
+        <w:rPr>
+          <w:i/>
+        </w:rPr>
+        <w:t xml:space="preserve">Notes (/10) obtenues par 10 des étudiants en mathématiques et en français</w:t>
+      </w:r>
+    </w:p>
+    <w:tbl>
+      <w:tblPr>
+        <w:tblStyle w:val="TableNormal"/>
+        <w:tblW w:type="pct" w:w="0.0"/>
+        <w:tblLook w:firstRow="1"/>
+      </w:tblPr>
+      <w:tblGrid/>
+      <w:tr>
+        <w:trPr>
+          <w:cnfStyle w:firstRow="1"/>
+        </w:trPr>
+        <w:tc>
+          <w:tcPr>
+            <w:tcBorders>
+              <w:bottom w:val="single"/>
+            </w:tcBorders>
+            <w:vAlign w:val="bottom"/>
+          </w:tcPr>
+          <w:p>
+            <w:pPr>
+              <w:pStyle w:val="Compact"/>
+              <w:jc w:val="center"/>
+            </w:pPr>
+            <m:oMath>
+              <m:r>
+                <m:t>i</m:t>
+              </m:r>
+            </m:oMath>
+          </w:p>
+        </w:tc>
+        <w:tc>
+          <w:tcPr>
+            <w:tcBorders>
+              <w:bottom w:val="single"/>
+            </w:tcBorders>
+            <w:vAlign w:val="bottom"/>
+          </w:tcPr>
+          <w:p>
+            <w:pPr>
+              <w:pStyle w:val="Compact"/>
+              <w:jc w:val="center"/>
+            </w:pPr>
+            <w:r>
+              <w:t xml:space="preserve">math(</w:t>
+            </w:r>
+            <m:oMath>
+              <m:sSub>
+                <m:e>
+                  <m:r>
+                    <m:t>X</m:t>
+                  </m:r>
+                </m:e>
+                <m:sub>
+                  <m:r>
+                    <m:t>i</m:t>
+                  </m:r>
+                </m:sub>
+              </m:sSub>
+              <m:r>
+                <m:t>)</m:t>
+              </m:r>
+            </m:oMath>
+          </w:p>
+        </w:tc>
+        <w:tc>
+          <w:tcPr>
+            <w:tcBorders>
+              <w:bottom w:val="single"/>
+            </w:tcBorders>
+            <w:vAlign w:val="bottom"/>
+          </w:tcPr>
+          <w:p>
+            <w:pPr>
+              <w:pStyle w:val="Compact"/>
+              <w:jc w:val="center"/>
+            </w:pPr>
+            <w:r>
+              <w:t xml:space="preserve">geographie(</w:t>
+            </w:r>
+            <m:oMath>
+              <m:sSub>
+                <m:e>
+                  <m:r>
+                    <m:t>W</m:t>
+                  </m:r>
+                </m:e>
+                <m:sub>
+                  <m:r>
+                    <m:t>i</m:t>
+                  </m:r>
+                </m:sub>
+              </m:sSub>
+              <m:r>
+                <m:t>)</m:t>
+              </m:r>
+            </m:oMath>
+          </w:p>
+        </w:tc>
+      </w:tr>
+      <w:tr>
+        <w:tc>
+          <w:p>
+            <w:pPr>
+              <w:pStyle w:val="Compact"/>
+              <w:jc w:val="center"/>
+            </w:pPr>
+            <w:r>
+              <w:t xml:space="preserve">1</w:t>
+            </w:r>
+          </w:p>
+        </w:tc>
+        <w:tc>
+          <w:p>
+            <w:pPr>
+              <w:pStyle w:val="Compact"/>
+              <w:jc w:val="center"/>
+            </w:pPr>
+            <w:r>
+              <w:t xml:space="preserve">8.5</w:t>
+            </w:r>
+          </w:p>
+        </w:tc>
+        <w:tc>
+          <w:p>
+            <w:pPr>
+              <w:pStyle w:val="Compact"/>
+              <w:jc w:val="center"/>
+            </w:pPr>
+            <w:r>
+              <w:t xml:space="preserve">6.0</w:t>
+            </w:r>
+          </w:p>
+        </w:tc>
+      </w:tr>
+      <w:tr>
+        <w:tc>
+          <w:p>
+            <w:pPr>
+              <w:pStyle w:val="Compact"/>
+              <w:jc w:val="center"/>
+            </w:pPr>
+            <w:r>
+              <w:t xml:space="preserve">2</w:t>
+            </w:r>
+          </w:p>
+        </w:tc>
+        <w:tc>
+          <w:p>
+            <w:pPr>
+              <w:pStyle w:val="Compact"/>
+              <w:jc w:val="center"/>
+            </w:pPr>
+            <w:r>
+              <w:t xml:space="preserve">4.0</w:t>
+            </w:r>
+          </w:p>
+        </w:tc>
+        <w:tc>
+          <w:p>
+            <w:pPr>
+              <w:pStyle w:val="Compact"/>
+              <w:jc w:val="center"/>
+            </w:pPr>
+            <w:r>
+              <w:t xml:space="preserve">9.0</w:t>
+            </w:r>
+          </w:p>
+        </w:tc>
+      </w:tr>
+      <w:tr>
+        <w:tc>
+          <w:p>
+            <w:pPr>
+              <w:pStyle w:val="Compact"/>
+              <w:jc w:val="center"/>
+            </w:pPr>
+            <w:r>
+              <w:t xml:space="preserve">3</w:t>
+            </w:r>
+          </w:p>
+        </w:tc>
+        <w:tc>
+          <w:p>
+            <w:pPr>
+              <w:pStyle w:val="Compact"/>
+              <w:jc w:val="center"/>
+            </w:pPr>
+            <w:r>
+              <w:t xml:space="preserve">4.5</w:t>
+            </w:r>
+          </w:p>
+        </w:tc>
+        <w:tc>
+          <w:p>
+            <w:pPr>
+              <w:pStyle w:val="Compact"/>
+              <w:jc w:val="center"/>
+            </w:pPr>
+            <w:r>
+              <w:t xml:space="preserve">8.5</w:t>
+            </w:r>
+          </w:p>
+        </w:tc>
+      </w:tr>
+      <w:tr>
+        <w:tc>
+          <w:p>
+            <w:pPr>
+              <w:pStyle w:val="Compact"/>
+              <w:jc w:val="center"/>
+            </w:pPr>
+            <w:r>
+              <w:t xml:space="preserve">4</w:t>
+            </w:r>
+          </w:p>
+        </w:tc>
+        <w:tc>
+          <w:p>
+            <w:pPr>
+              <w:pStyle w:val="Compact"/>
+              <w:jc w:val="center"/>
+            </w:pPr>
+            <w:r>
+              <w:t xml:space="preserve">6.0</w:t>
+            </w:r>
+          </w:p>
+        </w:tc>
+        <w:tc>
+          <w:p>
+            <w:pPr>
+              <w:pStyle w:val="Compact"/>
+              <w:jc w:val="center"/>
+            </w:pPr>
+            <w:r>
+              <w:t xml:space="preserve">6.5</w:t>
+            </w:r>
+          </w:p>
+        </w:tc>
+      </w:tr>
+      <w:tr>
+        <w:tc>
+          <w:p>
+            <w:pPr>
+              <w:pStyle w:val="Compact"/>
+              <w:jc w:val="center"/>
+            </w:pPr>
+            <w:r>
+              <w:t xml:space="preserve">5</w:t>
+            </w:r>
+          </w:p>
+        </w:tc>
+        <w:tc>
+          <w:p>
+            <w:pPr>
+              <w:pStyle w:val="Compact"/>
+              <w:jc w:val="center"/>
+            </w:pPr>
+            <w:r>
+              <w:t xml:space="preserve">3.5</w:t>
+            </w:r>
+          </w:p>
+        </w:tc>
+        <w:tc>
+          <w:p>
+            <w:pPr>
+              <w:pStyle w:val="Compact"/>
+              <w:jc w:val="center"/>
+            </w:pPr>
+            <w:r>
+              <w:t xml:space="preserve">8.5</w:t>
+            </w:r>
+          </w:p>
+        </w:tc>
+      </w:tr>
+      <w:tr>
+        <w:tc>
+          <w:p>
+            <w:pPr>
+              <w:pStyle w:val="Compact"/>
+              <w:jc w:val="center"/>
+            </w:pPr>
+            <w:r>
+              <w:t xml:space="preserve">6</w:t>
+            </w:r>
+          </w:p>
+        </w:tc>
+        <w:tc>
+          <w:p>
+            <w:pPr>
+              <w:pStyle w:val="Compact"/>
+              <w:jc w:val="center"/>
+            </w:pPr>
+            <w:r>
+              <w:t xml:space="preserve">6.5</w:t>
+            </w:r>
+          </w:p>
+        </w:tc>
+        <w:tc>
+          <w:p>
+            <w:pPr>
+              <w:pStyle w:val="Compact"/>
+              <w:jc w:val="center"/>
+            </w:pPr>
+            <w:r>
+              <w:t xml:space="preserve">6.5</w:t>
+            </w:r>
+          </w:p>
+        </w:tc>
+      </w:tr>
+      <w:tr>
+        <w:tc>
+          <w:p>
+            <w:pPr>
+              <w:pStyle w:val="Compact"/>
+              <w:jc w:val="center"/>
+            </w:pPr>
+            <w:r>
+              <w:t xml:space="preserve">7</w:t>
+            </w:r>
+          </w:p>
+        </w:tc>
+        <w:tc>
+          <w:p>
+            <w:pPr>
+              <w:pStyle w:val="Compact"/>
+              <w:jc w:val="center"/>
+            </w:pPr>
+            <w:r>
+              <w:t xml:space="preserve">7.0</w:t>
+            </w:r>
+          </w:p>
+        </w:tc>
+        <w:tc>
+          <w:p>
+            <w:pPr>
+              <w:pStyle w:val="Compact"/>
+              <w:jc w:val="center"/>
+            </w:pPr>
+            <w:r>
+              <w:t xml:space="preserve">6.0</w:t>
+            </w:r>
+          </w:p>
+        </w:tc>
+      </w:tr>
+      <w:tr>
+        <w:tc>
+          <w:p>
+            <w:pPr>
+              <w:pStyle w:val="Compact"/>
+              <w:jc w:val="center"/>
+            </w:pPr>
+            <w:r>
+              <w:t xml:space="preserve">8</w:t>
+            </w:r>
+          </w:p>
+        </w:tc>
+        <w:tc>
+          <w:p>
+            <w:pPr>
+              <w:pStyle w:val="Compact"/>
+              <w:jc w:val="center"/>
+            </w:pPr>
+            <w:r>
+              <w:t xml:space="preserve">5.5</w:t>
+            </w:r>
+          </w:p>
+        </w:tc>
+        <w:tc>
+          <w:p>
+            <w:pPr>
+              <w:pStyle w:val="Compact"/>
+              <w:jc w:val="center"/>
+            </w:pPr>
+            <w:r>
+              <w:t xml:space="preserve">8.0</w:t>
+            </w:r>
+          </w:p>
+        </w:tc>
+      </w:tr>
+      <w:tr>
+        <w:tc>
+          <w:p>
+            <w:pPr>
+              <w:pStyle w:val="Compact"/>
+              <w:jc w:val="center"/>
+            </w:pPr>
+            <w:r>
+              <w:t xml:space="preserve">9</w:t>
+            </w:r>
+          </w:p>
+        </w:tc>
+        <w:tc>
+          <w:p>
+            <w:pPr>
+              <w:pStyle w:val="Compact"/>
+              <w:jc w:val="center"/>
+            </w:pPr>
+            <w:r>
+              <w:t xml:space="preserve">7.5</w:t>
+            </w:r>
+          </w:p>
+        </w:tc>
+        <w:tc>
+          <w:p>
+            <w:pPr>
+              <w:pStyle w:val="Compact"/>
+              <w:jc w:val="center"/>
+            </w:pPr>
+            <w:r>
+              <w:t xml:space="preserve">5.5</w:t>
+            </w:r>
+          </w:p>
+        </w:tc>
+      </w:tr>
+      <w:tr>
+        <w:tc>
+          <w:p>
+            <w:pPr>
+              <w:pStyle w:val="Compact"/>
+              <w:jc w:val="center"/>
+            </w:pPr>
+            <w:r>
+              <w:t xml:space="preserve">10</w:t>
+            </w:r>
+          </w:p>
+        </w:tc>
+        <w:tc>
+          <w:p>
+            <w:pPr>
+              <w:pStyle w:val="Compact"/>
+              <w:jc w:val="center"/>
+            </w:pPr>
+            <w:r>
+              <w:t xml:space="preserve">7.5</w:t>
+            </w:r>
+          </w:p>
+        </w:tc>
+        <w:tc>
+          <w:p>
+            <w:pPr>
+              <w:pStyle w:val="Compact"/>
+              <w:jc w:val="center"/>
+            </w:pPr>
+            <w:r>
+              <w:t xml:space="preserve">5.5</w:t>
+            </w:r>
+          </w:p>
+        </w:tc>
+      </w:tr>
+    </w:tbl>
+    <w:p>
+      <w:pPr>
+        <w:pStyle w:val="Corpsdetexte"/>
+      </w:pPr>
+      <w:r>
+        <w:t xml:space="preserve">Comme précédemment, l’étude du nuage de points et de la droite de régression associée aidera à mieux se représenter la relation entre les deux variables (voir</w:t>
+      </w:r>
+      <w:r>
+        <w:t xml:space="preserve"> </w:t>
+      </w:r>
+      <w:r>
+        <w:rPr>
+          <w:rStyle w:val="VerbatimChar"/>
+        </w:rPr>
+        <w:t xml:space="preserve">r</w:t>
+      </w:r>
+      <w:r>
+        <w:t xml:space="preserve">).</w:t>
+      </w:r>
+    </w:p>
+    <w:p>
+      <w:pPr>
+        <w:pStyle w:val="Corpsdetexte"/>
+      </w:pPr>
+      <w:r>
+        <w:t xml:space="preserve">Figure 5.3</w:t>
+      </w:r>
+      <w:r>
+        <w:br w:type="textWrapping"/>
+      </w:r>
+      <w:r>
+        <w:rPr>
+          <w:i/>
+        </w:rPr>
+        <w:t xml:space="preserve">Nuage de points représentant la relation entre la note à un cours de math et la note à un cours de géographie</w:t>
+      </w:r>
+      <w:r>
+        <w:br w:type="textWrapping"/>
+      </w:r>
+      <w:r>
+        <w:drawing>
+          <wp:inline>
+            <wp:extent cx="4620126" cy="3696101"/>
+            <wp:effectExtent b="0" l="0" r="0" t="0"/>
+            <wp:docPr descr="" title="" id="1" name="Picture"/>
+            <a:graphic>
+              <a:graphicData uri="http://schemas.openxmlformats.org/drawingml/2006/picture">
+                <pic:pic>
+                  <pic:nvPicPr>
+                    <pic:cNvPr descr="Syll_files/figure-docx/unnamed-chunk-52-1.png" id="0" name="Picture"/>
+                    <pic:cNvPicPr>
+                      <a:picLocks noChangeArrowheads="1" noChangeAspect="1"/>
+                    </pic:cNvPicPr>
+                  </pic:nvPicPr>
+                  <pic:blipFill>
+                    <a:blip r:embed="rId102"/>
+                    <a:stretch>
+                      <a:fillRect/>
+                    </a:stretch>
+                  </pic:blipFill>
+                  <pic:spPr bwMode="auto">
+                    <a:xfrm>
+                      <a:off x="0" y="0"/>
+                      <a:ext cx="4620126" cy="3696101"/>
+                    </a:xfrm>
+                    <a:prstGeom prst="rect">
+                      <a:avLst/>
+                    </a:prstGeom>
+                    <a:noFill/>
+                    <a:ln w="9525">
+                      <a:noFill/>
+                      <a:headEnd/>
+                      <a:tailEnd/>
+                    </a:ln>
+                  </pic:spPr>
+                </pic:pic>
+              </a:graphicData>
+            </a:graphic>
+          </wp:inline>
+        </w:drawing>
+      </w:r>
+    </w:p>
+    <w:p>
+      <w:pPr>
+        <w:pStyle w:val="Corpsdetexte"/>
+      </w:pPr>
+      <w:r>
+        <w:t xml:space="preserve">Cette fois, les points semblent se rapprocher d’une droite de régression décroissante.Ca sera le cas chaque fois que la relation linéaire entre deux variables est négative (càd quand le score des deux variables tend à varier dans des sens opposés: lorsque score de mathématiques augmente, celui de géographique diminue, et réciproquement).</w:t>
+      </w:r>
+    </w:p>
+    <w:p>
+      <w:pPr>
+        <w:pStyle w:val="Corpsdetexte"/>
+      </w:pPr>
+      <w:r>
+        <w:t xml:space="preserve">Comme dernier cas de figure, imaginons que nous souhaitions étudier la relation entre le cours de géographie et d’anglais, toujours suivi par les 10 mêmes étudiants.</w:t>
+      </w:r>
+    </w:p>
+    <w:p>
+      <w:pPr>
+        <w:pStyle w:val="Corpsdetexte"/>
+      </w:pPr>
+      <w:r>
+        <w:t xml:space="preserve">Table 4.6</w:t>
+      </w:r>
+      <w:r>
+        <w:br w:type="textWrapping"/>
+      </w:r>
+      <w:r>
+        <w:rPr>
+          <w:i/>
+        </w:rPr>
+        <w:t xml:space="preserve">Notes (/10) obtenues par 10 des étudiants en mathématiques et en français</w:t>
+      </w:r>
+    </w:p>
+    <w:tbl>
+      <w:tblPr>
+        <w:tblStyle w:val="TableNormal"/>
+        <w:tblW w:type="pct" w:w="0.0"/>
+        <w:tblLook w:firstRow="1"/>
+      </w:tblPr>
+      <w:tblGrid/>
+      <w:tr>
+        <w:trPr>
+          <w:cnfStyle w:firstRow="1"/>
+        </w:trPr>
+        <w:tc>
+          <w:tcPr>
+            <w:tcBorders>
+              <w:bottom w:val="single"/>
+            </w:tcBorders>
+            <w:vAlign w:val="bottom"/>
+          </w:tcPr>
+          <w:p>
+            <w:pPr>
+              <w:pStyle w:val="Compact"/>
+              <w:jc w:val="center"/>
+            </w:pPr>
+            <m:oMath>
+              <m:r>
+                <m:t>i</m:t>
+              </m:r>
+            </m:oMath>
+          </w:p>
+        </w:tc>
+        <w:tc>
+          <w:tcPr>
+            <w:tcBorders>
+              <w:bottom w:val="single"/>
+            </w:tcBorders>
+            <w:vAlign w:val="bottom"/>
+          </w:tcPr>
+          <w:p>
+            <w:pPr>
+              <w:pStyle w:val="Compact"/>
+              <w:jc w:val="center"/>
+            </w:pPr>
+            <w:r>
+              <w:t xml:space="preserve">geographie(</w:t>
+            </w:r>
+            <m:oMath>
+              <m:sSub>
+                <m:e>
+                  <m:r>
+                    <m:t>W</m:t>
+                  </m:r>
+                </m:e>
+                <m:sub>
+                  <m:r>
+                    <m:t>i</m:t>
+                  </m:r>
+                </m:sub>
+              </m:sSub>
+              <m:r>
+                <m:t>)</m:t>
+              </m:r>
+            </m:oMath>
+          </w:p>
+        </w:tc>
+        <w:tc>
+          <w:tcPr>
+            <w:tcBorders>
+              <w:bottom w:val="single"/>
+            </w:tcBorders>
+            <w:vAlign w:val="bottom"/>
+          </w:tcPr>
+          <w:p>
+            <w:pPr>
+              <w:pStyle w:val="Compact"/>
+              <w:jc w:val="center"/>
+            </w:pPr>
+            <w:r>
+              <w:t xml:space="preserve">anglais(</w:t>
+            </w:r>
+            <m:oMath>
+              <m:sSub>
+                <m:e>
+                  <m:r>
+                    <m:t>V</m:t>
+                  </m:r>
+                </m:e>
+                <m:sub>
+                  <m:r>
+                    <m:t>i</m:t>
+                  </m:r>
+                </m:sub>
+              </m:sSub>
+              <m:r>
+                <m:t>)</m:t>
+              </m:r>
+            </m:oMath>
+          </w:p>
+        </w:tc>
+      </w:tr>
+      <w:tr>
+        <w:tc>
+          <w:p>
+            <w:pPr>
+              <w:pStyle w:val="Compact"/>
+              <w:jc w:val="center"/>
+            </w:pPr>
+            <w:r>
+              <w:t xml:space="preserve">1</w:t>
+            </w:r>
+          </w:p>
+        </w:tc>
+        <w:tc>
+          <w:p>
+            <w:pPr>
+              <w:pStyle w:val="Compact"/>
+              <w:jc w:val="center"/>
+            </w:pPr>
+            <w:r>
+              <w:t xml:space="preserve">5.5</w:t>
+            </w:r>
+          </w:p>
+        </w:tc>
+        <w:tc>
+          <w:p>
+            <w:pPr>
+              <w:pStyle w:val="Compact"/>
+              <w:jc w:val="center"/>
+            </w:pPr>
+            <w:r>
+              <w:t xml:space="preserve">10.0</w:t>
+            </w:r>
+          </w:p>
+        </w:tc>
+      </w:tr>
+      <w:tr>
+        <w:tc>
+          <w:p>
+            <w:pPr>
+              <w:pStyle w:val="Compact"/>
+              <w:jc w:val="center"/>
+            </w:pPr>
+            <w:r>
+              <w:t xml:space="preserve">2</w:t>
+            </w:r>
+          </w:p>
+        </w:tc>
+        <w:tc>
+          <w:p>
+            <w:pPr>
+              <w:pStyle w:val="Compact"/>
+              <w:jc w:val="center"/>
+            </w:pPr>
+            <w:r>
+              <w:t xml:space="preserve">9.0</w:t>
+            </w:r>
+          </w:p>
+        </w:tc>
+        <w:tc>
+          <w:p>
+            <w:pPr>
+              <w:pStyle w:val="Compact"/>
+              <w:jc w:val="center"/>
+            </w:pPr>
+            <w:r>
+              <w:t xml:space="preserve">5.0</w:t>
+            </w:r>
+          </w:p>
+        </w:tc>
+      </w:tr>
+      <w:tr>
+        <w:tc>
+          <w:p>
+            <w:pPr>
+              <w:pStyle w:val="Compact"/>
+              <w:jc w:val="center"/>
+            </w:pPr>
+            <w:r>
+              <w:t xml:space="preserve">3</w:t>
+            </w:r>
+          </w:p>
+        </w:tc>
+        <w:tc>
+          <w:p>
+            <w:pPr>
+              <w:pStyle w:val="Compact"/>
+              <w:jc w:val="center"/>
+            </w:pPr>
+            <w:r>
+              <w:t xml:space="preserve">6.0</w:t>
+            </w:r>
+          </w:p>
+        </w:tc>
+        <w:tc>
+          <w:p>
+            <w:pPr>
+              <w:pStyle w:val="Compact"/>
+              <w:jc w:val="center"/>
+            </w:pPr>
+            <w:r>
+              <w:t xml:space="preserve">6.0</w:t>
+            </w:r>
+          </w:p>
+        </w:tc>
+      </w:tr>
+      <w:tr>
+        <w:tc>
+          <w:p>
+            <w:pPr>
+              <w:pStyle w:val="Compact"/>
+              <w:jc w:val="center"/>
+            </w:pPr>
+            <w:r>
+              <w:t xml:space="preserve">4</w:t>
+            </w:r>
+          </w:p>
+        </w:tc>
+        <w:tc>
+          <w:p>
+            <w:pPr>
+              <w:pStyle w:val="Compact"/>
+              <w:jc w:val="center"/>
+            </w:pPr>
+            <w:r>
+              <w:t xml:space="preserve">6.0</w:t>
+            </w:r>
+          </w:p>
+        </w:tc>
+        <w:tc>
+          <w:p>
+            <w:pPr>
+              <w:pStyle w:val="Compact"/>
+              <w:jc w:val="center"/>
+            </w:pPr>
+            <w:r>
+              <w:t xml:space="preserve">7.0</w:t>
+            </w:r>
+          </w:p>
+        </w:tc>
+      </w:tr>
+      <w:tr>
+        <w:tc>
+          <w:p>
+            <w:pPr>
+              <w:pStyle w:val="Compact"/>
+              <w:jc w:val="center"/>
+            </w:pPr>
+            <w:r>
+              <w:t xml:space="preserve">5</w:t>
+            </w:r>
+          </w:p>
+        </w:tc>
+        <w:tc>
+          <w:p>
+            <w:pPr>
+              <w:pStyle w:val="Compact"/>
+              <w:jc w:val="center"/>
+            </w:pPr>
+            <w:r>
+              <w:t xml:space="preserve">6.5</w:t>
+            </w:r>
+          </w:p>
+        </w:tc>
+        <w:tc>
+          <w:p>
+            <w:pPr>
+              <w:pStyle w:val="Compact"/>
+              <w:jc w:val="center"/>
+            </w:pPr>
+            <w:r>
+              <w:t xml:space="preserve">5.0</w:t>
+            </w:r>
+          </w:p>
+        </w:tc>
+      </w:tr>
+      <w:tr>
+        <w:tc>
+          <w:p>
+            <w:pPr>
+              <w:pStyle w:val="Compact"/>
+              <w:jc w:val="center"/>
+            </w:pPr>
+            <w:r>
+              <w:t xml:space="preserve">6</w:t>
+            </w:r>
+          </w:p>
+        </w:tc>
+        <w:tc>
+          <w:p>
+            <w:pPr>
+              <w:pStyle w:val="Compact"/>
+              <w:jc w:val="center"/>
+            </w:pPr>
+            <w:r>
+              <w:t xml:space="preserve">6.5</w:t>
+            </w:r>
+          </w:p>
+        </w:tc>
+        <w:tc>
+          <w:p>
+            <w:pPr>
+              <w:pStyle w:val="Compact"/>
+              <w:jc w:val="center"/>
+            </w:pPr>
+            <w:r>
+              <w:t xml:space="preserve">8.0</w:t>
+            </w:r>
+          </w:p>
+        </w:tc>
+      </w:tr>
+      <w:tr>
+        <w:tc>
+          <w:p>
+            <w:pPr>
+              <w:pStyle w:val="Compact"/>
+              <w:jc w:val="center"/>
+            </w:pPr>
+            <w:r>
+              <w:t xml:space="preserve">7</w:t>
+            </w:r>
+          </w:p>
+        </w:tc>
+        <w:tc>
+          <w:p>
+            <w:pPr>
+              <w:pStyle w:val="Compact"/>
+              <w:jc w:val="center"/>
+            </w:pPr>
+            <w:r>
+              <w:t xml:space="preserve">8.0</w:t>
+            </w:r>
+          </w:p>
+        </w:tc>
+        <w:tc>
+          <w:p>
+            <w:pPr>
+              <w:pStyle w:val="Compact"/>
+              <w:jc w:val="center"/>
+            </w:pPr>
+            <w:r>
+              <w:t xml:space="preserve">8.0</w:t>
+            </w:r>
+          </w:p>
+        </w:tc>
+      </w:tr>
+      <w:tr>
+        <w:tc>
+          <w:p>
+            <w:pPr>
+              <w:pStyle w:val="Compact"/>
+              <w:jc w:val="center"/>
+            </w:pPr>
+            <w:r>
+              <w:t xml:space="preserve">8</w:t>
+            </w:r>
+          </w:p>
+        </w:tc>
+        <w:tc>
+          <w:p>
+            <w:pPr>
+              <w:pStyle w:val="Compact"/>
+              <w:jc w:val="center"/>
+            </w:pPr>
+            <w:r>
+              <w:t xml:space="preserve">8.5</w:t>
+            </w:r>
+          </w:p>
+        </w:tc>
+        <w:tc>
+          <w:p>
+            <w:pPr>
+              <w:pStyle w:val="Compact"/>
+              <w:jc w:val="center"/>
+            </w:pPr>
+            <w:r>
+              <w:t xml:space="preserve">9.0</w:t>
+            </w:r>
+          </w:p>
+        </w:tc>
+      </w:tr>
+      <w:tr>
+        <w:tc>
+          <w:p>
+            <w:pPr>
+              <w:pStyle w:val="Compact"/>
+              <w:jc w:val="center"/>
+            </w:pPr>
+            <w:r>
+              <w:t xml:space="preserve">9</w:t>
+            </w:r>
+          </w:p>
+        </w:tc>
+        <w:tc>
+          <w:p>
+            <w:pPr>
+              <w:pStyle w:val="Compact"/>
+              <w:jc w:val="center"/>
+            </w:pPr>
+            <w:r>
+              <w:t xml:space="preserve">8.5</w:t>
+            </w:r>
+          </w:p>
+        </w:tc>
+        <w:tc>
+          <w:p>
+            <w:pPr>
+              <w:pStyle w:val="Compact"/>
+              <w:jc w:val="center"/>
+            </w:pPr>
+            <w:r>
+              <w:t xml:space="preserve">8.5</w:t>
+            </w:r>
+          </w:p>
+        </w:tc>
+      </w:tr>
+      <w:tr>
+        <w:tc>
+          <w:p>
+            <w:pPr>
+              <w:pStyle w:val="Compact"/>
+              <w:jc w:val="center"/>
+            </w:pPr>
+            <w:r>
+              <w:t xml:space="preserve">10</w:t>
+            </w:r>
+          </w:p>
+        </w:tc>
+        <w:tc>
+          <w:p>
+            <w:pPr>
+              <w:pStyle w:val="Compact"/>
+              <w:jc w:val="center"/>
+            </w:pPr>
+            <w:r>
+              <w:t xml:space="preserve">9.0</w:t>
+            </w:r>
+          </w:p>
+        </w:tc>
+        <w:tc>
+          <w:p>
+            <w:pPr>
+              <w:pStyle w:val="Compact"/>
+              <w:jc w:val="center"/>
+            </w:pPr>
+            <w:r>
+              <w:t xml:space="preserve">9.0</w:t>
+            </w:r>
+          </w:p>
+        </w:tc>
+      </w:tr>
+    </w:tbl>
+    <w:p>
+      <w:pPr>
+        <w:pStyle w:val="Corpsdetexte"/>
+      </w:pPr>
+      <w:r>
+        <w:t xml:space="preserve">Encore une fois, l’étude du nuage de points et de la droite de régression associée aidera à mieux se représenter la relation entre les deux variables (voir</w:t>
+      </w:r>
+      <w:r>
+        <w:t xml:space="preserve"> </w:t>
+      </w:r>
+      <w:r>
+        <w:rPr>
+          <w:rStyle w:val="VerbatimChar"/>
+        </w:rPr>
+        <w:t xml:space="preserve">r</w:t>
+      </w:r>
+      <w:r>
+        <w:t xml:space="preserve">).</w:t>
+      </w:r>
+    </w:p>
+    <w:p>
+      <w:pPr>
+        <w:pStyle w:val="Corpsdetexte"/>
+      </w:pPr>
+      <w:r>
+        <w:t xml:space="preserve">Figure 5.4</w:t>
+      </w:r>
+      <w:r>
+        <w:br w:type="textWrapping"/>
+      </w:r>
+      <w:r>
+        <w:rPr>
+          <w:i/>
+        </w:rPr>
+        <w:t xml:space="preserve">Nuage de points représentant la relation entre la note à un cours de géographie et la note à un cours d’anglais</w:t>
+      </w:r>
+      <w:r>
+        <w:br w:type="textWrapping"/>
+      </w:r>
+      <w:r>
+        <w:drawing>
+          <wp:inline>
+            <wp:extent cx="4620126" cy="3696101"/>
+            <wp:effectExtent b="0" l="0" r="0" t="0"/>
+            <wp:docPr descr="" title="" id="1" name="Picture"/>
+            <a:graphic>
+              <a:graphicData uri="http://schemas.openxmlformats.org/drawingml/2006/picture">
+                <pic:pic>
+                  <pic:nvPicPr>
+                    <pic:cNvPr descr="Syll_files/figure-docx/unnamed-chunk-55-1.png" id="0" name="Picture"/>
+                    <pic:cNvPicPr>
+                      <a:picLocks noChangeArrowheads="1" noChangeAspect="1"/>
+                    </pic:cNvPicPr>
+                  </pic:nvPicPr>
+                  <pic:blipFill>
+                    <a:blip r:embed="rId103"/>
+                    <a:stretch>
+                      <a:fillRect/>
+                    </a:stretch>
+                  </pic:blipFill>
+                  <pic:spPr bwMode="auto">
+                    <a:xfrm>
+                      <a:off x="0" y="0"/>
+                      <a:ext cx="4620126" cy="3696101"/>
+                    </a:xfrm>
+                    <a:prstGeom prst="rect">
+                      <a:avLst/>
+                    </a:prstGeom>
+                    <a:noFill/>
+                    <a:ln w="9525">
+                      <a:noFill/>
+                      <a:headEnd/>
+                      <a:tailEnd/>
+                    </a:ln>
+                  </pic:spPr>
+                </pic:pic>
+              </a:graphicData>
+            </a:graphic>
+          </wp:inline>
+        </w:drawing>
+      </w:r>
+    </w:p>
+    <w:p>
+      <w:pPr>
+        <w:pStyle w:val="Corpsdetexte"/>
+      </w:pPr>
+      <w:r>
+        <w:t xml:space="preserve">Contrairement au deux situations précédentes, les points ne se rapprochent ni d’une droite croissante, ni d’une droite décroissante. Il ne semble pas y avoir de relation entre les notes obtenues au cours de géographiques et celles obtenues au cours d’histoire. Par ailleurs, la droite de régression a une pente quasiment nulle.</w:t>
+      </w:r>
+    </w:p>
+    <w:p>
+      <w:pPr>
+        <w:pStyle w:val="Titre2"/>
+      </w:pPr>
+      <w:bookmarkStart w:id="104" w:name="determination-algebrique-de-la-relation-entre-deux-variables"/>
+      <w:bookmarkEnd w:id="104"/>
+      <w:r>
+        <w:t xml:space="preserve">Détermination algébrique de la relation entre deux variables</w:t>
+      </w:r>
+    </w:p>
+    <w:p>
+      <w:pPr>
         <w:pStyle w:val="Titre6"/>
       </w:pPr>
-      <w:bookmarkStart w:id="99" w:name="pagebreak-7"/>
-      <w:bookmarkEnd w:id="99"/>
+      <w:bookmarkStart w:id="105" w:name="pagebreak-7"/>
+      <w:bookmarkEnd w:id="105"/>
       <w:r>
         <w:t xml:space="preserve">Pagebreak</w:t>
       </w:r>
@@ -21195,8 +23065,8 @@
       <w:pPr>
         <w:pStyle w:val="Titre1"/>
       </w:pPr>
-      <w:bookmarkStart w:id="100" w:name="references"/>
-      <w:bookmarkEnd w:id="100"/>
+      <w:bookmarkStart w:id="106" w:name="references"/>
+      <w:bookmarkEnd w:id="106"/>
       <w:r>
         <w:t xml:space="preserve">Références</w:t>
       </w:r>
@@ -21633,7 +23503,7 @@
     </w:lvl>
   </w:abstractNum>
   <w:abstractNum w:abstractNumId="990">
-    <w:nsid w:val="496093dd"/>
+    <w:nsid w:val="b3d52b48"/>
     <w:multiLevelType w:val="multilevel"/>
     <w:lvl w:ilvl="0">
       <w:numFmt w:val="bullet"/>
@@ -21714,7 +23584,7 @@
     </w:lvl>
   </w:abstractNum>
   <w:abstractNum w:abstractNumId="991">
-    <w:nsid w:val="99b58cf4"/>
+    <w:nsid w:val="90623b9c"/>
     <w:multiLevelType w:val="multilevel"/>
     <w:lvl w:ilvl="0">
       <w:numFmt w:val="bullet"/>
@@ -21795,7 +23665,7 @@
     </w:lvl>
   </w:abstractNum>
   <w:abstractNum w:abstractNumId="99421">
-    <w:nsid w:val="d2556652"/>
+    <w:nsid w:val="b59e9651"/>
     <w:multiLevelType w:val="multilevel"/>
     <w:lvl w:ilvl="0">
       <w:start w:val="1"/>

--- a/Syll.docx
+++ b/Syll.docx
@@ -2020,7 +2020,7 @@
         <w:pStyle w:val="Corpsdetexte"/>
       </w:pPr>
       <w:r>
-        <w:t xml:space="preserve">Il existe une multitude de représentations graphiques si bien qu’il n’est pas toujours évident de savoir quelle représentation choisir. Par ailleurs, certains logiciels proposent des solutions plus ou moins fantaisistes qui peuvent sembler tententes (représentations en 3D, avec couleurs inhabituelles, textures bois…). Je déconseille vivement l’usage de ces artifices. Gardez qu’une bonne présentation est la clé d’une bonne communication. Afin de vous guider vers des choix judicieux, je concluerai ce chapitre sur l’exploration des graphique par quelques conseils qui m’avaient été donnés lors d’un atelier, il y a quelques années, par un brillant scientifique de l’UCL dénommé Christian Ritter.</w:t>
+        <w:t xml:space="preserve">Il existe une multitude de représentations graphiques si bien qu’il n’est pas toujours évident de savoir quelle représentation choisir. Par ailleurs, certains logiciels proposent des solutions plus ou moins fantaisistes qui peuvent sembler tententes (représentations en 3D, avec couleurs inhabituelles, textures bois…). Je déconseille vivement l’usage de ces artifices. Gardez qu’une bonne présentation est la clé d’une bonne communication.</w:t>
       </w:r>
     </w:p>
     <w:p>
@@ -2028,7 +2028,7 @@
         <w:pStyle w:val="Corpsdetexte"/>
       </w:pPr>
       <w:r>
-        <w:t xml:space="preserve">Pour l’heure, rappelons deux éléments importants à garder à l’esprit lorsqu’on réalise un graphique. Premièrement, toutes les formes de graphiques ne conviennent pas à toutes les formes de données. Le choix du graphique devra dépendre de la nature des variables (on ne représentera pas de la même façon une variable discrète et une variable continue, par exemple). Il faudra donc bien comprendre la nature des variables que l’on souhaite représenter. Deuxièmement, un graphique constitue une représentation</w:t>
+        <w:t xml:space="preserve">Rappelons deux éléments importants à garder à l’esprit lorsqu’on réalise un graphique. Premièrement, toutes les formes de graphiques ne conviennent pas à toutes les formes de données. Le choix du graphique devra dépendre de la nature des variables (on ne représentera pas de la même façon une variable discrète et une variable continue, par exemple). Il faudra donc bien comprendre la nature des variables que l’on souhaite représenter. Deuxièmement, un graphique constitue une représentation</w:t>
       </w:r>
       <w:r>
         <w:t xml:space="preserve"> </w:t>
@@ -21183,7 +21183,46 @@
         <w:pStyle w:val="FirstParagraph"/>
       </w:pPr>
       <w:r>
-        <w:t xml:space="preserve">Jusque là, nous avons passé beaucoup de temps à étudier les variables. Nous avons vu comment il était possible de les représenter graphiquement et aussi comment les étudier algébriquement. Tout cela relève de la statistique descriptive</w:t>
+        <w:t xml:space="preserve">Jusque là, nous avons passé beaucoup de temps à étudier comment il était possible de représenter graphiquement ou algébriquement les variables prises isolément. Le dernier objectif de ce cours est d’étudier comment deux variables peuvent varier</w:t>
+      </w:r>
+      <w:r>
+        <w:t xml:space="preserve"> </w:t>
+      </w:r>
+      <w:r>
+        <w:rPr>
+          <w:b/>
+        </w:rPr>
+        <w:t xml:space="preserve">en même temps</w:t>
+      </w:r>
+      <w:r>
+        <w:t xml:space="preserve">, ou</w:t>
+      </w:r>
+      <w:r>
+        <w:t xml:space="preserve"> </w:t>
+      </w:r>
+      <w:r>
+        <w:rPr>
+          <w:b/>
+        </w:rPr>
+        <w:t xml:space="preserve">covarier</w:t>
+      </w:r>
+      <w:r>
+        <w:t xml:space="preserve">. Cela relève de la statistique</w:t>
+      </w:r>
+      <w:r>
+        <w:t xml:space="preserve"> </w:t>
+      </w:r>
+      <w:r>
+        <w:rPr>
+          <w:b/>
+        </w:rPr>
+        <w:t xml:space="preserve">bivariée</w:t>
+      </w:r>
+      <w:r>
+        <w:t xml:space="preserve"> </w:t>
+      </w:r>
+      <w:r>
+        <w:t xml:space="preserve">(par opposition à statistique</w:t>
       </w:r>
       <w:r>
         <w:t xml:space="preserve"> </w:t>
@@ -21195,7 +21234,7 @@
         <w:t xml:space="preserve">univariée</w:t>
       </w:r>
       <w:r>
-        <w:t xml:space="preserve">.</w:t>
+        <w:t xml:space="preserve">, lorsqu’on les étudie séparément les unes des autres).</w:t>
       </w:r>
     </w:p>
     <w:p>
@@ -21203,77 +21242,7 @@
         <w:pStyle w:val="Corpsdetexte"/>
       </w:pPr>
       <w:r>
-        <w:t xml:space="preserve">Le dernier objectif de ce cours est d’apprendre à observer comment deux variables peuvent varier</w:t>
-      </w:r>
-      <w:r>
-        <w:t xml:space="preserve"> </w:t>
-      </w:r>
-      <w:r>
-        <w:rPr>
-          <w:b/>
-        </w:rPr>
-        <w:t xml:space="preserve">en même temps</w:t>
-      </w:r>
-      <w:r>
-        <w:t xml:space="preserve">, ou covarier. Cela relève de la statistique</w:t>
-      </w:r>
-      <w:r>
-        <w:t xml:space="preserve"> </w:t>
-      </w:r>
-      <w:r>
-        <w:rPr>
-          <w:b/>
-        </w:rPr>
-        <w:t xml:space="preserve">bivariée</w:t>
-      </w:r>
-      <w:r>
-        <w:t xml:space="preserve">.</w:t>
-      </w:r>
-    </w:p>
-    <w:p>
-      <w:pPr>
-        <w:pStyle w:val="Corpsdetexte"/>
-      </w:pPr>
-      <w:r>
-        <w:t xml:space="preserve">Revenons à l’exemple de la Table 4.4 dans laquelle nous avions étudié la note de 10 étudiants à deux cours: le cours de mathématiques et le cours de français.</w:t>
-      </w:r>
-    </w:p>
-    <w:p>
-      <w:pPr>
-        <w:pStyle w:val="Corpsdetexte"/>
-      </w:pPr>
-      <w:r>
-        <w:t xml:space="preserve">Nous avons déjà précédemment étudié comment les notes de chacun de ces cours pouvaient varier individuellement d’un étudiant à l’autre. La question que nous nous posons maintenant est de savoir comment les notes de ces deux cours</w:t>
-      </w:r>
-      <w:r>
-        <w:t xml:space="preserve"> </w:t>
-      </w:r>
-      <w:r>
-        <w:rPr>
-          <w:b/>
-        </w:rPr>
-        <w:t xml:space="preserve">covarient</w:t>
-      </w:r>
-      <w:r>
-        <w:t xml:space="preserve">. Autrement dit, existe-t-il un lien entre les notes aux deux cours ou encore, lorsque les notes à un cours augmentent, est-ce que celles de l’autre cours tendent à augmenter également?</w:t>
-      </w:r>
-    </w:p>
-    <w:p>
-      <w:pPr>
-        <w:pStyle w:val="Titre2"/>
-      </w:pPr>
-      <w:bookmarkStart w:id="99" w:name="representation-graphique-de-la-relation-entre-deux-variables"/>
-      <w:bookmarkEnd w:id="99"/>
-      <w:r>
-        <w:t xml:space="preserve">Représentation graphique de la relation entre deux variables</w:t>
-      </w:r>
-    </w:p>
-    <w:p>
-      <w:pPr>
-        <w:pStyle w:val="FirstParagraph"/>
-      </w:pPr>
-      <w:r>
-        <w:t xml:space="preserve">Une première manière d’appréhender la question est de se représenter graphiquement la situation. Lorsque l’on souhaite pouvoir étudier le lien entre deux variables, la meilleure représentation graphique consiste à tracer deux axes perpendiculaires, l’un représentant l’une des deux variables, l’autre représentant l’autre variable.</w:t>
+        <w:t xml:space="preserve">Revenons à l’exemple de la Table 4.3 dans laquelle nous avions étudié la note de 10 étudiants à deux cours: le cours de mathématiques et le cours de français.</w:t>
       </w:r>
     </w:p>
     <w:p>
@@ -21748,7 +21717,66 @@
         <w:pStyle w:val="Corpsdetexte"/>
       </w:pPr>
       <w:r>
-        <w:t xml:space="preserve">La Figure 5.1 montre le graphe qui reprend les deux valeurs les unes par rapport aux autres. On y voit un nuage de points, chacun de ceux-ci ayant une double coordonnée: sur l’axe des x, et sur l’axe des y. Par exemple, le point entouré correspond à un individu ayant obtenu la note 3.5 au cours de mathématiques (coordonnée sur l’axe des x) et 4.5 au cours de francais (coordonnée sur l’axe des y).</w:t>
+        <w:t xml:space="preserve">Nous avons déjà précédemment déterminé dans quelle mesure les scores de chacun des cours variaient d’un individu à l’autre (nous avions trouvé, respectivement pour les cours de mathématiques et de français, des variances de</w:t>
+      </w:r>
+      <w:r>
+        <w:t xml:space="preserve"> </w:t>
+      </w:r>
+      <w:r>
+        <w:t xml:space="preserve">2.55 et 0.45 et donc par conséquent, des écart-types de respectivement 1.5149257 et 0.6363961). On se demande à présent s’il existe un</w:t>
+      </w:r>
+      <w:r>
+        <w:t xml:space="preserve"> </w:t>
+      </w:r>
+      <w:r>
+        <w:rPr>
+          <w:b/>
+        </w:rPr>
+        <w:t xml:space="preserve">lien</w:t>
+      </w:r>
+      <w:r>
+        <w:t xml:space="preserve"> </w:t>
+      </w:r>
+      <w:r>
+        <w:t xml:space="preserve">entre la manière dont ces deux cours varient d’un sujet à l’autre. Autrement dit, on se demande si ces deux variables</w:t>
+      </w:r>
+      <w:r>
+        <w:t xml:space="preserve"> </w:t>
+      </w:r>
+      <w:r>
+        <w:rPr>
+          <w:b/>
+        </w:rPr>
+        <w:t xml:space="preserve">covarient</w:t>
+      </w:r>
+      <w:r>
+        <w:t xml:space="preserve">.</w:t>
+      </w:r>
+    </w:p>
+    <w:p>
+      <w:pPr>
+        <w:pStyle w:val="Titre2"/>
+      </w:pPr>
+      <w:bookmarkStart w:id="99" w:name="representation-graphique-de-la-relation-entre-deux-variables"/>
+      <w:bookmarkEnd w:id="99"/>
+      <w:r>
+        <w:t xml:space="preserve">Représentation graphique de la relation entre deux variables</w:t>
+      </w:r>
+    </w:p>
+    <w:p>
+      <w:pPr>
+        <w:pStyle w:val="FirstParagraph"/>
+      </w:pPr>
+      <w:r>
+        <w:t xml:space="preserve">Une première manière d’appréhender la question est de se représenter graphiquement la situation. Lorsque l’on souhaite pouvoir étudier le lien entre deux variables, la meilleure représentation graphique consiste à tracer deux axes perpendiculaires, l’un représentant l’une des deux variables, l’autre représentant l’autre variable.</w:t>
+      </w:r>
+    </w:p>
+    <w:p>
+      <w:pPr>
+        <w:pStyle w:val="Corpsdetexte"/>
+      </w:pPr>
+      <w:r>
+        <w:t xml:space="preserve">La Figure 5.1 montre le graphe qui reprend les valeurs aux cours de mathématiques et de français les unes par rapport aux autres. On y voit un nuage de points, chacun de ceux-ci ayant une double coordonnée: sur l’axe des x, et sur l’axe des y. Par exemple, le point entouré correspond à un individu ayant obtenu la note 3.5 au cours de mathématiques (coordonnée sur l’axe des x) et 4.5 au cours de francais (coordonnée sur l’axe des y).</w:t>
       </w:r>
     </w:p>
     <w:p>
@@ -21826,7 +21854,19 @@
         <w:pStyle w:val="Corpsdetexte"/>
       </w:pPr>
       <w:r>
-        <w:t xml:space="preserve">Pour mieux encore appréhender la relation qui existe entre deux variables, il est possible de tracer, au départ du nuage de points, une droite qui se rapproche le plus possible de l’ensemble des points (selon des règles très précises), que l’on appelera la</w:t>
+        <w:t xml:space="preserve">Lorsque les points d’un nuage semblent se répartir naturellement autour d’une droite, on parle de</w:t>
+      </w:r>
+      <w:r>
+        <w:t xml:space="preserve"> </w:t>
+      </w:r>
+      <w:r>
+        <w:rPr>
+          <w:b/>
+        </w:rPr>
+        <w:t xml:space="preserve">relation linéaire</w:t>
+      </w:r>
+      <w:r>
+        <w:t xml:space="preserve">. Face à une telle configuration, le meilleur moyen de représenter l’allure générale de la corrélation est de tracer la droite qui se rapproche le plus possible de l’ensemble des points et que l’on appelle la</w:t>
       </w:r>
       <w:r>
         <w:t xml:space="preserve"> </w:t>
@@ -21908,7 +21948,19 @@
         <w:pStyle w:val="Corpsdetexte"/>
       </w:pPr>
       <w:r>
-        <w:t xml:space="preserve">On constate que l’ensemble des points semblent se rapprocher d’une droite de régression dont la pente est croissante. Ca sera le cas chaque fois que la relation linéaire entre deux variables est positive (càd quand le score des deux variables tend à varier dans le même sens).</w:t>
+        <w:t xml:space="preserve">On constate que l’ensemble des points semblent se rapprocher d’une droite croissante. Cela signifie que le score des deux variables tend à varier dans le même sens: lorsque la note au cours de mathématiques augmente, il en est de même pour la note au cours de français. On parle alors de relation linéaire</w:t>
+      </w:r>
+      <w:r>
+        <w:t xml:space="preserve"> </w:t>
+      </w:r>
+      <w:r>
+        <w:rPr>
+          <w:b/>
+        </w:rPr>
+        <w:t xml:space="preserve">positive</w:t>
+      </w:r>
+      <w:r>
+        <w:t xml:space="preserve">.</w:t>
       </w:r>
     </w:p>
     <w:p>
@@ -21916,7 +21968,34 @@
         <w:pStyle w:val="Corpsdetexte"/>
       </w:pPr>
       <w:r>
-        <w:t xml:space="preserve">Imaginons à présent que nous souhaitions étudier la relation entre le cours de mathématiques et un cours de géographie suivi par les 10 mêmes étudiants.</w:t>
+        <w:t xml:space="preserve">Attention: il s’agit d’une</w:t>
+      </w:r>
+      <w:r>
+        <w:t xml:space="preserve"> </w:t>
+      </w:r>
+      <w:r>
+        <w:rPr>
+          <w:b/>
+        </w:rPr>
+        <w:t xml:space="preserve">tendance</w:t>
+      </w:r>
+      <w:r>
+        <w:t xml:space="preserve"> </w:t>
+      </w:r>
+      <w:r>
+        <w:t xml:space="preserve">des données. Autrement dit, ce n’est pas nécessairement vrai pour chaque point du nuage. Regardez les deux points entourés dans la reproduction du nuage de points ci-dessous. Le point le plus à gauche dans le cercle représente un étudiant ayant obtenu une note de 4 en mathématiques, et une note de 6 en français. Le point le plus à droite dans le cercle représente un étudiant ayant obtenu une note de 4.5 en mathématiques, soit une note plus élevée que le premier sujet. Pourtant, la note qu’il a obtenu en français est plus faible, puisqu’elle ne vaut que 5.5. Le seul cas pour lequel on pourra affirmer avec certitude que la relation est vrai pour chaque point du nuage sera celui où l’entièreté des points seront parfaitement alignés (on parlera alors de relation linéaire positive</w:t>
+      </w:r>
+      <w:r>
+        <w:t xml:space="preserve"> </w:t>
+      </w:r>
+      <w:r>
+        <w:rPr>
+          <w:b/>
+        </w:rPr>
+        <w:t xml:space="preserve">parfaite</w:t>
+      </w:r>
+      <w:r>
+        <w:t xml:space="preserve">).</w:t>
       </w:r>
     </w:p>
     <w:p>
@@ -21924,7 +22003,7 @@
         <w:pStyle w:val="Corpsdetexte"/>
       </w:pPr>
       <w:r>
-        <w:t xml:space="preserve">Table 4.6</w:t>
+        <w:t xml:space="preserve">Figure 5.2</w:t>
       </w:r>
       <w:r>
         <w:br w:type="textWrapping"/>
@@ -21933,494 +22012,7 @@
         <w:rPr>
           <w:i/>
         </w:rPr>
-        <w:t xml:space="preserve">Notes (/10) obtenues par 10 des étudiants en mathématiques et en français</w:t>
-      </w:r>
-    </w:p>
-    <w:tbl>
-      <w:tblPr>
-        <w:tblStyle w:val="TableNormal"/>
-        <w:tblW w:type="pct" w:w="0.0"/>
-        <w:tblLook w:firstRow="1"/>
-      </w:tblPr>
-      <w:tblGrid/>
-      <w:tr>
-        <w:trPr>
-          <w:cnfStyle w:firstRow="1"/>
-        </w:trPr>
-        <w:tc>
-          <w:tcPr>
-            <w:tcBorders>
-              <w:bottom w:val="single"/>
-            </w:tcBorders>
-            <w:vAlign w:val="bottom"/>
-          </w:tcPr>
-          <w:p>
-            <w:pPr>
-              <w:pStyle w:val="Compact"/>
-              <w:jc w:val="center"/>
-            </w:pPr>
-            <m:oMath>
-              <m:r>
-                <m:t>i</m:t>
-              </m:r>
-            </m:oMath>
-          </w:p>
-        </w:tc>
-        <w:tc>
-          <w:tcPr>
-            <w:tcBorders>
-              <w:bottom w:val="single"/>
-            </w:tcBorders>
-            <w:vAlign w:val="bottom"/>
-          </w:tcPr>
-          <w:p>
-            <w:pPr>
-              <w:pStyle w:val="Compact"/>
-              <w:jc w:val="center"/>
-            </w:pPr>
-            <w:r>
-              <w:t xml:space="preserve">math(</w:t>
-            </w:r>
-            <m:oMath>
-              <m:sSub>
-                <m:e>
-                  <m:r>
-                    <m:t>X</m:t>
-                  </m:r>
-                </m:e>
-                <m:sub>
-                  <m:r>
-                    <m:t>i</m:t>
-                  </m:r>
-                </m:sub>
-              </m:sSub>
-              <m:r>
-                <m:t>)</m:t>
-              </m:r>
-            </m:oMath>
-          </w:p>
-        </w:tc>
-        <w:tc>
-          <w:tcPr>
-            <w:tcBorders>
-              <w:bottom w:val="single"/>
-            </w:tcBorders>
-            <w:vAlign w:val="bottom"/>
-          </w:tcPr>
-          <w:p>
-            <w:pPr>
-              <w:pStyle w:val="Compact"/>
-              <w:jc w:val="center"/>
-            </w:pPr>
-            <w:r>
-              <w:t xml:space="preserve">geographie(</w:t>
-            </w:r>
-            <m:oMath>
-              <m:sSub>
-                <m:e>
-                  <m:r>
-                    <m:t>W</m:t>
-                  </m:r>
-                </m:e>
-                <m:sub>
-                  <m:r>
-                    <m:t>i</m:t>
-                  </m:r>
-                </m:sub>
-              </m:sSub>
-              <m:r>
-                <m:t>)</m:t>
-              </m:r>
-            </m:oMath>
-          </w:p>
-        </w:tc>
-      </w:tr>
-      <w:tr>
-        <w:tc>
-          <w:p>
-            <w:pPr>
-              <w:pStyle w:val="Compact"/>
-              <w:jc w:val="center"/>
-            </w:pPr>
-            <w:r>
-              <w:t xml:space="preserve">1</w:t>
-            </w:r>
-          </w:p>
-        </w:tc>
-        <w:tc>
-          <w:p>
-            <w:pPr>
-              <w:pStyle w:val="Compact"/>
-              <w:jc w:val="center"/>
-            </w:pPr>
-            <w:r>
-              <w:t xml:space="preserve">8.5</w:t>
-            </w:r>
-          </w:p>
-        </w:tc>
-        <w:tc>
-          <w:p>
-            <w:pPr>
-              <w:pStyle w:val="Compact"/>
-              <w:jc w:val="center"/>
-            </w:pPr>
-            <w:r>
-              <w:t xml:space="preserve">6.0</w:t>
-            </w:r>
-          </w:p>
-        </w:tc>
-      </w:tr>
-      <w:tr>
-        <w:tc>
-          <w:p>
-            <w:pPr>
-              <w:pStyle w:val="Compact"/>
-              <w:jc w:val="center"/>
-            </w:pPr>
-            <w:r>
-              <w:t xml:space="preserve">2</w:t>
-            </w:r>
-          </w:p>
-        </w:tc>
-        <w:tc>
-          <w:p>
-            <w:pPr>
-              <w:pStyle w:val="Compact"/>
-              <w:jc w:val="center"/>
-            </w:pPr>
-            <w:r>
-              <w:t xml:space="preserve">4.0</w:t>
-            </w:r>
-          </w:p>
-        </w:tc>
-        <w:tc>
-          <w:p>
-            <w:pPr>
-              <w:pStyle w:val="Compact"/>
-              <w:jc w:val="center"/>
-            </w:pPr>
-            <w:r>
-              <w:t xml:space="preserve">9.0</w:t>
-            </w:r>
-          </w:p>
-        </w:tc>
-      </w:tr>
-      <w:tr>
-        <w:tc>
-          <w:p>
-            <w:pPr>
-              <w:pStyle w:val="Compact"/>
-              <w:jc w:val="center"/>
-            </w:pPr>
-            <w:r>
-              <w:t xml:space="preserve">3</w:t>
-            </w:r>
-          </w:p>
-        </w:tc>
-        <w:tc>
-          <w:p>
-            <w:pPr>
-              <w:pStyle w:val="Compact"/>
-              <w:jc w:val="center"/>
-            </w:pPr>
-            <w:r>
-              <w:t xml:space="preserve">4.5</w:t>
-            </w:r>
-          </w:p>
-        </w:tc>
-        <w:tc>
-          <w:p>
-            <w:pPr>
-              <w:pStyle w:val="Compact"/>
-              <w:jc w:val="center"/>
-            </w:pPr>
-            <w:r>
-              <w:t xml:space="preserve">8.5</w:t>
-            </w:r>
-          </w:p>
-        </w:tc>
-      </w:tr>
-      <w:tr>
-        <w:tc>
-          <w:p>
-            <w:pPr>
-              <w:pStyle w:val="Compact"/>
-              <w:jc w:val="center"/>
-            </w:pPr>
-            <w:r>
-              <w:t xml:space="preserve">4</w:t>
-            </w:r>
-          </w:p>
-        </w:tc>
-        <w:tc>
-          <w:p>
-            <w:pPr>
-              <w:pStyle w:val="Compact"/>
-              <w:jc w:val="center"/>
-            </w:pPr>
-            <w:r>
-              <w:t xml:space="preserve">6.0</w:t>
-            </w:r>
-          </w:p>
-        </w:tc>
-        <w:tc>
-          <w:p>
-            <w:pPr>
-              <w:pStyle w:val="Compact"/>
-              <w:jc w:val="center"/>
-            </w:pPr>
-            <w:r>
-              <w:t xml:space="preserve">6.5</w:t>
-            </w:r>
-          </w:p>
-        </w:tc>
-      </w:tr>
-      <w:tr>
-        <w:tc>
-          <w:p>
-            <w:pPr>
-              <w:pStyle w:val="Compact"/>
-              <w:jc w:val="center"/>
-            </w:pPr>
-            <w:r>
-              <w:t xml:space="preserve">5</w:t>
-            </w:r>
-          </w:p>
-        </w:tc>
-        <w:tc>
-          <w:p>
-            <w:pPr>
-              <w:pStyle w:val="Compact"/>
-              <w:jc w:val="center"/>
-            </w:pPr>
-            <w:r>
-              <w:t xml:space="preserve">3.5</w:t>
-            </w:r>
-          </w:p>
-        </w:tc>
-        <w:tc>
-          <w:p>
-            <w:pPr>
-              <w:pStyle w:val="Compact"/>
-              <w:jc w:val="center"/>
-            </w:pPr>
-            <w:r>
-              <w:t xml:space="preserve">8.5</w:t>
-            </w:r>
-          </w:p>
-        </w:tc>
-      </w:tr>
-      <w:tr>
-        <w:tc>
-          <w:p>
-            <w:pPr>
-              <w:pStyle w:val="Compact"/>
-              <w:jc w:val="center"/>
-            </w:pPr>
-            <w:r>
-              <w:t xml:space="preserve">6</w:t>
-            </w:r>
-          </w:p>
-        </w:tc>
-        <w:tc>
-          <w:p>
-            <w:pPr>
-              <w:pStyle w:val="Compact"/>
-              <w:jc w:val="center"/>
-            </w:pPr>
-            <w:r>
-              <w:t xml:space="preserve">6.5</w:t>
-            </w:r>
-          </w:p>
-        </w:tc>
-        <w:tc>
-          <w:p>
-            <w:pPr>
-              <w:pStyle w:val="Compact"/>
-              <w:jc w:val="center"/>
-            </w:pPr>
-            <w:r>
-              <w:t xml:space="preserve">6.5</w:t>
-            </w:r>
-          </w:p>
-        </w:tc>
-      </w:tr>
-      <w:tr>
-        <w:tc>
-          <w:p>
-            <w:pPr>
-              <w:pStyle w:val="Compact"/>
-              <w:jc w:val="center"/>
-            </w:pPr>
-            <w:r>
-              <w:t xml:space="preserve">7</w:t>
-            </w:r>
-          </w:p>
-        </w:tc>
-        <w:tc>
-          <w:p>
-            <w:pPr>
-              <w:pStyle w:val="Compact"/>
-              <w:jc w:val="center"/>
-            </w:pPr>
-            <w:r>
-              <w:t xml:space="preserve">7.0</w:t>
-            </w:r>
-          </w:p>
-        </w:tc>
-        <w:tc>
-          <w:p>
-            <w:pPr>
-              <w:pStyle w:val="Compact"/>
-              <w:jc w:val="center"/>
-            </w:pPr>
-            <w:r>
-              <w:t xml:space="preserve">6.0</w:t>
-            </w:r>
-          </w:p>
-        </w:tc>
-      </w:tr>
-      <w:tr>
-        <w:tc>
-          <w:p>
-            <w:pPr>
-              <w:pStyle w:val="Compact"/>
-              <w:jc w:val="center"/>
-            </w:pPr>
-            <w:r>
-              <w:t xml:space="preserve">8</w:t>
-            </w:r>
-          </w:p>
-        </w:tc>
-        <w:tc>
-          <w:p>
-            <w:pPr>
-              <w:pStyle w:val="Compact"/>
-              <w:jc w:val="center"/>
-            </w:pPr>
-            <w:r>
-              <w:t xml:space="preserve">5.5</w:t>
-            </w:r>
-          </w:p>
-        </w:tc>
-        <w:tc>
-          <w:p>
-            <w:pPr>
-              <w:pStyle w:val="Compact"/>
-              <w:jc w:val="center"/>
-            </w:pPr>
-            <w:r>
-              <w:t xml:space="preserve">8.0</w:t>
-            </w:r>
-          </w:p>
-        </w:tc>
-      </w:tr>
-      <w:tr>
-        <w:tc>
-          <w:p>
-            <w:pPr>
-              <w:pStyle w:val="Compact"/>
-              <w:jc w:val="center"/>
-            </w:pPr>
-            <w:r>
-              <w:t xml:space="preserve">9</w:t>
-            </w:r>
-          </w:p>
-        </w:tc>
-        <w:tc>
-          <w:p>
-            <w:pPr>
-              <w:pStyle w:val="Compact"/>
-              <w:jc w:val="center"/>
-            </w:pPr>
-            <w:r>
-              <w:t xml:space="preserve">7.5</w:t>
-            </w:r>
-          </w:p>
-        </w:tc>
-        <w:tc>
-          <w:p>
-            <w:pPr>
-              <w:pStyle w:val="Compact"/>
-              <w:jc w:val="center"/>
-            </w:pPr>
-            <w:r>
-              <w:t xml:space="preserve">5.5</w:t>
-            </w:r>
-          </w:p>
-        </w:tc>
-      </w:tr>
-      <w:tr>
-        <w:tc>
-          <w:p>
-            <w:pPr>
-              <w:pStyle w:val="Compact"/>
-              <w:jc w:val="center"/>
-            </w:pPr>
-            <w:r>
-              <w:t xml:space="preserve">10</w:t>
-            </w:r>
-          </w:p>
-        </w:tc>
-        <w:tc>
-          <w:p>
-            <w:pPr>
-              <w:pStyle w:val="Compact"/>
-              <w:jc w:val="center"/>
-            </w:pPr>
-            <w:r>
-              <w:t xml:space="preserve">7.5</w:t>
-            </w:r>
-          </w:p>
-        </w:tc>
-        <w:tc>
-          <w:p>
-            <w:pPr>
-              <w:pStyle w:val="Compact"/>
-              <w:jc w:val="center"/>
-            </w:pPr>
-            <w:r>
-              <w:t xml:space="preserve">5.5</w:t>
-            </w:r>
-          </w:p>
-        </w:tc>
-      </w:tr>
-    </w:tbl>
-    <w:p>
-      <w:pPr>
-        <w:pStyle w:val="Corpsdetexte"/>
-      </w:pPr>
-      <w:r>
-        <w:t xml:space="preserve">Comme précédemment, l’étude du nuage de points et de la droite de régression associée aidera à mieux se représenter la relation entre les deux variables (voir</w:t>
-      </w:r>
-      <w:r>
-        <w:t xml:space="preserve"> </w:t>
-      </w:r>
-      <w:r>
-        <w:rPr>
-          <w:rStyle w:val="VerbatimChar"/>
-        </w:rPr>
-        <w:t xml:space="preserve">r</w:t>
-      </w:r>
-      <w:r>
-        <w:t xml:space="preserve">).</w:t>
-      </w:r>
-    </w:p>
-    <w:p>
-      <w:pPr>
-        <w:pStyle w:val="Corpsdetexte"/>
-      </w:pPr>
-      <w:r>
-        <w:t xml:space="preserve">Figure 5.3</w:t>
-      </w:r>
-      <w:r>
-        <w:br w:type="textWrapping"/>
-      </w:r>
-      <w:r>
-        <w:rPr>
-          <w:i/>
-        </w:rPr>
-        <w:t xml:space="preserve">Nuage de points représentant la relation entre la note à un cours de math et la note à un cours de géographie</w:t>
+        <w:t xml:space="preserve">Nuage de points représentant la relation entre la note à un cours de math et la note à un cours de français</w:t>
       </w:r>
       <w:r>
         <w:br w:type="textWrapping"/>
@@ -22435,7 +22027,7 @@
               <a:graphicData uri="http://schemas.openxmlformats.org/drawingml/2006/picture">
                 <pic:pic>
                   <pic:nvPicPr>
-                    <pic:cNvPr descr="Syll_files/figure-docx/unnamed-chunk-52-1.png" id="0" name="Picture"/>
+                    <pic:cNvPr descr="Syll_files/figure-docx/unnamed-chunk-50-1.png" id="0" name="Picture"/>
                     <pic:cNvPicPr>
                       <a:picLocks noChangeArrowheads="1" noChangeAspect="1"/>
                     </pic:cNvPicPr>
@@ -22473,15 +22065,7 @@
         <w:pStyle w:val="Corpsdetexte"/>
       </w:pPr>
       <w:r>
-        <w:t xml:space="preserve">Cette fois, les points semblent se rapprocher d’une droite de régression décroissante.Ca sera le cas chaque fois que la relation linéaire entre deux variables est négative (càd quand le score des deux variables tend à varier dans des sens opposés: lorsque score de mathématiques augmente, celui de géographique diminue, et réciproquement).</w:t>
-      </w:r>
-    </w:p>
-    <w:p>
-      <w:pPr>
-        <w:pStyle w:val="Corpsdetexte"/>
-      </w:pPr>
-      <w:r>
-        <w:t xml:space="preserve">Comme dernier cas de figure, imaginons que nous souhaitions étudier la relation entre le cours de géographie et d’anglais, toujours suivi par les 10 mêmes étudiants.</w:t>
+        <w:t xml:space="preserve">Imaginons à présent que nous souhaitions étudier la relation entre le cours de mathématiques et un cours de géographie suivi par les 10 mêmes étudiants.</w:t>
       </w:r>
     </w:p>
     <w:p>
@@ -22498,7 +22082,7 @@
         <w:rPr>
           <w:i/>
         </w:rPr>
-        <w:t xml:space="preserve">Notes (/10) obtenues par 10 des étudiants en mathématiques et en français</w:t>
+        <w:t xml:space="preserve">Notes (/10) obtenues par 10 des étudiants en mathématiques et en géographie</w:t>
       </w:r>
     </w:p>
     <w:tbl>
@@ -22527,6 +22111,40 @@
             <m:oMath>
               <m:r>
                 <m:t>i</m:t>
+              </m:r>
+            </m:oMath>
+          </w:p>
+        </w:tc>
+        <w:tc>
+          <w:tcPr>
+            <w:tcBorders>
+              <w:bottom w:val="single"/>
+            </w:tcBorders>
+            <w:vAlign w:val="bottom"/>
+          </w:tcPr>
+          <w:p>
+            <w:pPr>
+              <w:pStyle w:val="Compact"/>
+              <w:jc w:val="center"/>
+            </w:pPr>
+            <w:r>
+              <w:t xml:space="preserve">math(</w:t>
+            </w:r>
+            <m:oMath>
+              <m:sSub>
+                <m:e>
+                  <m:r>
+                    <m:t>X</m:t>
+                  </m:r>
+                </m:e>
+                <m:sub>
+                  <m:r>
+                    <m:t>i</m:t>
+                  </m:r>
+                </m:sub>
+              </m:sSub>
+              <m:r>
+                <m:t>)</m:t>
               </m:r>
             </m:oMath>
           </w:p>
@@ -22565,40 +22183,6 @@
             </m:oMath>
           </w:p>
         </w:tc>
-        <w:tc>
-          <w:tcPr>
-            <w:tcBorders>
-              <w:bottom w:val="single"/>
-            </w:tcBorders>
-            <w:vAlign w:val="bottom"/>
-          </w:tcPr>
-          <w:p>
-            <w:pPr>
-              <w:pStyle w:val="Compact"/>
-              <w:jc w:val="center"/>
-            </w:pPr>
-            <w:r>
-              <w:t xml:space="preserve">anglais(</w:t>
-            </w:r>
-            <m:oMath>
-              <m:sSub>
-                <m:e>
-                  <m:r>
-                    <m:t>V</m:t>
-                  </m:r>
-                </m:e>
-                <m:sub>
-                  <m:r>
-                    <m:t>i</m:t>
-                  </m:r>
-                </m:sub>
-              </m:sSub>
-              <m:r>
-                <m:t>)</m:t>
-              </m:r>
-            </m:oMath>
-          </w:p>
-        </w:tc>
       </w:tr>
       <w:tr>
         <w:tc>
@@ -22619,18 +22203,18 @@
               <w:jc w:val="center"/>
             </w:pPr>
             <w:r>
-              <w:t xml:space="preserve">5.5</w:t>
-            </w:r>
-          </w:p>
-        </w:tc>
-        <w:tc>
-          <w:p>
-            <w:pPr>
-              <w:pStyle w:val="Compact"/>
-              <w:jc w:val="center"/>
-            </w:pPr>
-            <w:r>
-              <w:t xml:space="preserve">10.0</w:t>
+              <w:t xml:space="preserve">8.5</w:t>
+            </w:r>
+          </w:p>
+        </w:tc>
+        <w:tc>
+          <w:p>
+            <w:pPr>
+              <w:pStyle w:val="Compact"/>
+              <w:jc w:val="center"/>
+            </w:pPr>
+            <w:r>
+              <w:t xml:space="preserve">0.5</w:t>
             </w:r>
           </w:p>
         </w:tc>
@@ -22654,18 +22238,18 @@
               <w:jc w:val="center"/>
             </w:pPr>
             <w:r>
-              <w:t xml:space="preserve">9.0</w:t>
-            </w:r>
-          </w:p>
-        </w:tc>
-        <w:tc>
-          <w:p>
-            <w:pPr>
-              <w:pStyle w:val="Compact"/>
-              <w:jc w:val="center"/>
-            </w:pPr>
-            <w:r>
-              <w:t xml:space="preserve">5.0</w:t>
+              <w:t xml:space="preserve">4.0</w:t>
+            </w:r>
+          </w:p>
+        </w:tc>
+        <w:tc>
+          <w:p>
+            <w:pPr>
+              <w:pStyle w:val="Compact"/>
+              <w:jc w:val="center"/>
+            </w:pPr>
+            <w:r>
+              <w:t xml:space="preserve">7.0</w:t>
             </w:r>
           </w:p>
         </w:tc>
@@ -22689,18 +22273,18 @@
               <w:jc w:val="center"/>
             </w:pPr>
             <w:r>
-              <w:t xml:space="preserve">6.0</w:t>
-            </w:r>
-          </w:p>
-        </w:tc>
-        <w:tc>
-          <w:p>
-            <w:pPr>
-              <w:pStyle w:val="Compact"/>
-              <w:jc w:val="center"/>
-            </w:pPr>
-            <w:r>
-              <w:t xml:space="preserve">6.0</w:t>
+              <w:t xml:space="preserve">4.5</w:t>
+            </w:r>
+          </w:p>
+        </w:tc>
+        <w:tc>
+          <w:p>
+            <w:pPr>
+              <w:pStyle w:val="Compact"/>
+              <w:jc w:val="center"/>
+            </w:pPr>
+            <w:r>
+              <w:t xml:space="preserve">6.5</w:t>
             </w:r>
           </w:p>
         </w:tc>
@@ -22735,7 +22319,7 @@
               <w:jc w:val="center"/>
             </w:pPr>
             <w:r>
-              <w:t xml:space="preserve">7.0</w:t>
+              <w:t xml:space="preserve">6.0</w:t>
             </w:r>
           </w:p>
         </w:tc>
@@ -22759,18 +22343,18 @@
               <w:jc w:val="center"/>
             </w:pPr>
             <w:r>
+              <w:t xml:space="preserve">3.5</w:t>
+            </w:r>
+          </w:p>
+        </w:tc>
+        <w:tc>
+          <w:p>
+            <w:pPr>
+              <w:pStyle w:val="Compact"/>
+              <w:jc w:val="center"/>
+            </w:pPr>
+            <w:r>
               <w:t xml:space="preserve">6.5</w:t>
-            </w:r>
-          </w:p>
-        </w:tc>
-        <w:tc>
-          <w:p>
-            <w:pPr>
-              <w:pStyle w:val="Compact"/>
-              <w:jc w:val="center"/>
-            </w:pPr>
-            <w:r>
-              <w:t xml:space="preserve">5.0</w:t>
             </w:r>
           </w:p>
         </w:tc>
@@ -22805,7 +22389,7 @@
               <w:jc w:val="center"/>
             </w:pPr>
             <w:r>
-              <w:t xml:space="preserve">8.0</w:t>
+              <w:t xml:space="preserve">2.5</w:t>
             </w:r>
           </w:p>
         </w:tc>
@@ -22829,18 +22413,18 @@
               <w:jc w:val="center"/>
             </w:pPr>
             <w:r>
-              <w:t xml:space="preserve">8.0</w:t>
-            </w:r>
-          </w:p>
-        </w:tc>
-        <w:tc>
-          <w:p>
-            <w:pPr>
-              <w:pStyle w:val="Compact"/>
-              <w:jc w:val="center"/>
-            </w:pPr>
-            <w:r>
-              <w:t xml:space="preserve">8.0</w:t>
+              <w:t xml:space="preserve">7.0</w:t>
+            </w:r>
+          </w:p>
+        </w:tc>
+        <w:tc>
+          <w:p>
+            <w:pPr>
+              <w:pStyle w:val="Compact"/>
+              <w:jc w:val="center"/>
+            </w:pPr>
+            <w:r>
+              <w:t xml:space="preserve">3.0</w:t>
             </w:r>
           </w:p>
         </w:tc>
@@ -22864,18 +22448,18 @@
               <w:jc w:val="center"/>
             </w:pPr>
             <w:r>
-              <w:t xml:space="preserve">8.5</w:t>
-            </w:r>
-          </w:p>
-        </w:tc>
-        <w:tc>
-          <w:p>
-            <w:pPr>
-              <w:pStyle w:val="Compact"/>
-              <w:jc w:val="center"/>
-            </w:pPr>
-            <w:r>
-              <w:t xml:space="preserve">9.0</w:t>
+              <w:t xml:space="preserve">5.0</w:t>
+            </w:r>
+          </w:p>
+        </w:tc>
+        <w:tc>
+          <w:p>
+            <w:pPr>
+              <w:pStyle w:val="Compact"/>
+              <w:jc w:val="center"/>
+            </w:pPr>
+            <w:r>
+              <w:t xml:space="preserve">5.0</w:t>
             </w:r>
           </w:p>
         </w:tc>
@@ -22899,18 +22483,18 @@
               <w:jc w:val="center"/>
             </w:pPr>
             <w:r>
-              <w:t xml:space="preserve">8.5</w:t>
-            </w:r>
-          </w:p>
-        </w:tc>
-        <w:tc>
-          <w:p>
-            <w:pPr>
-              <w:pStyle w:val="Compact"/>
-              <w:jc w:val="center"/>
-            </w:pPr>
-            <w:r>
-              <w:t xml:space="preserve">8.5</w:t>
+              <w:t xml:space="preserve">7.5</w:t>
+            </w:r>
+          </w:p>
+        </w:tc>
+        <w:tc>
+          <w:p>
+            <w:pPr>
+              <w:pStyle w:val="Compact"/>
+              <w:jc w:val="center"/>
+            </w:pPr>
+            <w:r>
+              <w:t xml:space="preserve">2.5</w:t>
             </w:r>
           </w:p>
         </w:tc>
@@ -22934,18 +22518,18 @@
               <w:jc w:val="center"/>
             </w:pPr>
             <w:r>
-              <w:t xml:space="preserve">9.0</w:t>
-            </w:r>
-          </w:p>
-        </w:tc>
-        <w:tc>
-          <w:p>
-            <w:pPr>
-              <w:pStyle w:val="Compact"/>
-              <w:jc w:val="center"/>
-            </w:pPr>
-            <w:r>
-              <w:t xml:space="preserve">9.0</w:t>
+              <w:t xml:space="preserve">7.5</w:t>
+            </w:r>
+          </w:p>
+        </w:tc>
+        <w:tc>
+          <w:p>
+            <w:pPr>
+              <w:pStyle w:val="Compact"/>
+              <w:jc w:val="center"/>
+            </w:pPr>
+            <w:r>
+              <w:t xml:space="preserve">2.5</w:t>
             </w:r>
           </w:p>
         </w:tc>
@@ -22956,7 +22540,7 @@
         <w:pStyle w:val="Corpsdetexte"/>
       </w:pPr>
       <w:r>
-        <w:t xml:space="preserve">Encore une fois, l’étude du nuage de points et de la droite de régression associée aidera à mieux se représenter la relation entre les deux variables (voir</w:t>
+        <w:t xml:space="preserve">Comme précédemment, l’étude du nuage de points et de la droite de régression associée aidera à mieux se représenter la relation entre les deux variables (voir</w:t>
       </w:r>
       <w:r>
         <w:t xml:space="preserve"> </w:t>
@@ -22976,7 +22560,7 @@
         <w:pStyle w:val="Corpsdetexte"/>
       </w:pPr>
       <w:r>
-        <w:t xml:space="preserve">Figure 5.4</w:t>
+        <w:t xml:space="preserve">Figure 5.3</w:t>
       </w:r>
       <w:r>
         <w:br w:type="textWrapping"/>
@@ -22985,7 +22569,7 @@
         <w:rPr>
           <w:i/>
         </w:rPr>
-        <w:t xml:space="preserve">Nuage de points représentant la relation entre la note à un cours de géographie et la note à un cours d’anglais</w:t>
+        <w:t xml:space="preserve">Nuage de points représentant la relation entre la note à un cours de math et la note à un cours de géographie</w:t>
       </w:r>
       <w:r>
         <w:br w:type="textWrapping"/>
@@ -23000,7 +22584,7 @@
               <a:graphicData uri="http://schemas.openxmlformats.org/drawingml/2006/picture">
                 <pic:pic>
                   <pic:nvPicPr>
-                    <pic:cNvPr descr="Syll_files/figure-docx/unnamed-chunk-55-1.png" id="0" name="Picture"/>
+                    <pic:cNvPr descr="Syll_files/figure-docx/unnamed-chunk-53-1.png" id="0" name="Picture"/>
                     <pic:cNvPicPr>
                       <a:picLocks noChangeArrowheads="1" noChangeAspect="1"/>
                     </pic:cNvPicPr>
@@ -23038,25 +22622,2380 @@
         <w:pStyle w:val="Corpsdetexte"/>
       </w:pPr>
       <w:r>
-        <w:t xml:space="preserve">Contrairement au deux situations précédentes, les points ne se rapprochent ni d’une droite croissante, ni d’une droite décroissante. Il ne semble pas y avoir de relation entre les notes obtenues au cours de géographiques et celles obtenues au cours d’histoire. Par ailleurs, la droite de régression a une pente quasiment nulle.</w:t>
+        <w:t xml:space="preserve">Cette fois, les points semblent se rapprocher d’une droite de régression décroissante. Cela signifie que le score des deux variables tend à varier dans des sens opposés: lorsque score de mathématiques augmente, celui de géographique diminue, et réciproquement). On parle alors de relation linéaire négative entre deux variables. De même qu’expliqué précédemment, lorsque les points seront parfaitement alignés, on parlera alors de relation linéaire négative</w:t>
+      </w:r>
+      <w:r>
+        <w:t xml:space="preserve"> </w:t>
+      </w:r>
+      <w:r>
+        <w:rPr>
+          <w:b/>
+        </w:rPr>
+        <w:t xml:space="preserve">parfaite</w:t>
+      </w:r>
+      <w:r>
+        <w:t xml:space="preserve">.</w:t>
+      </w:r>
+    </w:p>
+    <w:p>
+      <w:pPr>
+        <w:pStyle w:val="Corpsdetexte"/>
+      </w:pPr>
+      <w:r>
+        <w:t xml:space="preserve">Comme dernier cas de figure, imaginons que nous souhaitions étudier la relation entre le cours d’éducation physique et d’anglais, toujours suivi par les 10 mêmes étudiants.</w:t>
+      </w:r>
+    </w:p>
+    <w:p>
+      <w:pPr>
+        <w:pStyle w:val="Corpsdetexte"/>
+      </w:pPr>
+      <w:r>
+        <w:t xml:space="preserve">Table 4.6</w:t>
+      </w:r>
+      <w:r>
+        <w:br w:type="textWrapping"/>
+      </w:r>
+      <w:r>
+        <w:rPr>
+          <w:i/>
+        </w:rPr>
+        <w:t xml:space="preserve">Notes (/10) obtenues par 10 des étudiants en géographie et en anglais</w:t>
+      </w:r>
+    </w:p>
+    <w:tbl>
+      <w:tblPr>
+        <w:tblStyle w:val="TableNormal"/>
+        <w:tblW w:type="pct" w:w="0.0"/>
+        <w:tblLook w:firstRow="1"/>
+      </w:tblPr>
+      <w:tblGrid/>
+      <w:tr>
+        <w:trPr>
+          <w:cnfStyle w:firstRow="1"/>
+        </w:trPr>
+        <w:tc>
+          <w:tcPr>
+            <w:tcBorders>
+              <w:bottom w:val="single"/>
+            </w:tcBorders>
+            <w:vAlign w:val="bottom"/>
+          </w:tcPr>
+          <w:p>
+            <w:pPr>
+              <w:pStyle w:val="Compact"/>
+              <w:jc w:val="center"/>
+            </w:pPr>
+            <m:oMath>
+              <m:r>
+                <m:t>i</m:t>
+              </m:r>
+            </m:oMath>
+          </w:p>
+        </w:tc>
+        <w:tc>
+          <w:tcPr>
+            <w:tcBorders>
+              <w:bottom w:val="single"/>
+            </w:tcBorders>
+            <w:vAlign w:val="bottom"/>
+          </w:tcPr>
+          <w:p>
+            <w:pPr>
+              <w:pStyle w:val="Compact"/>
+              <w:jc w:val="center"/>
+            </w:pPr>
+            <w:r>
+              <w:t xml:space="preserve">education physique(</w:t>
+            </w:r>
+            <m:oMath>
+              <m:sSub>
+                <m:e>
+                  <m:r>
+                    <m:t>V</m:t>
+                  </m:r>
+                </m:e>
+                <m:sub>
+                  <m:r>
+                    <m:t>i</m:t>
+                  </m:r>
+                </m:sub>
+              </m:sSub>
+              <m:r>
+                <m:t>)</m:t>
+              </m:r>
+            </m:oMath>
+          </w:p>
+        </w:tc>
+        <w:tc>
+          <w:tcPr>
+            <w:tcBorders>
+              <w:bottom w:val="single"/>
+            </w:tcBorders>
+            <w:vAlign w:val="bottom"/>
+          </w:tcPr>
+          <w:p>
+            <w:pPr>
+              <w:pStyle w:val="Compact"/>
+              <w:jc w:val="center"/>
+            </w:pPr>
+            <w:r>
+              <w:t xml:space="preserve">anglais(</w:t>
+            </w:r>
+            <m:oMath>
+              <m:sSub>
+                <m:e>
+                  <m:r>
+                    <m:t>V</m:t>
+                  </m:r>
+                </m:e>
+                <m:sub>
+                  <m:r>
+                    <m:t>i</m:t>
+                  </m:r>
+                </m:sub>
+              </m:sSub>
+              <m:r>
+                <m:t>)</m:t>
+              </m:r>
+            </m:oMath>
+          </w:p>
+        </w:tc>
+      </w:tr>
+      <w:tr>
+        <w:tc>
+          <w:p>
+            <w:pPr>
+              <w:pStyle w:val="Compact"/>
+              <w:jc w:val="center"/>
+            </w:pPr>
+            <w:r>
+              <w:t xml:space="preserve">1</w:t>
+            </w:r>
+          </w:p>
+        </w:tc>
+        <w:tc>
+          <w:p>
+            <w:pPr>
+              <w:pStyle w:val="Compact"/>
+              <w:jc w:val="center"/>
+            </w:pPr>
+            <w:r>
+              <w:t xml:space="preserve">5.5</w:t>
+            </w:r>
+          </w:p>
+        </w:tc>
+        <w:tc>
+          <w:p>
+            <w:pPr>
+              <w:pStyle w:val="Compact"/>
+              <w:jc w:val="center"/>
+            </w:pPr>
+            <w:r>
+              <w:t xml:space="preserve">10</w:t>
+            </w:r>
+          </w:p>
+        </w:tc>
+      </w:tr>
+      <w:tr>
+        <w:tc>
+          <w:p>
+            <w:pPr>
+              <w:pStyle w:val="Compact"/>
+              <w:jc w:val="center"/>
+            </w:pPr>
+            <w:r>
+              <w:t xml:space="preserve">2</w:t>
+            </w:r>
+          </w:p>
+        </w:tc>
+        <w:tc>
+          <w:p>
+            <w:pPr>
+              <w:pStyle w:val="Compact"/>
+              <w:jc w:val="center"/>
+            </w:pPr>
+            <w:r>
+              <w:t xml:space="preserve">9.0</w:t>
+            </w:r>
+          </w:p>
+        </w:tc>
+        <w:tc>
+          <w:p>
+            <w:pPr>
+              <w:pStyle w:val="Compact"/>
+              <w:jc w:val="center"/>
+            </w:pPr>
+            <w:r>
+              <w:t xml:space="preserve">5</w:t>
+            </w:r>
+          </w:p>
+        </w:tc>
+      </w:tr>
+      <w:tr>
+        <w:tc>
+          <w:p>
+            <w:pPr>
+              <w:pStyle w:val="Compact"/>
+              <w:jc w:val="center"/>
+            </w:pPr>
+            <w:r>
+              <w:t xml:space="preserve">3</w:t>
+            </w:r>
+          </w:p>
+        </w:tc>
+        <w:tc>
+          <w:p>
+            <w:pPr>
+              <w:pStyle w:val="Compact"/>
+              <w:jc w:val="center"/>
+            </w:pPr>
+            <w:r>
+              <w:t xml:space="preserve">6.0</w:t>
+            </w:r>
+          </w:p>
+        </w:tc>
+        <w:tc>
+          <w:p>
+            <w:pPr>
+              <w:pStyle w:val="Compact"/>
+              <w:jc w:val="center"/>
+            </w:pPr>
+            <w:r>
+              <w:t xml:space="preserve">6</w:t>
+            </w:r>
+          </w:p>
+        </w:tc>
+      </w:tr>
+      <w:tr>
+        <w:tc>
+          <w:p>
+            <w:pPr>
+              <w:pStyle w:val="Compact"/>
+              <w:jc w:val="center"/>
+            </w:pPr>
+            <w:r>
+              <w:t xml:space="preserve">4</w:t>
+            </w:r>
+          </w:p>
+        </w:tc>
+        <w:tc>
+          <w:p>
+            <w:pPr>
+              <w:pStyle w:val="Compact"/>
+              <w:jc w:val="center"/>
+            </w:pPr>
+            <w:r>
+              <w:t xml:space="preserve">6.0</w:t>
+            </w:r>
+          </w:p>
+        </w:tc>
+        <w:tc>
+          <w:p>
+            <w:pPr>
+              <w:pStyle w:val="Compact"/>
+              <w:jc w:val="center"/>
+            </w:pPr>
+            <w:r>
+              <w:t xml:space="preserve">7</w:t>
+            </w:r>
+          </w:p>
+        </w:tc>
+      </w:tr>
+      <w:tr>
+        <w:tc>
+          <w:p>
+            <w:pPr>
+              <w:pStyle w:val="Compact"/>
+              <w:jc w:val="center"/>
+            </w:pPr>
+            <w:r>
+              <w:t xml:space="preserve">5</w:t>
+            </w:r>
+          </w:p>
+        </w:tc>
+        <w:tc>
+          <w:p>
+            <w:pPr>
+              <w:pStyle w:val="Compact"/>
+              <w:jc w:val="center"/>
+            </w:pPr>
+            <w:r>
+              <w:t xml:space="preserve">6.5</w:t>
+            </w:r>
+          </w:p>
+        </w:tc>
+        <w:tc>
+          <w:p>
+            <w:pPr>
+              <w:pStyle w:val="Compact"/>
+              <w:jc w:val="center"/>
+            </w:pPr>
+            <w:r>
+              <w:t xml:space="preserve">5</w:t>
+            </w:r>
+          </w:p>
+        </w:tc>
+      </w:tr>
+      <w:tr>
+        <w:tc>
+          <w:p>
+            <w:pPr>
+              <w:pStyle w:val="Compact"/>
+              <w:jc w:val="center"/>
+            </w:pPr>
+            <w:r>
+              <w:t xml:space="preserve">6</w:t>
+            </w:r>
+          </w:p>
+        </w:tc>
+        <w:tc>
+          <w:p>
+            <w:pPr>
+              <w:pStyle w:val="Compact"/>
+              <w:jc w:val="center"/>
+            </w:pPr>
+            <w:r>
+              <w:t xml:space="preserve">6.5</w:t>
+            </w:r>
+          </w:p>
+        </w:tc>
+        <w:tc>
+          <w:p>
+            <w:pPr>
+              <w:pStyle w:val="Compact"/>
+              <w:jc w:val="center"/>
+            </w:pPr>
+            <w:r>
+              <w:t xml:space="preserve">8</w:t>
+            </w:r>
+          </w:p>
+        </w:tc>
+      </w:tr>
+      <w:tr>
+        <w:tc>
+          <w:p>
+            <w:pPr>
+              <w:pStyle w:val="Compact"/>
+              <w:jc w:val="center"/>
+            </w:pPr>
+            <w:r>
+              <w:t xml:space="preserve">7</w:t>
+            </w:r>
+          </w:p>
+        </w:tc>
+        <w:tc>
+          <w:p>
+            <w:pPr>
+              <w:pStyle w:val="Compact"/>
+              <w:jc w:val="center"/>
+            </w:pPr>
+            <w:r>
+              <w:t xml:space="preserve">8.0</w:t>
+            </w:r>
+          </w:p>
+        </w:tc>
+        <w:tc>
+          <w:p>
+            <w:pPr>
+              <w:pStyle w:val="Compact"/>
+              <w:jc w:val="center"/>
+            </w:pPr>
+            <w:r>
+              <w:t xml:space="preserve">7</w:t>
+            </w:r>
+          </w:p>
+        </w:tc>
+      </w:tr>
+      <w:tr>
+        <w:tc>
+          <w:p>
+            <w:pPr>
+              <w:pStyle w:val="Compact"/>
+              <w:jc w:val="center"/>
+            </w:pPr>
+            <w:r>
+              <w:t xml:space="preserve">8</w:t>
+            </w:r>
+          </w:p>
+        </w:tc>
+        <w:tc>
+          <w:p>
+            <w:pPr>
+              <w:pStyle w:val="Compact"/>
+              <w:jc w:val="center"/>
+            </w:pPr>
+            <w:r>
+              <w:t xml:space="preserve">8.5</w:t>
+            </w:r>
+          </w:p>
+        </w:tc>
+        <w:tc>
+          <w:p>
+            <w:pPr>
+              <w:pStyle w:val="Compact"/>
+              <w:jc w:val="center"/>
+            </w:pPr>
+            <w:r>
+              <w:t xml:space="preserve">9</w:t>
+            </w:r>
+          </w:p>
+        </w:tc>
+      </w:tr>
+      <w:tr>
+        <w:tc>
+          <w:p>
+            <w:pPr>
+              <w:pStyle w:val="Compact"/>
+              <w:jc w:val="center"/>
+            </w:pPr>
+            <w:r>
+              <w:t xml:space="preserve">9</w:t>
+            </w:r>
+          </w:p>
+        </w:tc>
+        <w:tc>
+          <w:p>
+            <w:pPr>
+              <w:pStyle w:val="Compact"/>
+              <w:jc w:val="center"/>
+            </w:pPr>
+            <w:r>
+              <w:t xml:space="preserve">8.5</w:t>
+            </w:r>
+          </w:p>
+        </w:tc>
+        <w:tc>
+          <w:p>
+            <w:pPr>
+              <w:pStyle w:val="Compact"/>
+              <w:jc w:val="center"/>
+            </w:pPr>
+            <w:r>
+              <w:t xml:space="preserve">8</w:t>
+            </w:r>
+          </w:p>
+        </w:tc>
+      </w:tr>
+      <w:tr>
+        <w:tc>
+          <w:p>
+            <w:pPr>
+              <w:pStyle w:val="Compact"/>
+              <w:jc w:val="center"/>
+            </w:pPr>
+            <w:r>
+              <w:t xml:space="preserve">10</w:t>
+            </w:r>
+          </w:p>
+        </w:tc>
+        <w:tc>
+          <w:p>
+            <w:pPr>
+              <w:pStyle w:val="Compact"/>
+              <w:jc w:val="center"/>
+            </w:pPr>
+            <w:r>
+              <w:t xml:space="preserve">9.0</w:t>
+            </w:r>
+          </w:p>
+        </w:tc>
+        <w:tc>
+          <w:p>
+            <w:pPr>
+              <w:pStyle w:val="Compact"/>
+              <w:jc w:val="center"/>
+            </w:pPr>
+            <w:r>
+              <w:t xml:space="preserve">9</w:t>
+            </w:r>
+          </w:p>
+        </w:tc>
+      </w:tr>
+    </w:tbl>
+    <w:p>
+      <w:pPr>
+        <w:pStyle w:val="Corpsdetexte"/>
+      </w:pPr>
+      <w:r>
+        <w:t xml:space="preserve">Contrairement au deux situations précédentes, il ne semble pas possible de résumer correctement le nuage de points par une droite croissante ou décroissante.</w:t>
+      </w:r>
+      <w:r>
+        <w:t xml:space="preserve"> </w:t>
+      </w:r>
+      <w:r>
+        <w:t xml:space="preserve">Il ne semble pas y avoir de relation linéaire entre les notes obtenues au cours de géographiques et celles obtenues au cours d’histoire.</w:t>
+      </w:r>
+    </w:p>
+    <w:p>
+      <w:pPr>
+        <w:pStyle w:val="Corpsdetexte"/>
+      </w:pPr>
+      <w:r>
+        <w:t xml:space="preserve">Si l’on essaye malgré tout de résumer le nuage de points par la droite qui se rapproche le plus près possible de tous les points, on trouve une droite de pente pratiquement nulle. C’est ce qui arrive en absence de</w:t>
+      </w:r>
+      <w:r>
+        <w:t xml:space="preserve"> </w:t>
+      </w:r>
+      <w:r>
+        <w:rPr>
+          <w:b/>
+        </w:rPr>
+        <w:t xml:space="preserve">relation linéaire</w:t>
+      </w:r>
+      <w:r>
+        <w:t xml:space="preserve"> </w:t>
+      </w:r>
+      <w:r>
+        <w:t xml:space="preserve">entre deux variables.</w:t>
+      </w:r>
+    </w:p>
+    <w:p>
+      <w:pPr>
+        <w:pStyle w:val="Corpsdetexte"/>
+      </w:pPr>
+      <w:r>
+        <w:t xml:space="preserve">Figure 5.4</w:t>
+      </w:r>
+      <w:r>
+        <w:br w:type="textWrapping"/>
+      </w:r>
+      <w:r>
+        <w:rPr>
+          <w:i/>
+        </w:rPr>
+        <w:t xml:space="preserve">Nuage de points représentant la relation entre la note à un cours de géographie et la note à un cours d’anglais</w:t>
+      </w:r>
+      <w:r>
+        <w:br w:type="textWrapping"/>
+      </w:r>
+      <w:r>
+        <w:drawing>
+          <wp:inline>
+            <wp:extent cx="4620126" cy="3696101"/>
+            <wp:effectExtent b="0" l="0" r="0" t="0"/>
+            <wp:docPr descr="" title="" id="1" name="Picture"/>
+            <a:graphic>
+              <a:graphicData uri="http://schemas.openxmlformats.org/drawingml/2006/picture">
+                <pic:pic>
+                  <pic:nvPicPr>
+                    <pic:cNvPr descr="Syll_files/figure-docx/unnamed-chunk-56-1.png" id="0" name="Picture"/>
+                    <pic:cNvPicPr>
+                      <a:picLocks noChangeArrowheads="1" noChangeAspect="1"/>
+                    </pic:cNvPicPr>
+                  </pic:nvPicPr>
+                  <pic:blipFill>
+                    <a:blip r:embed="rId104"/>
+                    <a:stretch>
+                      <a:fillRect/>
+                    </a:stretch>
+                  </pic:blipFill>
+                  <pic:spPr bwMode="auto">
+                    <a:xfrm>
+                      <a:off x="0" y="0"/>
+                      <a:ext cx="4620126" cy="3696101"/>
+                    </a:xfrm>
+                    <a:prstGeom prst="rect">
+                      <a:avLst/>
+                    </a:prstGeom>
+                    <a:noFill/>
+                    <a:ln w="9525">
+                      <a:noFill/>
+                      <a:headEnd/>
+                      <a:tailEnd/>
+                    </a:ln>
+                  </pic:spPr>
+                </pic:pic>
+              </a:graphicData>
+            </a:graphic>
+          </wp:inline>
+        </w:drawing>
+      </w:r>
+    </w:p>
+    <w:p>
+      <w:pPr>
+        <w:pStyle w:val="Corpsdetexte"/>
+      </w:pPr>
+      <w:r>
+        <w:t xml:space="preserve">Depuis le début de ce chapitre, le terme</w:t>
+      </w:r>
+      <w:r>
+        <w:t xml:space="preserve"> </w:t>
+      </w:r>
+      <w:r>
+        <w:t xml:space="preserve">“</w:t>
+      </w:r>
+      <w:r>
+        <w:t xml:space="preserve">linéaire</w:t>
+      </w:r>
+      <w:r>
+        <w:t xml:space="preserve">”</w:t>
+      </w:r>
+      <w:r>
+        <w:t xml:space="preserve"> </w:t>
+      </w:r>
+      <w:r>
+        <w:t xml:space="preserve">revient régulièrement, parce que nous essayons de résumer le nuage de points par une droite. Il est important de bien comprendre qu’il peut exister une relation autre que linéaire entre deux variables. Imaginons la Figure 5.5 qui représente la relation entre le temps d’études du cours de statistiques et le résultat à l’examen.</w:t>
+      </w:r>
+    </w:p>
+    <w:p>
+      <w:pPr>
+        <w:pStyle w:val="Corpsdetexte"/>
+      </w:pPr>
+      <w:r>
+        <w:drawing>
+          <wp:inline>
+            <wp:extent cx="4620126" cy="3696101"/>
+            <wp:effectExtent b="0" l="0" r="0" t="0"/>
+            <wp:docPr descr="" title="" id="1" name="Picture"/>
+            <a:graphic>
+              <a:graphicData uri="http://schemas.openxmlformats.org/drawingml/2006/picture">
+                <pic:pic>
+                  <pic:nvPicPr>
+                    <pic:cNvPr descr="Syll_files/figure-docx/unnamed-chunk-57-1.png" id="0" name="Picture"/>
+                    <pic:cNvPicPr>
+                      <a:picLocks noChangeArrowheads="1" noChangeAspect="1"/>
+                    </pic:cNvPicPr>
+                  </pic:nvPicPr>
+                  <pic:blipFill>
+                    <a:blip r:embed="rId105"/>
+                    <a:stretch>
+                      <a:fillRect/>
+                    </a:stretch>
+                  </pic:blipFill>
+                  <pic:spPr bwMode="auto">
+                    <a:xfrm>
+                      <a:off x="0" y="0"/>
+                      <a:ext cx="4620126" cy="3696101"/>
+                    </a:xfrm>
+                    <a:prstGeom prst="rect">
+                      <a:avLst/>
+                    </a:prstGeom>
+                    <a:noFill/>
+                    <a:ln w="9525">
+                      <a:noFill/>
+                      <a:headEnd/>
+                      <a:tailEnd/>
+                    </a:ln>
+                  </pic:spPr>
+                </pic:pic>
+              </a:graphicData>
+            </a:graphic>
+          </wp:inline>
+        </w:drawing>
+      </w:r>
+    </w:p>
+    <w:p>
+      <w:pPr>
+        <w:pStyle w:val="Corpsdetexte"/>
+      </w:pPr>
+      <w:r>
+        <w:t xml:space="preserve">On pourrait imaginer qu’en commençant à étudier, assimiler tous ces nouveaux concepts demande beaucoup d’énergie et de temps, si bien que parmi les étudiants qui n’ont étudié que quelques heures, une augmentation du temps d’étude ne fait augmenter la note que faiblement. Par contre, chez ceux qui ont dépassé la période frustrante de familiarisation avec toutes ces notations mathématiques compliquées on observe que chaque nouvelle heure consacrée à étudier ce cours amène à une forte augmentation de plus en plus importante de la note finale. Le lien entre les deux matières est indéniable, par contre, il ne sera que mal représenté par une droite. Ceci est une illustration de relation</w:t>
+      </w:r>
+      <w:r>
+        <w:t xml:space="preserve"> </w:t>
+      </w:r>
+      <w:r>
+        <w:rPr>
+          <w:b/>
+        </w:rPr>
+        <w:t xml:space="preserve">non linéaire</w:t>
+      </w:r>
+      <w:r>
+        <w:t xml:space="preserve">. Ce type de relation ne fait pas partie de la matière que verrons dans ce cours. Il est cependant important de s’en rendre compte. Cela a des implications bien réelles: une absence de relation se traduira toujours par une relation linéaire nulle. Par contre, une relation linéaire nulle ne signifie pas forcément qu’il n’y a pas de relation entre deux variables: il est toujours possible qu’il existe une relation autre que linéaire. Or, le seul moyen de s’en rendre compte, c’est de réalisation un nuage de points.</w:t>
       </w:r>
     </w:p>
     <w:p>
       <w:pPr>
         <w:pStyle w:val="Titre2"/>
       </w:pPr>
-      <w:bookmarkStart w:id="104" w:name="determination-algebrique-de-la-relation-entre-deux-variables"/>
-      <w:bookmarkEnd w:id="104"/>
+      <w:bookmarkStart w:id="106" w:name="determination-algebrique-de-la-relation-entre-deux-variables"/>
+      <w:bookmarkEnd w:id="106"/>
       <w:r>
         <w:t xml:space="preserve">Détermination algébrique de la relation entre deux variables</w:t>
       </w:r>
     </w:p>
     <w:p>
       <w:pPr>
+        <w:pStyle w:val="Titre3"/>
+      </w:pPr>
+      <w:bookmarkStart w:id="107" w:name="quantifier-la-relation-entre-deux-variables"/>
+      <w:bookmarkEnd w:id="107"/>
+      <w:r>
+        <w:t xml:space="preserve">Quantifier la relation entre deux variables</w:t>
+      </w:r>
+    </w:p>
+    <w:p>
+      <w:pPr>
+        <w:pStyle w:val="Titre4"/>
+      </w:pPr>
+      <w:bookmarkStart w:id="108" w:name="covariance"/>
+      <w:bookmarkEnd w:id="108"/>
+      <w:r>
+        <w:t xml:space="preserve">Covariance</w:t>
+      </w:r>
+    </w:p>
+    <w:p>
+      <w:pPr>
+        <w:pStyle w:val="FirstParagraph"/>
+      </w:pPr>
+      <w:r>
+        <w:t xml:space="preserve">La covariance entre deux variables se calcule comme suit:</w:t>
+      </w:r>
+    </w:p>
+    <w:p>
+      <w:pPr>
+        <w:pStyle w:val="Corpsdetexte"/>
+      </w:pPr>
+      <m:oMathPara>
+        <m:oMathParaPr>
+          <m:jc m:val="center"/>
+        </m:oMathParaPr>
+        <m:oMath>
+          <m:sSub>
+            <m:e>
+              <m:r>
+                <m:t>S</m:t>
+              </m:r>
+            </m:e>
+            <m:sub>
+              <m:r>
+                <m:t>X</m:t>
+              </m:r>
+              <m:r>
+                <m:t>Y</m:t>
+              </m:r>
+            </m:sub>
+          </m:sSub>
+          <m:r>
+            <m:t>=</m:t>
+          </m:r>
+          <m:f>
+            <m:fPr>
+              <m:type m:val="bar"/>
+            </m:fPr>
+            <m:num>
+              <m:nary>
+                <m:naryPr>
+                  <m:chr m:val="∑"/>
+                  <m:limLoc m:val="undOvr"/>
+                  <m:subHide m:val="0"/>
+                  <m:supHide m:val="0"/>
+                </m:naryPr>
+                <m:sub>
+                  <m:r>
+                    <m:t>i</m:t>
+                  </m:r>
+                  <m:r>
+                    <m:t>=</m:t>
+                  </m:r>
+                  <m:r>
+                    <m:t>1</m:t>
+                  </m:r>
+                </m:sub>
+                <m:sup>
+                  <m:r>
+                    <m:t>n</m:t>
+                  </m:r>
+                </m:sup>
+                <m:e>
+                  <m:r>
+                    <m:t>(</m:t>
+                  </m:r>
+                </m:e>
+              </m:nary>
+              <m:r>
+                <m:t>X</m:t>
+              </m:r>
+              <m:r>
+                <m:t>−</m:t>
+              </m:r>
+              <m:bar>
+                <m:barPr>
+                  <m:pos m:val="top"/>
+                </m:barPr>
+                <m:e>
+                  <m:r>
+                    <m:t>X</m:t>
+                  </m:r>
+                </m:e>
+              </m:bar>
+              <m:r>
+                <m:t>)</m:t>
+              </m:r>
+              <m:r>
+                <m:t>(</m:t>
+              </m:r>
+              <m:r>
+                <m:t>Y</m:t>
+              </m:r>
+              <m:r>
+                <m:t>−</m:t>
+              </m:r>
+              <m:bar>
+                <m:barPr>
+                  <m:pos m:val="top"/>
+                </m:barPr>
+                <m:e>
+                  <m:r>
+                    <m:t>Y</m:t>
+                  </m:r>
+                </m:e>
+              </m:bar>
+              <m:r>
+                <m:t>)</m:t>
+              </m:r>
+            </m:num>
+            <m:den>
+              <m:r>
+                <m:t>n</m:t>
+              </m:r>
+            </m:den>
+          </m:f>
+        </m:oMath>
+      </m:oMathPara>
+    </w:p>
+    <w:p>
+      <w:pPr>
+        <w:pStyle w:val="FirstParagraph"/>
+      </w:pPr>
+      <w:r>
+        <w:t xml:space="preserve">Voyons à présent en quoi cette expression représente une mesure du lien qui existe entre la variable X et la variable Y.</w:t>
+      </w:r>
+    </w:p>
+    <w:p>
+      <w:pPr>
+        <w:pStyle w:val="Corpsdetexte"/>
+      </w:pPr>
+      <w:r>
+        <w:t xml:space="preserve">Nous avons précédemment déterminé graphiquement (voir la Figure 5.3) que la relation linéaire entre les cours de mathématiques et de francais était positive pour les dix étudiants considérés à titre illustratif. Ci-dessous, reproduisons cette figure mais en la divisant en 4 quadrants distincts, en respectant la même logique que précéemment: tous les points qui tombent dans les deux quadrants du haut correspondent aux étudiants dont le score obtenu en géographie est supérieure à la moyenne, et tous les points qui tombent dans les deux quadrants du bas correspondent aux étudiants dont le score obtenu en géographie est inférieure à la moyenne. De plus, tous les points qui tombent dans les deux quadrants de droite correspondent aux étudiants dont le score obtenu en mathématiques est supérieure à la moyenne, et tous les points qui tombent dans les deux quadrants de gauche correspondent aux étudiants dont le score obtenu en mathématiques est inférieure à la moyenne.</w:t>
+      </w:r>
+    </w:p>
+    <w:p>
+      <w:pPr>
+        <w:pStyle w:val="Corpsdetexte"/>
+      </w:pPr>
+      <w:r>
+        <w:t xml:space="preserve">Figure 5.2</w:t>
+      </w:r>
+      <w:r>
+        <w:br w:type="textWrapping"/>
+      </w:r>
+      <w:r>
+        <w:rPr>
+          <w:i/>
+        </w:rPr>
+        <w:t xml:space="preserve">Nuage de points représentant la relation entre la note à un cours de math et la note à un cours de français</w:t>
+      </w:r>
+      <w:r>
+        <w:br w:type="textWrapping"/>
+      </w:r>
+      <w:r>
+        <w:drawing>
+          <wp:inline>
+            <wp:extent cx="4620126" cy="3696101"/>
+            <wp:effectExtent b="0" l="0" r="0" t="0"/>
+            <wp:docPr descr="" title="" id="1" name="Picture"/>
+            <a:graphic>
+              <a:graphicData uri="http://schemas.openxmlformats.org/drawingml/2006/picture">
+                <pic:pic>
+                  <pic:nvPicPr>
+                    <pic:cNvPr descr="Syll_files/figure-docx/unnamed-chunk-58-1.png" id="0" name="Picture"/>
+                    <pic:cNvPicPr>
+                      <a:picLocks noChangeArrowheads="1" noChangeAspect="1"/>
+                    </pic:cNvPicPr>
+                  </pic:nvPicPr>
+                  <pic:blipFill>
+                    <a:blip r:embed="rId109"/>
+                    <a:stretch>
+                      <a:fillRect/>
+                    </a:stretch>
+                  </pic:blipFill>
+                  <pic:spPr bwMode="auto">
+                    <a:xfrm>
+                      <a:off x="0" y="0"/>
+                      <a:ext cx="4620126" cy="3696101"/>
+                    </a:xfrm>
+                    <a:prstGeom prst="rect">
+                      <a:avLst/>
+                    </a:prstGeom>
+                    <a:noFill/>
+                    <a:ln w="9525">
+                      <a:noFill/>
+                      <a:headEnd/>
+                      <a:tailEnd/>
+                    </a:ln>
+                  </pic:spPr>
+                </pic:pic>
+              </a:graphicData>
+            </a:graphic>
+          </wp:inline>
+        </w:drawing>
+      </w:r>
+    </w:p>
+    <w:p>
+      <w:pPr>
+        <w:pStyle w:val="Corpsdetexte"/>
+      </w:pPr>
+      <w:r>
+        <w:t xml:space="preserve">Dans la mesure où la relation linéaire est positive entre les deux cours, lorsque le score en mathématiques est supérieur à la moyenne, le score associé en français sera généralement lui aussi supérieur à la moyenne. Pour tous les points du quadrant supérieur droit,</w:t>
+      </w:r>
+      <w:r>
+        <w:t xml:space="preserve"> </w:t>
+      </w:r>
+      <m:oMath>
+        <m:sSub>
+          <m:e>
+            <m:r>
+              <m:t>X</m:t>
+            </m:r>
+          </m:e>
+          <m:sub>
+            <m:r>
+              <m:t>i</m:t>
+            </m:r>
+          </m:sub>
+        </m:sSub>
+        <m:r>
+          <m:t>−</m:t>
+        </m:r>
+        <m:bar>
+          <m:barPr>
+            <m:pos m:val="top"/>
+          </m:barPr>
+          <m:e>
+            <m:r>
+              <m:t>X</m:t>
+            </m:r>
+          </m:e>
+        </m:bar>
+      </m:oMath>
+      <w:r>
+        <w:t xml:space="preserve"> </w:t>
+      </w:r>
+      <w:r>
+        <w:t xml:space="preserve">sera supérieur à zéro et il en sera de même pour</w:t>
+      </w:r>
+      <w:r>
+        <w:t xml:space="preserve"> </w:t>
+      </w:r>
+      <m:oMath>
+        <m:sSub>
+          <m:e>
+            <m:r>
+              <m:t>Y</m:t>
+            </m:r>
+          </m:e>
+          <m:sub>
+            <m:r>
+              <m:t>i</m:t>
+            </m:r>
+          </m:sub>
+        </m:sSub>
+        <m:r>
+          <m:t>−</m:t>
+        </m:r>
+        <m:bar>
+          <m:barPr>
+            <m:pos m:val="top"/>
+          </m:barPr>
+          <m:e>
+            <m:r>
+              <m:t>Y</m:t>
+            </m:r>
+          </m:e>
+        </m:bar>
+      </m:oMath>
+      <w:r>
+        <w:t xml:space="preserve">. Or, +*+=+. Par ailleurs, lorsque le score en mathématiques est inférieur à la moyenne, le score associé en français sera généralement lui aussi inférieur à la moyenne. Pour tous les points du quadrant inférieur gauche,</w:t>
+      </w:r>
+      <w:r>
+        <w:t xml:space="preserve"> </w:t>
+      </w:r>
+      <m:oMath>
+        <m:sSub>
+          <m:e>
+            <m:r>
+              <m:t>X</m:t>
+            </m:r>
+          </m:e>
+          <m:sub>
+            <m:r>
+              <m:t>i</m:t>
+            </m:r>
+          </m:sub>
+        </m:sSub>
+        <m:r>
+          <m:t>−</m:t>
+        </m:r>
+        <m:bar>
+          <m:barPr>
+            <m:pos m:val="top"/>
+          </m:barPr>
+          <m:e>
+            <m:r>
+              <m:t>X</m:t>
+            </m:r>
+          </m:e>
+        </m:bar>
+      </m:oMath>
+      <w:r>
+        <w:t xml:space="preserve"> </w:t>
+      </w:r>
+      <w:r>
+        <w:t xml:space="preserve">sera négatif, et il en sera de meme pour</w:t>
+      </w:r>
+      <w:r>
+        <w:t xml:space="preserve"> </w:t>
+      </w:r>
+      <m:oMath>
+        <m:sSub>
+          <m:e>
+            <m:r>
+              <m:t>Y</m:t>
+            </m:r>
+          </m:e>
+          <m:sub>
+            <m:r>
+              <m:t>i</m:t>
+            </m:r>
+          </m:sub>
+        </m:sSub>
+        <m:r>
+          <m:t>−</m:t>
+        </m:r>
+        <m:bar>
+          <m:barPr>
+            <m:pos m:val="top"/>
+          </m:barPr>
+          <m:e>
+            <m:r>
+              <m:t>Y</m:t>
+            </m:r>
+          </m:e>
+        </m:bar>
+      </m:oMath>
+      <w:r>
+        <w:t xml:space="preserve">. Or, -*-=+. Cela signifie que le terme</w:t>
+      </w:r>
+      <w:r>
+        <w:t xml:space="preserve"> </w:t>
+      </w:r>
+      <m:oMath>
+        <m:nary>
+          <m:naryPr>
+            <m:chr m:val="∑"/>
+            <m:limLoc m:val="undOvr"/>
+            <m:subHide m:val="0"/>
+            <m:supHide m:val="0"/>
+          </m:naryPr>
+          <m:sub>
+            <m:r>
+              <m:t>i</m:t>
+            </m:r>
+            <m:r>
+              <m:t>=</m:t>
+            </m:r>
+            <m:r>
+              <m:t>1</m:t>
+            </m:r>
+          </m:sub>
+          <m:sup>
+            <m:r>
+              <m:t>n</m:t>
+            </m:r>
+          </m:sup>
+          <m:e>
+            <m:r>
+              <m:t>=</m:t>
+            </m:r>
+          </m:e>
+        </m:nary>
+      </m:oMath>
+      <w:r>
+        <w:t xml:space="preserve"> </w:t>
+      </w:r>
+      <w:r>
+        <w:t xml:space="preserve">consistera à additionner toute une série de nombres positifs, et par voie de conséquence, que la mesure de covariance sera positive.</w:t>
+      </w:r>
+    </w:p>
+    <w:p>
+      <w:pPr>
+        <w:pStyle w:val="Corpsdetexte"/>
+      </w:pPr>
+      <w:r>
+        <w:t xml:space="preserve">Nous avions également déterminé précédemment graphiquement (voir la Figure 5.2)que la relation linéaire entre les cours de mathématiques et de géographie était négative pour les dix étudiants considérés à titre illustratif. Ci-dessous, reproduisons cette figure mais en la divisant en 4 quadrants distincts (notons que pour augmenter la lisibilité, dans cette reproduction, seule une partie du graphique a été représentée, celle dans laquelle il y avait des points… les valeurs des axes ne commencent donc pas à zéro).Tous les points qui tombent dans les deux quadrants du haut correspondent aux étudiants dont le score obtenu en français est supérieure à la moyenne, et tous les points qui tombent dans les deux quadrants du bas correspondent aux étudiants dont le score obtenu en français est inférieure à la moyenne. De plus, tous les points qui tombent dans les deux quadrants de droite correspondent aux étudiants dont le score obtenu en mathématiques est supérieure à la moyenne, et tous les points qui tombent dans les deux quadrants de gauche correspondent aux étudiants dont le score obtenu en mathématiques est inférieure à la moyenne.</w:t>
+      </w:r>
+    </w:p>
+    <w:p>
+      <w:pPr>
+        <w:pStyle w:val="Corpsdetexte"/>
+      </w:pPr>
+      <w:r>
+        <w:t xml:space="preserve">Dans la mesure où la relation linéaire est négative entre les deux cours, lorsque le score en mathématiques est supérieur à la moyenne, le score associé en français sera généralement inférieur à la moyenne. Pour tous les points du quadrant inférieur droit,</w:t>
+      </w:r>
+      <w:r>
+        <w:t xml:space="preserve"> </w:t>
+      </w:r>
+      <m:oMath>
+        <m:sSub>
+          <m:e>
+            <m:r>
+              <m:t>X</m:t>
+            </m:r>
+          </m:e>
+          <m:sub>
+            <m:r>
+              <m:t>i</m:t>
+            </m:r>
+          </m:sub>
+        </m:sSub>
+        <m:r>
+          <m:t>−</m:t>
+        </m:r>
+        <m:bar>
+          <m:barPr>
+            <m:pos m:val="top"/>
+          </m:barPr>
+          <m:e>
+            <m:r>
+              <m:t>X</m:t>
+            </m:r>
+          </m:e>
+        </m:bar>
+      </m:oMath>
+      <w:r>
+        <w:t xml:space="preserve"> </w:t>
+      </w:r>
+      <w:r>
+        <w:t xml:space="preserve">sera positif et</w:t>
+      </w:r>
+      <w:r>
+        <w:t xml:space="preserve"> </w:t>
+      </w:r>
+      <m:oMath>
+        <m:sSub>
+          <m:e>
+            <m:r>
+              <m:t>Y</m:t>
+            </m:r>
+          </m:e>
+          <m:sub>
+            <m:r>
+              <m:t>i</m:t>
+            </m:r>
+          </m:sub>
+        </m:sSub>
+        <m:r>
+          <m:t>−</m:t>
+        </m:r>
+        <m:bar>
+          <m:barPr>
+            <m:pos m:val="top"/>
+          </m:barPr>
+          <m:e>
+            <m:r>
+              <m:t>Y</m:t>
+            </m:r>
+          </m:e>
+        </m:bar>
+      </m:oMath>
+      <w:r>
+        <w:t xml:space="preserve"> </w:t>
+      </w:r>
+      <w:r>
+        <w:t xml:space="preserve">sera négatif. Or, +*-=-. Par ailleurs, lorsque le score en mathématiques est inférieur à la moyenne, le score associé en français sera par contre supérieur à la moyenne. Pour tous les points du quadrant supérieur gauche,</w:t>
+      </w:r>
+      <w:r>
+        <w:t xml:space="preserve"> </w:t>
+      </w:r>
+      <m:oMath>
+        <m:sSub>
+          <m:e>
+            <m:r>
+              <m:t>X</m:t>
+            </m:r>
+          </m:e>
+          <m:sub>
+            <m:r>
+              <m:t>i</m:t>
+            </m:r>
+          </m:sub>
+        </m:sSub>
+        <m:r>
+          <m:t>−</m:t>
+        </m:r>
+        <m:bar>
+          <m:barPr>
+            <m:pos m:val="top"/>
+          </m:barPr>
+          <m:e>
+            <m:r>
+              <m:t>X</m:t>
+            </m:r>
+          </m:e>
+        </m:bar>
+      </m:oMath>
+      <w:r>
+        <w:t xml:space="preserve"> </w:t>
+      </w:r>
+      <w:r>
+        <w:t xml:space="preserve">sera négatif, par contre</w:t>
+      </w:r>
+      <w:r>
+        <w:t xml:space="preserve"> </w:t>
+      </w:r>
+      <m:oMath>
+        <m:sSub>
+          <m:e>
+            <m:r>
+              <m:t>Y</m:t>
+            </m:r>
+          </m:e>
+          <m:sub>
+            <m:r>
+              <m:t>i</m:t>
+            </m:r>
+          </m:sub>
+        </m:sSub>
+        <m:r>
+          <m:t>−</m:t>
+        </m:r>
+        <m:bar>
+          <m:barPr>
+            <m:pos m:val="top"/>
+          </m:barPr>
+          <m:e>
+            <m:r>
+              <m:t>Y</m:t>
+            </m:r>
+          </m:e>
+        </m:bar>
+      </m:oMath>
+      <w:r>
+        <w:t xml:space="preserve"> </w:t>
+      </w:r>
+      <w:r>
+        <w:t xml:space="preserve">sera positif. Or, -*+=+. Cela signifie que le terme</w:t>
+      </w:r>
+      <w:r>
+        <w:t xml:space="preserve"> </w:t>
+      </w:r>
+      <m:oMath>
+        <m:nary>
+          <m:naryPr>
+            <m:chr m:val="∑"/>
+            <m:limLoc m:val="undOvr"/>
+            <m:subHide m:val="0"/>
+            <m:supHide m:val="0"/>
+          </m:naryPr>
+          <m:sub>
+            <m:r>
+              <m:t>i</m:t>
+            </m:r>
+            <m:r>
+              <m:t>=</m:t>
+            </m:r>
+            <m:r>
+              <m:t>1</m:t>
+            </m:r>
+          </m:sub>
+          <m:sup>
+            <m:r>
+              <m:t>n</m:t>
+            </m:r>
+          </m:sup>
+          <m:e>
+            <m:r>
+              <m:t>=</m:t>
+            </m:r>
+          </m:e>
+        </m:nary>
+      </m:oMath>
+      <w:r>
+        <w:t xml:space="preserve"> </w:t>
+      </w:r>
+      <w:r>
+        <w:t xml:space="preserve">consistera à additionner toute une série de nombres négatifs, et par voie de conséquence, que la mesure de covariance sera négative.</w:t>
+      </w:r>
+    </w:p>
+    <w:p>
+      <w:pPr>
+        <w:pStyle w:val="Corpsdetexte"/>
+      </w:pPr>
+      <w:r>
+        <w:t xml:space="preserve">Figure 5.3</w:t>
+      </w:r>
+      <w:r>
+        <w:br w:type="textWrapping"/>
+      </w:r>
+      <w:r>
+        <w:rPr>
+          <w:i/>
+        </w:rPr>
+        <w:t xml:space="preserve">Nuage de points représentant la relation entre la note à un cours de math et la note à un cours de géographie</w:t>
+      </w:r>
+      <w:r>
+        <w:br w:type="textWrapping"/>
+      </w:r>
+      <w:r>
+        <w:drawing>
+          <wp:inline>
+            <wp:extent cx="4620126" cy="3696101"/>
+            <wp:effectExtent b="0" l="0" r="0" t="0"/>
+            <wp:docPr descr="" title="" id="1" name="Picture"/>
+            <a:graphic>
+              <a:graphicData uri="http://schemas.openxmlformats.org/drawingml/2006/picture">
+                <pic:pic>
+                  <pic:nvPicPr>
+                    <pic:cNvPr descr="Syll_files/figure-docx/unnamed-chunk-59-1.png" id="0" name="Picture"/>
+                    <pic:cNvPicPr>
+                      <a:picLocks noChangeArrowheads="1" noChangeAspect="1"/>
+                    </pic:cNvPicPr>
+                  </pic:nvPicPr>
+                  <pic:blipFill>
+                    <a:blip r:embed="rId110"/>
+                    <a:stretch>
+                      <a:fillRect/>
+                    </a:stretch>
+                  </pic:blipFill>
+                  <pic:spPr bwMode="auto">
+                    <a:xfrm>
+                      <a:off x="0" y="0"/>
+                      <a:ext cx="4620126" cy="3696101"/>
+                    </a:xfrm>
+                    <a:prstGeom prst="rect">
+                      <a:avLst/>
+                    </a:prstGeom>
+                    <a:noFill/>
+                    <a:ln w="9525">
+                      <a:noFill/>
+                      <a:headEnd/>
+                      <a:tailEnd/>
+                    </a:ln>
+                  </pic:spPr>
+                </pic:pic>
+              </a:graphicData>
+            </a:graphic>
+          </wp:inline>
+        </w:drawing>
+      </w:r>
+    </w:p>
+    <w:p>
+      <w:pPr>
+        <w:pStyle w:val="Corpsdetexte"/>
+      </w:pPr>
+      <w:r>
+        <w:t xml:space="preserve">Comme dernier exemple, nous avions déterminé précédemment graphiquement une absence de relation linéaire entre les cours d’éducation physique et celui d’anglais. Cela signifiait que lorsque la note au cours d’éducation physique augmentait, celle du cours d’anglais pouvait tantôt augmenter, tantôt diminuer. Graphiquement, cela amène à observer un nuage de points avec des points qui se répartissent aléatoirement dans les 4 quadrants (voir la Figure 5.4 ).</w:t>
+      </w:r>
+    </w:p>
+    <w:p>
+      <w:pPr>
+        <w:pStyle w:val="Corpsdetexte"/>
+      </w:pPr>
+      <w:r>
+        <w:rPr>
+          <w:i/>
+        </w:rPr>
+        <w:t xml:space="preserve">Nuage de points représentant la relation entre la note à un cours de géographie et la note à un cours d’anglais</w:t>
+      </w:r>
+      <w:r>
+        <w:br w:type="textWrapping"/>
+      </w:r>
+      <w:r>
+        <w:drawing>
+          <wp:inline>
+            <wp:extent cx="4620126" cy="3696101"/>
+            <wp:effectExtent b="0" l="0" r="0" t="0"/>
+            <wp:docPr descr="" title="" id="1" name="Picture"/>
+            <a:graphic>
+              <a:graphicData uri="http://schemas.openxmlformats.org/drawingml/2006/picture">
+                <pic:pic>
+                  <pic:nvPicPr>
+                    <pic:cNvPr descr="Syll_files/figure-docx/unnamed-chunk-60-1.png" id="0" name="Picture"/>
+                    <pic:cNvPicPr>
+                      <a:picLocks noChangeArrowheads="1" noChangeAspect="1"/>
+                    </pic:cNvPicPr>
+                  </pic:nvPicPr>
+                  <pic:blipFill>
+                    <a:blip r:embed="rId111"/>
+                    <a:stretch>
+                      <a:fillRect/>
+                    </a:stretch>
+                  </pic:blipFill>
+                  <pic:spPr bwMode="auto">
+                    <a:xfrm>
+                      <a:off x="0" y="0"/>
+                      <a:ext cx="4620126" cy="3696101"/>
+                    </a:xfrm>
+                    <a:prstGeom prst="rect">
+                      <a:avLst/>
+                    </a:prstGeom>
+                    <a:noFill/>
+                    <a:ln w="9525">
+                      <a:noFill/>
+                      <a:headEnd/>
+                      <a:tailEnd/>
+                    </a:ln>
+                  </pic:spPr>
+                </pic:pic>
+              </a:graphicData>
+            </a:graphic>
+          </wp:inline>
+        </w:drawing>
+      </w:r>
+    </w:p>
+    <w:p>
+      <w:pPr>
+        <w:pStyle w:val="Corpsdetexte"/>
+      </w:pPr>
+      <w:r>
+        <w:t xml:space="preserve">Il a déjà été déterminé que pour les quadrants inférieur gauche et supérieur droit, le produit</w:t>
+      </w:r>
+      <w:r>
+        <w:t xml:space="preserve"> </w:t>
+      </w:r>
+      <m:oMath>
+        <m:r>
+          <m:t>(</m:t>
+        </m:r>
+        <m:r>
+          <m:t>X</m:t>
+        </m:r>
+        <m:r>
+          <m:t>−</m:t>
+        </m:r>
+        <m:bar>
+          <m:barPr>
+            <m:pos m:val="top"/>
+          </m:barPr>
+          <m:e>
+            <m:r>
+              <m:t>X</m:t>
+            </m:r>
+          </m:e>
+        </m:bar>
+        <m:r>
+          <m:t>)</m:t>
+        </m:r>
+        <m:r>
+          <m:t>(</m:t>
+        </m:r>
+        <m:r>
+          <m:t>Y</m:t>
+        </m:r>
+        <m:r>
+          <m:t>−</m:t>
+        </m:r>
+        <m:bar>
+          <m:barPr>
+            <m:pos m:val="top"/>
+          </m:barPr>
+          <m:e>
+            <m:r>
+              <m:t>Y</m:t>
+            </m:r>
+          </m:e>
+        </m:bar>
+        <m:r>
+          <m:t>)</m:t>
+        </m:r>
+      </m:oMath>
+      <w:r>
+        <w:t xml:space="preserve"> </w:t>
+      </w:r>
+      <w:r>
+        <w:t xml:space="preserve">était positif, et qu’au contraire, pour les quadrants supérieur gauche et inférieur droit, le produit était négatif. Cela signifie que le terme</w:t>
+      </w:r>
+      <w:r>
+        <w:t xml:space="preserve"> </w:t>
+      </w:r>
+      <m:oMath>
+        <m:nary>
+          <m:naryPr>
+            <m:chr m:val="∑"/>
+            <m:limLoc m:val="undOvr"/>
+            <m:subHide m:val="0"/>
+            <m:supHide m:val="0"/>
+          </m:naryPr>
+          <m:sub>
+            <m:r>
+              <m:t>i</m:t>
+            </m:r>
+            <m:r>
+              <m:t>=</m:t>
+            </m:r>
+            <m:r>
+              <m:t>1</m:t>
+            </m:r>
+          </m:sub>
+          <m:sup>
+            <m:r>
+              <m:t>n</m:t>
+            </m:r>
+          </m:sup>
+          <m:e>
+            <m:r>
+              <m:t>=</m:t>
+            </m:r>
+          </m:e>
+        </m:nary>
+      </m:oMath>
+      <w:r>
+        <w:t xml:space="preserve"> </w:t>
+      </w:r>
+      <w:r>
+        <w:t xml:space="preserve">consistera à additionner toute une série de nombres dont certais sont positifs et d’autres sont négatifs, et par voie de conséquence, que la mesure de covariance sera proche de zéro (puisque les positifs et les négatifs s’annulent).</w:t>
+      </w:r>
+    </w:p>
+    <w:p>
+      <w:pPr>
+        <w:pStyle w:val="Corpsdetexte"/>
+      </w:pPr>
+      <w:r>
+        <w:t xml:space="preserve">EN RESUME:</w:t>
+      </w:r>
+      <w:r>
+        <w:t xml:space="preserve"> </w:t>
+      </w:r>
+      <w:r>
+        <w:t xml:space="preserve">* Une mesure de covariance négative traduit une relation linéaire négative entre deux variables.</w:t>
+      </w:r>
+      <w:r>
+        <w:br w:type="textWrapping"/>
+      </w:r>
+      <w:r>
+        <w:t xml:space="preserve">* Une mesure de covariance positive traduit une relation linéaire positive entre deux variables.</w:t>
+      </w:r>
+      <w:r>
+        <w:br w:type="textWrapping"/>
+      </w:r>
+      <w:r>
+        <w:t xml:space="preserve">* Une mesure de covariance nulle traduit une relation linéaire nulle entre deux variables.</w:t>
+      </w:r>
+    </w:p>
+    <w:p>
+      <w:pPr>
+        <w:pStyle w:val="Titre4"/>
+      </w:pPr>
+      <w:bookmarkStart w:id="112" w:name="correlation"/>
+      <w:bookmarkEnd w:id="112"/>
+      <w:r>
+        <w:t xml:space="preserve">Corrélation</w:t>
+      </w:r>
+    </w:p>
+    <w:p>
+      <w:pPr>
+        <w:pStyle w:val="FirstParagraph"/>
+      </w:pPr>
+      <w:r>
+        <w:t xml:space="preserve">La covariance est donc une mesure très efficace du lien entre deux variables. Cependant, elle souffre d’un défaut: elle donne une valeur difficilement interprétable en tant que telle. On asit qu’elle augmente, diminue ou s’annule en foncton du lien, mais il n’y a pas de valeur plafond ni de valeur plancher. Admettons que la valeur d’une covariance soit de 1352 (nombre purement choisi au hasard), cela ne permet de dire qu’une seule chose: que le lien est positif. Mais ce lien est-il fort, faible, intéressant, inintéressant? En fait, tout dépend de l’unité de mesure des variables. Si nous étudions des variables à l’aide de valeurs qui tournent autour de 1 ou 2, alors une covariance de 1352 est probablement un lien extrêmement fort entre les deux variables. En revanche, si les variables ont des valeurs qui tournent autour de 10000000 ou 20000000, alors cette même covariance de 1352 représentera probablement un lien tout à fait dérisoire, que l’on peut considérer comme proche de zéro.</w:t>
+      </w:r>
+    </w:p>
+    <w:p>
+      <w:pPr>
+        <w:pStyle w:val="Corpsdetexte"/>
+      </w:pPr>
+      <w:r>
+        <w:t xml:space="preserve">Heureusement, il existe une solution qui permet de contourner ce problème. En effet, si l’on divise la covariance par les écarts-types respectifs de ces deux variables, on obtient une mesure réduite dont l’interprétation est beaucoup plus évidente, que l’on appelle la mesure de</w:t>
+      </w:r>
+      <w:r>
+        <w:t xml:space="preserve"> </w:t>
+      </w:r>
+      <w:r>
+        <w:rPr>
+          <w:b/>
+        </w:rPr>
+        <w:t xml:space="preserve">corrélation r de Pearson</w:t>
+      </w:r>
+      <w:r>
+        <w:t xml:space="preserve">:</w:t>
+      </w:r>
+    </w:p>
+    <w:p>
+      <w:pPr>
+        <w:pStyle w:val="Corpsdetexte"/>
+      </w:pPr>
+      <m:oMathPara>
+        <m:oMathParaPr>
+          <m:jc m:val="center"/>
+        </m:oMathParaPr>
+        <m:oMath>
+          <m:sSub>
+            <m:e>
+              <m:r>
+                <m:t>r</m:t>
+              </m:r>
+            </m:e>
+            <m:sub>
+              <m:r>
+                <m:t>X</m:t>
+              </m:r>
+              <m:r>
+                <m:t>Y</m:t>
+              </m:r>
+            </m:sub>
+          </m:sSub>
+          <m:r>
+            <m:t>=</m:t>
+          </m:r>
+          <m:f>
+            <m:fPr>
+              <m:type m:val="bar"/>
+            </m:fPr>
+            <m:num>
+              <m:sSub>
+                <m:e>
+                  <m:r>
+                    <m:t>S</m:t>
+                  </m:r>
+                </m:e>
+                <m:sub>
+                  <m:r>
+                    <m:t>X</m:t>
+                  </m:r>
+                  <m:r>
+                    <m:t>Y</m:t>
+                  </m:r>
+                </m:sub>
+              </m:sSub>
+            </m:num>
+            <m:den>
+              <m:sSub>
+                <m:e>
+                  <m:r>
+                    <m:t>S</m:t>
+                  </m:r>
+                </m:e>
+                <m:sub>
+                  <m:r>
+                    <m:t>X</m:t>
+                  </m:r>
+                </m:sub>
+              </m:sSub>
+              <m:sSub>
+                <m:e>
+                  <m:r>
+                    <m:t>S</m:t>
+                  </m:r>
+                </m:e>
+                <m:sub>
+                  <m:r>
+                    <m:t>Y</m:t>
+                  </m:r>
+                </m:sub>
+              </m:sSub>
+            </m:den>
+          </m:f>
+          <m:r>
+            <m:t>=</m:t>
+          </m:r>
+          <m:f>
+            <m:fPr>
+              <m:type m:val="bar"/>
+            </m:fPr>
+            <m:num>
+              <m:r>
+                <m:t>[</m:t>
+              </m:r>
+              <m:r>
+                <m:t>(</m:t>
+              </m:r>
+              <m:r>
+                <m:t>X</m:t>
+              </m:r>
+              <m:r>
+                <m:t>−</m:t>
+              </m:r>
+              <m:bar>
+                <m:barPr>
+                  <m:pos m:val="top"/>
+                </m:barPr>
+                <m:e>
+                  <m:r>
+                    <m:t>X</m:t>
+                  </m:r>
+                </m:e>
+              </m:bar>
+              <m:r>
+                <m:t>)</m:t>
+              </m:r>
+              <m:r>
+                <m:t>(</m:t>
+              </m:r>
+              <m:r>
+                <m:t>Y</m:t>
+              </m:r>
+              <m:r>
+                <m:t>−</m:t>
+              </m:r>
+              <m:bar>
+                <m:barPr>
+                  <m:pos m:val="top"/>
+                </m:barPr>
+                <m:e>
+                  <m:r>
+                    <m:t>Y</m:t>
+                  </m:r>
+                </m:e>
+              </m:bar>
+              <m:r>
+                <m:t>)</m:t>
+              </m:r>
+              <m:r>
+                <m:t>]</m:t>
+              </m:r>
+              <m:r>
+                <m:t>/</m:t>
+              </m:r>
+              <m:r>
+                <m:t>n</m:t>
+              </m:r>
+            </m:num>
+            <m:den>
+              <m:sSub>
+                <m:e>
+                  <m:r>
+                    <m:t>S</m:t>
+                  </m:r>
+                </m:e>
+                <m:sub>
+                  <m:r>
+                    <m:t>X</m:t>
+                  </m:r>
+                </m:sub>
+              </m:sSub>
+              <m:sSub>
+                <m:e>
+                  <m:r>
+                    <m:t>S</m:t>
+                  </m:r>
+                </m:e>
+                <m:sub>
+                  <m:r>
+                    <m:t>Y</m:t>
+                  </m:r>
+                </m:sub>
+              </m:sSub>
+            </m:den>
+          </m:f>
+        </m:oMath>
+      </m:oMathPara>
+    </w:p>
+    <w:p>
+      <w:pPr>
+        <w:pStyle w:val="FirstParagraph"/>
+      </w:pPr>
+      <w:r>
+        <w:t xml:space="preserve">Cette mesure est nécessairement comprise entre -1 et 1.</w:t>
+      </w:r>
+    </w:p>
+    <w:p>
+      <w:pPr>
+        <w:pStyle w:val="Corpsdetexte"/>
+      </w:pPr>
+      <w:r>
+        <w:t xml:space="preserve">Dans ce cas, -1 correspond à une corrélation linéaire négative parfaite entre deux variables (tous les points du nuage seront parfaitement superposés à une droite de régression décroissante), +1 correspond à une corrélation linéaire positive parfaite (tous les points du nuage seront parfaitement superposés à une droite de régression croissante) et 0 correspond à une absence de corrélation linéaire.</w:t>
+      </w:r>
+    </w:p>
+    <w:p>
+      <w:pPr>
+        <w:pStyle w:val="Corpsdetexte"/>
+      </w:pPr>
+      <w:r>
+        <w:drawing>
+          <wp:inline>
+            <wp:extent cx="4620126" cy="3696101"/>
+            <wp:effectExtent b="0" l="0" r="0" t="0"/>
+            <wp:docPr descr="" title="" id="1" name="Picture"/>
+            <a:graphic>
+              <a:graphicData uri="http://schemas.openxmlformats.org/drawingml/2006/picture">
+                <pic:pic>
+                  <pic:nvPicPr>
+                    <pic:cNvPr descr="Syll_files/figure-docx/unnamed-chunk-61-1.png" id="0" name="Picture"/>
+                    <pic:cNvPicPr>
+                      <a:picLocks noChangeArrowheads="1" noChangeAspect="1"/>
+                    </pic:cNvPicPr>
+                  </pic:nvPicPr>
+                  <pic:blipFill>
+                    <a:blip r:embed="rId113"/>
+                    <a:stretch>
+                      <a:fillRect/>
+                    </a:stretch>
+                  </pic:blipFill>
+                  <pic:spPr bwMode="auto">
+                    <a:xfrm>
+                      <a:off x="0" y="0"/>
+                      <a:ext cx="4620126" cy="3696101"/>
+                    </a:xfrm>
+                    <a:prstGeom prst="rect">
+                      <a:avLst/>
+                    </a:prstGeom>
+                    <a:noFill/>
+                    <a:ln w="9525">
+                      <a:noFill/>
+                      <a:headEnd/>
+                      <a:tailEnd/>
+                    </a:ln>
+                  </pic:spPr>
+                </pic:pic>
+              </a:graphicData>
+            </a:graphic>
+          </wp:inline>
+        </w:drawing>
+      </w:r>
+    </w:p>
+    <w:p>
+      <w:pPr>
+        <w:pStyle w:val="Corpsdetexte"/>
+      </w:pPr>
+      <w:r>
+        <w:t xml:space="preserve">Toutes les valeurs comprises entre 0 et +1 ou entre 0 et -1 correspondent aux situations où il existe une corrélation linéaire entre les deux variables, mais non parfaite (tous les points tendront à se rapprocher d’une droite croissante ou décroissante, mais sans être parfaitement superposés à cette droite).</w:t>
+      </w:r>
+    </w:p>
+    <w:p>
+      <w:pPr>
+        <w:pStyle w:val="Corpsdetexte"/>
+      </w:pPr>
+      <w:r>
+        <w:t xml:space="preserve">Plus les mesures r de Pearson se rapprochent de -1 ou de 1, plus la relation linéaire entre les deux variables sera dite forte. Bien qu’il existe de nombreuses balises, nous nous fierons à celles définies par un dénommé Cohen, d’après qui …</w:t>
+      </w:r>
+      <w:r>
+        <w:t xml:space="preserve"> </w:t>
+      </w:r>
+      <w:r>
+        <w:t xml:space="preserve">- une mesure de corrélation comprise entre -.3 et +.3 est faible.</w:t>
+      </w:r>
+      <w:r>
+        <w:t xml:space="preserve"> </w:t>
+      </w:r>
+      <w:r>
+        <w:t xml:space="preserve">- une mesure de corrélation comprise entre -.3 et -.5 ou comprise entre .3 et .5 est dite moyenne.</w:t>
+      </w:r>
+      <w:r>
+        <w:t xml:space="preserve"> </w:t>
+      </w:r>
+      <w:r>
+        <w:t xml:space="preserve">- une mesure de corrélation inférieure à -.5 ou supérieure à +.5 est dite forte.</w:t>
+      </w:r>
+    </w:p>
+    <w:p>
+      <w:pPr>
+        <w:pStyle w:val="Corpsdetexte"/>
+      </w:pPr>
+      <w:r>
+        <w:t xml:space="preserve">A titre d’exercice, vérifiez que</w:t>
+      </w:r>
+      <w:r>
+        <w:t xml:space="preserve"> </w:t>
+      </w:r>
+      <m:oMath>
+        <m:sSub>
+          <m:e>
+            <m:r>
+              <m:t>S</m:t>
+            </m:r>
+          </m:e>
+          <m:sub>
+            <m:r>
+              <m:t>M</m:t>
+            </m:r>
+            <m:r>
+              <m:t>a</m:t>
+            </m:r>
+            <m:r>
+              <m:t>t</m:t>
+            </m:r>
+            <m:r>
+              <m:t>h</m:t>
+            </m:r>
+            <m:r>
+              <m:t>,</m:t>
+            </m:r>
+            <m:r>
+              <m:t>F</m:t>
+            </m:r>
+            <m:r>
+              <m:t>r</m:t>
+            </m:r>
+            <m:r>
+              <m:t>a</m:t>
+            </m:r>
+            <m:r>
+              <m:t>n</m:t>
+            </m:r>
+            <m:r>
+              <m:t>c</m:t>
+            </m:r>
+            <m:r>
+              <m:t>a</m:t>
+            </m:r>
+            <m:r>
+              <m:t>i</m:t>
+            </m:r>
+            <m:r>
+              <m:t>s</m:t>
+            </m:r>
+          </m:sub>
+        </m:sSub>
+        <m:r>
+          <m:t>=</m:t>
+        </m:r>
+        <m:r>
+          <m:t>0.95</m:t>
+        </m:r>
+      </m:oMath>
+      <w:r>
+        <w:t xml:space="preserve">,</w:t>
+      </w:r>
+      <w:r>
+        <w:t xml:space="preserve"> </w:t>
+      </w:r>
+      <m:oMath>
+        <m:sSub>
+          <m:e>
+            <m:r>
+              <m:t>S</m:t>
+            </m:r>
+          </m:e>
+          <m:sub>
+            <m:r>
+              <m:t>M</m:t>
+            </m:r>
+            <m:r>
+              <m:t>a</m:t>
+            </m:r>
+            <m:r>
+              <m:t>t</m:t>
+            </m:r>
+            <m:r>
+              <m:t>h</m:t>
+            </m:r>
+            <m:r>
+              <m:t>,</m:t>
+            </m:r>
+            <m:r>
+              <m:t>G</m:t>
+            </m:r>
+            <m:r>
+              <m:t>e</m:t>
+            </m:r>
+            <m:r>
+              <m:t>o</m:t>
+            </m:r>
+            <m:r>
+              <m:t>g</m:t>
+            </m:r>
+            <m:r>
+              <m:t>r</m:t>
+            </m:r>
+            <m:r>
+              <m:t>a</m:t>
+            </m:r>
+            <m:r>
+              <m:t>p</m:t>
+            </m:r>
+            <m:r>
+              <m:t>h</m:t>
+            </m:r>
+            <m:r>
+              <m:t>i</m:t>
+            </m:r>
+            <m:r>
+              <m:t>e</m:t>
+            </m:r>
+          </m:sub>
+        </m:sSub>
+        <m:r>
+          <m:t>=</m:t>
+        </m:r>
+        <m:r>
+          <m:t>−</m:t>
+        </m:r>
+        <m:r>
+          <m:t>0.93</m:t>
+        </m:r>
+      </m:oMath>
+      <w:r>
+        <w:t xml:space="preserve"> </w:t>
+      </w:r>
+      <w:r>
+        <w:t xml:space="preserve">et</w:t>
+      </w:r>
+      <w:r>
+        <w:t xml:space="preserve"> </w:t>
+      </w:r>
+      <m:oMath>
+        <m:sSub>
+          <m:e>
+            <m:r>
+              <m:t>S</m:t>
+            </m:r>
+          </m:e>
+          <m:sub>
+            <m:r>
+              <m:t>E</m:t>
+            </m:r>
+            <m:r>
+              <m:t>d</m:t>
+            </m:r>
+            <m:r>
+              <m:t>u</m:t>
+            </m:r>
+            <m:r>
+              <m:t>c</m:t>
+            </m:r>
+            <m:r>
+              <m:t>a</m:t>
+            </m:r>
+            <m:r>
+              <m:t>t</m:t>
+            </m:r>
+            <m:r>
+              <m:t>i</m:t>
+            </m:r>
+            <m:r>
+              <m:t>o</m:t>
+            </m:r>
+            <m:r>
+              <m:t>n</m:t>
+            </m:r>
+            <m:r>
+              <m:t>p</m:t>
+            </m:r>
+            <m:r>
+              <m:t>h</m:t>
+            </m:r>
+            <m:r>
+              <m:t>y</m:t>
+            </m:r>
+            <m:r>
+              <m:t>s</m:t>
+            </m:r>
+            <m:r>
+              <m:t>i</m:t>
+            </m:r>
+            <m:r>
+              <m:t>q</m:t>
+            </m:r>
+            <m:r>
+              <m:t>u</m:t>
+            </m:r>
+            <m:r>
+              <m:t>e</m:t>
+            </m:r>
+            <m:r>
+              <m:t>,</m:t>
+            </m:r>
+            <m:r>
+              <m:t>A</m:t>
+            </m:r>
+            <m:r>
+              <m:t>n</m:t>
+            </m:r>
+            <m:r>
+              <m:t>g</m:t>
+            </m:r>
+            <m:r>
+              <m:t>l</m:t>
+            </m:r>
+            <m:r>
+              <m:t>a</m:t>
+            </m:r>
+            <m:r>
+              <m:t>i</m:t>
+            </m:r>
+            <m:r>
+              <m:t>s</m:t>
+            </m:r>
+          </m:sub>
+        </m:sSub>
+        <m:r>
+          <m:t>=</m:t>
+        </m:r>
+        <m:r>
+          <m:t>0</m:t>
+        </m:r>
+      </m:oMath>
+      <w:r>
+        <w:t xml:space="preserve">.</w:t>
+      </w:r>
+    </w:p>
+    <w:p>
+      <w:pPr>
+        <w:pStyle w:val="Corpsdetexte"/>
+      </w:pPr>
+      <w:r>
+        <w:t xml:space="preserve">En transformant ces mesures de covariances en mesure de corrélation, on trouve que la corrélation entre les cours de mathématiques et de français vaut</w:t>
+      </w:r>
+      <w:r>
+        <w:t xml:space="preserve"> </w:t>
+      </w:r>
+      <m:oMath>
+        <m:sSub>
+          <m:e>
+            <m:r>
+              <m:t>r</m:t>
+            </m:r>
+          </m:e>
+          <m:sub>
+            <m:r>
+              <m:t>M</m:t>
+            </m:r>
+            <m:r>
+              <m:t>a</m:t>
+            </m:r>
+            <m:r>
+              <m:t>t</m:t>
+            </m:r>
+            <m:r>
+              <m:t>h</m:t>
+            </m:r>
+            <m:r>
+              <m:t>,</m:t>
+            </m:r>
+            <m:r>
+              <m:t>F</m:t>
+            </m:r>
+            <m:r>
+              <m:t>r</m:t>
+            </m:r>
+            <m:r>
+              <m:t>a</m:t>
+            </m:r>
+            <m:r>
+              <m:t>n</m:t>
+            </m:r>
+            <m:r>
+              <m:t>c</m:t>
+            </m:r>
+            <m:r>
+              <m:t>a</m:t>
+            </m:r>
+            <m:r>
+              <m:t>i</m:t>
+            </m:r>
+            <m:r>
+              <m:t>s</m:t>
+            </m:r>
+          </m:sub>
+        </m:sSub>
+        <m:r>
+          <m:t>=</m:t>
+        </m:r>
+        <m:f>
+          <m:fPr>
+            <m:type m:val="bar"/>
+          </m:fPr>
+          <m:num>
+            <m:r>
+              <m:t>0.95</m:t>
+            </m:r>
+          </m:num>
+          <m:den>
+            <m:r>
+              <m:t>1.6</m:t>
+            </m:r>
+            <m:r>
+              <m:t>X</m:t>
+            </m:r>
+            <m:r>
+              <m:t>0.67</m:t>
+            </m:r>
+          </m:den>
+        </m:f>
+        <m:r>
+          <m:t>=</m:t>
+        </m:r>
+        <m:r>
+          <m:t>0.89</m:t>
+        </m:r>
+      </m:oMath>
+      <w:r>
+        <w:t xml:space="preserve">, soit unecorrélation forte</w:t>
+      </w:r>
+    </w:p>
+    <w:p>
+      <w:pPr>
+        <w:pStyle w:val="Corpsdetexte"/>
+      </w:pPr>
+      <w:r>
+        <w:t xml:space="preserve">La corrélation entre les cours de mathématiques et de géographie vaut</w:t>
+      </w:r>
+      <w:r>
+        <w:t xml:space="preserve"> </w:t>
+      </w:r>
+      <m:oMath>
+        <m:sSub>
+          <m:e>
+            <m:r>
+              <m:t>r</m:t>
+            </m:r>
+          </m:e>
+          <m:sub>
+            <m:r>
+              <m:t>M</m:t>
+            </m:r>
+            <m:r>
+              <m:t>a</m:t>
+            </m:r>
+            <m:r>
+              <m:t>t</m:t>
+            </m:r>
+            <m:r>
+              <m:t>h</m:t>
+            </m:r>
+            <m:r>
+              <m:t>,</m:t>
+            </m:r>
+            <m:r>
+              <m:t>G</m:t>
+            </m:r>
+            <m:r>
+              <m:t>e</m:t>
+            </m:r>
+            <m:r>
+              <m:t>o</m:t>
+            </m:r>
+          </m:sub>
+        </m:sSub>
+        <m:r>
+          <m:t>=</m:t>
+        </m:r>
+        <m:f>
+          <m:fPr>
+            <m:type m:val="bar"/>
+          </m:fPr>
+          <m:num>
+            <m:r>
+              <m:t>−</m:t>
+            </m:r>
+            <m:r>
+              <m:t>3.2</m:t>
+            </m:r>
+          </m:num>
+          <m:den>
+            <m:r>
+              <m:t>1.6</m:t>
+            </m:r>
+            <m:r>
+              <m:t>X</m:t>
+            </m:r>
+            <m:r>
+              <m:t>2.15</m:t>
+            </m:r>
+          </m:den>
+        </m:f>
+        <m:r>
+          <m:t>=</m:t>
+        </m:r>
+        <m:r>
+          <m:t>−</m:t>
+        </m:r>
+        <m:r>
+          <m:t>0.93</m:t>
+        </m:r>
+      </m:oMath>
+      <w:r>
+        <w:t xml:space="preserve">, soit unecorrélation forte</w:t>
+      </w:r>
+    </w:p>
+    <w:p>
+      <w:pPr>
+        <w:pStyle w:val="Corpsdetexte"/>
+      </w:pPr>
+      <w:r>
+        <w:t xml:space="preserve">Enfin, la corrélation entre les cours d’éducation physique et d’anglais vaut</w:t>
+      </w:r>
+      <w:r>
+        <w:t xml:space="preserve"> </w:t>
+      </w:r>
+      <m:oMath>
+        <m:sSub>
+          <m:e>
+            <m:r>
+              <m:t>r</m:t>
+            </m:r>
+          </m:e>
+          <m:sub>
+            <m:r>
+              <m:t>p</m:t>
+            </m:r>
+            <m:r>
+              <m:t>h</m:t>
+            </m:r>
+            <m:r>
+              <m:t>y</m:t>
+            </m:r>
+            <m:r>
+              <m:t>s</m:t>
+            </m:r>
+            <m:r>
+              <m:t>,</m:t>
+            </m:r>
+            <m:r>
+              <m:t>a</m:t>
+            </m:r>
+            <m:r>
+              <m:t>n</m:t>
+            </m:r>
+            <m:r>
+              <m:t>g</m:t>
+            </m:r>
+            <m:r>
+              <m:t>l</m:t>
+            </m:r>
+            <m:r>
+              <m:t>a</m:t>
+            </m:r>
+            <m:r>
+              <m:t>i</m:t>
+            </m:r>
+            <m:r>
+              <m:t>s</m:t>
+            </m:r>
+          </m:sub>
+        </m:sSub>
+        <m:r>
+          <m:t>=</m:t>
+        </m:r>
+        <m:f>
+          <m:fPr>
+            <m:type m:val="bar"/>
+          </m:fPr>
+          <m:num>
+            <m:r>
+              <m:t>0.01</m:t>
+            </m:r>
+          </m:num>
+          <m:den>
+            <m:r>
+              <m:t>1.3</m:t>
+            </m:r>
+            <m:r>
+              <m:t>X</m:t>
+            </m:r>
+            <m:r>
+              <m:t>1.62</m:t>
+            </m:r>
+          </m:den>
+        </m:f>
+        <m:r>
+          <m:t>=</m:t>
+        </m:r>
+        <m:r>
+          <m:t>0</m:t>
+        </m:r>
+      </m:oMath>
+      <w:r>
+        <w:t xml:space="preserve">, soit unecorrélation faible (voir même très faible, pratiquement nulle).</w:t>
+      </w:r>
+    </w:p>
+    <w:p>
+      <w:pPr>
         <w:pStyle w:val="Titre6"/>
       </w:pPr>
-      <w:bookmarkStart w:id="105" w:name="pagebreak-7"/>
-      <w:bookmarkEnd w:id="105"/>
+      <w:bookmarkStart w:id="114" w:name="pagebreak-7"/>
+      <w:bookmarkEnd w:id="114"/>
       <w:r>
         <w:t xml:space="preserve">Pagebreak</w:t>
       </w:r>
@@ -23065,8 +25004,8 @@
       <w:pPr>
         <w:pStyle w:val="Titre1"/>
       </w:pPr>
-      <w:bookmarkStart w:id="106" w:name="references"/>
-      <w:bookmarkEnd w:id="106"/>
+      <w:bookmarkStart w:id="115" w:name="references"/>
+      <w:bookmarkEnd w:id="115"/>
       <w:r>
         <w:t xml:space="preserve">Références</w:t>
       </w:r>
@@ -23503,7 +25442,7 @@
     </w:lvl>
   </w:abstractNum>
   <w:abstractNum w:abstractNumId="990">
-    <w:nsid w:val="b3d52b48"/>
+    <w:nsid w:val="e93ec466"/>
     <w:multiLevelType w:val="multilevel"/>
     <w:lvl w:ilvl="0">
       <w:numFmt w:val="bullet"/>
@@ -23584,7 +25523,7 @@
     </w:lvl>
   </w:abstractNum>
   <w:abstractNum w:abstractNumId="991">
-    <w:nsid w:val="90623b9c"/>
+    <w:nsid w:val="3931f64e"/>
     <w:multiLevelType w:val="multilevel"/>
     <w:lvl w:ilvl="0">
       <w:numFmt w:val="bullet"/>
@@ -23665,7 +25604,7 @@
     </w:lvl>
   </w:abstractNum>
   <w:abstractNum w:abstractNumId="99421">
-    <w:nsid w:val="b59e9651"/>
+    <w:nsid w:val="d9330cf7"/>
     <w:multiLevelType w:val="multilevel"/>
     <w:lvl w:ilvl="0">
       <w:start w:val="1"/>

--- a/Syll.docx
+++ b/Syll.docx
@@ -22158,7 +22158,7 @@
         <w:t xml:space="preserve">univariée</w:t>
       </w:r>
       <w:r>
-        <w:t xml:space="preserve">, lorsqu’on les étudie séparément les unes des autres).</w:t>
+        <w:t xml:space="preserve">, lorsqu’on étudie les variables séparément les unes des autres).</w:t>
       </w:r>
     </w:p>
     <w:p>
@@ -22166,7 +22166,7 @@
         <w:pStyle w:val="Corpsdetexte"/>
       </w:pPr>
       <w:r>
-        <w:t xml:space="preserve">Revenons à l’exemple de la Table 4.3 dans laquelle nous avions étudié la note de 10 étudiants à deux cours: le cours de mathématiques et le cours de français.</w:t>
+        <w:t xml:space="preserve">Revenons à l’exemple de la Table 4.3 dans laquelle nous avions étudié la note de 10 étudiants à deux cours: mathématiques et français.</w:t>
       </w:r>
     </w:p>
     <w:p>
@@ -22641,13 +22641,13 @@
         <w:pStyle w:val="Corpsdetexte"/>
       </w:pPr>
       <w:r>
-        <w:t xml:space="preserve">Nous avons déjà précédemment déterminé dans quelle mesure les scores de chacun des cours variaient d’un individu à l’autre (nous avions trouvé, respectivement pour les cours de mathématiques et de français, des variances de</w:t>
-      </w:r>
-      <w:r>
-        <w:t xml:space="preserve"> </w:t>
-      </w:r>
-      <w:r>
-        <w:t xml:space="preserve">2.55 et 0.45 et donc par conséquent, des écart-types de respectivement 1.5149257 et 0.6363961). On se demande à présent s’il existe un</w:t>
+        <w:t xml:space="preserve">Nous avons déjà déterminé précédemment dans quelle mesure les scores de chacun des cours variaient d’un individu à l’autre (nous avions trouvé, respectivement pour les cours de mathématiques et de français, des variances de</w:t>
+      </w:r>
+      <w:r>
+        <w:t xml:space="preserve"> </w:t>
+      </w:r>
+      <w:r>
+        <w:t xml:space="preserve">2.55 et 0.45 et donc par conséquent, des écart-types de respectivement 2 et 0.64). On se demande à présent s’il existe un</w:t>
       </w:r>
       <w:r>
         <w:t xml:space="preserve"> </w:t>
@@ -22662,7 +22662,7 @@
         <w:t xml:space="preserve"> </w:t>
       </w:r>
       <w:r>
-        <w:t xml:space="preserve">entre la manière dont ces deux cours varient d’un sujet à l’autre. Autrement dit, on se demande si ces deux variables</w:t>
+        <w:t xml:space="preserve">entre la manière dont ces deux cours varient simultanément d’un sujet à l’autre. Autrement dit, on se demande si ces deux variables</w:t>
       </w:r>
       <w:r>
         <w:t xml:space="preserve"> </w:t>
@@ -22700,7 +22700,7 @@
         <w:pStyle w:val="Corpsdetexte"/>
       </w:pPr>
       <w:r>
-        <w:t xml:space="preserve">La Figure 5.1 montre le graphe qui reprend les valeurs aux cours de mathématiques et de français les unes par rapport aux autres. On y voit un nuage de points, chacun de ceux-ci ayant une double coordonnée: sur l’axe des x, et sur l’axe des y. Par exemple, le point entouré correspond à un individu ayant obtenu la note 3.5 au cours de mathématiques (coordonnée sur l’axe des x) et 4.5 au cours de francais (coordonnée sur l’axe des y).</w:t>
+        <w:t xml:space="preserve">La Figure 5.1 montre le graphe qui reprend les valeurs aux cours de mathématiques et de français les unes par rapport aux autres. On y voit un nuage de points, chaque point ayant une double coordonnée: sur l’axe des x, et sur l’axe des y. Par exemple, le point entouré correspond à un individu ayant obtenu la note 3.5 au cours de mathématiques (coordonnée sur l’axe des x) et 4.5 au cours de francais (coordonnée sur l’axe des y).</w:t>
       </w:r>
     </w:p>
     <w:p>
@@ -22770,7 +22770,7 @@
         <w:pStyle w:val="Corpsdetexte"/>
       </w:pPr>
       <w:r>
-        <w:t xml:space="preserve">En observant le nuage de points dans son ensemble, il apparait que celui-ci n’est pas du tout aléatoire. Globalement, les individus ayant les meilleurs points en mathématiques semblent également avoir des points élevés en français. A contrario, ceux qui ont les moins bon points en mathématiques semblent avoir également de moins bons points en français.</w:t>
+        <w:t xml:space="preserve">En observant le nuage de points dans son ensemble, il apparait que celui-ci n’est pas du tout aléatoire. Globalement, les individus ayant les meilleurs points en mathématiques semblent également avoir des points élevés en français. A contrario, ceux qui ont les moins bons points en mathématiques semblent avoir également de moins bons points en français.</w:t>
       </w:r>
     </w:p>
     <w:p>
@@ -22778,7 +22778,7 @@
         <w:pStyle w:val="Corpsdetexte"/>
       </w:pPr>
       <w:r>
-        <w:t xml:space="preserve">Lorsque les points d’un nuage semblent se répartir naturellement autour d’une droite, on parle de</w:t>
+        <w:t xml:space="preserve">Lorsque les points d’un nuage semblent se répartir plus ou moins autour d’une droite, on parle de</w:t>
       </w:r>
       <w:r>
         <w:t xml:space="preserve"> </w:t>
@@ -22790,7 +22790,7 @@
         <w:t xml:space="preserve">relation linéaire</w:t>
       </w:r>
       <w:r>
-        <w:t xml:space="preserve">. Face à une telle configuration, le meilleur moyen de représenter l’allure générale de la corrélation est de tracer la droite qui se rapproche le plus possible de l’ensemble des points et que l’on appelle la</w:t>
+        <w:t xml:space="preserve">. Le meilleur moyen de représenter l’allure générale de la corrélation est de tracer la droite qui se rapproche le plus possible de l’ensemble des points et que l’on appelle dès lors la</w:t>
       </w:r>
       <w:r>
         <w:t xml:space="preserve"> </w:t>
@@ -22907,7 +22907,7 @@
         <w:t xml:space="preserve"> </w:t>
       </w:r>
       <w:r>
-        <w:t xml:space="preserve">des données. Autrement dit, ce n’est pas nécessairement vrai pour chaque point du nuage. Regardez les deux points entourés dans la reproduction du nuage de points ci-dessous. Le point le plus à gauche dans le cercle représente un étudiant ayant obtenu une note de 4 en mathématiques, et une note de 6 en français. Le point le plus à droite dans le cercle représente un étudiant ayant obtenu une note de 4.5 en mathématiques, soit une note plus élevée que le premier sujet. Pourtant, la note qu’il a obtenu en français est plus faible, puisqu’elle ne vaut que 5.5. Le seul cas pour lequel on pourra affirmer avec certitude que la relation est vrai pour chaque point du nuage sera celui où l’entièreté des points seront parfaitement alignés (on parlera alors de relation linéaire positive</w:t>
+        <w:t xml:space="preserve">des données. Autrement dit, ce n’est pas nécessairement vrai pour chaque point du nuage. Regardez les deux points entourés dans la reproduction du nuage de points ci-dessous. Le point le plus à gauche dans le cercle représente un étudiant ayant obtenu une note de 4 en mathématiques, et une note de 6 en français. Le point le plus à droite dans le cercle représente un étudiant ayant obtenu une note de 4.5 en mathématiques, soit une note plus élevée que le premier sujet. Pourtant, la note qu’il a obtenu en français est plus faible (5.5). Lorsque les points sont parfaitement alignés, on parole de relation linéaire</w:t>
       </w:r>
       <w:r>
         <w:t xml:space="preserve"> </w:t>
@@ -22919,7 +22919,7 @@
         <w:t xml:space="preserve">parfaite</w:t>
       </w:r>
       <w:r>
-        <w:t xml:space="preserve">).</w:t>
+        <w:t xml:space="preserve">.</w:t>
       </w:r>
     </w:p>
     <w:p>
@@ -23546,7 +23546,7 @@
         <w:pStyle w:val="Corpsdetexte"/>
       </w:pPr>
       <w:r>
-        <w:t xml:space="preserve">Cette fois, les points semblent se rapprocher d’une droite de régression décroissante. Cela signifie que le score des deux variables tend à varier dans des sens opposés: lorsque score de mathématiques augmente, celui de géographique diminue, et réciproquement). On parle alors de relation linéaire négative entre deux variables. De même qu’expliqué précédemment, lorsque les points seront parfaitement alignés, on parlera alors de relation linéaire négative</w:t>
+        <w:t xml:space="preserve">Cette fois, les points semblent se rapprocher d’une droite de régression décroissante. Cela signifie que le score des deux variables tend à varier dans des sens opposés: lorsque le score de mathématiques augmente, celui de géographique diminue, et réciproquement). On parle alors de relation linéaire négative entre deux variables. De même qu’expliqué précédemment, lorsque les points seront parfaitement alignés, on parlera alors de relation linéaire négative</w:t>
       </w:r>
       <w:r>
         <w:t xml:space="preserve"> </w:t>
@@ -23583,7 +23583,7 @@
         <w:rPr>
           <w:i/>
         </w:rPr>
-        <w:t xml:space="preserve">Notes (/10) obtenues par 10 des étudiants en géographie et en anglais</w:t>
+        <w:t xml:space="preserve">Notes (/10) obtenues par 10 des étudiants en éducation physique et en anglais</w:t>
       </w:r>
     </w:p>
     <w:tbl>
@@ -24055,7 +24055,7 @@
         <w:pStyle w:val="Corpsdetexte"/>
       </w:pPr>
       <w:r>
-        <w:t xml:space="preserve">Si l’on essaye malgré tout de résumer le nuage de points par la droite qui se rapproche le plus près possible de tous les points, on trouve une droite de pente pratiquement nulle. C’est ce qui arrive en absence de</w:t>
+        <w:t xml:space="preserve">Cela se confirme par la droite qui se rapproche le plus près possible de tous les points, on trouve une droite de pente pratiquement nulle. C’est ce qui arrive en absence de</w:t>
       </w:r>
       <w:r>
         <w:t xml:space="preserve"> </w:t>
@@ -24087,7 +24087,7 @@
         <w:rPr>
           <w:i/>
         </w:rPr>
-        <w:t xml:space="preserve">Nuage de points représentant la relation entre la note à un cours de géographie et la note à un cours d’anglais</w:t>
+        <w:t xml:space="preserve">Nuage de points représentant la relation entre la note à un cours d’éducation physique et la note à un cours d’anglais</w:t>
       </w:r>
       <w:r>
         <w:br w:type="textWrapping"/>
@@ -24213,7 +24213,7 @@
         <w:pStyle w:val="Corpsdetexte"/>
       </w:pPr>
       <w:r>
-        <w:t xml:space="preserve">On pourrait imaginer qu’en commençant à étudier, assimiler tous ces nouveaux concepts demande beaucoup d’énergie et de temps, si bien que parmi les étudiants qui n’ont étudié que quelques heures, une augmentation du temps d’étude ne fait augmenter la note que faiblement. Par contre, chez ceux qui ont dépassé la période frustrante de familiarisation avec toutes ces notations mathématiques compliquées on observe que chaque nouvelle heure consacrée à étudier ce cours amène à une forte augmentation de plus en plus importante de la note finale. Le lien entre les deux matières est indéniable, par contre, il ne sera que mal représenté par une droite. Ceci est une illustration de relation</w:t>
+        <w:t xml:space="preserve">On pourrait imaginer qu’en commençant à étudier, assimiler tous ces nouveaux concepts statistiques demande beaucoup d’énergie et de temps, si bien que parmi les étudiants qui n’ont étudié que quelques heures, une augmentation du temps d’étude ne fait augmenter la note que faiblement. Par contre, chez ceux qui ont dépassé la période frustrante de familiarisation avec toutes ces notations mathématiques compliquées, on observe que chaque nouvelle heure consacrée à étudier ce cours amène à une augmentation de plus en plus importante de la note finale. Le lien entre les deux matières est indéniable, par contre, il ne sera que mal représenté par une droite. Ceci est une illustration de relation</w:t>
       </w:r>
       <w:r>
         <w:t xml:space="preserve"> </w:t>
@@ -24225,7 +24225,7 @@
         <w:t xml:space="preserve">non linéaire</w:t>
       </w:r>
       <w:r>
-        <w:t xml:space="preserve">. Ce type de relation ne fait pas partie de la matière que verrons dans ce cours. Il est cependant important de s’en rendre compte. Cela a des implications bien réelles: une absence de relation se traduira toujours par une relation linéaire nulle. Par contre, une relation linéaire nulle ne signifie pas forcément qu’il n’y a pas de relation entre deux variables: il est toujours possible qu’il existe une relation autre que linéaire. Or, le seul moyen de s’en rendre compte, c’est de réalisation un nuage de points.</w:t>
+        <w:t xml:space="preserve">. Ce type de relation ne fait pas partie de la matière que verrons dans ce cours. Il est cependant important de s’en rendre compte. En prendre conscience aide à comprendre qu’une absence de relation se traduira toujours par une relation linéaire nulle. Par contre, une relation linéaire nulle ne signifie pas forcément qu’il n’y a pas de relation entre deux variables: il est toujours possible qu’il existe une relation autre que linéaire. Or, le seul moyen de s’en rendre compte, c’est de réaliser un nuage de points.</w:t>
       </w:r>
     </w:p>
     <w:p>
@@ -24391,7 +24391,7 @@
         <w:pStyle w:val="Corpsdetexte"/>
       </w:pPr>
       <w:r>
-        <w:t xml:space="preserve">Nous avons précédemment déterminé graphiquement (voir la Figure 5.3) que la relation linéaire entre les cours de mathématiques et de francais était positive pour les dix étudiants considérés à titre illustratif. Ci-dessous, reproduisons cette figure mais en la divisant en 4 quadrants distincts, en respectant la même logique que précéemment: tous les points qui tombent dans les deux quadrants du haut correspondent aux étudiants dont le score obtenu en géographie est supérieure à la moyenne, et tous les points qui tombent dans les deux quadrants du bas correspondent aux étudiants dont le score obtenu en géographie est inférieure à la moyenne. De plus, tous les points qui tombent dans les deux quadrants de droite correspondent aux étudiants dont le score obtenu en mathématiques est supérieure à la moyenne, et tous les points qui tombent dans les deux quadrants de gauche correspondent aux étudiants dont le score obtenu en mathématiques est inférieure à la moyenne.</w:t>
+        <w:t xml:space="preserve">Nous avions précédemment déterminé graphiquement (voir la Figure 5.3) que la relation linéaire entre les cours de mathématiques et de francais était positive pour les dix étudiants considérés à titre illustratif. Ci-dessous, reproduisons cette figure mais en la divisant en 4 quadrants distincts: tous les points qui tombent dans les deux quadrants du haut correspondent aux étudiants dont le score obtenu en français est supérieure à la moyenne, et tous les points qui tombent dans les deux quadrants du bas correspondent aux étudiants dont le score obtenu en français est inférieure à la moyenne. De plus, tous les points qui tombent dans les deux quadrants de droite correspondent aux étudiants dont le score obtenu en mathématiques est supérieure à la moyenne, et tous les points qui tombent dans les deux quadrants de gauche correspondent aux étudiants dont le score obtenu en mathématiques est inférieure à la moyenne.</w:t>
       </w:r>
     </w:p>
     <w:p>
@@ -24408,7 +24408,7 @@
         <w:rPr>
           <w:i/>
         </w:rPr>
-        <w:t xml:space="preserve">Nuage de points représentant la relation entre la note à un cours de math et la note à un cours de français</w:t>
+        <w:t xml:space="preserve">Reproduction du nuage de points représentant la relation entre la note à un cours de math et la note à un cours de français</w:t>
       </w:r>
       <w:r>
         <w:br w:type="textWrapping"/>
@@ -24647,7 +24647,7 @@
         <w:pStyle w:val="Corpsdetexte"/>
       </w:pPr>
       <w:r>
-        <w:t xml:space="preserve">Nous avions également déterminé précédemment graphiquement (voir la Figure 5.2)que la relation linéaire entre les cours de mathématiques et de géographie était négative pour les dix étudiants considérés à titre illustratif. Ci-dessous, reproduisons cette figure mais en la divisant en 4 quadrants distincts (notons que pour augmenter la lisibilité, dans cette reproduction, seule une partie du graphique a été représentée, celle dans laquelle il y avait des points… les valeurs des axes ne commencent donc pas à zéro).Tous les points qui tombent dans les deux quadrants du haut correspondent aux étudiants dont le score obtenu en français est supérieure à la moyenne, et tous les points qui tombent dans les deux quadrants du bas correspondent aux étudiants dont le score obtenu en français est inférieure à la moyenne. De plus, tous les points qui tombent dans les deux quadrants de droite correspondent aux étudiants dont le score obtenu en mathématiques est supérieure à la moyenne, et tous les points qui tombent dans les deux quadrants de gauche correspondent aux étudiants dont le score obtenu en mathématiques est inférieure à la moyenne.</w:t>
+        <w:t xml:space="preserve">Nous avions également déterminé précédemment graphiquement (voir la Figure 5.2) que la relation linéaire entre les cours de mathématiques et de géographie était négative pour les dix étudiants considérés à titre illustratif. Ci-dessous, reproduisons cette figure mais en la divisant en 4 quadrants distincts, en respectant la même logique que précéemment: tous les points qui tombent dans les deux quadrants du haut correspondent aux étudiants dont le score obtenu en géographie est supérieure à la moyenne, et tous les points qui tombent dans les deux quadrants du bas correspondent aux étudiants dont le score obtenu en géographie est inférieure à la moyenne. De plus, tous les points qui tombent dans les deux quadrants de droite correspondent aux étudiants dont le score obtenu en mathématiques est supérieure à la moyenne, et tous les points qui tombent dans les deux quadrants de gauche correspondent aux étudiants dont le score obtenu en mathématiques est inférieure à la moyenne.</w:t>
       </w:r>
     </w:p>
     <w:p>
@@ -24655,7 +24655,7 @@
         <w:pStyle w:val="Corpsdetexte"/>
       </w:pPr>
       <w:r>
-        <w:t xml:space="preserve">Dans la mesure où la relation linéaire est négative entre les deux cours, lorsque le score en mathématiques est supérieur à la moyenne, le score associé en français sera généralement inférieur à la moyenne. Pour tous les points du quadrant inférieur droit,</w:t>
+        <w:t xml:space="preserve">Dans la mesure où la relation linéaire est négative entre les deux cours, lorsque le score en mathématiques est supérieur à la moyenne, le score associé en géographie sera généralement inférieur à la moyenne. Pour tous les points du quadrant inférieur droit,</w:t>
       </w:r>
       <w:r>
         <w:t xml:space="preserve"> </w:t>
@@ -24828,11 +24828,7 @@
               <m:t>n</m:t>
             </m:r>
           </m:sup>
-          <m:e>
-            <m:r>
-              <m:t>=</m:t>
-            </m:r>
-          </m:e>
+          <m:e/>
         </m:nary>
       </m:oMath>
       <w:r>
@@ -24856,7 +24852,7 @@
         <w:rPr>
           <w:i/>
         </w:rPr>
-        <w:t xml:space="preserve">Nuage de points représentant la relation entre la note à un cours de math et la note à un cours de géographie</w:t>
+        <w:t xml:space="preserve">Reproduction du nuage de points représentant la relation entre la note à un cours de math et la note à un cours de géographie</w:t>
       </w:r>
       <w:r>
         <w:br w:type="textWrapping"/>
@@ -25057,11 +25053,7 @@
               <m:t>n</m:t>
             </m:r>
           </m:sup>
-          <m:e>
-            <m:r>
-              <m:t>=</m:t>
-            </m:r>
-          </m:e>
+          <m:e/>
         </m:nary>
       </m:oMath>
       <w:r>
@@ -25082,19 +25074,19 @@
         <w:t xml:space="preserve"> </w:t>
       </w:r>
       <w:r>
-        <w:t xml:space="preserve">* Une mesure de covariance négative traduit une relation linéaire négative entre deux variables.</w:t>
+        <w:t xml:space="preserve">- Une mesure de covariance négative traduit une relation linéaire négative entre deux variables.</w:t>
       </w:r>
       <w:r>
         <w:br w:type="textWrapping"/>
       </w:r>
       <w:r>
-        <w:t xml:space="preserve">* Une mesure de covariance positive traduit une relation linéaire positive entre deux variables.</w:t>
+        <w:t xml:space="preserve">- Une mesure de covariance positive traduit une relation linéaire positive entre deux variables.</w:t>
       </w:r>
       <w:r>
         <w:br w:type="textWrapping"/>
       </w:r>
       <w:r>
-        <w:t xml:space="preserve">* Une mesure de covariance nulle traduit une relation linéaire nulle entre deux variables.</w:t>
+        <w:t xml:space="preserve">- Une mesure de covariance nulle traduit une relation linéaire nulle entre deux variables.</w:t>
       </w:r>
     </w:p>
     <w:p>
@@ -25112,7 +25104,7 @@
         <w:pStyle w:val="FirstParagraph"/>
       </w:pPr>
       <w:r>
-        <w:t xml:space="preserve">La covariance est donc une mesure très efficace du lien entre deux variables. Cependant, elle souffre d’un défaut: elle donne une valeur difficilement interprétable en tant que telle. On asit qu’elle augmente, diminue ou s’annule en foncton du lien, mais il n’y a pas de valeur plafond ni de valeur plancher. Admettons que la valeur d’une covariance soit de 1352 (nombre purement choisi au hasard), cela ne permet de dire qu’une seule chose: que le lien est positif. Mais ce lien est-il fort, faible, intéressant, inintéressant? En fait, tout dépend de l’unité de mesure des variables. Si nous étudions des variables à l’aide de valeurs qui tournent autour de 1 ou 2, alors une covariance de 1352 est probablement un lien extrêmement fort entre les deux variables. En revanche, si les variables ont des valeurs qui tournent autour de 10000000 ou 20000000, alors cette même covariance de 1352 représentera probablement un lien tout à fait dérisoire, que l’on peut considérer comme proche de zéro.</w:t>
+        <w:t xml:space="preserve">La covariance est une mesure très efficace du lien entre deux variables. Cependant, elle souffre d’un défaut: elle donne une valeur difficilement interprétable en tant que telle. On sait qu’elle augmente, diminue ou s’annule en foncton du lien, mais il n’y a pas de valeur plafond ni de valeur plancher. Admettons que la valeur d’une covariance soit de 1352 (nombre purement choisi au hasard), cela ne permet de dire qu’une seule chose: que le lien est positif. Mais ce lien est-il fort, faible, intéressant, inintéressant? En fait, tout dépend de l’unité de mesure des variables. Si nous étudions des variables à l’aide de valeurs qui tournent autour de 1 ou 2, alors une covariance de 1352 est probablement un lien extrêmement fort entre les deux variables. En revanche, si les variables ont des valeurs qui tournent autour de 10000000 ou 20000000, alors cette même covariance de 1352 représentera probablement un lien tout à fait dérisoire, que l’on peut considérer comme proche de zéro.</w:t>
       </w:r>
     </w:p>
     <w:p>
@@ -25373,7 +25365,7 @@
         <w:pStyle w:val="Corpsdetexte"/>
       </w:pPr>
       <w:r>
-        <w:t xml:space="preserve">Toutes les valeurs comprises entre 0 et +1 ou entre 0 et -1 correspondent aux situations où il existe une corrélation linéaire entre les deux variables, mais non parfaite (tous les points tendront à se rapprocher d’une droite croissante ou décroissante, mais sans être parfaitement superposés à cette droite).</w:t>
+        <w:t xml:space="preserve">Toutes les valeurs comprises entre 0 et +1 (non inclus) ou entre 0 et -1 (non inclus) correspondent aux situations où il existe une corrélation linéaire entre les deux variables, mais non parfaite (tous les points tendront à se rapprocher d’une droite croissante ou décroissante, mais sans être parfaitement superposés à cette droite).</w:t>
       </w:r>
     </w:p>
     <w:p>
@@ -25383,28 +25375,52 @@
       <w:r>
         <w:t xml:space="preserve">Plus les mesures r de Pearson se rapprochent de -1 ou de 1, plus la relation linéaire entre les deux variables sera dite forte. Bien qu’il existe de nombreuses balises, nous nous fierons à celles définies par un dénommé Cohen, d’après qui …</w:t>
       </w:r>
-      <w:r>
-        <w:t xml:space="preserve"> </w:t>
-      </w:r>
-      <w:r>
-        <w:t xml:space="preserve">- une mesure de corrélation comprise entre -.3 et +.3 est faible.</w:t>
-      </w:r>
-      <w:r>
-        <w:t xml:space="preserve"> </w:t>
-      </w:r>
-      <w:r>
-        <w:t xml:space="preserve">- une mesure de corrélation comprise entre -.3 et -.5 ou comprise entre .3 et .5 est dite moyenne.</w:t>
-      </w:r>
-      <w:r>
-        <w:t xml:space="preserve"> </w:t>
-      </w:r>
-      <w:r>
-        <w:t xml:space="preserve">- une mesure de corrélation inférieure à -.5 ou supérieure à +.5 est dite forte.</w:t>
-      </w:r>
-    </w:p>
-    <w:p>
-      <w:pPr>
-        <w:pStyle w:val="Corpsdetexte"/>
+    </w:p>
+    <w:p>
+      <w:pPr>
+        <w:pStyle w:val="Compact"/>
+        <w:numPr>
+          <w:numId w:val="1012"/>
+          <w:ilvl w:val="0"/>
+        </w:numPr>
+      </w:pPr>
+      <w:r>
+        <w:t xml:space="preserve">une mesure de corrélation comprise entre -.3 et +.3 est faible.</w:t>
+      </w:r>
+      <w:r>
+        <w:br w:type="textWrapping"/>
+      </w:r>
+    </w:p>
+    <w:p>
+      <w:pPr>
+        <w:pStyle w:val="Compact"/>
+        <w:numPr>
+          <w:numId w:val="1012"/>
+          <w:ilvl w:val="0"/>
+        </w:numPr>
+      </w:pPr>
+      <w:r>
+        <w:t xml:space="preserve">une mesure de corrélation comprise entre -.3 et -.5 ou comprise entre .3 et .5 est dite moyenne.</w:t>
+      </w:r>
+      <w:r>
+        <w:br w:type="textWrapping"/>
+      </w:r>
+    </w:p>
+    <w:p>
+      <w:pPr>
+        <w:pStyle w:val="Compact"/>
+        <w:numPr>
+          <w:numId w:val="1012"/>
+          <w:ilvl w:val="0"/>
+        </w:numPr>
+      </w:pPr>
+      <w:r>
+        <w:t xml:space="preserve">une mesure de corrélation inférieure à -.5 ou supérieure à +.5 est dite forte.</w:t>
+      </w:r>
+    </w:p>
+    <w:p>
+      <w:pPr>
+        <w:pStyle w:val="FirstParagraph"/>
       </w:pPr>
       <w:r>
         <w:t xml:space="preserve">A titre d’exercice, vérifiez que</w:t>
@@ -25907,7 +25923,7 @@
           <m:t>=</m:t>
         </m:r>
         <m:r>
-          <m:t>0</m:t>
+          <m:t>0.005</m:t>
         </m:r>
       </m:oMath>
       <w:r>
@@ -26366,7 +26382,7 @@
     </w:lvl>
   </w:abstractNum>
   <w:abstractNum w:abstractNumId="990">
-    <w:nsid w:val="e45e32b0"/>
+    <w:nsid w:val="977c5062"/>
     <w:multiLevelType w:val="multilevel"/>
     <w:lvl w:ilvl="0">
       <w:numFmt w:val="bullet"/>
@@ -26447,7 +26463,7 @@
     </w:lvl>
   </w:abstractNum>
   <w:abstractNum w:abstractNumId="991">
-    <w:nsid w:val="3a784d71"/>
+    <w:nsid w:val="f36a57b6"/>
     <w:multiLevelType w:val="multilevel"/>
     <w:lvl w:ilvl="0">
       <w:numFmt w:val="bullet"/>
@@ -26528,7 +26544,7 @@
     </w:lvl>
   </w:abstractNum>
   <w:abstractNum w:abstractNumId="99421">
-    <w:nsid w:val="4dadac48"/>
+    <w:nsid w:val="66ce9dee"/>
     <w:multiLevelType w:val="multilevel"/>
     <w:lvl w:ilvl="0">
       <w:start w:val="1"/>
@@ -26707,6 +26723,9 @@
     <w:lvlOverride w:ilvl="6">
       <w:startOverride w:val="1"/>
     </w:lvlOverride>
+  </w:num>
+  <w:num w:numId="1012">
+    <w:abstractNumId w:val="991"/>
   </w:num>
 </w:numbering>
 </file>
